--- a/CS 513 Data Structure and Algorithm.docx
+++ b/CS 513 Data Structure and Algorithm.docx
@@ -7827,8 +7827,13 @@
       </m:oMathPara>
     </w:p>
     <w:p>
-      <w:r>
-        <w:t xml:space="preserve">E[# of collisions] = </w:t>
+      <w:proofErr w:type="gramStart"/>
+      <w:r>
+        <w:t>E[</w:t>
+      </w:r>
+      <w:proofErr w:type="gramEnd"/>
+      <w:r>
+        <w:t xml:space="preserve"># of collisions] = </w:t>
       </w:r>
       <m:oMath>
         <m:d>
@@ -8057,16 +8062,11 @@
           </m:den>
         </m:f>
       </m:oMath>
-      <w:proofErr w:type="gramStart"/>
       <w:r>
         <w:t xml:space="preserve"> </w:t>
       </w:r>
       <w:r>
-        <w:t xml:space="preserve">  (</w:t>
-      </w:r>
-      <w:proofErr w:type="gramEnd"/>
-      <w:r>
-        <w:t xml:space="preserve">each of them </w:t>
+        <w:t xml:space="preserve">  (each of them </w:t>
       </w:r>
       <m:oMath>
         <m:f>
@@ -9449,8 +9449,6 @@
           </m:d>
         </m:oMath>
       </m:oMathPara>
-      <w:bookmarkStart w:id="1" w:name="_GoBack"/>
-      <w:bookmarkEnd w:id="1"/>
     </w:p>
     <w:p/>
     <w:p/>
@@ -9459,7 +9457,4063 @@
         <w:t xml:space="preserve"> </w:t>
       </w:r>
     </w:p>
+    <w:p>
+      <w:r>
+        <w:br w:type="page"/>
+      </w:r>
+    </w:p>
+    <w:p>
+      <w:pPr>
+        <w:pStyle w:val="Heading1"/>
+      </w:pPr>
+      <w:r>
+        <w:lastRenderedPageBreak/>
+        <w:t>October 6, 2017</w:t>
+      </w:r>
+    </w:p>
     <w:p/>
+    <w:p>
+      <w:pPr>
+        <w:pStyle w:val="Heading2"/>
+      </w:pPr>
+      <w:r>
+        <w:t>Union-Find</w:t>
+      </w:r>
+    </w:p>
+    <w:p/>
+    <w:p>
+      <w:r>
+        <w:t xml:space="preserve">Start </w:t>
+      </w:r>
+      <w:proofErr w:type="gramStart"/>
+      <w:r>
+        <w:t>sets :</w:t>
+      </w:r>
+      <w:proofErr w:type="gramEnd"/>
+      <w:r>
+        <w:t xml:space="preserve"> {1}{2}…{n}</w:t>
+      </w:r>
+    </w:p>
+    <w:p>
+      <w:r>
+        <w:t>Union(</w:t>
+      </w:r>
+      <w:proofErr w:type="spellStart"/>
+      <w:proofErr w:type="gramStart"/>
+      <w:r>
+        <w:t>I,j</w:t>
+      </w:r>
+      <w:proofErr w:type="spellEnd"/>
+      <w:proofErr w:type="gramEnd"/>
+      <w:r>
+        <w:t xml:space="preserve">) </w:t>
+      </w:r>
+      <w:r>
+        <w:sym w:font="Wingdings" w:char="F0E0"/>
+      </w:r>
+      <w:r>
+        <w:t xml:space="preserve"> union whichever set contains I with set that contains j</w:t>
+      </w:r>
+    </w:p>
+    <w:p>
+      <w:r>
+        <w:t>Find(</w:t>
+      </w:r>
+      <w:proofErr w:type="spellStart"/>
+      <w:r>
+        <w:t>i</w:t>
+      </w:r>
+      <w:proofErr w:type="spellEnd"/>
+      <w:r>
+        <w:t>)</w:t>
+      </w:r>
+      <w:r>
+        <w:sym w:font="Wingdings" w:char="F0E0"/>
+      </w:r>
+      <w:r>
+        <w:t xml:space="preserve"> </w:t>
+      </w:r>
+      <w:proofErr w:type="spellStart"/>
+      <w:r>
+        <w:t>retur</w:t>
+      </w:r>
+      <w:proofErr w:type="spellEnd"/>
+      <w:r>
+        <w:t xml:space="preserve"> </w:t>
+      </w:r>
+      <w:proofErr w:type="spellStart"/>
+      <w:r>
+        <w:t>I.d</w:t>
+      </w:r>
+      <w:proofErr w:type="spellEnd"/>
+      <w:r>
+        <w:t xml:space="preserve"> of set so that Find(</w:t>
+      </w:r>
+      <w:proofErr w:type="spellStart"/>
+      <w:r>
+        <w:t>i</w:t>
+      </w:r>
+      <w:proofErr w:type="spellEnd"/>
+      <w:r>
+        <w:t xml:space="preserve">)=Find(j) </w:t>
+      </w:r>
+      <w:proofErr w:type="spellStart"/>
+      <w:r>
+        <w:t>iff</w:t>
+      </w:r>
+      <w:proofErr w:type="spellEnd"/>
+      <w:r>
+        <w:t xml:space="preserve"> </w:t>
+      </w:r>
+      <w:proofErr w:type="spellStart"/>
+      <w:r>
+        <w:t>i</w:t>
+      </w:r>
+      <w:proofErr w:type="spellEnd"/>
+      <w:r>
+        <w:t xml:space="preserve"> and j are in the same set</w:t>
+      </w:r>
+    </w:p>
+    <w:p/>
+    <w:p>
+      <w:r>
+        <w:t xml:space="preserve">n=5   </w:t>
+      </w:r>
+      <w:proofErr w:type="gramStart"/>
+      <w:r>
+        <w:t xml:space="preserve">   {</w:t>
+      </w:r>
+      <w:proofErr w:type="gramEnd"/>
+      <w:r>
+        <w:t>1,2,3,4,5}</w:t>
+      </w:r>
+    </w:p>
+    <w:p>
+      <w:proofErr w:type="gramStart"/>
+      <w:r>
+        <w:t>Union(</w:t>
+      </w:r>
+      <w:proofErr w:type="gramEnd"/>
+      <w:r>
+        <w:t>1,2)</w:t>
+      </w:r>
+    </w:p>
+    <w:p>
+      <w:proofErr w:type="gramStart"/>
+      <w:r>
+        <w:t>Union(</w:t>
+      </w:r>
+      <w:proofErr w:type="gramEnd"/>
+      <w:r>
+        <w:t>2,3)</w:t>
+      </w:r>
+    </w:p>
+    <w:p>
+      <w:proofErr w:type="gramStart"/>
+      <w:r>
+        <w:t>Union(</w:t>
+      </w:r>
+      <w:proofErr w:type="gramEnd"/>
+      <w:r>
+        <w:t>1,3)                                                                      Union(2,4)</w:t>
+      </w:r>
+    </w:p>
+    <w:p>
+      <w:proofErr w:type="gramStart"/>
+      <w:r>
+        <w:t>Find(</w:t>
+      </w:r>
+      <w:proofErr w:type="gramEnd"/>
+      <w:r>
+        <w:t>1)</w:t>
+      </w:r>
+      <w:r>
+        <w:sym w:font="Wingdings" w:char="F0E0"/>
+      </w:r>
+      <w:r>
+        <w:t>1</w:t>
+      </w:r>
+      <w:r>
+        <w:t xml:space="preserve"> </w:t>
+      </w:r>
+      <w:r>
+        <w:t xml:space="preserve">                                                                      Find(4)</w:t>
+      </w:r>
+      <w:r>
+        <w:sym w:font="Wingdings" w:char="F0E0"/>
+      </w:r>
+      <w:r>
+        <w:t>1</w:t>
+      </w:r>
+    </w:p>
+    <w:p>
+      <w:proofErr w:type="gramStart"/>
+      <w:r>
+        <w:t>Find(</w:t>
+      </w:r>
+      <w:proofErr w:type="gramEnd"/>
+      <w:r>
+        <w:t>2)</w:t>
+      </w:r>
+      <w:r>
+        <w:sym w:font="Wingdings" w:char="F0E0"/>
+      </w:r>
+      <w:r>
+        <w:t>1</w:t>
+      </w:r>
+    </w:p>
+    <w:p>
+      <w:r>
+        <w:t xml:space="preserve"> </w:t>
+      </w:r>
+      <w:proofErr w:type="gramStart"/>
+      <w:r>
+        <w:t>Find(</w:t>
+      </w:r>
+      <w:proofErr w:type="gramEnd"/>
+      <w:r>
+        <w:t>4)</w:t>
+      </w:r>
+      <w:r>
+        <w:sym w:font="Wingdings" w:char="F0E0"/>
+      </w:r>
+      <w:r>
+        <w:t>4</w:t>
+      </w:r>
+    </w:p>
+    <w:p/>
+    <w:tbl>
+      <w:tblPr>
+        <w:tblStyle w:val="TableGrid"/>
+        <w:tblW w:w="0" w:type="auto"/>
+        <w:tblLook w:val="04A0" w:firstRow="1" w:lastRow="0" w:firstColumn="1" w:lastColumn="0" w:noHBand="0" w:noVBand="1"/>
+      </w:tblPr>
+      <w:tblGrid>
+        <w:gridCol w:w="2350"/>
+        <w:gridCol w:w="2299"/>
+        <w:gridCol w:w="2402"/>
+        <w:gridCol w:w="2299"/>
+      </w:tblGrid>
+      <w:tr>
+        <w:tc>
+          <w:tcPr>
+            <w:tcW w:w="2350" w:type="dxa"/>
+            <w:tcBorders>
+              <w:right w:val="single" w:sz="4" w:space="0" w:color="auto"/>
+            </w:tcBorders>
+          </w:tcPr>
+          <w:p>
+            <w:r>
+              <w:t>ID</w:t>
+            </w:r>
+          </w:p>
+        </w:tc>
+        <w:tc>
+          <w:tcPr>
+            <w:tcW w:w="2299" w:type="dxa"/>
+            <w:tcBorders>
+              <w:top w:val="nil"/>
+              <w:left w:val="single" w:sz="4" w:space="0" w:color="auto"/>
+              <w:bottom w:val="nil"/>
+              <w:right w:val="single" w:sz="4" w:space="0" w:color="auto"/>
+            </w:tcBorders>
+          </w:tcPr>
+          <w:p/>
+        </w:tc>
+        <w:tc>
+          <w:tcPr>
+            <w:tcW w:w="2402" w:type="dxa"/>
+            <w:tcBorders>
+              <w:left w:val="single" w:sz="4" w:space="0" w:color="auto"/>
+            </w:tcBorders>
+          </w:tcPr>
+          <w:p>
+            <w:r>
+              <w:t>Sets</w:t>
+            </w:r>
+          </w:p>
+        </w:tc>
+        <w:tc>
+          <w:tcPr>
+            <w:tcW w:w="2299" w:type="dxa"/>
+          </w:tcPr>
+          <w:p/>
+        </w:tc>
+      </w:tr>
+      <w:tr>
+        <w:tc>
+          <w:tcPr>
+            <w:tcW w:w="2350" w:type="dxa"/>
+            <w:tcBorders>
+              <w:right w:val="single" w:sz="4" w:space="0" w:color="auto"/>
+            </w:tcBorders>
+          </w:tcPr>
+          <w:p>
+            <w:r>
+              <w:t>2</w:t>
+            </w:r>
+          </w:p>
+        </w:tc>
+        <w:tc>
+          <w:tcPr>
+            <w:tcW w:w="2299" w:type="dxa"/>
+            <w:tcBorders>
+              <w:top w:val="nil"/>
+              <w:left w:val="single" w:sz="4" w:space="0" w:color="auto"/>
+              <w:bottom w:val="nil"/>
+              <w:right w:val="single" w:sz="4" w:space="0" w:color="auto"/>
+            </w:tcBorders>
+          </w:tcPr>
+          <w:p/>
+        </w:tc>
+        <w:tc>
+          <w:tcPr>
+            <w:tcW w:w="2402" w:type="dxa"/>
+            <w:tcBorders>
+              <w:left w:val="single" w:sz="4" w:space="0" w:color="auto"/>
+            </w:tcBorders>
+          </w:tcPr>
+          <w:p>
+            <w:r>
+              <w:t>0</w:t>
+            </w:r>
+          </w:p>
+        </w:tc>
+        <w:tc>
+          <w:tcPr>
+            <w:tcW w:w="2299" w:type="dxa"/>
+          </w:tcPr>
+          <w:p>
+            <w:r>
+              <w:t>???</w:t>
+            </w:r>
+          </w:p>
+        </w:tc>
+      </w:tr>
+      <w:tr>
+        <w:tc>
+          <w:tcPr>
+            <w:tcW w:w="2350" w:type="dxa"/>
+            <w:tcBorders>
+              <w:right w:val="single" w:sz="4" w:space="0" w:color="auto"/>
+            </w:tcBorders>
+          </w:tcPr>
+          <w:p>
+            <w:r>
+              <w:t>2</w:t>
+            </w:r>
+          </w:p>
+        </w:tc>
+        <w:tc>
+          <w:tcPr>
+            <w:tcW w:w="2299" w:type="dxa"/>
+            <w:tcBorders>
+              <w:top w:val="nil"/>
+              <w:left w:val="single" w:sz="4" w:space="0" w:color="auto"/>
+              <w:bottom w:val="nil"/>
+              <w:right w:val="single" w:sz="4" w:space="0" w:color="auto"/>
+            </w:tcBorders>
+          </w:tcPr>
+          <w:p/>
+        </w:tc>
+        <w:tc>
+          <w:tcPr>
+            <w:tcW w:w="2402" w:type="dxa"/>
+            <w:tcBorders>
+              <w:left w:val="single" w:sz="4" w:space="0" w:color="auto"/>
+            </w:tcBorders>
+          </w:tcPr>
+          <w:p>
+            <w:r>
+              <w:t>2</w:t>
+            </w:r>
+          </w:p>
+        </w:tc>
+        <w:tc>
+          <w:tcPr>
+            <w:tcW w:w="2299" w:type="dxa"/>
+          </w:tcPr>
+          <w:p/>
+        </w:tc>
+      </w:tr>
+      <w:tr>
+        <w:tc>
+          <w:tcPr>
+            <w:tcW w:w="2350" w:type="dxa"/>
+            <w:tcBorders>
+              <w:right w:val="single" w:sz="4" w:space="0" w:color="auto"/>
+            </w:tcBorders>
+          </w:tcPr>
+          <w:p>
+            <w:r>
+              <w:t>3</w:t>
+            </w:r>
+          </w:p>
+        </w:tc>
+        <w:tc>
+          <w:tcPr>
+            <w:tcW w:w="2299" w:type="dxa"/>
+            <w:tcBorders>
+              <w:top w:val="nil"/>
+              <w:left w:val="single" w:sz="4" w:space="0" w:color="auto"/>
+              <w:bottom w:val="nil"/>
+              <w:right w:val="single" w:sz="4" w:space="0" w:color="auto"/>
+            </w:tcBorders>
+          </w:tcPr>
+          <w:p/>
+        </w:tc>
+        <w:tc>
+          <w:tcPr>
+            <w:tcW w:w="2402" w:type="dxa"/>
+            <w:tcBorders>
+              <w:left w:val="single" w:sz="4" w:space="0" w:color="auto"/>
+            </w:tcBorders>
+          </w:tcPr>
+          <w:p>
+            <w:r>
+              <w:t>1</w:t>
+            </w:r>
+          </w:p>
+        </w:tc>
+        <w:tc>
+          <w:tcPr>
+            <w:tcW w:w="2299" w:type="dxa"/>
+          </w:tcPr>
+          <w:p/>
+        </w:tc>
+      </w:tr>
+      <w:tr>
+        <w:tc>
+          <w:tcPr>
+            <w:tcW w:w="2350" w:type="dxa"/>
+            <w:tcBorders>
+              <w:right w:val="single" w:sz="4" w:space="0" w:color="auto"/>
+            </w:tcBorders>
+          </w:tcPr>
+          <w:p>
+            <w:r>
+              <w:t>4</w:t>
+            </w:r>
+          </w:p>
+        </w:tc>
+        <w:tc>
+          <w:tcPr>
+            <w:tcW w:w="2299" w:type="dxa"/>
+            <w:tcBorders>
+              <w:top w:val="nil"/>
+              <w:left w:val="single" w:sz="4" w:space="0" w:color="auto"/>
+              <w:bottom w:val="nil"/>
+              <w:right w:val="single" w:sz="4" w:space="0" w:color="auto"/>
+            </w:tcBorders>
+          </w:tcPr>
+          <w:p/>
+        </w:tc>
+        <w:tc>
+          <w:tcPr>
+            <w:tcW w:w="2402" w:type="dxa"/>
+            <w:tcBorders>
+              <w:left w:val="single" w:sz="4" w:space="0" w:color="auto"/>
+            </w:tcBorders>
+          </w:tcPr>
+          <w:p>
+            <w:r>
+              <w:t>1</w:t>
+            </w:r>
+          </w:p>
+        </w:tc>
+        <w:tc>
+          <w:tcPr>
+            <w:tcW w:w="2299" w:type="dxa"/>
+          </w:tcPr>
+          <w:p/>
+        </w:tc>
+      </w:tr>
+      <w:tr>
+        <w:tc>
+          <w:tcPr>
+            <w:tcW w:w="2350" w:type="dxa"/>
+            <w:tcBorders>
+              <w:right w:val="single" w:sz="4" w:space="0" w:color="auto"/>
+            </w:tcBorders>
+          </w:tcPr>
+          <w:p>
+            <w:r>
+              <w:t>5</w:t>
+            </w:r>
+          </w:p>
+        </w:tc>
+        <w:tc>
+          <w:tcPr>
+            <w:tcW w:w="2299" w:type="dxa"/>
+            <w:tcBorders>
+              <w:top w:val="nil"/>
+              <w:left w:val="single" w:sz="4" w:space="0" w:color="auto"/>
+              <w:bottom w:val="nil"/>
+              <w:right w:val="single" w:sz="4" w:space="0" w:color="auto"/>
+            </w:tcBorders>
+          </w:tcPr>
+          <w:p/>
+        </w:tc>
+        <w:tc>
+          <w:tcPr>
+            <w:tcW w:w="2402" w:type="dxa"/>
+            <w:tcBorders>
+              <w:left w:val="single" w:sz="4" w:space="0" w:color="auto"/>
+            </w:tcBorders>
+          </w:tcPr>
+          <w:p>
+            <w:r>
+              <w:t>1</w:t>
+            </w:r>
+          </w:p>
+        </w:tc>
+        <w:tc>
+          <w:tcPr>
+            <w:tcW w:w="2299" w:type="dxa"/>
+          </w:tcPr>
+          <w:p/>
+        </w:tc>
+      </w:tr>
+    </w:tbl>
+    <w:p>
+      <w:r>
+        <w:t>Find(</w:t>
+      </w:r>
+      <w:proofErr w:type="spellStart"/>
+      <w:r>
+        <w:t>i</w:t>
+      </w:r>
+      <w:proofErr w:type="spellEnd"/>
+      <w:r>
+        <w:t>)   return ID(</w:t>
+      </w:r>
+      <w:proofErr w:type="spellStart"/>
+      <w:r>
+        <w:t>i</w:t>
+      </w:r>
+      <w:proofErr w:type="spellEnd"/>
+      <w:r>
+        <w:t>)</w:t>
+      </w:r>
+    </w:p>
+    <w:p/>
+    <w:p>
+      <w:r>
+        <w:t>Union(</w:t>
+      </w:r>
+      <w:proofErr w:type="spellStart"/>
+      <w:proofErr w:type="gramStart"/>
+      <w:r>
+        <w:t>I,j</w:t>
+      </w:r>
+      <w:proofErr w:type="spellEnd"/>
+      <w:proofErr w:type="gramEnd"/>
+      <w:r>
+        <w:t>)</w:t>
+      </w:r>
+    </w:p>
+    <w:p>
+      <w:r>
+        <w:t>Move the shorter of Set(Find(</w:t>
+      </w:r>
+      <w:proofErr w:type="spellStart"/>
+      <w:r>
+        <w:t>i</w:t>
+      </w:r>
+      <w:proofErr w:type="spellEnd"/>
+      <w:r>
+        <w:t>)), Set (Find(j)) onto the larger list</w:t>
+      </w:r>
+    </w:p>
+    <w:p/>
+    <w:p>
+      <w:r>
+        <w:t>Each element that moves ends up in a list at least twice as long</w:t>
+      </w:r>
+    </w:p>
+    <w:p>
+      <w:r>
+        <w:t xml:space="preserve">Each element can move at most log n </w:t>
+      </w:r>
+      <w:proofErr w:type="spellStart"/>
+      <w:proofErr w:type="gramStart"/>
+      <w:r>
+        <w:t>times,all</w:t>
+      </w:r>
+      <w:proofErr w:type="spellEnd"/>
+      <w:proofErr w:type="gramEnd"/>
+      <w:r>
+        <w:t xml:space="preserve"> unions returned take O(</w:t>
+      </w:r>
+      <w:proofErr w:type="spellStart"/>
+      <w:r>
+        <w:t>nlog</w:t>
+      </w:r>
+      <w:proofErr w:type="spellEnd"/>
+      <w:r>
+        <w:t xml:space="preserve"> n) time</w:t>
+      </w:r>
+    </w:p>
+    <w:p/>
+    <w:p>
+      <w:r>
+        <w:t>f(n)=n-2</w:t>
+      </w:r>
+    </w:p>
+    <w:p>
+      <w:r>
+        <w:lastRenderedPageBreak/>
+        <w:t>g(n)=f*(n)=n/2</w:t>
+      </w:r>
+    </w:p>
+    <w:p>
+      <w:r>
+        <w:t>g*(n)=log n</w:t>
+      </w:r>
+    </w:p>
+    <w:p>
+      <w:r>
+        <w:t>log*(n)</w:t>
+      </w:r>
+    </w:p>
+    <w:p>
+      <w:r>
+        <w:t>how many time do you apply log before it is below 2</w:t>
+      </w:r>
+    </w:p>
+    <w:p>
+      <w:pPr>
+        <w:pStyle w:val="Heading2"/>
+      </w:pPr>
+    </w:p>
+    <w:p>
+      <w:pPr>
+        <w:pStyle w:val="Heading2"/>
+      </w:pPr>
+      <w:r>
+        <w:t>Least Common Ancestors (LCA)</w:t>
+      </w:r>
+    </w:p>
+    <w:p>
+      <w:r>
+        <w:t>Linear time to pre-</w:t>
+      </w:r>
+      <w:proofErr w:type="gramStart"/>
+      <w:r>
+        <w:t>process ,</w:t>
+      </w:r>
+      <w:proofErr w:type="gramEnd"/>
+      <w:r>
+        <w:t xml:space="preserve"> </w:t>
+      </w:r>
+      <w:r>
+        <w:t xml:space="preserve">linear </w:t>
+      </w:r>
+      <w:r>
+        <w:t>query</w:t>
+      </w:r>
+      <w:r>
+        <w:t xml:space="preserve"> </w:t>
+      </w:r>
+      <w:r>
+        <w:t xml:space="preserve">time  </w:t>
+      </w:r>
+      <w:r>
+        <w:t>&lt;</w:t>
+      </w:r>
+      <w:r>
+        <w:t>O(</w:t>
+      </w:r>
+      <w:r>
+        <w:t>n</w:t>
+      </w:r>
+      <w:r>
+        <w:t>)</w:t>
+      </w:r>
+      <w:r>
+        <w:t>,O(n)&gt;</w:t>
+      </w:r>
+    </w:p>
+    <w:p>
+      <w:r>
+        <w:t>Not balanced, arbitrary tree</w:t>
+      </w:r>
+    </w:p>
+    <w:p>
+      <w:r>
+        <w:t xml:space="preserve">a b a d c d </w:t>
+      </w:r>
+      <w:proofErr w:type="gramStart"/>
+      <w:r>
+        <w:t>e  g</w:t>
+      </w:r>
+      <w:proofErr w:type="gramEnd"/>
+      <w:r>
+        <w:t xml:space="preserve"> e h  </w:t>
+      </w:r>
+      <w:proofErr w:type="spellStart"/>
+      <w:r>
+        <w:t>i</w:t>
+      </w:r>
+      <w:proofErr w:type="spellEnd"/>
+      <w:r>
+        <w:t xml:space="preserve">  h  j  k j  l   j h e d a</w:t>
+      </w:r>
+    </w:p>
+    <w:p>
+      <w:r>
+        <w:t xml:space="preserve">1 2 1 2 </w:t>
+      </w:r>
+      <w:r>
+        <w:rPr>
+          <w:u w:val="single"/>
+        </w:rPr>
+        <w:t xml:space="preserve">3 2 </w:t>
+      </w:r>
+      <w:proofErr w:type="gramStart"/>
+      <w:r>
+        <w:rPr>
+          <w:u w:val="single"/>
+        </w:rPr>
+        <w:t>3  4</w:t>
+      </w:r>
+      <w:proofErr w:type="gramEnd"/>
+      <w:r>
+        <w:rPr>
+          <w:u w:val="single"/>
+        </w:rPr>
+        <w:t xml:space="preserve"> 3 4  5 4 5 6 </w:t>
+      </w:r>
+      <w:r>
+        <w:t>5 6 5 4 3 2 1</w:t>
+      </w:r>
+    </w:p>
+    <w:p/>
+    <w:p>
+      <w:r>
+        <w:t xml:space="preserve">RMQ (range minimum </w:t>
+      </w:r>
+      <w:bookmarkStart w:id="1" w:name="_Hlk495057177"/>
+      <w:r>
+        <w:t>query</w:t>
+      </w:r>
+      <w:bookmarkEnd w:id="1"/>
+      <w:r>
+        <w:t xml:space="preserve">) </w:t>
+      </w:r>
+    </w:p>
+    <w:p>
+      <w:r>
+        <w:t xml:space="preserve">Preprocess query A </w:t>
+      </w:r>
+    </w:p>
+    <w:p>
+      <w:r>
+        <w:t>RMQ(</w:t>
+      </w:r>
+      <w:proofErr w:type="spellStart"/>
+      <w:proofErr w:type="gramStart"/>
+      <w:r>
+        <w:t>i,j</w:t>
+      </w:r>
+      <w:proofErr w:type="spellEnd"/>
+      <w:proofErr w:type="gramEnd"/>
+      <w:r>
+        <w:t xml:space="preserve">)  </w:t>
+      </w:r>
+      <w:r>
+        <w:sym w:font="Wingdings" w:char="F0E0"/>
+      </w:r>
+      <w:r>
+        <w:t xml:space="preserve"> position of min in A[</w:t>
+      </w:r>
+      <w:proofErr w:type="spellStart"/>
+      <w:r>
+        <w:t>i;j</w:t>
+      </w:r>
+      <w:proofErr w:type="spellEnd"/>
+      <w:r>
+        <w:t xml:space="preserve">] 2-D array   </w:t>
+      </w:r>
+    </w:p>
+    <w:p>
+      <w:r>
+        <w:t xml:space="preserve">Make a giant </w:t>
+      </w:r>
+      <w:proofErr w:type="gramStart"/>
+      <w:r>
+        <w:t>table,  O</w:t>
+      </w:r>
+      <w:proofErr w:type="gramEnd"/>
+      <w:r>
+        <w:t>(n^2) to fill in.  &lt;O</w:t>
+      </w:r>
+      <w:r>
+        <w:t>(n^2</w:t>
+      </w:r>
+      <w:proofErr w:type="gramStart"/>
+      <w:r>
+        <w:t>),</w:t>
+      </w:r>
+      <w:r>
+        <w:t>O</w:t>
+      </w:r>
+      <w:proofErr w:type="gramEnd"/>
+      <w:r>
+        <w:t>(1)</w:t>
+      </w:r>
+      <w:r>
+        <w:t>&gt;</w:t>
+      </w:r>
+    </w:p>
+    <w:p/>
+    <w:tbl>
+      <w:tblPr>
+        <w:tblStyle w:val="TableGrid"/>
+        <w:tblW w:w="0" w:type="auto"/>
+        <w:tblLook w:val="04A0" w:firstRow="1" w:lastRow="0" w:firstColumn="1" w:lastColumn="0" w:noHBand="0" w:noVBand="1"/>
+      </w:tblPr>
+      <w:tblGrid>
+        <w:gridCol w:w="2337"/>
+        <w:gridCol w:w="2337"/>
+        <w:gridCol w:w="2338"/>
+        <w:gridCol w:w="2338"/>
+      </w:tblGrid>
+      <w:tr>
+        <w:tc>
+          <w:tcPr>
+            <w:tcW w:w="2337" w:type="dxa"/>
+          </w:tcPr>
+          <w:p>
+            <w:r>
+              <w:t>1</w:t>
+            </w:r>
+          </w:p>
+        </w:tc>
+        <w:tc>
+          <w:tcPr>
+            <w:tcW w:w="2337" w:type="dxa"/>
+          </w:tcPr>
+          <w:p>
+            <w:r>
+              <w:t>2</w:t>
+            </w:r>
+          </w:p>
+        </w:tc>
+        <w:tc>
+          <w:tcPr>
+            <w:tcW w:w="2338" w:type="dxa"/>
+          </w:tcPr>
+          <w:p>
+            <w:r>
+              <w:t>3</w:t>
+            </w:r>
+          </w:p>
+        </w:tc>
+        <w:tc>
+          <w:tcPr>
+            <w:tcW w:w="2338" w:type="dxa"/>
+          </w:tcPr>
+          <w:p>
+            <w:r>
+              <w:t>4</w:t>
+            </w:r>
+          </w:p>
+        </w:tc>
+      </w:tr>
+      <w:tr>
+        <w:tc>
+          <w:tcPr>
+            <w:tcW w:w="2337" w:type="dxa"/>
+          </w:tcPr>
+          <w:p>
+            <w:r>
+              <w:t>1</w:t>
+            </w:r>
+          </w:p>
+        </w:tc>
+        <w:tc>
+          <w:tcPr>
+            <w:tcW w:w="2337" w:type="dxa"/>
+          </w:tcPr>
+          <w:p>
+            <w:r>
+              <w:t>4</w:t>
+            </w:r>
+          </w:p>
+        </w:tc>
+        <w:tc>
+          <w:tcPr>
+            <w:tcW w:w="2338" w:type="dxa"/>
+          </w:tcPr>
+          <w:p>
+            <w:r>
+              <w:t>2</w:t>
+            </w:r>
+          </w:p>
+        </w:tc>
+        <w:tc>
+          <w:tcPr>
+            <w:tcW w:w="2338" w:type="dxa"/>
+          </w:tcPr>
+          <w:p>
+            <w:r>
+              <w:t>7</w:t>
+            </w:r>
+          </w:p>
+        </w:tc>
+      </w:tr>
+    </w:tbl>
+    <w:p/>
+    <w:tbl>
+      <w:tblPr>
+        <w:tblStyle w:val="TableGrid"/>
+        <w:tblW w:w="0" w:type="auto"/>
+        <w:tblLook w:val="04A0" w:firstRow="1" w:lastRow="0" w:firstColumn="1" w:lastColumn="0" w:noHBand="0" w:noVBand="1"/>
+      </w:tblPr>
+      <w:tblGrid>
+        <w:gridCol w:w="1870"/>
+        <w:gridCol w:w="1870"/>
+        <w:gridCol w:w="1870"/>
+        <w:gridCol w:w="1870"/>
+        <w:gridCol w:w="1870"/>
+      </w:tblGrid>
+      <w:tr>
+        <w:tc>
+          <w:tcPr>
+            <w:tcW w:w="1870" w:type="dxa"/>
+          </w:tcPr>
+          <w:p/>
+        </w:tc>
+        <w:tc>
+          <w:tcPr>
+            <w:tcW w:w="1870" w:type="dxa"/>
+          </w:tcPr>
+          <w:p>
+            <w:r>
+              <w:t>1</w:t>
+            </w:r>
+          </w:p>
+        </w:tc>
+        <w:tc>
+          <w:tcPr>
+            <w:tcW w:w="1870" w:type="dxa"/>
+          </w:tcPr>
+          <w:p>
+            <w:r>
+              <w:t>2</w:t>
+            </w:r>
+          </w:p>
+        </w:tc>
+        <w:tc>
+          <w:tcPr>
+            <w:tcW w:w="1870" w:type="dxa"/>
+          </w:tcPr>
+          <w:p>
+            <w:r>
+              <w:t>3</w:t>
+            </w:r>
+          </w:p>
+        </w:tc>
+        <w:tc>
+          <w:tcPr>
+            <w:tcW w:w="1870" w:type="dxa"/>
+          </w:tcPr>
+          <w:p>
+            <w:r>
+              <w:t>4</w:t>
+            </w:r>
+          </w:p>
+        </w:tc>
+      </w:tr>
+      <w:tr>
+        <w:tc>
+          <w:tcPr>
+            <w:tcW w:w="1870" w:type="dxa"/>
+          </w:tcPr>
+          <w:p>
+            <w:r>
+              <w:t>1</w:t>
+            </w:r>
+          </w:p>
+        </w:tc>
+        <w:tc>
+          <w:tcPr>
+            <w:tcW w:w="1870" w:type="dxa"/>
+          </w:tcPr>
+          <w:p>
+            <w:r>
+              <w:t>1</w:t>
+            </w:r>
+          </w:p>
+        </w:tc>
+        <w:tc>
+          <w:tcPr>
+            <w:tcW w:w="1870" w:type="dxa"/>
+          </w:tcPr>
+          <w:p>
+            <w:r>
+              <w:t>1</w:t>
+            </w:r>
+          </w:p>
+        </w:tc>
+        <w:tc>
+          <w:tcPr>
+            <w:tcW w:w="1870" w:type="dxa"/>
+          </w:tcPr>
+          <w:p>
+            <w:r>
+              <w:t>1</w:t>
+            </w:r>
+          </w:p>
+        </w:tc>
+        <w:tc>
+          <w:tcPr>
+            <w:tcW w:w="1870" w:type="dxa"/>
+          </w:tcPr>
+          <w:p>
+            <w:r>
+              <w:t>1</w:t>
+            </w:r>
+          </w:p>
+        </w:tc>
+      </w:tr>
+      <w:tr>
+        <w:tc>
+          <w:tcPr>
+            <w:tcW w:w="1870" w:type="dxa"/>
+          </w:tcPr>
+          <w:p>
+            <w:r>
+              <w:t>2</w:t>
+            </w:r>
+          </w:p>
+        </w:tc>
+        <w:tc>
+          <w:tcPr>
+            <w:tcW w:w="1870" w:type="dxa"/>
+          </w:tcPr>
+          <w:p/>
+        </w:tc>
+        <w:tc>
+          <w:tcPr>
+            <w:tcW w:w="1870" w:type="dxa"/>
+          </w:tcPr>
+          <w:p>
+            <w:r>
+              <w:t>2</w:t>
+            </w:r>
+          </w:p>
+        </w:tc>
+        <w:tc>
+          <w:tcPr>
+            <w:tcW w:w="1870" w:type="dxa"/>
+          </w:tcPr>
+          <w:p>
+            <w:r>
+              <w:t>3</w:t>
+            </w:r>
+          </w:p>
+        </w:tc>
+        <w:tc>
+          <w:tcPr>
+            <w:tcW w:w="1870" w:type="dxa"/>
+          </w:tcPr>
+          <w:p>
+            <w:r>
+              <w:t>3</w:t>
+            </w:r>
+          </w:p>
+        </w:tc>
+      </w:tr>
+      <w:tr>
+        <w:tc>
+          <w:tcPr>
+            <w:tcW w:w="1870" w:type="dxa"/>
+          </w:tcPr>
+          <w:p>
+            <w:r>
+              <w:t>3</w:t>
+            </w:r>
+          </w:p>
+        </w:tc>
+        <w:tc>
+          <w:tcPr>
+            <w:tcW w:w="1870" w:type="dxa"/>
+          </w:tcPr>
+          <w:p/>
+        </w:tc>
+        <w:tc>
+          <w:tcPr>
+            <w:tcW w:w="1870" w:type="dxa"/>
+          </w:tcPr>
+          <w:p/>
+        </w:tc>
+        <w:tc>
+          <w:tcPr>
+            <w:tcW w:w="1870" w:type="dxa"/>
+          </w:tcPr>
+          <w:p>
+            <w:r>
+              <w:t>3</w:t>
+            </w:r>
+          </w:p>
+        </w:tc>
+        <w:tc>
+          <w:tcPr>
+            <w:tcW w:w="1870" w:type="dxa"/>
+          </w:tcPr>
+          <w:p>
+            <w:r>
+              <w:t>3</w:t>
+            </w:r>
+          </w:p>
+        </w:tc>
+      </w:tr>
+      <w:tr>
+        <w:tc>
+          <w:tcPr>
+            <w:tcW w:w="1870" w:type="dxa"/>
+          </w:tcPr>
+          <w:p>
+            <w:r>
+              <w:t>4</w:t>
+            </w:r>
+          </w:p>
+        </w:tc>
+        <w:tc>
+          <w:tcPr>
+            <w:tcW w:w="1870" w:type="dxa"/>
+          </w:tcPr>
+          <w:p/>
+        </w:tc>
+        <w:tc>
+          <w:tcPr>
+            <w:tcW w:w="1870" w:type="dxa"/>
+          </w:tcPr>
+          <w:p/>
+        </w:tc>
+        <w:tc>
+          <w:tcPr>
+            <w:tcW w:w="1870" w:type="dxa"/>
+          </w:tcPr>
+          <w:p/>
+        </w:tc>
+        <w:tc>
+          <w:tcPr>
+            <w:tcW w:w="1870" w:type="dxa"/>
+          </w:tcPr>
+          <w:p>
+            <w:r>
+              <w:t>4</w:t>
+            </w:r>
+          </w:p>
+        </w:tc>
+      </w:tr>
+    </w:tbl>
+    <w:p/>
+    <w:p>
+      <w:r>
+        <w:t>Starting position (</w:t>
+      </w:r>
+      <w:proofErr w:type="gramStart"/>
+      <w:r>
+        <w:t>n)  width</w:t>
+      </w:r>
+      <w:proofErr w:type="gramEnd"/>
+      <w:r>
+        <w:t xml:space="preserve"> log n</w:t>
+      </w:r>
+    </w:p>
+    <w:p>
+      <w:r>
+        <w:t xml:space="preserve">                                          1,2                                    2,3                           3,4</w:t>
+      </w:r>
+    </w:p>
+    <w:tbl>
+      <w:tblPr>
+        <w:tblStyle w:val="TableGrid"/>
+        <w:tblW w:w="0" w:type="auto"/>
+        <w:tblLook w:val="04A0" w:firstRow="1" w:lastRow="0" w:firstColumn="1" w:lastColumn="0" w:noHBand="0" w:noVBand="1"/>
+      </w:tblPr>
+      <w:tblGrid>
+        <w:gridCol w:w="1870"/>
+        <w:gridCol w:w="1870"/>
+        <w:gridCol w:w="1870"/>
+        <w:gridCol w:w="1870"/>
+        <w:gridCol w:w="1870"/>
+      </w:tblGrid>
+      <w:tr>
+        <w:tc>
+          <w:tcPr>
+            <w:tcW w:w="1870" w:type="dxa"/>
+          </w:tcPr>
+          <w:p>
+            <w:r>
+              <w:t>2</w:t>
+            </w:r>
+          </w:p>
+        </w:tc>
+        <w:tc>
+          <w:tcPr>
+            <w:tcW w:w="1870" w:type="dxa"/>
+          </w:tcPr>
+          <w:p>
+            <w:r>
+              <w:t>1</w:t>
+            </w:r>
+          </w:p>
+        </w:tc>
+        <w:tc>
+          <w:tcPr>
+            <w:tcW w:w="1870" w:type="dxa"/>
+          </w:tcPr>
+          <w:p>
+            <w:r>
+              <w:t>3</w:t>
+            </w:r>
+          </w:p>
+        </w:tc>
+        <w:tc>
+          <w:tcPr>
+            <w:tcW w:w="1870" w:type="dxa"/>
+          </w:tcPr>
+          <w:p>
+            <w:r>
+              <w:t>3</w:t>
+            </w:r>
+          </w:p>
+        </w:tc>
+        <w:tc>
+          <w:tcPr>
+            <w:tcW w:w="1870" w:type="dxa"/>
+          </w:tcPr>
+          <w:p>
+            <w:r>
+              <w:t>-</w:t>
+            </w:r>
+          </w:p>
+        </w:tc>
+      </w:tr>
+      <w:tr>
+        <w:tc>
+          <w:tcPr>
+            <w:tcW w:w="1870" w:type="dxa"/>
+          </w:tcPr>
+          <w:p>
+            <w:r>
+              <w:t>4</w:t>
+            </w:r>
+          </w:p>
+        </w:tc>
+        <w:tc>
+          <w:tcPr>
+            <w:tcW w:w="1870" w:type="dxa"/>
+          </w:tcPr>
+          <w:p>
+            <w:r>
+              <w:t>1</w:t>
+            </w:r>
+          </w:p>
+        </w:tc>
+        <w:tc>
+          <w:tcPr>
+            <w:tcW w:w="1870" w:type="dxa"/>
+          </w:tcPr>
+          <w:p>
+            <w:r>
+              <w:t>-</w:t>
+            </w:r>
+          </w:p>
+        </w:tc>
+        <w:tc>
+          <w:tcPr>
+            <w:tcW w:w="1870" w:type="dxa"/>
+          </w:tcPr>
+          <w:p>
+            <w:r>
+              <w:t>-</w:t>
+            </w:r>
+          </w:p>
+        </w:tc>
+        <w:tc>
+          <w:tcPr>
+            <w:tcW w:w="1870" w:type="dxa"/>
+          </w:tcPr>
+          <w:p>
+            <w:r>
+              <w:t>-</w:t>
+            </w:r>
+          </w:p>
+        </w:tc>
+      </w:tr>
+      <w:tr>
+        <w:tc>
+          <w:tcPr>
+            <w:tcW w:w="1870" w:type="dxa"/>
+          </w:tcPr>
+          <w:p/>
+        </w:tc>
+        <w:tc>
+          <w:tcPr>
+            <w:tcW w:w="1870" w:type="dxa"/>
+          </w:tcPr>
+          <w:p/>
+        </w:tc>
+        <w:tc>
+          <w:tcPr>
+            <w:tcW w:w="1870" w:type="dxa"/>
+          </w:tcPr>
+          <w:p/>
+        </w:tc>
+        <w:tc>
+          <w:tcPr>
+            <w:tcW w:w="1870" w:type="dxa"/>
+          </w:tcPr>
+          <w:p/>
+        </w:tc>
+        <w:tc>
+          <w:tcPr>
+            <w:tcW w:w="1870" w:type="dxa"/>
+          </w:tcPr>
+          <w:p/>
+        </w:tc>
+      </w:tr>
+      <w:tr>
+        <w:tc>
+          <w:tcPr>
+            <w:tcW w:w="1870" w:type="dxa"/>
+          </w:tcPr>
+          <w:p/>
+        </w:tc>
+        <w:tc>
+          <w:tcPr>
+            <w:tcW w:w="1870" w:type="dxa"/>
+          </w:tcPr>
+          <w:p/>
+        </w:tc>
+        <w:tc>
+          <w:tcPr>
+            <w:tcW w:w="1870" w:type="dxa"/>
+          </w:tcPr>
+          <w:p/>
+        </w:tc>
+        <w:tc>
+          <w:tcPr>
+            <w:tcW w:w="1870" w:type="dxa"/>
+          </w:tcPr>
+          <w:p/>
+        </w:tc>
+        <w:tc>
+          <w:tcPr>
+            <w:tcW w:w="1870" w:type="dxa"/>
+          </w:tcPr>
+          <w:p/>
+        </w:tc>
+      </w:tr>
+      <w:tr>
+        <w:tc>
+          <w:tcPr>
+            <w:tcW w:w="1870" w:type="dxa"/>
+          </w:tcPr>
+          <w:p/>
+        </w:tc>
+        <w:tc>
+          <w:tcPr>
+            <w:tcW w:w="1870" w:type="dxa"/>
+          </w:tcPr>
+          <w:p/>
+        </w:tc>
+        <w:tc>
+          <w:tcPr>
+            <w:tcW w:w="1870" w:type="dxa"/>
+          </w:tcPr>
+          <w:p/>
+        </w:tc>
+        <w:tc>
+          <w:tcPr>
+            <w:tcW w:w="1870" w:type="dxa"/>
+          </w:tcPr>
+          <w:p/>
+        </w:tc>
+        <w:tc>
+          <w:tcPr>
+            <w:tcW w:w="1870" w:type="dxa"/>
+          </w:tcPr>
+          <w:p/>
+        </w:tc>
+      </w:tr>
+    </w:tbl>
+    <w:p/>
+    <w:p>
+      <w:r>
+        <w:t xml:space="preserve">To fill 2^i entries, look at 2^i-1 </w:t>
+      </w:r>
+    </w:p>
+    <w:p>
+      <w:r>
+        <w:lastRenderedPageBreak/>
+        <w:t xml:space="preserve">slip query in size of 64 into 2 </w:t>
+      </w:r>
+      <w:proofErr w:type="gramStart"/>
+      <w:r>
+        <w:t>query</w:t>
+      </w:r>
+      <w:proofErr w:type="gramEnd"/>
+      <w:r>
+        <w:t xml:space="preserve"> in size of 32</w:t>
+      </w:r>
+    </w:p>
+    <w:p>
+      <w:r>
+        <w:t>&lt;</w:t>
+      </w:r>
+      <w:proofErr w:type="gramStart"/>
+      <w:r>
+        <w:t>O(</w:t>
+      </w:r>
+      <w:proofErr w:type="gramEnd"/>
+      <w:r>
+        <w:t>n log n), O(log)&gt;</w:t>
+      </w:r>
+    </w:p>
+    <w:p>
+      <w:r>
+        <w:t xml:space="preserve">   Fill </w:t>
+      </w:r>
+      <w:proofErr w:type="gramStart"/>
+      <w:r>
+        <w:t>in ,</w:t>
+      </w:r>
+      <w:proofErr w:type="gramEnd"/>
+      <w:r>
+        <w:t xml:space="preserve">  query</w:t>
+      </w:r>
+    </w:p>
+    <w:p>
+      <w:r>
+        <w:t>&lt;</w:t>
+      </w:r>
+      <w:proofErr w:type="gramStart"/>
+      <w:r>
+        <w:t>O(</w:t>
+      </w:r>
+      <w:proofErr w:type="gramEnd"/>
+      <w:r>
+        <w:t>n log n), O(1)&gt;</w:t>
+      </w:r>
+    </w:p>
+    <w:p>
+      <w:r>
+        <w:t xml:space="preserve">In a giant cell of 63, Look at 32 </w:t>
+      </w:r>
+      <w:proofErr w:type="gramStart"/>
+      <w:r>
+        <w:t>left</w:t>
+      </w:r>
+      <w:proofErr w:type="gramEnd"/>
+      <w:r>
+        <w:t xml:space="preserve"> aligned, and 32 right aligned.</w:t>
+      </w:r>
+    </w:p>
+    <w:p/>
+    <w:p>
+      <w:r>
+        <w:t xml:space="preserve">a b a d c d </w:t>
+      </w:r>
+      <w:proofErr w:type="gramStart"/>
+      <w:r>
+        <w:t>e  g</w:t>
+      </w:r>
+      <w:proofErr w:type="gramEnd"/>
+      <w:r>
+        <w:t xml:space="preserve"> e h  </w:t>
+      </w:r>
+      <w:proofErr w:type="spellStart"/>
+      <w:r>
+        <w:t>i</w:t>
+      </w:r>
+      <w:proofErr w:type="spellEnd"/>
+      <w:r>
+        <w:t xml:space="preserve">  h  j  k j  l   j h e d a</w:t>
+      </w:r>
+    </w:p>
+    <w:p>
+      <w:r>
+        <w:t xml:space="preserve">1 2 1 2 </w:t>
+      </w:r>
+      <w:r>
+        <w:rPr>
+          <w:u w:val="single"/>
+        </w:rPr>
+        <w:t xml:space="preserve">3 2 </w:t>
+      </w:r>
+      <w:proofErr w:type="gramStart"/>
+      <w:r>
+        <w:rPr>
+          <w:u w:val="single"/>
+        </w:rPr>
+        <w:t>3  4</w:t>
+      </w:r>
+      <w:proofErr w:type="gramEnd"/>
+      <w:r>
+        <w:rPr>
+          <w:u w:val="single"/>
+        </w:rPr>
+        <w:t xml:space="preserve"> 3 4  5 4 5 6 </w:t>
+      </w:r>
+      <w:r>
+        <w:t>5 6 5 4 3 2 1</w:t>
+      </w:r>
+    </w:p>
+    <w:p>
+      <w:r>
+        <w:t xml:space="preserve">Adjacent entries different by one </w:t>
+      </w:r>
+    </w:p>
+    <w:p>
+      <w:r>
+        <w:t xml:space="preserve">Solve </w:t>
+      </w:r>
+      <m:oMath>
+        <m:r>
+          <m:rPr>
+            <m:sty m:val="p"/>
+          </m:rPr>
+          <w:rPr>
+            <w:rFonts w:ascii="Cambria Math" w:hAnsi="Cambria Math"/>
+          </w:rPr>
+          <m:t>±1</m:t>
+        </m:r>
+      </m:oMath>
+      <w:r>
+        <w:t xml:space="preserve"> RMQ (range minimum query) problems</w:t>
+      </w:r>
+    </w:p>
+    <w:p>
+      <w:r>
+        <w:t xml:space="preserve">We have an array A, break it into blocks of size log n /2 </w:t>
+      </w:r>
+    </w:p>
+    <w:p>
+      <w:r>
+        <w:t>A</w:t>
+      </w:r>
+    </w:p>
+    <w:tbl>
+      <w:tblPr>
+        <w:tblStyle w:val="TableGrid"/>
+        <w:tblW w:w="0" w:type="auto"/>
+        <w:tblLook w:val="04A0" w:firstRow="1" w:lastRow="0" w:firstColumn="1" w:lastColumn="0" w:noHBand="0" w:noVBand="1"/>
+      </w:tblPr>
+      <w:tblGrid>
+        <w:gridCol w:w="935"/>
+        <w:gridCol w:w="935"/>
+        <w:gridCol w:w="935"/>
+        <w:gridCol w:w="935"/>
+        <w:gridCol w:w="935"/>
+        <w:gridCol w:w="935"/>
+        <w:gridCol w:w="935"/>
+        <w:gridCol w:w="935"/>
+        <w:gridCol w:w="935"/>
+        <w:gridCol w:w="935"/>
+      </w:tblGrid>
+      <w:tr>
+        <w:tc>
+          <w:tcPr>
+            <w:tcW w:w="935" w:type="dxa"/>
+          </w:tcPr>
+          <w:p/>
+        </w:tc>
+        <w:tc>
+          <w:tcPr>
+            <w:tcW w:w="935" w:type="dxa"/>
+          </w:tcPr>
+          <w:p/>
+        </w:tc>
+        <w:tc>
+          <w:tcPr>
+            <w:tcW w:w="935" w:type="dxa"/>
+          </w:tcPr>
+          <w:p/>
+        </w:tc>
+        <w:tc>
+          <w:tcPr>
+            <w:tcW w:w="935" w:type="dxa"/>
+          </w:tcPr>
+          <w:p/>
+        </w:tc>
+        <w:tc>
+          <w:tcPr>
+            <w:tcW w:w="935" w:type="dxa"/>
+          </w:tcPr>
+          <w:p/>
+        </w:tc>
+        <w:tc>
+          <w:tcPr>
+            <w:tcW w:w="935" w:type="dxa"/>
+          </w:tcPr>
+          <w:p/>
+        </w:tc>
+        <w:tc>
+          <w:tcPr>
+            <w:tcW w:w="935" w:type="dxa"/>
+          </w:tcPr>
+          <w:p/>
+        </w:tc>
+        <w:tc>
+          <w:tcPr>
+            <w:tcW w:w="935" w:type="dxa"/>
+          </w:tcPr>
+          <w:p/>
+        </w:tc>
+        <w:tc>
+          <w:tcPr>
+            <w:tcW w:w="935" w:type="dxa"/>
+          </w:tcPr>
+          <w:p/>
+        </w:tc>
+        <w:tc>
+          <w:tcPr>
+            <w:tcW w:w="935" w:type="dxa"/>
+          </w:tcPr>
+          <w:p/>
+        </w:tc>
+      </w:tr>
+      <w:tr>
+        <w:tc>
+          <w:tcPr>
+            <w:tcW w:w="935" w:type="dxa"/>
+          </w:tcPr>
+          <w:p/>
+        </w:tc>
+        <w:tc>
+          <w:tcPr>
+            <w:tcW w:w="935" w:type="dxa"/>
+          </w:tcPr>
+          <w:p/>
+        </w:tc>
+        <w:tc>
+          <w:tcPr>
+            <w:tcW w:w="935" w:type="dxa"/>
+          </w:tcPr>
+          <w:p/>
+        </w:tc>
+        <w:tc>
+          <w:tcPr>
+            <w:tcW w:w="935" w:type="dxa"/>
+          </w:tcPr>
+          <w:p/>
+        </w:tc>
+        <w:tc>
+          <w:tcPr>
+            <w:tcW w:w="935" w:type="dxa"/>
+          </w:tcPr>
+          <w:p/>
+        </w:tc>
+        <w:tc>
+          <w:tcPr>
+            <w:tcW w:w="935" w:type="dxa"/>
+          </w:tcPr>
+          <w:p/>
+        </w:tc>
+        <w:tc>
+          <w:tcPr>
+            <w:tcW w:w="935" w:type="dxa"/>
+          </w:tcPr>
+          <w:p/>
+        </w:tc>
+        <w:tc>
+          <w:tcPr>
+            <w:tcW w:w="935" w:type="dxa"/>
+          </w:tcPr>
+          <w:p/>
+        </w:tc>
+        <w:tc>
+          <w:tcPr>
+            <w:tcW w:w="935" w:type="dxa"/>
+          </w:tcPr>
+          <w:p/>
+        </w:tc>
+        <w:tc>
+          <w:tcPr>
+            <w:tcW w:w="935" w:type="dxa"/>
+          </w:tcPr>
+          <w:p/>
+        </w:tc>
+      </w:tr>
+    </w:tbl>
+    <w:p>
+      <w:r>
+        <w:t>Find min in each block and form A’</w:t>
+      </w:r>
+    </w:p>
+    <w:p>
+      <w:r>
+        <w:t>A’</w:t>
+      </w:r>
+    </w:p>
+    <w:tbl>
+      <w:tblPr>
+        <w:tblStyle w:val="TableGrid"/>
+        <w:tblW w:w="0" w:type="auto"/>
+        <w:tblLook w:val="04A0" w:firstRow="1" w:lastRow="0" w:firstColumn="1" w:lastColumn="0" w:noHBand="0" w:noVBand="1"/>
+      </w:tblPr>
+      <w:tblGrid>
+        <w:gridCol w:w="2337"/>
+        <w:gridCol w:w="628"/>
+        <w:gridCol w:w="630"/>
+        <w:gridCol w:w="630"/>
+      </w:tblGrid>
+      <w:tr>
+        <w:tc>
+          <w:tcPr>
+            <w:tcW w:w="2337" w:type="dxa"/>
+          </w:tcPr>
+          <w:p/>
+        </w:tc>
+        <w:tc>
+          <w:tcPr>
+            <w:tcW w:w="628" w:type="dxa"/>
+          </w:tcPr>
+          <w:p/>
+        </w:tc>
+        <w:tc>
+          <w:tcPr>
+            <w:tcW w:w="630" w:type="dxa"/>
+          </w:tcPr>
+          <w:p/>
+        </w:tc>
+        <w:tc>
+          <w:tcPr>
+            <w:tcW w:w="630" w:type="dxa"/>
+          </w:tcPr>
+          <w:p/>
+        </w:tc>
+      </w:tr>
+      <w:tr>
+        <w:tc>
+          <w:tcPr>
+            <w:tcW w:w="2337" w:type="dxa"/>
+          </w:tcPr>
+          <w:p/>
+        </w:tc>
+        <w:tc>
+          <w:tcPr>
+            <w:tcW w:w="628" w:type="dxa"/>
+          </w:tcPr>
+          <w:p/>
+        </w:tc>
+        <w:tc>
+          <w:tcPr>
+            <w:tcW w:w="630" w:type="dxa"/>
+          </w:tcPr>
+          <w:p/>
+        </w:tc>
+        <w:tc>
+          <w:tcPr>
+            <w:tcW w:w="630" w:type="dxa"/>
+          </w:tcPr>
+          <w:p/>
+        </w:tc>
+      </w:tr>
+    </w:tbl>
+    <w:p>
+      <w:r>
+        <w:t xml:space="preserve"> &lt;O(n</w:t>
+      </w:r>
+      <w:proofErr w:type="gramStart"/>
+      <w:r>
+        <w:t>),O</w:t>
+      </w:r>
+      <w:proofErr w:type="gramEnd"/>
+      <w:r>
+        <w:t>(1)&gt;   (substitute n/</w:t>
+      </w:r>
+      <w:proofErr w:type="spellStart"/>
+      <w:r>
+        <w:t>logn</w:t>
+      </w:r>
+      <w:proofErr w:type="spellEnd"/>
+      <w:r>
+        <w:t xml:space="preserve"> into &lt;</w:t>
+      </w:r>
+      <w:r>
+        <w:t xml:space="preserve"> </w:t>
+      </w:r>
+      <w:r>
+        <w:t>O(n log n), O(1)&gt;)</w:t>
+      </w:r>
+    </w:p>
+    <w:p>
+      <w:r>
+        <w:t>NJ Turnpike (highway system)</w:t>
+      </w:r>
+    </w:p>
+    <w:p>
+      <w:r>
+        <w:t>Any query in A is at most 2 neighborhood queries in blocks/neighborhoods + at most 1 query in A’/ NJ Turnpike</w:t>
+      </w:r>
+    </w:p>
+    <w:p>
+      <w:r>
+        <w:t>A constant number of each</w:t>
+      </w:r>
+    </w:p>
+    <w:p>
+      <w:r>
+        <w:t xml:space="preserve">How long is NJTP?     n/ </w:t>
+      </w:r>
+      <w:proofErr w:type="spellStart"/>
+      <w:r>
+        <w:t>logn</w:t>
+      </w:r>
+      <w:proofErr w:type="spellEnd"/>
+      <w:r>
+        <w:t xml:space="preserve">       bigger than linear</w:t>
+      </w:r>
+    </w:p>
+    <w:p>
+      <w:r>
+        <w:t xml:space="preserve">a b a d c d </w:t>
+      </w:r>
+      <w:proofErr w:type="gramStart"/>
+      <w:r>
+        <w:t>e  g</w:t>
+      </w:r>
+      <w:proofErr w:type="gramEnd"/>
+      <w:r>
+        <w:t xml:space="preserve"> e h  </w:t>
+      </w:r>
+      <w:proofErr w:type="spellStart"/>
+      <w:r>
+        <w:t>i</w:t>
+      </w:r>
+      <w:proofErr w:type="spellEnd"/>
+      <w:r>
+        <w:t xml:space="preserve">  h  j  k j  l   j h e d a</w:t>
+      </w:r>
+    </w:p>
+    <w:p>
+      <w:pPr>
+        <w:rPr>
+          <w:u w:val="single"/>
+        </w:rPr>
+      </w:pPr>
+      <w:r>
+        <w:rPr>
+          <w:u w:val="single"/>
+        </w:rPr>
+        <w:t xml:space="preserve">1 2 </w:t>
+      </w:r>
+      <w:proofErr w:type="gramStart"/>
+      <w:r>
+        <w:rPr>
+          <w:u w:val="single"/>
+        </w:rPr>
+        <w:t>1</w:t>
+      </w:r>
+      <w:r>
+        <w:t xml:space="preserve"> </w:t>
+      </w:r>
+      <w:r>
+        <w:t xml:space="preserve"> </w:t>
+      </w:r>
+      <w:r>
+        <w:rPr>
+          <w:u w:val="single"/>
+        </w:rPr>
+        <w:t>2</w:t>
+      </w:r>
+      <w:proofErr w:type="gramEnd"/>
+      <w:r>
+        <w:rPr>
+          <w:u w:val="single"/>
+        </w:rPr>
+        <w:t xml:space="preserve"> 3 2</w:t>
+      </w:r>
+      <w:r>
+        <w:t xml:space="preserve"> </w:t>
+      </w:r>
+      <w:r>
+        <w:rPr>
+          <w:u w:val="single"/>
+        </w:rPr>
+        <w:t>3  4 3</w:t>
+      </w:r>
+      <w:r>
+        <w:t xml:space="preserve"> </w:t>
+      </w:r>
+      <w:r>
+        <w:rPr>
+          <w:u w:val="single"/>
+        </w:rPr>
+        <w:t>4  5 4</w:t>
+      </w:r>
+      <w:r>
+        <w:t xml:space="preserve"> </w:t>
+      </w:r>
+      <w:r>
+        <w:rPr>
+          <w:u w:val="single"/>
+        </w:rPr>
+        <w:t>5 6 5</w:t>
+      </w:r>
+      <w:r>
+        <w:t xml:space="preserve"> </w:t>
+      </w:r>
+      <w:r>
+        <w:rPr>
+          <w:u w:val="single"/>
+        </w:rPr>
+        <w:t>6 5 4</w:t>
+      </w:r>
+      <w:r>
+        <w:t xml:space="preserve"> </w:t>
+      </w:r>
+      <w:r>
+        <w:rPr>
+          <w:u w:val="single"/>
+        </w:rPr>
+        <w:t>3 2 1</w:t>
+      </w:r>
+    </w:p>
+    <w:p>
+      <w:r>
+        <w:t xml:space="preserve">1          2   </w:t>
+      </w:r>
+      <w:r>
+        <w:t xml:space="preserve">      3          4       5    </w:t>
+      </w:r>
+      <w:r>
+        <w:t xml:space="preserve">  </w:t>
+      </w:r>
+      <w:r>
+        <w:t xml:space="preserve"> 4     2    1</w:t>
+      </w:r>
+      <w:r>
+        <w:t xml:space="preserve">                                                       </w:t>
+      </w:r>
+    </w:p>
+    <w:tbl>
+      <w:tblPr>
+        <w:tblStyle w:val="TableGrid"/>
+        <w:tblpPr w:leftFromText="180" w:rightFromText="180" w:vertAnchor="text" w:horzAnchor="margin" w:tblpXSpec="right" w:tblpY="286"/>
+        <w:tblW w:w="0" w:type="auto"/>
+        <w:tblLook w:val="04A0" w:firstRow="1" w:lastRow="0" w:firstColumn="1" w:lastColumn="0" w:noHBand="0" w:noVBand="1"/>
+      </w:tblPr>
+      <w:tblGrid>
+        <w:gridCol w:w="1051"/>
+        <w:gridCol w:w="1194"/>
+        <w:gridCol w:w="1440"/>
+      </w:tblGrid>
+      <w:tr>
+        <w:tc>
+          <w:tcPr>
+            <w:tcW w:w="1051" w:type="dxa"/>
+          </w:tcPr>
+          <w:p>
+            <w:r>
+              <w:t>1</w:t>
+            </w:r>
+          </w:p>
+        </w:tc>
+        <w:tc>
+          <w:tcPr>
+            <w:tcW w:w="1194" w:type="dxa"/>
+          </w:tcPr>
+          <w:p>
+            <w:r>
+              <w:t>1</w:t>
+            </w:r>
+          </w:p>
+        </w:tc>
+        <w:tc>
+          <w:tcPr>
+            <w:tcW w:w="1440" w:type="dxa"/>
+          </w:tcPr>
+          <w:p>
+            <w:r>
+              <w:t>1</w:t>
+            </w:r>
+          </w:p>
+        </w:tc>
+      </w:tr>
+      <w:tr>
+        <w:tc>
+          <w:tcPr>
+            <w:tcW w:w="1051" w:type="dxa"/>
+          </w:tcPr>
+          <w:p/>
+        </w:tc>
+        <w:tc>
+          <w:tcPr>
+            <w:tcW w:w="1194" w:type="dxa"/>
+          </w:tcPr>
+          <w:p>
+            <w:r>
+              <w:t>2</w:t>
+            </w:r>
+          </w:p>
+        </w:tc>
+        <w:tc>
+          <w:tcPr>
+            <w:tcW w:w="1440" w:type="dxa"/>
+          </w:tcPr>
+          <w:p>
+            <w:r>
+              <w:t>3</w:t>
+            </w:r>
+          </w:p>
+        </w:tc>
+      </w:tr>
+      <w:tr>
+        <w:tc>
+          <w:tcPr>
+            <w:tcW w:w="1051" w:type="dxa"/>
+          </w:tcPr>
+          <w:p/>
+        </w:tc>
+        <w:tc>
+          <w:tcPr>
+            <w:tcW w:w="1194" w:type="dxa"/>
+          </w:tcPr>
+          <w:p/>
+        </w:tc>
+        <w:tc>
+          <w:tcPr>
+            <w:tcW w:w="1440" w:type="dxa"/>
+          </w:tcPr>
+          <w:p>
+            <w:r>
+              <w:t>3</w:t>
+            </w:r>
+          </w:p>
+        </w:tc>
+      </w:tr>
+    </w:tbl>
+    <w:p>
+      <w:r>
+        <w:t xml:space="preserve">121  </w:t>
+      </w:r>
+      <w:r>
+        <w:sym w:font="Wingdings" w:char="F0E0"/>
+      </w:r>
+      <w:r>
+        <w:t xml:space="preserve">  010                        </w:t>
+      </w:r>
+      <w:r>
+        <w:t xml:space="preserve"> type 2</w:t>
+      </w:r>
+      <w:r>
+        <w:t xml:space="preserve">                                 </w:t>
+      </w:r>
+    </w:p>
+    <w:p>
+      <w:r>
+        <w:t xml:space="preserve">232  </w:t>
+      </w:r>
+      <w:r>
+        <w:sym w:font="Wingdings" w:char="F0E0"/>
+      </w:r>
+      <w:r>
+        <w:t xml:space="preserve">  010</w:t>
+      </w:r>
+      <w:r>
+        <w:t xml:space="preserve">                         type 2</w:t>
+      </w:r>
+    </w:p>
+    <w:p>
+      <w:r>
+        <w:t xml:space="preserve">343   </w:t>
+      </w:r>
+      <w:r>
+        <w:sym w:font="Wingdings" w:char="F0E0"/>
+      </w:r>
+      <w:r>
+        <w:t xml:space="preserve">  010</w:t>
+      </w:r>
+      <w:r>
+        <w:t xml:space="preserve">                       type 2</w:t>
+      </w:r>
+    </w:p>
+    <w:p>
+      <w:r>
+        <w:t xml:space="preserve">454  </w:t>
+      </w:r>
+      <w:r>
+        <w:sym w:font="Wingdings" w:char="F0E0"/>
+      </w:r>
+      <w:r>
+        <w:t xml:space="preserve"> 010</w:t>
+      </w:r>
+    </w:p>
+    <w:p/>
+    <w:p>
+      <w:r>
+        <w:t xml:space="preserve">565  </w:t>
+      </w:r>
+      <w:r>
+        <w:sym w:font="Wingdings" w:char="F0E0"/>
+      </w:r>
+      <w:r>
+        <w:t xml:space="preserve"> 010</w:t>
+      </w:r>
+    </w:p>
+    <w:p>
+      <w:r>
+        <w:t xml:space="preserve">654  </w:t>
+      </w:r>
+      <w:r>
+        <w:sym w:font="Wingdings" w:char="F0E0"/>
+      </w:r>
+      <w:r>
+        <w:t xml:space="preserve"> 0 -1 -2</w:t>
+      </w:r>
+      <w:r>
+        <w:t xml:space="preserve">                      type 0</w:t>
+      </w:r>
+    </w:p>
+    <w:p>
+      <w:r>
+        <w:t xml:space="preserve">323  </w:t>
+      </w:r>
+      <w:r>
+        <w:sym w:font="Wingdings" w:char="F0E0"/>
+      </w:r>
+      <w:r>
+        <w:t xml:space="preserve"> 0  -1  0</w:t>
+      </w:r>
+      <w:r>
+        <w:t xml:space="preserve">                      type 1</w:t>
+      </w:r>
+    </w:p>
+    <w:p>
+      <w:r>
+        <w:t>21</w:t>
+      </w:r>
+    </w:p>
+    <w:p/>
+    <w:p>
+      <w:r>
+        <w:t xml:space="preserve">Normalize by tracking off the first </w:t>
+      </w:r>
+    </w:p>
+    <w:p>
+      <w:r>
+        <w:t xml:space="preserve">Each table is </w:t>
+      </w:r>
+      <m:oMath>
+        <m:sSup>
+          <m:sSupPr>
+            <m:ctrlPr>
+              <w:rPr>
+                <w:rFonts w:ascii="Cambria Math" w:hAnsi="Cambria Math"/>
+              </w:rPr>
+            </m:ctrlPr>
+          </m:sSupPr>
+          <m:e>
+            <m:r>
+              <w:rPr>
+                <w:rFonts w:ascii="Cambria Math" w:hAnsi="Cambria Math"/>
+              </w:rPr>
+              <m:t>log</m:t>
+            </m:r>
+          </m:e>
+          <m:sup>
+            <m:r>
+              <w:rPr>
+                <w:rFonts w:ascii="Cambria Math" w:hAnsi="Cambria Math"/>
+              </w:rPr>
+              <m:t>2</m:t>
+            </m:r>
+          </m:sup>
+        </m:sSup>
+        <m:r>
+          <w:rPr>
+            <w:rFonts w:ascii="Cambria Math" w:hAnsi="Cambria Math"/>
+          </w:rPr>
+          <m:t>n</m:t>
+        </m:r>
+      </m:oMath>
+    </w:p>
+    <w:p>
+      <w:r>
+        <w:t xml:space="preserve">There are </w:t>
+      </w:r>
+      <m:oMath>
+        <m:sSup>
+          <m:sSupPr>
+            <m:ctrlPr>
+              <w:rPr>
+                <w:rFonts w:ascii="Cambria Math" w:hAnsi="Cambria Math"/>
+              </w:rPr>
+            </m:ctrlPr>
+          </m:sSupPr>
+          <m:e>
+            <m:r>
+              <w:rPr>
+                <w:rFonts w:ascii="Cambria Math" w:hAnsi="Cambria Math"/>
+              </w:rPr>
+              <m:t>2</m:t>
+            </m:r>
+          </m:e>
+          <m:sup>
+            <m:f>
+              <m:fPr>
+                <m:ctrlPr>
+                  <w:rPr>
+                    <w:rFonts w:ascii="Cambria Math" w:hAnsi="Cambria Math"/>
+                    <w:i/>
+                  </w:rPr>
+                </m:ctrlPr>
+              </m:fPr>
+              <m:num>
+                <m:func>
+                  <m:funcPr>
+                    <m:ctrlPr>
+                      <w:rPr>
+                        <w:rFonts w:ascii="Cambria Math" w:hAnsi="Cambria Math"/>
+                        <w:i/>
+                      </w:rPr>
+                    </m:ctrlPr>
+                  </m:funcPr>
+                  <m:fName>
+                    <m:r>
+                      <m:rPr>
+                        <m:sty m:val="p"/>
+                      </m:rPr>
+                      <w:rPr>
+                        <w:rFonts w:ascii="Cambria Math" w:hAnsi="Cambria Math"/>
+                      </w:rPr>
+                      <m:t>log</m:t>
+                    </m:r>
+                  </m:fName>
+                  <m:e>
+                    <m:r>
+                      <w:rPr>
+                        <w:rFonts w:ascii="Cambria Math" w:hAnsi="Cambria Math"/>
+                      </w:rPr>
+                      <m:t>n</m:t>
+                    </m:r>
+                  </m:e>
+                </m:func>
+              </m:num>
+              <m:den>
+                <m:r>
+                  <w:rPr>
+                    <w:rFonts w:ascii="Cambria Math" w:hAnsi="Cambria Math"/>
+                  </w:rPr>
+                  <m:t>2</m:t>
+                </m:r>
+              </m:den>
+            </m:f>
+          </m:sup>
+        </m:sSup>
+      </m:oMath>
+      <w:r>
+        <w:t xml:space="preserve">  possible tables, or </w:t>
+      </w:r>
+      <m:oMath>
+        <m:r>
+          <m:rPr>
+            <m:sty m:val="p"/>
+          </m:rPr>
+          <w:rPr>
+            <w:rFonts w:ascii="Cambria Math" w:hAnsi="Cambria Math"/>
+          </w:rPr>
+          <m:t>√n</m:t>
+        </m:r>
+      </m:oMath>
+    </w:p>
+    <w:p>
+      <w:r>
+        <w:t>All these tables are much less than n</w:t>
+      </w:r>
+    </w:p>
+    <w:p/>
+    <w:p>
+      <w:r>
+        <w:t>RMQ   A</w:t>
+      </w:r>
+      <w:proofErr w:type="gramStart"/>
+      <w:r>
+        <w:t>=[</w:t>
+      </w:r>
+      <w:proofErr w:type="gramEnd"/>
+      <w:r>
+        <w:t>5,1,7,6,2,8]</w:t>
+      </w:r>
+    </w:p>
+    <w:p>
+      <w:r>
+        <w:t>cartesian tree</w:t>
+      </w:r>
+      <w:r>
+        <w:t xml:space="preserve">                                  6, 8, least common ancestor </w:t>
+      </w:r>
+    </w:p>
+    <w:p>
+      <w:pPr>
+        <w:spacing w:after="0" w:line="240" w:lineRule="auto"/>
+        <w:rPr>
+          <w:rFonts w:ascii="Calibri" w:eastAsia="Times New Roman" w:hAnsi="Calibri" w:cs="Calibri"/>
+        </w:rPr>
+      </w:pPr>
+      <w:r>
+        <w:rPr>
+          <w:rFonts w:ascii="Calibri" w:eastAsia="Times New Roman" w:hAnsi="Calibri" w:cs="Calibri"/>
+          <w:noProof/>
+        </w:rPr>
+        <w:drawing>
+          <wp:inline distT="0" distB="0" distL="0" distR="0" wp14:anchorId="523298F2" wp14:editId="532905E9">
+            <wp:extent cx="4478655" cy="4173855"/>
+            <wp:effectExtent l="0" t="0" r="0" b="0"/>
+            <wp:docPr id="5" name="Picture 5" descr="C:\Users\Franc\AppData\Local\Packages\Microsoft.Office.OneNote_8wekyb3d8bbwe\TempState\msohtmlclip\clip_image001.png"/>
+            <wp:cNvGraphicFramePr>
+              <a:graphicFrameLocks xmlns:a="http://schemas.openxmlformats.org/drawingml/2006/main" noChangeAspect="1"/>
+            </wp:cNvGraphicFramePr>
+            <a:graphic xmlns:a="http://schemas.openxmlformats.org/drawingml/2006/main">
+              <a:graphicData uri="http://schemas.openxmlformats.org/drawingml/2006/picture">
+                <pic:pic xmlns:pic="http://schemas.openxmlformats.org/drawingml/2006/picture">
+                  <pic:nvPicPr>
+                    <pic:cNvPr id="0" name="Picture 5" descr="C:\Users\Franc\AppData\Local\Packages\Microsoft.Office.OneNote_8wekyb3d8bbwe\TempState\msohtmlclip\clip_image001.png"/>
+                    <pic:cNvPicPr>
+                      <a:picLocks noChangeAspect="1" noChangeArrowheads="1"/>
+                    </pic:cNvPicPr>
+                  </pic:nvPicPr>
+                  <pic:blipFill>
+                    <a:blip r:embed="rId7">
+                      <a:extLst>
+                        <a:ext uri="{28A0092B-C50C-407E-A947-70E740481C1C}">
+                          <a14:useLocalDpi xmlns:a14="http://schemas.microsoft.com/office/drawing/2010/main" val="0"/>
+                        </a:ext>
+                      </a:extLst>
+                    </a:blip>
+                    <a:srcRect/>
+                    <a:stretch>
+                      <a:fillRect/>
+                    </a:stretch>
+                  </pic:blipFill>
+                  <pic:spPr bwMode="auto">
+                    <a:xfrm>
+                      <a:off x="0" y="0"/>
+                      <a:ext cx="4478655" cy="4173855"/>
+                    </a:xfrm>
+                    <a:prstGeom prst="rect">
+                      <a:avLst/>
+                    </a:prstGeom>
+                    <a:noFill/>
+                    <a:ln>
+                      <a:noFill/>
+                    </a:ln>
+                  </pic:spPr>
+                </pic:pic>
+              </a:graphicData>
+            </a:graphic>
+          </wp:inline>
+        </w:drawing>
+      </w:r>
+    </w:p>
+    <w:p/>
+    <w:p/>
+    <w:p>
+      <w:r>
+        <w:t xml:space="preserve">subproblems into a table:    </w:t>
+      </w:r>
+      <w:r>
+        <w:t>Method of Four Russians</w:t>
+      </w:r>
+    </w:p>
+    <w:p>
+      <w:pPr>
+        <w:pStyle w:val="Heading2"/>
+      </w:pPr>
+    </w:p>
+    <w:p>
+      <w:pPr>
+        <w:pStyle w:val="Heading2"/>
+      </w:pPr>
+      <w:r>
+        <w:t>Level ancestors</w:t>
+      </w:r>
+    </w:p>
+    <w:p>
+      <w:r>
+        <w:t>Pointer Doubling</w:t>
+      </w:r>
+    </w:p>
+    <w:p>
+      <w:r>
+        <w:t>&lt;O(</w:t>
+      </w:r>
+      <w:proofErr w:type="spellStart"/>
+      <w:r>
+        <w:t>nlogn</w:t>
+      </w:r>
+      <w:proofErr w:type="spellEnd"/>
+      <w:r>
+        <w:t>), O(</w:t>
+      </w:r>
+      <w:proofErr w:type="spellStart"/>
+      <w:r>
+        <w:t>logn</w:t>
+      </w:r>
+      <w:proofErr w:type="spellEnd"/>
+      <w:r>
+        <w:t>)&gt;</w:t>
+      </w:r>
+    </w:p>
+    <w:p/>
+    <w:p>
+      <w:pPr>
+        <w:pStyle w:val="Heading2"/>
+      </w:pPr>
+      <w:r>
+        <w:t xml:space="preserve">Long path decomposition </w:t>
+      </w:r>
+    </w:p>
+    <w:p>
+      <w:proofErr w:type="gramStart"/>
+      <w:r>
+        <w:t>Def  the</w:t>
+      </w:r>
+      <w:proofErr w:type="gramEnd"/>
+      <w:r>
+        <w:t xml:space="preserve"> height of a node to be distance to the furthest leaf blow. Each node picks highest child</w:t>
+      </w:r>
+    </w:p>
+    <w:p>
+      <w:r>
+        <w:t>The tree then is decomposed into paths and each path can form an array</w:t>
+      </w:r>
+    </w:p>
+    <w:p>
+      <w:r>
+        <w:t xml:space="preserve">&lt;O(N), </w:t>
+      </w:r>
+      <w:proofErr w:type="gramStart"/>
+      <w:r>
+        <w:t>O(</w:t>
+      </w:r>
+      <w:proofErr w:type="gramEnd"/>
+      <m:oMath>
+        <m:r>
+          <m:rPr>
+            <m:sty m:val="p"/>
+          </m:rPr>
+          <w:rPr>
+            <w:rFonts w:ascii="Cambria Math" w:hAnsi="Cambria Math"/>
+          </w:rPr>
+          <m:t>√N</m:t>
+        </m:r>
+      </m:oMath>
+      <w:r>
+        <w:t>)&gt;</w:t>
+      </w:r>
+    </w:p>
+    <w:p>
+      <w:pPr>
+        <w:pStyle w:val="Heading2"/>
+      </w:pPr>
+      <w:r>
+        <w:t>Double long path</w:t>
+      </w:r>
+    </w:p>
+    <w:p>
+      <w:r>
+        <w:t xml:space="preserve">Increase these arrays up. But you cannot go higher than the root. Double the array but up to root. </w:t>
+      </w:r>
+    </w:p>
+    <w:p>
+      <w:r>
+        <w:t>&lt;O(N),</w:t>
+      </w:r>
+      <w:r>
+        <w:t xml:space="preserve"> </w:t>
+      </w:r>
+      <w:proofErr w:type="gramStart"/>
+      <w:r>
+        <w:t>O(</w:t>
+      </w:r>
+      <w:proofErr w:type="gramEnd"/>
+      <w:r>
+        <w:t>log n)</w:t>
+      </w:r>
+      <w:r>
+        <w:t>&gt;</w:t>
+      </w:r>
+    </w:p>
+    <w:p>
+      <w:r>
+        <w:t xml:space="preserve">Each node appears only once </w:t>
+      </w:r>
+      <w:r>
+        <w:t>in the right part of the array.</w:t>
+      </w:r>
+    </w:p>
+    <w:p>
+      <w:r>
+        <w:rPr>
+          <w:u w:val="single"/>
+        </w:rPr>
+        <w:t>Claim:</w:t>
+      </w:r>
+      <w:r>
+        <w:t xml:space="preserve"> The beginning of any node</w:t>
+      </w:r>
+      <w:r>
+        <w:t>’</w:t>
+      </w:r>
+      <w:r>
+        <w:t xml:space="preserve">s home array has at least twice the node’s height or is the root.  </w:t>
+      </w:r>
+    </w:p>
+    <w:p>
+      <w:r>
+        <w:t>Every time you double the height, and you can only double the height log n times.</w:t>
+      </w:r>
+    </w:p>
+    <w:p>
+      <w:pPr>
+        <w:pStyle w:val="Heading2"/>
+      </w:pPr>
+    </w:p>
+    <w:p>
+      <w:r>
+        <w:rPr>
+          <w:noProof/>
+        </w:rPr>
+        <w:drawing>
+          <wp:inline distT="0" distB="0" distL="0" distR="0">
+            <wp:extent cx="5943600" cy="4457700"/>
+            <wp:effectExtent l="0" t="0" r="0" b="0"/>
+            <wp:docPr id="1" name="Picture 1" descr="C:\Users\Franc\AppData\Local\Microsoft\Windows\INetCache\Content.Word\IMG_1529.jpg"/>
+            <wp:cNvGraphicFramePr>
+              <a:graphicFrameLocks xmlns:a="http://schemas.openxmlformats.org/drawingml/2006/main" noChangeAspect="1"/>
+            </wp:cNvGraphicFramePr>
+            <a:graphic xmlns:a="http://schemas.openxmlformats.org/drawingml/2006/main">
+              <a:graphicData uri="http://schemas.openxmlformats.org/drawingml/2006/picture">
+                <pic:pic xmlns:pic="http://schemas.openxmlformats.org/drawingml/2006/picture">
+                  <pic:nvPicPr>
+                    <pic:cNvPr id="0" name="Picture 2" descr="C:\Users\Franc\AppData\Local\Microsoft\Windows\INetCache\Content.Word\IMG_1529.jpg"/>
+                    <pic:cNvPicPr>
+                      <a:picLocks noChangeAspect="1" noChangeArrowheads="1"/>
+                    </pic:cNvPicPr>
+                  </pic:nvPicPr>
+                  <pic:blipFill>
+                    <a:blip r:embed="rId8" cstate="print">
+                      <a:extLst>
+                        <a:ext uri="{28A0092B-C50C-407E-A947-70E740481C1C}">
+                          <a14:useLocalDpi xmlns:a14="http://schemas.microsoft.com/office/drawing/2010/main" val="0"/>
+                        </a:ext>
+                      </a:extLst>
+                    </a:blip>
+                    <a:srcRect/>
+                    <a:stretch>
+                      <a:fillRect/>
+                    </a:stretch>
+                  </pic:blipFill>
+                  <pic:spPr bwMode="auto">
+                    <a:xfrm>
+                      <a:off x="0" y="0"/>
+                      <a:ext cx="5943600" cy="4457700"/>
+                    </a:xfrm>
+                    <a:prstGeom prst="rect">
+                      <a:avLst/>
+                    </a:prstGeom>
+                    <a:noFill/>
+                    <a:ln>
+                      <a:noFill/>
+                    </a:ln>
+                  </pic:spPr>
+                </pic:pic>
+              </a:graphicData>
+            </a:graphic>
+          </wp:inline>
+        </w:drawing>
+      </w:r>
+    </w:p>
+    <w:p>
+      <w:pPr>
+        <w:pStyle w:val="Heading2"/>
+      </w:pPr>
+      <w:r>
+        <w:lastRenderedPageBreak/>
+        <w:t>Pointer doubling</w:t>
+      </w:r>
+    </w:p>
+    <w:p>
+      <w:r>
+        <w:rPr>
+          <w:noProof/>
+        </w:rPr>
+        <w:drawing>
+          <wp:inline distT="0" distB="0" distL="0" distR="0">
+            <wp:extent cx="5943600" cy="4457700"/>
+            <wp:effectExtent l="0" t="0" r="0" b="0"/>
+            <wp:docPr id="2" name="Picture 2" descr="C:\Users\Franc\AppData\Local\Microsoft\Windows\INetCache\Content.Word\IMG_1530.jpg"/>
+            <wp:cNvGraphicFramePr>
+              <a:graphicFrameLocks xmlns:a="http://schemas.openxmlformats.org/drawingml/2006/main" noChangeAspect="1"/>
+            </wp:cNvGraphicFramePr>
+            <a:graphic xmlns:a="http://schemas.openxmlformats.org/drawingml/2006/main">
+              <a:graphicData uri="http://schemas.openxmlformats.org/drawingml/2006/picture">
+                <pic:pic xmlns:pic="http://schemas.openxmlformats.org/drawingml/2006/picture">
+                  <pic:nvPicPr>
+                    <pic:cNvPr id="0" name="Picture 4" descr="C:\Users\Franc\AppData\Local\Microsoft\Windows\INetCache\Content.Word\IMG_1530.jpg"/>
+                    <pic:cNvPicPr>
+                      <a:picLocks noChangeAspect="1" noChangeArrowheads="1"/>
+                    </pic:cNvPicPr>
+                  </pic:nvPicPr>
+                  <pic:blipFill>
+                    <a:blip r:embed="rId9" cstate="print">
+                      <a:extLst>
+                        <a:ext uri="{28A0092B-C50C-407E-A947-70E740481C1C}">
+                          <a14:useLocalDpi xmlns:a14="http://schemas.microsoft.com/office/drawing/2010/main" val="0"/>
+                        </a:ext>
+                      </a:extLst>
+                    </a:blip>
+                    <a:srcRect/>
+                    <a:stretch>
+                      <a:fillRect/>
+                    </a:stretch>
+                  </pic:blipFill>
+                  <pic:spPr bwMode="auto">
+                    <a:xfrm>
+                      <a:off x="0" y="0"/>
+                      <a:ext cx="5943600" cy="4457700"/>
+                    </a:xfrm>
+                    <a:prstGeom prst="rect">
+                      <a:avLst/>
+                    </a:prstGeom>
+                    <a:noFill/>
+                    <a:ln>
+                      <a:noFill/>
+                    </a:ln>
+                  </pic:spPr>
+                </pic:pic>
+              </a:graphicData>
+            </a:graphic>
+          </wp:inline>
+        </w:drawing>
+      </w:r>
+    </w:p>
+    <w:p>
+      <w:pPr>
+        <w:tabs>
+          <w:tab w:val="left" w:pos="1080"/>
+        </w:tabs>
+      </w:pPr>
+      <w:r>
+        <w:tab/>
+      </w:r>
+    </w:p>
+    <w:p>
+      <w:pPr>
+        <w:tabs>
+          <w:tab w:val="left" w:pos="1080"/>
+        </w:tabs>
+      </w:pPr>
+      <w:r>
+        <w:t xml:space="preserve">Log N/ 4 </w:t>
+      </w:r>
+    </w:p>
+    <w:p>
+      <w:pPr>
+        <w:tabs>
+          <w:tab w:val="left" w:pos="1080"/>
+        </w:tabs>
+      </w:pPr>
+      <w:r>
+        <w:t xml:space="preserve">At most 4N / </w:t>
+      </w:r>
+      <w:proofErr w:type="spellStart"/>
+      <w:r>
+        <w:t>logn</w:t>
+      </w:r>
+      <w:proofErr w:type="spellEnd"/>
+      <w:r>
+        <w:t xml:space="preserve"> leaves</w:t>
+      </w:r>
+    </w:p>
+    <w:p>
+      <w:pPr>
+        <w:tabs>
+          <w:tab w:val="left" w:pos="1080"/>
+        </w:tabs>
+      </w:pPr>
+    </w:p>
+    <w:p>
+      <w:pPr>
+        <w:tabs>
+          <w:tab w:val="left" w:pos="1080"/>
+        </w:tabs>
+      </w:pPr>
+      <w:r>
+        <w:t>Linear time pre-processing in constant time query</w:t>
+      </w:r>
+    </w:p>
+    <w:p>
+      <w:pPr>
+        <w:tabs>
+          <w:tab w:val="left" w:pos="1080"/>
+        </w:tabs>
+      </w:pPr>
+    </w:p>
+    <w:p>
+      <w:pPr>
+        <w:tabs>
+          <w:tab w:val="left" w:pos="1080"/>
+        </w:tabs>
+      </w:pPr>
+    </w:p>
+    <w:p>
+      <w:pPr>
+        <w:tabs>
+          <w:tab w:val="left" w:pos="1080"/>
+        </w:tabs>
+      </w:pPr>
+    </w:p>
+    <w:p>
+      <w:pPr>
+        <w:tabs>
+          <w:tab w:val="left" w:pos="1080"/>
+        </w:tabs>
+      </w:pPr>
+    </w:p>
+    <w:p>
+      <w:pPr>
+        <w:tabs>
+          <w:tab w:val="left" w:pos="1080"/>
+        </w:tabs>
+      </w:pPr>
+    </w:p>
+    <w:p>
+      <w:pPr>
+        <w:tabs>
+          <w:tab w:val="left" w:pos="1080"/>
+        </w:tabs>
+      </w:pPr>
+    </w:p>
+    <w:p>
+      <w:r>
+        <w:br w:type="page"/>
+      </w:r>
+    </w:p>
+    <w:p>
+      <w:pPr>
+        <w:pStyle w:val="Heading1"/>
+      </w:pPr>
+      <w:r>
+        <w:lastRenderedPageBreak/>
+        <w:t>October 27, 2017</w:t>
+      </w:r>
+    </w:p>
+    <w:p>
+      <w:pPr>
+        <w:pStyle w:val="Heading2"/>
+      </w:pPr>
+      <w:r>
+        <w:t>Tree in minheap Order</w:t>
+      </w:r>
+    </w:p>
+    <w:p>
+      <w:r>
+        <w:t>Keys of children are 2 key of parent min at root</w:t>
+      </w:r>
+    </w:p>
+    <w:p/>
+    <w:p>
+      <w:pPr>
+        <w:pStyle w:val="Heading2"/>
+      </w:pPr>
+      <w:r>
+        <w:t>Binomial Tree</w:t>
+      </w:r>
+    </w:p>
+    <w:p>
+      <w:r>
+        <w:t>B0 a node</w:t>
+      </w:r>
+    </w:p>
+    <w:p>
+      <w:proofErr w:type="gramStart"/>
+      <w:r>
+        <w:t>B::</w:t>
+      </w:r>
+      <w:proofErr w:type="gramEnd"/>
+      <w:r>
+        <w:t xml:space="preserve"> a root node of degree </w:t>
+      </w:r>
+      <w:proofErr w:type="spellStart"/>
+      <w:r>
+        <w:t>i</w:t>
+      </w:r>
+      <w:proofErr w:type="spellEnd"/>
+    </w:p>
+    <w:p>
+      <w:r>
+        <w:t xml:space="preserve">      one child is a B</w:t>
+      </w:r>
+      <w:r>
+        <w:t>o</w:t>
+      </w:r>
+      <w:r>
+        <w:t>, one a B1, …Bi-1</w:t>
+      </w:r>
+    </w:p>
+    <w:p>
+      <w:r>
+        <w:t xml:space="preserve">Claim: Two Bi can be merged into a Bi+1 in constant time. </w:t>
+      </w:r>
+    </w:p>
+    <w:p>
+      <w:r>
+        <w:t>Merge so min is still root</w:t>
+      </w:r>
+    </w:p>
+    <w:p>
+      <w:r>
+        <w:t xml:space="preserve">Claim: Bi has 2^i nodes </w:t>
+      </w:r>
+    </w:p>
+    <w:p/>
+    <w:p>
+      <w:pPr>
+        <w:pStyle w:val="Heading2"/>
+      </w:pPr>
+      <w:r>
+        <w:t>Binomial heaps</w:t>
+      </w:r>
+    </w:p>
+    <w:p>
+      <w:r>
+        <w:t>Insert(v)</w:t>
+      </w:r>
+      <w:r>
+        <w:t xml:space="preserve">         O(</w:t>
+      </w:r>
+      <w:proofErr w:type="spellStart"/>
+      <w:r>
+        <w:t>logn</w:t>
+      </w:r>
+      <w:proofErr w:type="spellEnd"/>
+      <w:r>
+        <w:t>) Insertion, create a Bo, meld</w:t>
+      </w:r>
+    </w:p>
+    <w:p>
+      <w:r>
+        <w:t xml:space="preserve">Delete-min    </w:t>
+      </w:r>
+      <w:r>
+        <w:t>O(</w:t>
+      </w:r>
+      <w:proofErr w:type="spellStart"/>
+      <w:proofErr w:type="gramStart"/>
+      <w:r>
+        <w:t>logn</w:t>
+      </w:r>
+      <w:proofErr w:type="spellEnd"/>
+      <w:r>
+        <w:t xml:space="preserve">)   </w:t>
+      </w:r>
+      <w:proofErr w:type="gramEnd"/>
+      <w:r>
+        <w:t xml:space="preserve">  (extract-</w:t>
+      </w:r>
+      <w:proofErr w:type="spellStart"/>
+      <w:r>
+        <w:t>mim</w:t>
+      </w:r>
+      <w:proofErr w:type="spellEnd"/>
+      <w:r>
+        <w:t xml:space="preserve"> </w:t>
+      </w:r>
+      <w:proofErr w:type="spellStart"/>
+      <w:r>
+        <w:t>logn</w:t>
+      </w:r>
+      <w:proofErr w:type="spellEnd"/>
+      <w:r>
+        <w:t>+ rearrange O(</w:t>
+      </w:r>
+      <w:proofErr w:type="spellStart"/>
+      <w:r>
+        <w:t>logn</w:t>
+      </w:r>
+      <w:proofErr w:type="spellEnd"/>
+      <w:r>
+        <w:t>))</w:t>
+      </w:r>
+    </w:p>
+    <w:p>
+      <w:r>
+        <w:t>Meld</w:t>
+      </w:r>
+      <w:proofErr w:type="gramStart"/>
+      <w:r>
+        <w:t xml:space="preserve">   (</w:t>
+      </w:r>
+      <w:proofErr w:type="gramEnd"/>
+      <w:r>
+        <w:t>works just like binary addition) takes two heaps and combines them in 1, O(</w:t>
+      </w:r>
+      <w:proofErr w:type="spellStart"/>
+      <w:r>
+        <w:t>logn</w:t>
+      </w:r>
+      <w:proofErr w:type="spellEnd"/>
+      <w:r>
+        <w:t>)</w:t>
+      </w:r>
+    </w:p>
+    <w:p/>
+    <w:p>
+      <w:r>
+        <w:t>Collection of binomial trees in heap order, at most 1 per size</w:t>
+      </w:r>
+    </w:p>
+    <w:p/>
+    <w:p>
+      <w:r>
+        <w:t>When we take two trees, the smaller one is up</w:t>
+      </w:r>
+    </w:p>
+    <w:p>
+      <w:r>
+        <w:t>Example:</w:t>
+      </w:r>
+    </w:p>
+    <w:p>
+      <w:r>
+        <w:rPr>
+          <w:noProof/>
+        </w:rPr>
+        <w:drawing>
+          <wp:inline distT="0" distB="0" distL="0" distR="0">
+            <wp:extent cx="2374366" cy="1959530"/>
+            <wp:effectExtent l="0" t="0" r="6985" b="3175"/>
+            <wp:docPr id="4" name="Picture 4" descr="C:\Users\Franc\AppData\Local\Microsoft\Windows\INetCache\Content.Word\IMG_1588——1.jpg"/>
+            <wp:cNvGraphicFramePr>
+              <a:graphicFrameLocks xmlns:a="http://schemas.openxmlformats.org/drawingml/2006/main" noChangeAspect="1"/>
+            </wp:cNvGraphicFramePr>
+            <a:graphic xmlns:a="http://schemas.openxmlformats.org/drawingml/2006/main">
+              <a:graphicData uri="http://schemas.openxmlformats.org/drawingml/2006/picture">
+                <pic:pic xmlns:pic="http://schemas.openxmlformats.org/drawingml/2006/picture">
+                  <pic:nvPicPr>
+                    <pic:cNvPr id="0" name="Picture 4" descr="C:\Users\Franc\AppData\Local\Microsoft\Windows\INetCache\Content.Word\IMG_1588——1.jpg"/>
+                    <pic:cNvPicPr>
+                      <a:picLocks noChangeAspect="1" noChangeArrowheads="1"/>
+                    </pic:cNvPicPr>
+                  </pic:nvPicPr>
+                  <pic:blipFill>
+                    <a:blip r:embed="rId10" cstate="print">
+                      <a:extLst>
+                        <a:ext uri="{28A0092B-C50C-407E-A947-70E740481C1C}">
+                          <a14:useLocalDpi xmlns:a14="http://schemas.microsoft.com/office/drawing/2010/main" val="0"/>
+                        </a:ext>
+                      </a:extLst>
+                    </a:blip>
+                    <a:srcRect/>
+                    <a:stretch>
+                      <a:fillRect/>
+                    </a:stretch>
+                  </pic:blipFill>
+                  <pic:spPr bwMode="auto">
+                    <a:xfrm>
+                      <a:off x="0" y="0"/>
+                      <a:ext cx="2381740" cy="1965616"/>
+                    </a:xfrm>
+                    <a:prstGeom prst="rect">
+                      <a:avLst/>
+                    </a:prstGeom>
+                    <a:noFill/>
+                    <a:ln>
+                      <a:noFill/>
+                    </a:ln>
+                  </pic:spPr>
+                </pic:pic>
+              </a:graphicData>
+            </a:graphic>
+          </wp:inline>
+        </w:drawing>
+      </w:r>
+    </w:p>
+    <w:p/>
+    <w:p>
+      <w:r>
+        <w:lastRenderedPageBreak/>
+        <w:t>Improvement: meld takes O(</w:t>
+      </w:r>
+      <w:proofErr w:type="spellStart"/>
+      <w:r>
+        <w:t>logn</w:t>
+      </w:r>
+      <w:proofErr w:type="spellEnd"/>
+      <w:r>
+        <w:t>) at the cost of insertion and delete-</w:t>
+      </w:r>
+      <w:proofErr w:type="spellStart"/>
+      <w:r>
+        <w:t>mim</w:t>
+      </w:r>
+      <w:proofErr w:type="spellEnd"/>
+      <w:r>
+        <w:t>. Binary heap takes linear time to merge.</w:t>
+      </w:r>
+    </w:p>
+    <w:p/>
+    <w:p>
+      <w:pPr>
+        <w:pStyle w:val="Heading2"/>
+      </w:pPr>
+      <w:r>
+        <w:t>True Binomial Heaps</w:t>
+      </w:r>
+    </w:p>
+    <w:p>
+      <w:pPr>
+        <w:pStyle w:val="ListParagraph"/>
+        <w:numPr>
+          <w:ilvl w:val="0"/>
+          <w:numId w:val="2"/>
+        </w:numPr>
+      </w:pPr>
+      <w:r>
+        <w:t>Collection of binomial trees in heap order</w:t>
+      </w:r>
+    </w:p>
+    <w:p>
+      <w:pPr>
+        <w:pStyle w:val="ListParagraph"/>
+        <w:numPr>
+          <w:ilvl w:val="0"/>
+          <w:numId w:val="2"/>
+        </w:numPr>
+      </w:pPr>
+      <w:r>
+        <w:t>Any number of BTs per size</w:t>
+      </w:r>
+    </w:p>
+    <w:p>
+      <w:pPr>
+        <w:pStyle w:val="ListParagraph"/>
+        <w:numPr>
+          <w:ilvl w:val="0"/>
+          <w:numId w:val="2"/>
+        </w:numPr>
+      </w:pPr>
+      <w:r>
+        <w:t>Each tree has a merge credit</w:t>
+      </w:r>
+    </w:p>
+    <w:p>
+      <w:r>
+        <w:t>Insert--- make a new Bo no meld</w:t>
+      </w:r>
+    </w:p>
+    <w:p>
+      <w:r>
+        <w:t>Extract-min---lots of merges to clean up the mess</w:t>
+      </w:r>
+    </w:p>
+    <w:p>
+      <w:r>
+        <w:t xml:space="preserve">Insert----takes </w:t>
+      </w:r>
+      <w:proofErr w:type="gramStart"/>
+      <w:r>
+        <w:t>O(</w:t>
+      </w:r>
+      <w:proofErr w:type="gramEnd"/>
+      <w:r>
+        <w:t xml:space="preserve">1) to gets charged a “Merge credit” for new tree/ total O(1) amortized. </w:t>
+      </w:r>
+    </w:p>
+    <w:p>
+      <w:r>
+        <w:tab/>
+        <w:t xml:space="preserve">Constant work to get rid of that tree. Each tree has a merge credit. Insertion pays for that. </w:t>
+      </w:r>
+    </w:p>
+    <w:p>
+      <w:r>
+        <w:t xml:space="preserve">n Bo trees. </w:t>
+      </w:r>
+    </w:p>
+    <w:p>
+      <w:r>
+        <w:t xml:space="preserve">Merge trees    Bi      +      Bi   </w:t>
+      </w:r>
+      <w:r>
+        <w:sym w:font="Wingdings" w:char="F0E0"/>
+      </w:r>
+      <w:r>
+        <w:t xml:space="preserve">   Bi+1               CPU cost </w:t>
+      </w:r>
+      <w:proofErr w:type="gramStart"/>
+      <w:r>
+        <w:t>O(</w:t>
+      </w:r>
+      <w:proofErr w:type="gramEnd"/>
+      <w:r>
+        <w:t xml:space="preserve">1) constant time to merge two trees. </w:t>
+      </w:r>
+    </w:p>
+    <w:p>
+      <w:r>
+        <w:tab/>
+        <w:t xml:space="preserve">        1 credit    1 credit    1 credit</w:t>
+      </w:r>
+      <w:r>
+        <w:t xml:space="preserve"> </w:t>
+      </w:r>
+      <w:r>
+        <w:t xml:space="preserve">        </w:t>
+      </w:r>
+      <w:r>
+        <w:t>amorti</w:t>
+      </w:r>
+      <w:r>
+        <w:t xml:space="preserve">zed cost of this merge is 0. </w:t>
+      </w:r>
+      <w:r>
+        <w:t xml:space="preserve">We charge this operation                                                                                                                                       </w:t>
+      </w:r>
+    </w:p>
+    <w:p>
+      <w:r>
+        <w:t xml:space="preserve">                                                                                 to a previous insertion. </w:t>
+      </w:r>
+    </w:p>
+    <w:p>
+      <w:r>
+        <w:t xml:space="preserve">Delete-min: we make up to </w:t>
+      </w:r>
+      <w:proofErr w:type="spellStart"/>
+      <w:r>
+        <w:t>logn</w:t>
+      </w:r>
+      <w:proofErr w:type="spellEnd"/>
+      <w:r>
+        <w:t xml:space="preserve"> new trees. They each need a merge credit. </w:t>
+      </w:r>
+    </w:p>
+    <w:p>
+      <w:r>
+        <w:t xml:space="preserve">                                                                             </w:t>
+      </w:r>
+      <w:proofErr w:type="spellStart"/>
+      <w:r>
+        <w:t>logn</w:t>
+      </w:r>
+      <w:proofErr w:type="spellEnd"/>
+      <w:r>
+        <w:t xml:space="preserve"> time </w:t>
+      </w:r>
+      <w:proofErr w:type="gramStart"/>
+      <w:r>
+        <w:t>now(</w:t>
+      </w:r>
+      <w:proofErr w:type="gramEnd"/>
+      <w:r>
+        <w:t xml:space="preserve">tree maybe be as big as log n)+ </w:t>
+      </w:r>
+      <w:proofErr w:type="spellStart"/>
+      <w:r>
+        <w:t>logn</w:t>
+      </w:r>
+      <w:proofErr w:type="spellEnd"/>
+      <w:r>
+        <w:t xml:space="preserve"> credits for                                    </w:t>
+      </w:r>
+    </w:p>
+    <w:p>
+      <w:r>
+        <w:t xml:space="preserve">                                                                                                 future merges</w:t>
+      </w:r>
+    </w:p>
+    <w:p>
+      <w:r>
+        <w:t xml:space="preserve">                                    </w:t>
+      </w:r>
+      <w:r>
+        <w:t xml:space="preserve">                                      </w:t>
+      </w:r>
+      <w:r>
+        <w:t xml:space="preserve">   Amortized cost</w:t>
+      </w:r>
+      <w:r>
+        <w:t xml:space="preserve"> is</w:t>
+      </w:r>
+      <w:r>
+        <w:t>:</w:t>
+      </w:r>
+      <w:r>
+        <w:t xml:space="preserve"> </w:t>
+      </w:r>
+      <w:proofErr w:type="gramStart"/>
+      <w:r>
+        <w:t>O(</w:t>
+      </w:r>
+      <w:proofErr w:type="gramEnd"/>
+      <w:r>
+        <w:t>log n)</w:t>
+      </w:r>
+    </w:p>
+    <w:p>
+      <w:r>
+        <w:t xml:space="preserve">For any sequence of A insertions + B extract mins, the total cost is </w:t>
+      </w:r>
+      <w:proofErr w:type="gramStart"/>
+      <w:r>
+        <w:t>O(</w:t>
+      </w:r>
+      <w:proofErr w:type="spellStart"/>
+      <w:proofErr w:type="gramEnd"/>
+      <w:r>
+        <w:t>A+Blog</w:t>
+      </w:r>
+      <w:proofErr w:type="spellEnd"/>
+      <w:r>
+        <w:t xml:space="preserve"> n)</w:t>
+      </w:r>
+    </w:p>
+    <w:p>
+      <w:r>
+        <w:t xml:space="preserve">In average insertion is only constant. </w:t>
+      </w:r>
+    </w:p>
+    <w:p/>
+    <w:p>
+      <w:r>
+        <w:t>Now add decrease key.</w:t>
+      </w:r>
+      <w:r>
+        <w:t xml:space="preserve"> The node may be smaller than its parent.</w:t>
+      </w:r>
+    </w:p>
+    <w:p>
+      <w:r>
+        <w:t xml:space="preserve">It would take log n time to do local swaps. But we want something constant. </w:t>
+      </w:r>
+    </w:p>
+    <w:p>
+      <w:r>
+        <w:t>So be min size of Bo</w:t>
+      </w:r>
+    </w:p>
+    <w:p>
+      <m:oMath>
+        <m:sSub>
+          <m:sSubPr>
+            <m:ctrlPr>
+              <w:rPr>
+                <w:rFonts w:ascii="Cambria Math" w:hAnsi="Cambria Math"/>
+              </w:rPr>
+            </m:ctrlPr>
+          </m:sSubPr>
+          <m:e>
+            <m:r>
+              <w:rPr>
+                <w:rFonts w:ascii="Cambria Math" w:hAnsi="Cambria Math"/>
+              </w:rPr>
+              <m:t>S</m:t>
+            </m:r>
+          </m:e>
+          <m:sub>
+            <m:r>
+              <w:rPr>
+                <w:rFonts w:ascii="Cambria Math" w:hAnsi="Cambria Math"/>
+              </w:rPr>
+              <m:t>K</m:t>
+            </m:r>
+          </m:sub>
+        </m:sSub>
+      </m:oMath>
+      <w:r>
+        <w:t>=1+</w:t>
+      </w:r>
+      <m:oMath>
+        <m:sSub>
+          <m:sSubPr>
+            <m:ctrlPr>
+              <w:rPr>
+                <w:rFonts w:ascii="Cambria Math" w:hAnsi="Cambria Math"/>
+              </w:rPr>
+            </m:ctrlPr>
+          </m:sSubPr>
+          <m:e>
+            <m:r>
+              <w:rPr>
+                <w:rFonts w:ascii="Cambria Math" w:hAnsi="Cambria Math"/>
+              </w:rPr>
+              <m:t>S</m:t>
+            </m:r>
+          </m:e>
+          <m:sub>
+            <m:r>
+              <w:rPr>
+                <w:rFonts w:ascii="Cambria Math" w:hAnsi="Cambria Math"/>
+              </w:rPr>
+              <m:t>0</m:t>
+            </m:r>
+          </m:sub>
+        </m:sSub>
+      </m:oMath>
+      <w:r>
+        <w:t>+</w:t>
+      </w:r>
+      <m:oMath>
+        <m:sSub>
+          <m:sSubPr>
+            <m:ctrlPr>
+              <w:rPr>
+                <w:rFonts w:ascii="Cambria Math" w:hAnsi="Cambria Math"/>
+              </w:rPr>
+            </m:ctrlPr>
+          </m:sSubPr>
+          <m:e>
+            <m:r>
+              <w:rPr>
+                <w:rFonts w:ascii="Cambria Math" w:hAnsi="Cambria Math"/>
+              </w:rPr>
+              <m:t>S</m:t>
+            </m:r>
+          </m:e>
+          <m:sub>
+            <m:r>
+              <w:rPr>
+                <w:rFonts w:ascii="Cambria Math" w:hAnsi="Cambria Math"/>
+              </w:rPr>
+              <m:t>1</m:t>
+            </m:r>
+          </m:sub>
+        </m:sSub>
+      </m:oMath>
+      <w:r>
+        <w:t>+</w:t>
+      </w:r>
+      <m:oMath>
+        <m:sSub>
+          <m:sSubPr>
+            <m:ctrlPr>
+              <w:rPr>
+                <w:rFonts w:ascii="Cambria Math" w:hAnsi="Cambria Math"/>
+              </w:rPr>
+            </m:ctrlPr>
+          </m:sSubPr>
+          <m:e>
+            <m:r>
+              <w:rPr>
+                <w:rFonts w:ascii="Cambria Math" w:hAnsi="Cambria Math"/>
+              </w:rPr>
+              <m:t>S</m:t>
+            </m:r>
+          </m:e>
+          <m:sub>
+            <m:r>
+              <w:rPr>
+                <w:rFonts w:ascii="Cambria Math" w:hAnsi="Cambria Math"/>
+              </w:rPr>
+              <m:t>2</m:t>
+            </m:r>
+          </m:sub>
+        </m:sSub>
+      </m:oMath>
+      <w:r>
+        <w:t>…+</w:t>
+      </w:r>
+      <m:oMath>
+        <m:sSub>
+          <m:sSubPr>
+            <m:ctrlPr>
+              <w:rPr>
+                <w:rFonts w:ascii="Cambria Math" w:hAnsi="Cambria Math"/>
+              </w:rPr>
+            </m:ctrlPr>
+          </m:sSubPr>
+          <m:e>
+            <m:r>
+              <w:rPr>
+                <w:rFonts w:ascii="Cambria Math" w:hAnsi="Cambria Math"/>
+              </w:rPr>
+              <m:t>S</m:t>
+            </m:r>
+          </m:e>
+          <m:sub>
+            <m:r>
+              <w:rPr>
+                <w:rFonts w:ascii="Cambria Math" w:hAnsi="Cambria Math"/>
+              </w:rPr>
+              <m:t>K</m:t>
+            </m:r>
+            <m:r>
+              <w:rPr>
+                <w:rFonts w:ascii="Cambria Math" w:hAnsi="Cambria Math"/>
+              </w:rPr>
+              <m:t>-2</m:t>
+            </m:r>
+          </m:sub>
+        </m:sSub>
+      </m:oMath>
+    </w:p>
+    <w:p>
+      <m:oMath>
+        <m:sSub>
+          <m:sSubPr>
+            <m:ctrlPr>
+              <w:rPr>
+                <w:rFonts w:ascii="Cambria Math" w:hAnsi="Cambria Math"/>
+              </w:rPr>
+            </m:ctrlPr>
+          </m:sSubPr>
+          <m:e>
+            <m:r>
+              <w:rPr>
+                <w:rFonts w:ascii="Cambria Math" w:hAnsi="Cambria Math"/>
+              </w:rPr>
+              <m:t>S</m:t>
+            </m:r>
+          </m:e>
+          <m:sub>
+            <m:r>
+              <w:rPr>
+                <w:rFonts w:ascii="Cambria Math" w:hAnsi="Cambria Math"/>
+              </w:rPr>
+              <m:t>K</m:t>
+            </m:r>
+            <m:r>
+              <w:rPr>
+                <w:rFonts w:ascii="微软雅黑" w:eastAsia="微软雅黑" w:hAnsi="微软雅黑" w:cs="微软雅黑" w:hint="eastAsia"/>
+              </w:rPr>
+              <m:t>-</m:t>
+            </m:r>
+            <m:r>
+              <w:rPr>
+                <w:rFonts w:ascii="Cambria Math" w:hAnsi="Cambria Math" w:hint="eastAsia"/>
+              </w:rPr>
+              <m:t>1</m:t>
+            </m:r>
+          </m:sub>
+        </m:sSub>
+      </m:oMath>
+      <w:r>
+        <w:t>=1+</w:t>
+      </w:r>
+      <m:oMath>
+        <m:sSub>
+          <m:sSubPr>
+            <m:ctrlPr>
+              <w:rPr>
+                <w:rFonts w:ascii="Cambria Math" w:hAnsi="Cambria Math"/>
+              </w:rPr>
+            </m:ctrlPr>
+          </m:sSubPr>
+          <m:e>
+            <m:r>
+              <w:rPr>
+                <w:rFonts w:ascii="Cambria Math" w:hAnsi="Cambria Math"/>
+              </w:rPr>
+              <m:t>S</m:t>
+            </m:r>
+          </m:e>
+          <m:sub>
+            <m:r>
+              <w:rPr>
+                <w:rFonts w:ascii="Cambria Math" w:hAnsi="Cambria Math"/>
+              </w:rPr>
+              <m:t>0</m:t>
+            </m:r>
+          </m:sub>
+        </m:sSub>
+      </m:oMath>
+      <w:r>
+        <w:t>+</w:t>
+      </w:r>
+      <m:oMath>
+        <m:sSub>
+          <m:sSubPr>
+            <m:ctrlPr>
+              <w:rPr>
+                <w:rFonts w:ascii="Cambria Math" w:hAnsi="Cambria Math"/>
+              </w:rPr>
+            </m:ctrlPr>
+          </m:sSubPr>
+          <m:e>
+            <m:r>
+              <w:rPr>
+                <w:rFonts w:ascii="Cambria Math" w:hAnsi="Cambria Math"/>
+              </w:rPr>
+              <m:t>S</m:t>
+            </m:r>
+          </m:e>
+          <m:sub>
+            <m:r>
+              <w:rPr>
+                <w:rFonts w:ascii="Cambria Math" w:hAnsi="Cambria Math" w:hint="eastAsia"/>
+              </w:rPr>
+              <m:t>1</m:t>
+            </m:r>
+          </m:sub>
+        </m:sSub>
+      </m:oMath>
+      <w:r>
+        <w:t>+…+</w:t>
+      </w:r>
+      <m:oMath>
+        <m:sSub>
+          <m:sSubPr>
+            <m:ctrlPr>
+              <w:rPr>
+                <w:rFonts w:ascii="Cambria Math" w:hAnsi="Cambria Math"/>
+              </w:rPr>
+            </m:ctrlPr>
+          </m:sSubPr>
+          <m:e>
+            <m:r>
+              <w:rPr>
+                <w:rFonts w:ascii="Cambria Math" w:hAnsi="Cambria Math"/>
+              </w:rPr>
+              <m:t>S</m:t>
+            </m:r>
+          </m:e>
+          <m:sub>
+            <m:r>
+              <w:rPr>
+                <w:rFonts w:ascii="Cambria Math" w:hAnsi="Cambria Math"/>
+              </w:rPr>
+              <m:t>K</m:t>
+            </m:r>
+            <m:r>
+              <w:rPr>
+                <w:rFonts w:ascii="Cambria Math" w:hAnsi="Cambria Math"/>
+              </w:rPr>
+              <m:t>-3</m:t>
+            </m:r>
+          </m:sub>
+        </m:sSub>
+      </m:oMath>
+    </w:p>
+    <w:p>
+      <m:oMath>
+        <m:sSub>
+          <m:sSubPr>
+            <m:ctrlPr>
+              <w:rPr>
+                <w:rFonts w:ascii="Cambria Math" w:hAnsi="Cambria Math"/>
+              </w:rPr>
+            </m:ctrlPr>
+          </m:sSubPr>
+          <m:e>
+            <m:r>
+              <w:rPr>
+                <w:rFonts w:ascii="Cambria Math" w:hAnsi="Cambria Math"/>
+              </w:rPr>
+              <m:t>S</m:t>
+            </m:r>
+          </m:e>
+          <m:sub>
+            <m:r>
+              <w:rPr>
+                <w:rFonts w:ascii="Cambria Math" w:hAnsi="Cambria Math"/>
+              </w:rPr>
+              <m:t>K</m:t>
+            </m:r>
+          </m:sub>
+        </m:sSub>
+      </m:oMath>
+      <w:r>
+        <w:t>-</w:t>
+      </w:r>
+      <m:oMath>
+        <m:sSub>
+          <m:sSubPr>
+            <m:ctrlPr>
+              <w:rPr>
+                <w:rFonts w:ascii="Cambria Math" w:hAnsi="Cambria Math"/>
+              </w:rPr>
+            </m:ctrlPr>
+          </m:sSubPr>
+          <m:e>
+            <m:r>
+              <w:rPr>
+                <w:rFonts w:ascii="Cambria Math" w:hAnsi="Cambria Math"/>
+              </w:rPr>
+              <m:t>S</m:t>
+            </m:r>
+          </m:e>
+          <m:sub>
+            <m:r>
+              <w:rPr>
+                <w:rFonts w:ascii="Cambria Math" w:hAnsi="Cambria Math"/>
+              </w:rPr>
+              <m:t>K</m:t>
+            </m:r>
+            <m:r>
+              <w:rPr>
+                <w:rFonts w:ascii="微软雅黑" w:eastAsia="微软雅黑" w:hAnsi="微软雅黑" w:cs="微软雅黑" w:hint="eastAsia"/>
+              </w:rPr>
+              <m:t>-</m:t>
+            </m:r>
+            <m:r>
+              <w:rPr>
+                <w:rFonts w:ascii="Cambria Math" w:hAnsi="Cambria Math" w:hint="eastAsia"/>
+              </w:rPr>
+              <m:t>1</m:t>
+            </m:r>
+          </m:sub>
+        </m:sSub>
+      </m:oMath>
+      <w:r>
+        <w:t>=</w:t>
+      </w:r>
+      <m:oMath>
+        <m:sSub>
+          <m:sSubPr>
+            <m:ctrlPr>
+              <w:rPr>
+                <w:rFonts w:ascii="Cambria Math" w:hAnsi="Cambria Math"/>
+              </w:rPr>
+            </m:ctrlPr>
+          </m:sSubPr>
+          <m:e>
+            <m:r>
+              <w:rPr>
+                <w:rFonts w:ascii="Cambria Math" w:hAnsi="Cambria Math"/>
+              </w:rPr>
+              <m:t>S</m:t>
+            </m:r>
+          </m:e>
+          <m:sub>
+            <m:r>
+              <w:rPr>
+                <w:rFonts w:ascii="Cambria Math" w:hAnsi="Cambria Math"/>
+              </w:rPr>
+              <m:t>K</m:t>
+            </m:r>
+            <m:r>
+              <w:rPr>
+                <w:rFonts w:ascii="微软雅黑" w:eastAsia="微软雅黑" w:hAnsi="微软雅黑" w:cs="微软雅黑" w:hint="eastAsia"/>
+              </w:rPr>
+              <m:t>-</m:t>
+            </m:r>
+            <m:r>
+              <w:rPr>
+                <w:rFonts w:ascii="Cambria Math" w:hAnsi="Cambria Math" w:hint="eastAsia"/>
+              </w:rPr>
+              <m:t>2</m:t>
+            </m:r>
+          </m:sub>
+        </m:sSub>
+      </m:oMath>
+      <w:r>
+        <w:t xml:space="preserve"> </w:t>
+      </w:r>
+    </w:p>
+    <w:p>
+      <w:r>
+        <w:t xml:space="preserve">Fibonacci grows exponentially. </w:t>
+      </w:r>
+      <w:r>
+        <w:t xml:space="preserve"> </w:t>
+      </w:r>
+      <w:r>
+        <w:rPr>
+          <w:rFonts w:hint="eastAsia"/>
+        </w:rPr>
+        <w:t>A</w:t>
+      </w:r>
+      <w:r>
+        <w:t xml:space="preserve"> Fibonacci tree is a binomial tree that is only allowed to lose 2 children</w:t>
+      </w:r>
+    </w:p>
+    <w:p>
+      <m:oMath>
+        <m:sSub>
+          <m:sSubPr>
+            <m:ctrlPr>
+              <w:rPr>
+                <w:rFonts w:ascii="Cambria Math" w:hAnsi="Cambria Math"/>
+              </w:rPr>
+            </m:ctrlPr>
+          </m:sSubPr>
+          <m:e>
+            <m:r>
+              <w:rPr>
+                <w:rFonts w:ascii="Cambria Math" w:hAnsi="Cambria Math"/>
+              </w:rPr>
+              <m:t>S</m:t>
+            </m:r>
+          </m:e>
+          <m:sub>
+            <m:r>
+              <w:rPr>
+                <w:rFonts w:ascii="Cambria Math" w:hAnsi="Cambria Math"/>
+              </w:rPr>
+              <m:t>K</m:t>
+            </m:r>
+          </m:sub>
+        </m:sSub>
+      </m:oMath>
+      <w:r>
+        <w:t>=</w:t>
+      </w:r>
+      <m:oMath>
+        <m:sSub>
+          <m:sSubPr>
+            <m:ctrlPr>
+              <w:rPr>
+                <w:rFonts w:ascii="Cambria Math" w:hAnsi="Cambria Math"/>
+              </w:rPr>
+            </m:ctrlPr>
+          </m:sSubPr>
+          <m:e>
+            <m:r>
+              <w:rPr>
+                <w:rFonts w:ascii="Cambria Math" w:hAnsi="Cambria Math"/>
+              </w:rPr>
+              <m:t>S</m:t>
+            </m:r>
+          </m:e>
+          <m:sub>
+            <m:r>
+              <w:rPr>
+                <w:rFonts w:ascii="Cambria Math" w:hAnsi="Cambria Math"/>
+              </w:rPr>
+              <m:t>K</m:t>
+            </m:r>
+            <m:r>
+              <w:rPr>
+                <w:rFonts w:ascii="微软雅黑" w:eastAsia="微软雅黑" w:hAnsi="微软雅黑" w:cs="微软雅黑" w:hint="eastAsia"/>
+              </w:rPr>
+              <m:t>-</m:t>
+            </m:r>
+            <m:r>
+              <w:rPr>
+                <w:rFonts w:ascii="Cambria Math" w:hAnsi="Cambria Math" w:hint="eastAsia"/>
+              </w:rPr>
+              <m:t>1</m:t>
+            </m:r>
+          </m:sub>
+        </m:sSub>
+      </m:oMath>
+      <w:r>
+        <w:t>+</w:t>
+      </w:r>
+      <m:oMath>
+        <m:sSub>
+          <m:sSubPr>
+            <m:ctrlPr>
+              <w:rPr>
+                <w:rFonts w:ascii="Cambria Math" w:hAnsi="Cambria Math"/>
+              </w:rPr>
+            </m:ctrlPr>
+          </m:sSubPr>
+          <m:e>
+            <m:r>
+              <w:rPr>
+                <w:rFonts w:ascii="Cambria Math" w:hAnsi="Cambria Math"/>
+              </w:rPr>
+              <m:t>S</m:t>
+            </m:r>
+          </m:e>
+          <m:sub>
+            <m:r>
+              <w:rPr>
+                <w:rFonts w:ascii="Cambria Math" w:hAnsi="Cambria Math"/>
+              </w:rPr>
+              <m:t>K</m:t>
+            </m:r>
+            <m:r>
+              <w:rPr>
+                <w:rFonts w:ascii="微软雅黑" w:eastAsia="微软雅黑" w:hAnsi="微软雅黑" w:cs="微软雅黑" w:hint="eastAsia"/>
+              </w:rPr>
+              <m:t>-</m:t>
+            </m:r>
+            <m:r>
+              <w:rPr>
+                <w:rFonts w:ascii="Cambria Math" w:hAnsi="Cambria Math" w:hint="eastAsia"/>
+              </w:rPr>
+              <m:t>2</m:t>
+            </m:r>
+          </m:sub>
+        </m:sSub>
+      </m:oMath>
+    </w:p>
+    <w:p>
+      <m:oMathPara>
+        <m:oMath>
+          <m:sSub>
+            <m:sSubPr>
+              <m:ctrlPr>
+                <w:rPr>
+                  <w:rFonts w:ascii="Cambria Math" w:hAnsi="Cambria Math"/>
+                </w:rPr>
+              </m:ctrlPr>
+            </m:sSubPr>
+            <m:e>
+              <m:r>
+                <w:rPr>
+                  <w:rFonts w:ascii="Cambria Math" w:hAnsi="Cambria Math"/>
+                </w:rPr>
+                <m:t>S</m:t>
+              </m:r>
+            </m:e>
+            <m:sub>
+              <m:r>
+                <w:rPr>
+                  <w:rFonts w:ascii="Cambria Math" w:hAnsi="Cambria Math"/>
+                </w:rPr>
+                <m:t>K</m:t>
+              </m:r>
+            </m:sub>
+          </m:sSub>
+          <m:r>
+            <m:rPr>
+              <m:sty m:val="p"/>
+            </m:rPr>
+            <w:rPr>
+              <w:rFonts w:ascii="Cambria Math" w:hAnsi="Cambria Math"/>
+            </w:rPr>
+            <m:t>≥</m:t>
+          </m:r>
+          <m:sSup>
+            <m:sSupPr>
+              <m:ctrlPr>
+                <w:rPr>
+                  <w:rFonts w:ascii="Cambria Math" w:hAnsi="Cambria Math"/>
+                </w:rPr>
+              </m:ctrlPr>
+            </m:sSupPr>
+            <m:e>
+              <m:d>
+                <m:dPr>
+                  <m:ctrlPr>
+                    <w:rPr>
+                      <w:rFonts w:ascii="Cambria Math" w:hAnsi="Cambria Math"/>
+                      <w:i/>
+                    </w:rPr>
+                  </m:ctrlPr>
+                </m:dPr>
+                <m:e>
+                  <m:f>
+                    <m:fPr>
+                      <m:ctrlPr>
+                        <w:rPr>
+                          <w:rFonts w:ascii="Cambria Math" w:hAnsi="Cambria Math"/>
+                          <w:i/>
+                        </w:rPr>
+                      </m:ctrlPr>
+                    </m:fPr>
+                    <m:num>
+                      <m:r>
+                        <w:rPr>
+                          <w:rFonts w:ascii="Cambria Math" w:hAnsi="Cambria Math"/>
+                        </w:rPr>
+                        <m:t>1+</m:t>
+                      </m:r>
+                      <m:rad>
+                        <m:radPr>
+                          <m:degHide m:val="1"/>
+                          <m:ctrlPr>
+                            <w:rPr>
+                              <w:rFonts w:ascii="Cambria Math" w:hAnsi="Cambria Math"/>
+                              <w:i/>
+                            </w:rPr>
+                          </m:ctrlPr>
+                        </m:radPr>
+                        <m:deg/>
+                        <m:e>
+                          <m:r>
+                            <w:rPr>
+                              <w:rFonts w:ascii="Cambria Math" w:hAnsi="Cambria Math"/>
+                            </w:rPr>
+                            <m:t>S</m:t>
+                          </m:r>
+                        </m:e>
+                      </m:rad>
+                    </m:num>
+                    <m:den>
+                      <m:r>
+                        <w:rPr>
+                          <w:rFonts w:ascii="Cambria Math" w:hAnsi="Cambria Math"/>
+                        </w:rPr>
+                        <m:t>2</m:t>
+                      </m:r>
+                    </m:den>
+                  </m:f>
+                </m:e>
+              </m:d>
+            </m:e>
+            <m:sup>
+              <m:r>
+                <w:rPr>
+                  <w:rFonts w:ascii="Cambria Math" w:hAnsi="Cambria Math"/>
+                </w:rPr>
+                <m:t>K</m:t>
+              </m:r>
+            </m:sup>
+          </m:sSup>
+        </m:oMath>
+      </m:oMathPara>
+    </w:p>
+    <w:p>
+      <w:r>
+        <w:t>This is the Fibonacci heap.</w:t>
+      </w:r>
+    </w:p>
+    <w:p>
+      <w:r>
+        <w:t xml:space="preserve">With Fibonacci heap, Prim and </w:t>
+      </w:r>
+      <w:proofErr w:type="spellStart"/>
+      <w:r>
+        <w:t>Dijstra’s</w:t>
+      </w:r>
+      <w:proofErr w:type="spellEnd"/>
+      <w:r>
+        <w:t xml:space="preserve"> all run in O(</w:t>
+      </w:r>
+      <w:proofErr w:type="spellStart"/>
+      <w:r>
+        <w:t>m+nlogn</w:t>
+      </w:r>
+      <w:proofErr w:type="spellEnd"/>
+      <w:proofErr w:type="gramStart"/>
+      <w:r>
+        <w:t>)  ???</w:t>
+      </w:r>
+      <w:proofErr w:type="gramEnd"/>
+      <w:r>
+        <w:t xml:space="preserve">  </w:t>
+      </w:r>
+    </w:p>
+    <w:p/>
+    <w:p>
+      <w:r>
+        <w:t xml:space="preserve">Next lecture: graph traversal. DFS/BFS. What kinds of edges in a graph. How to do thing like topological sort, strongly connected components. </w:t>
+      </w:r>
+    </w:p>
+    <w:p/>
+    <w:p>
+      <w:pPr>
+        <w:pStyle w:val="Heading2"/>
+      </w:pPr>
+      <w:r>
+        <w:t>Depth-First Search</w:t>
+      </w:r>
+    </w:p>
+    <w:p>
+      <w:r>
+        <w:t xml:space="preserve">Put nodes on a stack as you traverse. </w:t>
+      </w:r>
+    </w:p>
+    <w:p>
+      <w:pPr>
+        <w:pStyle w:val="ListParagraph"/>
+        <w:numPr>
+          <w:ilvl w:val="0"/>
+          <w:numId w:val="3"/>
+        </w:numPr>
+      </w:pPr>
+      <w:r>
+        <w:t>Pop the stack and put unvisited neighbors onto stack.</w:t>
+      </w:r>
+    </w:p>
+    <w:p>
+      <w:pPr>
+        <w:pStyle w:val="Heading2"/>
+      </w:pPr>
+      <w:r>
+        <w:t>Breadth-First search</w:t>
+      </w:r>
+    </w:p>
+    <w:p>
+      <w:pPr>
+        <w:pStyle w:val="ListParagraph"/>
+        <w:numPr>
+          <w:ilvl w:val="0"/>
+          <w:numId w:val="3"/>
+        </w:numPr>
+      </w:pPr>
+      <w:r>
+        <w:t>Same with queue.</w:t>
+      </w:r>
+    </w:p>
+    <w:p>
+      <w:r>
+        <w:t>Tree edges:</w:t>
+      </w:r>
+    </w:p>
+    <w:p>
+      <w:pPr>
+        <w:pStyle w:val="ListParagraph"/>
+        <w:numPr>
+          <w:ilvl w:val="0"/>
+          <w:numId w:val="4"/>
+        </w:numPr>
+      </w:pPr>
+      <w:r>
+        <w:t>Edges of DFS/BFS</w:t>
+      </w:r>
+    </w:p>
+    <w:p>
+      <w:pPr>
+        <w:pStyle w:val="ListParagraph"/>
+        <w:numPr>
+          <w:ilvl w:val="0"/>
+          <w:numId w:val="4"/>
+        </w:numPr>
+      </w:pPr>
+      <w:r>
+        <w:t>Forward edge: non-tree edge to descendant</w:t>
+      </w:r>
+    </w:p>
+    <w:p>
+      <w:pPr>
+        <w:pStyle w:val="ListParagraph"/>
+        <w:numPr>
+          <w:ilvl w:val="0"/>
+          <w:numId w:val="4"/>
+        </w:numPr>
+      </w:pPr>
+      <w:r>
+        <w:t>Backward edge: edge to ancestor</w:t>
+      </w:r>
+    </w:p>
+    <w:p>
+      <w:pPr>
+        <w:pStyle w:val="ListParagraph"/>
+        <w:numPr>
+          <w:ilvl w:val="0"/>
+          <w:numId w:val="4"/>
+        </w:numPr>
+      </w:pPr>
+      <w:r>
+        <w:t>Cross edge: everything else</w:t>
+      </w:r>
+    </w:p>
+    <w:p/>
+    <w:p>
+      <w:proofErr w:type="spellStart"/>
+      <w:r>
+        <w:t>Undrected</w:t>
+      </w:r>
+      <w:proofErr w:type="spellEnd"/>
+      <w:r>
+        <w:t xml:space="preserve"> </w:t>
+      </w:r>
+      <w:r>
+        <w:t>BFS: no forward,backward</w:t>
+      </w:r>
+      <w:bookmarkStart w:id="2" w:name="_GoBack"/>
+      <w:bookmarkEnd w:id="2"/>
+      <w:r>
+        <w:t xml:space="preserve"> edges. Would have been traversed. </w:t>
+      </w:r>
+    </w:p>
     <w:sectPr>
       <w:pgSz w:w="12240" w:h="15840"/>
       <w:pgMar w:top="1440" w:right="1440" w:bottom="1440" w:left="1440" w:header="720" w:footer="720" w:gutter="0"/>
@@ -9473,6 +13527,345 @@
 <file path=word/numbering.xml><?xml version="1.0" encoding="utf-8"?>
 <w:numbering xmlns:wpc="http://schemas.microsoft.com/office/word/2010/wordprocessingCanvas" xmlns:cx="http://schemas.microsoft.com/office/drawing/2014/chartex" xmlns:cx1="http://schemas.microsoft.com/office/drawing/2015/9/8/chartex" xmlns:cx2="http://schemas.microsoft.com/office/drawing/2015/10/21/chartex" xmlns:cx3="http://schemas.microsoft.com/office/drawing/2016/5/9/chartex" xmlns:cx4="http://schemas.microsoft.com/office/drawing/2016/5/10/chartex" xmlns:cx5="http://schemas.microsoft.com/office/drawing/2016/5/11/chartex" xmlns:cx6="http://schemas.microsoft.com/office/drawing/2016/5/12/chartex" xmlns:cx7="http://schemas.microsoft.com/office/drawing/2016/5/13/chartex" xmlns:cx8="http://schemas.microsoft.com/office/drawing/2016/5/14/chartex" xmlns:mc="http://schemas.openxmlformats.org/markup-compatibility/2006" xmlns:aink="http://schemas.microsoft.com/office/drawing/2016/ink" xmlns:am3d="http://schemas.microsoft.com/office/drawing/2017/model3d" xmlns:o="urn:schemas-microsoft-com:office:office" xmlns:r="http://schemas.openxmlformats.org/officeDocument/2006/relationships" xmlns:m="http://schemas.openxmlformats.org/officeDocument/2006/math" xmlns:v="urn:schemas-microsoft-com:vml" xmlns:wp14="http://schemas.microsoft.com/office/word/2010/wordprocessingDrawing" xmlns:wp="http://schemas.openxmlformats.org/drawingml/2006/wordprocessingDrawing" xmlns:w10="urn:schemas-microsoft-com:office:word" xmlns:w="http://schemas.openxmlformats.org/wordprocessingml/2006/main" xmlns:w14="http://schemas.microsoft.com/office/word/2010/wordml" xmlns:w15="http://schemas.microsoft.com/office/word/2012/wordml" xmlns:w16se="http://schemas.microsoft.com/office/word/2015/wordml/symex" xmlns:wpg="http://schemas.microsoft.com/office/word/2010/wordprocessingGroup" xmlns:wpi="http://schemas.microsoft.com/office/word/2010/wordprocessingInk" xmlns:wne="http://schemas.microsoft.com/office/word/2006/wordml" xmlns:wps="http://schemas.microsoft.com/office/word/2010/wordprocessingShape" mc:Ignorable="w14 w15 w16se wp14">
   <w:abstractNum w:abstractNumId="0" w15:restartNumberingAfterBreak="0">
+    <w:nsid w:val="42903F69"/>
+    <w:multiLevelType w:val="hybridMultilevel"/>
+    <w:tmpl w:val="6CC8A678"/>
+    <w:lvl w:ilvl="0" w:tplc="04090001">
+      <w:start w:val="1"/>
+      <w:numFmt w:val="bullet"/>
+      <w:lvlText w:val=""/>
+      <w:lvlJc w:val="left"/>
+      <w:pPr>
+        <w:ind w:left="720" w:hanging="360"/>
+      </w:pPr>
+      <w:rPr>
+        <w:rFonts w:ascii="Symbol" w:hAnsi="Symbol" w:hint="default"/>
+      </w:rPr>
+    </w:lvl>
+    <w:lvl w:ilvl="1" w:tplc="04090003" w:tentative="1">
+      <w:start w:val="1"/>
+      <w:numFmt w:val="bullet"/>
+      <w:lvlText w:val="o"/>
+      <w:lvlJc w:val="left"/>
+      <w:pPr>
+        <w:ind w:left="1440" w:hanging="360"/>
+      </w:pPr>
+      <w:rPr>
+        <w:rFonts w:ascii="Courier New" w:hAnsi="Courier New" w:cs="Courier New" w:hint="default"/>
+      </w:rPr>
+    </w:lvl>
+    <w:lvl w:ilvl="2" w:tplc="04090005" w:tentative="1">
+      <w:start w:val="1"/>
+      <w:numFmt w:val="bullet"/>
+      <w:lvlText w:val=""/>
+      <w:lvlJc w:val="left"/>
+      <w:pPr>
+        <w:ind w:left="2160" w:hanging="360"/>
+      </w:pPr>
+      <w:rPr>
+        <w:rFonts w:ascii="Wingdings" w:hAnsi="Wingdings" w:hint="default"/>
+      </w:rPr>
+    </w:lvl>
+    <w:lvl w:ilvl="3" w:tplc="04090001" w:tentative="1">
+      <w:start w:val="1"/>
+      <w:numFmt w:val="bullet"/>
+      <w:lvlText w:val=""/>
+      <w:lvlJc w:val="left"/>
+      <w:pPr>
+        <w:ind w:left="2880" w:hanging="360"/>
+      </w:pPr>
+      <w:rPr>
+        <w:rFonts w:ascii="Symbol" w:hAnsi="Symbol" w:hint="default"/>
+      </w:rPr>
+    </w:lvl>
+    <w:lvl w:ilvl="4" w:tplc="04090003" w:tentative="1">
+      <w:start w:val="1"/>
+      <w:numFmt w:val="bullet"/>
+      <w:lvlText w:val="o"/>
+      <w:lvlJc w:val="left"/>
+      <w:pPr>
+        <w:ind w:left="3600" w:hanging="360"/>
+      </w:pPr>
+      <w:rPr>
+        <w:rFonts w:ascii="Courier New" w:hAnsi="Courier New" w:cs="Courier New" w:hint="default"/>
+      </w:rPr>
+    </w:lvl>
+    <w:lvl w:ilvl="5" w:tplc="04090005" w:tentative="1">
+      <w:start w:val="1"/>
+      <w:numFmt w:val="bullet"/>
+      <w:lvlText w:val=""/>
+      <w:lvlJc w:val="left"/>
+      <w:pPr>
+        <w:ind w:left="4320" w:hanging="360"/>
+      </w:pPr>
+      <w:rPr>
+        <w:rFonts w:ascii="Wingdings" w:hAnsi="Wingdings" w:hint="default"/>
+      </w:rPr>
+    </w:lvl>
+    <w:lvl w:ilvl="6" w:tplc="04090001" w:tentative="1">
+      <w:start w:val="1"/>
+      <w:numFmt w:val="bullet"/>
+      <w:lvlText w:val=""/>
+      <w:lvlJc w:val="left"/>
+      <w:pPr>
+        <w:ind w:left="5040" w:hanging="360"/>
+      </w:pPr>
+      <w:rPr>
+        <w:rFonts w:ascii="Symbol" w:hAnsi="Symbol" w:hint="default"/>
+      </w:rPr>
+    </w:lvl>
+    <w:lvl w:ilvl="7" w:tplc="04090003" w:tentative="1">
+      <w:start w:val="1"/>
+      <w:numFmt w:val="bullet"/>
+      <w:lvlText w:val="o"/>
+      <w:lvlJc w:val="left"/>
+      <w:pPr>
+        <w:ind w:left="5760" w:hanging="360"/>
+      </w:pPr>
+      <w:rPr>
+        <w:rFonts w:ascii="Courier New" w:hAnsi="Courier New" w:cs="Courier New" w:hint="default"/>
+      </w:rPr>
+    </w:lvl>
+    <w:lvl w:ilvl="8" w:tplc="04090005" w:tentative="1">
+      <w:start w:val="1"/>
+      <w:numFmt w:val="bullet"/>
+      <w:lvlText w:val=""/>
+      <w:lvlJc w:val="left"/>
+      <w:pPr>
+        <w:ind w:left="6480" w:hanging="360"/>
+      </w:pPr>
+      <w:rPr>
+        <w:rFonts w:ascii="Wingdings" w:hAnsi="Wingdings" w:hint="default"/>
+      </w:rPr>
+    </w:lvl>
+  </w:abstractNum>
+  <w:abstractNum w:abstractNumId="1" w15:restartNumberingAfterBreak="0">
+    <w:nsid w:val="46BA11E3"/>
+    <w:multiLevelType w:val="hybridMultilevel"/>
+    <w:tmpl w:val="390A8C6E"/>
+    <w:lvl w:ilvl="0" w:tplc="04090001">
+      <w:start w:val="1"/>
+      <w:numFmt w:val="bullet"/>
+      <w:lvlText w:val=""/>
+      <w:lvlJc w:val="left"/>
+      <w:pPr>
+        <w:ind w:left="720" w:hanging="360"/>
+      </w:pPr>
+      <w:rPr>
+        <w:rFonts w:ascii="Symbol" w:hAnsi="Symbol" w:hint="default"/>
+      </w:rPr>
+    </w:lvl>
+    <w:lvl w:ilvl="1" w:tplc="04090003" w:tentative="1">
+      <w:start w:val="1"/>
+      <w:numFmt w:val="bullet"/>
+      <w:lvlText w:val="o"/>
+      <w:lvlJc w:val="left"/>
+      <w:pPr>
+        <w:ind w:left="1440" w:hanging="360"/>
+      </w:pPr>
+      <w:rPr>
+        <w:rFonts w:ascii="Courier New" w:hAnsi="Courier New" w:cs="Courier New" w:hint="default"/>
+      </w:rPr>
+    </w:lvl>
+    <w:lvl w:ilvl="2" w:tplc="04090005" w:tentative="1">
+      <w:start w:val="1"/>
+      <w:numFmt w:val="bullet"/>
+      <w:lvlText w:val=""/>
+      <w:lvlJc w:val="left"/>
+      <w:pPr>
+        <w:ind w:left="2160" w:hanging="360"/>
+      </w:pPr>
+      <w:rPr>
+        <w:rFonts w:ascii="Wingdings" w:hAnsi="Wingdings" w:hint="default"/>
+      </w:rPr>
+    </w:lvl>
+    <w:lvl w:ilvl="3" w:tplc="04090001" w:tentative="1">
+      <w:start w:val="1"/>
+      <w:numFmt w:val="bullet"/>
+      <w:lvlText w:val=""/>
+      <w:lvlJc w:val="left"/>
+      <w:pPr>
+        <w:ind w:left="2880" w:hanging="360"/>
+      </w:pPr>
+      <w:rPr>
+        <w:rFonts w:ascii="Symbol" w:hAnsi="Symbol" w:hint="default"/>
+      </w:rPr>
+    </w:lvl>
+    <w:lvl w:ilvl="4" w:tplc="04090003" w:tentative="1">
+      <w:start w:val="1"/>
+      <w:numFmt w:val="bullet"/>
+      <w:lvlText w:val="o"/>
+      <w:lvlJc w:val="left"/>
+      <w:pPr>
+        <w:ind w:left="3600" w:hanging="360"/>
+      </w:pPr>
+      <w:rPr>
+        <w:rFonts w:ascii="Courier New" w:hAnsi="Courier New" w:cs="Courier New" w:hint="default"/>
+      </w:rPr>
+    </w:lvl>
+    <w:lvl w:ilvl="5" w:tplc="04090005" w:tentative="1">
+      <w:start w:val="1"/>
+      <w:numFmt w:val="bullet"/>
+      <w:lvlText w:val=""/>
+      <w:lvlJc w:val="left"/>
+      <w:pPr>
+        <w:ind w:left="4320" w:hanging="360"/>
+      </w:pPr>
+      <w:rPr>
+        <w:rFonts w:ascii="Wingdings" w:hAnsi="Wingdings" w:hint="default"/>
+      </w:rPr>
+    </w:lvl>
+    <w:lvl w:ilvl="6" w:tplc="04090001" w:tentative="1">
+      <w:start w:val="1"/>
+      <w:numFmt w:val="bullet"/>
+      <w:lvlText w:val=""/>
+      <w:lvlJc w:val="left"/>
+      <w:pPr>
+        <w:ind w:left="5040" w:hanging="360"/>
+      </w:pPr>
+      <w:rPr>
+        <w:rFonts w:ascii="Symbol" w:hAnsi="Symbol" w:hint="default"/>
+      </w:rPr>
+    </w:lvl>
+    <w:lvl w:ilvl="7" w:tplc="04090003" w:tentative="1">
+      <w:start w:val="1"/>
+      <w:numFmt w:val="bullet"/>
+      <w:lvlText w:val="o"/>
+      <w:lvlJc w:val="left"/>
+      <w:pPr>
+        <w:ind w:left="5760" w:hanging="360"/>
+      </w:pPr>
+      <w:rPr>
+        <w:rFonts w:ascii="Courier New" w:hAnsi="Courier New" w:cs="Courier New" w:hint="default"/>
+      </w:rPr>
+    </w:lvl>
+    <w:lvl w:ilvl="8" w:tplc="04090005" w:tentative="1">
+      <w:start w:val="1"/>
+      <w:numFmt w:val="bullet"/>
+      <w:lvlText w:val=""/>
+      <w:lvlJc w:val="left"/>
+      <w:pPr>
+        <w:ind w:left="6480" w:hanging="360"/>
+      </w:pPr>
+      <w:rPr>
+        <w:rFonts w:ascii="Wingdings" w:hAnsi="Wingdings" w:hint="default"/>
+      </w:rPr>
+    </w:lvl>
+  </w:abstractNum>
+  <w:abstractNum w:abstractNumId="2" w15:restartNumberingAfterBreak="0">
+    <w:nsid w:val="5FBB5F98"/>
+    <w:multiLevelType w:val="hybridMultilevel"/>
+    <w:tmpl w:val="2DCE8632"/>
+    <w:lvl w:ilvl="0" w:tplc="04090003">
+      <w:start w:val="1"/>
+      <w:numFmt w:val="bullet"/>
+      <w:lvlText w:val="o"/>
+      <w:lvlJc w:val="left"/>
+      <w:pPr>
+        <w:ind w:left="720" w:hanging="360"/>
+      </w:pPr>
+      <w:rPr>
+        <w:rFonts w:ascii="Courier New" w:hAnsi="Courier New" w:cs="Courier New" w:hint="default"/>
+      </w:rPr>
+    </w:lvl>
+    <w:lvl w:ilvl="1" w:tplc="04090003" w:tentative="1">
+      <w:start w:val="1"/>
+      <w:numFmt w:val="bullet"/>
+      <w:lvlText w:val="o"/>
+      <w:lvlJc w:val="left"/>
+      <w:pPr>
+        <w:ind w:left="1440" w:hanging="360"/>
+      </w:pPr>
+      <w:rPr>
+        <w:rFonts w:ascii="Courier New" w:hAnsi="Courier New" w:cs="Courier New" w:hint="default"/>
+      </w:rPr>
+    </w:lvl>
+    <w:lvl w:ilvl="2" w:tplc="04090005" w:tentative="1">
+      <w:start w:val="1"/>
+      <w:numFmt w:val="bullet"/>
+      <w:lvlText w:val=""/>
+      <w:lvlJc w:val="left"/>
+      <w:pPr>
+        <w:ind w:left="2160" w:hanging="360"/>
+      </w:pPr>
+      <w:rPr>
+        <w:rFonts w:ascii="Wingdings" w:hAnsi="Wingdings" w:hint="default"/>
+      </w:rPr>
+    </w:lvl>
+    <w:lvl w:ilvl="3" w:tplc="04090001" w:tentative="1">
+      <w:start w:val="1"/>
+      <w:numFmt w:val="bullet"/>
+      <w:lvlText w:val=""/>
+      <w:lvlJc w:val="left"/>
+      <w:pPr>
+        <w:ind w:left="2880" w:hanging="360"/>
+      </w:pPr>
+      <w:rPr>
+        <w:rFonts w:ascii="Symbol" w:hAnsi="Symbol" w:hint="default"/>
+      </w:rPr>
+    </w:lvl>
+    <w:lvl w:ilvl="4" w:tplc="04090003" w:tentative="1">
+      <w:start w:val="1"/>
+      <w:numFmt w:val="bullet"/>
+      <w:lvlText w:val="o"/>
+      <w:lvlJc w:val="left"/>
+      <w:pPr>
+        <w:ind w:left="3600" w:hanging="360"/>
+      </w:pPr>
+      <w:rPr>
+        <w:rFonts w:ascii="Courier New" w:hAnsi="Courier New" w:cs="Courier New" w:hint="default"/>
+      </w:rPr>
+    </w:lvl>
+    <w:lvl w:ilvl="5" w:tplc="04090005" w:tentative="1">
+      <w:start w:val="1"/>
+      <w:numFmt w:val="bullet"/>
+      <w:lvlText w:val=""/>
+      <w:lvlJc w:val="left"/>
+      <w:pPr>
+        <w:ind w:left="4320" w:hanging="360"/>
+      </w:pPr>
+      <w:rPr>
+        <w:rFonts w:ascii="Wingdings" w:hAnsi="Wingdings" w:hint="default"/>
+      </w:rPr>
+    </w:lvl>
+    <w:lvl w:ilvl="6" w:tplc="04090001" w:tentative="1">
+      <w:start w:val="1"/>
+      <w:numFmt w:val="bullet"/>
+      <w:lvlText w:val=""/>
+      <w:lvlJc w:val="left"/>
+      <w:pPr>
+        <w:ind w:left="5040" w:hanging="360"/>
+      </w:pPr>
+      <w:rPr>
+        <w:rFonts w:ascii="Symbol" w:hAnsi="Symbol" w:hint="default"/>
+      </w:rPr>
+    </w:lvl>
+    <w:lvl w:ilvl="7" w:tplc="04090003" w:tentative="1">
+      <w:start w:val="1"/>
+      <w:numFmt w:val="bullet"/>
+      <w:lvlText w:val="o"/>
+      <w:lvlJc w:val="left"/>
+      <w:pPr>
+        <w:ind w:left="5760" w:hanging="360"/>
+      </w:pPr>
+      <w:rPr>
+        <w:rFonts w:ascii="Courier New" w:hAnsi="Courier New" w:cs="Courier New" w:hint="default"/>
+      </w:rPr>
+    </w:lvl>
+    <w:lvl w:ilvl="8" w:tplc="04090005" w:tentative="1">
+      <w:start w:val="1"/>
+      <w:numFmt w:val="bullet"/>
+      <w:lvlText w:val=""/>
+      <w:lvlJc w:val="left"/>
+      <w:pPr>
+        <w:ind w:left="6480" w:hanging="360"/>
+      </w:pPr>
+      <w:rPr>
+        <w:rFonts w:ascii="Wingdings" w:hAnsi="Wingdings" w:hint="default"/>
+      </w:rPr>
+    </w:lvl>
+  </w:abstractNum>
+  <w:abstractNum w:abstractNumId="3" w15:restartNumberingAfterBreak="0">
     <w:nsid w:val="71F81162"/>
     <w:multiLevelType w:val="hybridMultilevel"/>
     <w:tmpl w:val="9462FBDE"/>
@@ -9562,7 +13955,16 @@
     </w:lvl>
   </w:abstractNum>
   <w:num w:numId="1">
+    <w:abstractNumId w:val="3"/>
+  </w:num>
+  <w:num w:numId="2">
     <w:abstractNumId w:val="0"/>
+  </w:num>
+  <w:num w:numId="3">
+    <w:abstractNumId w:val="1"/>
+  </w:num>
+  <w:num w:numId="4">
+    <w:abstractNumId w:val="2"/>
   </w:num>
 </w:numbering>
 </file>

--- a/CS 513 Data Structure and Algorithm.docx
+++ b/CS 513 Data Structure and Algorithm.docx
@@ -9,15 +9,7 @@
     </w:p>
     <w:p>
       <w:r>
-        <w:t xml:space="preserve">Martin </w:t>
-      </w:r>
-      <w:proofErr w:type="spellStart"/>
-      <w:r>
-        <w:t>Farach</w:t>
-      </w:r>
-      <w:proofErr w:type="spellEnd"/>
-      <w:r>
-        <w:t>-Colton</w:t>
+        <w:t>Martin Farach-Colton</w:t>
       </w:r>
     </w:p>
     <w:p>
@@ -27,17 +19,9 @@
     </w:p>
     <w:p>
       <w:r>
-        <w:t xml:space="preserve">TA: </w:t>
-      </w:r>
-      <w:proofErr w:type="spellStart"/>
-      <w:r>
-        <w:t>Vishvajeet</w:t>
-      </w:r>
-      <w:proofErr w:type="spellEnd"/>
-      <w:r>
-        <w:t xml:space="preserve"> N          </w:t>
-      </w:r>
-      <w:hyperlink r:id="rId5" w:history="1">
+        <w:t xml:space="preserve">TA: Vishvajeet N          </w:t>
+      </w:r>
+      <w:hyperlink r:id="rId7" w:history="1">
         <w:r>
           <w:rPr>
             <w:rStyle w:val="Hyperlink"/>
@@ -62,31 +46,15 @@
     <w:p/>
     <w:p>
       <w:r>
-        <w:t xml:space="preserve">Maximum </w:t>
-      </w:r>
-      <w:proofErr w:type="spellStart"/>
-      <w:r>
-        <w:t>S</w:t>
-      </w:r>
-      <w:r>
-        <w:t>ubvector</w:t>
-      </w:r>
-      <w:proofErr w:type="spellEnd"/>
-      <w:r>
-        <w:t xml:space="preserve"> Sum</w:t>
-      </w:r>
-    </w:p>
-    <w:p>
-      <w:r>
-        <w:t xml:space="preserve">-10 -20 </w:t>
-      </w:r>
-      <w:proofErr w:type="gramStart"/>
-      <w:r>
-        <w:t>10  5</w:t>
-      </w:r>
-      <w:proofErr w:type="gramEnd"/>
-      <w:r>
-        <w:t xml:space="preserve">  -3  </w:t>
+        <w:t>Maximum S</w:t>
+      </w:r>
+      <w:r>
+        <w:t>ubvector Sum</w:t>
+      </w:r>
+    </w:p>
+    <w:p>
+      <w:r>
+        <w:t xml:space="preserve">-10 -20 10  5  -3  </w:t>
       </w:r>
       <w:r>
         <w:rPr>
@@ -174,15 +142,7 @@
     </w:p>
     <w:p>
       <w:r>
-        <w:t xml:space="preserve">-10 -20 </w:t>
-      </w:r>
-      <w:proofErr w:type="gramStart"/>
-      <w:r>
-        <w:t>10  5</w:t>
-      </w:r>
-      <w:proofErr w:type="gramEnd"/>
-      <w:r>
-        <w:t xml:space="preserve">  -3  </w:t>
+        <w:t xml:space="preserve">-10 -20 10  5  -3  </w:t>
       </w:r>
       <w:r>
         <w:rPr>
@@ -266,190 +226,329 @@
     </w:p>
     <w:p>
       <w:r>
-        <w:t xml:space="preserve">0     0    10 15 </w:t>
-      </w:r>
-      <w:proofErr w:type="gramStart"/>
-      <w:r>
-        <w:t>12  10</w:t>
-      </w:r>
-      <w:proofErr w:type="gramEnd"/>
-      <w:r>
-        <w:t xml:space="preserve">  9  15  19  16  0  0  12  11</w:t>
+        <w:t>0     0    10 15 12  10  9  15  19  16  0  0  12  11</w:t>
       </w:r>
     </w:p>
     <w:p/>
     <w:p>
-      <w:proofErr w:type="gramStart"/>
       <w:r>
         <w:rPr>
           <w:u w:val="single"/>
         </w:rPr>
         <w:t>Def</w:t>
       </w:r>
-      <w:proofErr w:type="gramEnd"/>
       <w:r>
         <w:t xml:space="preserve"> we say f(n) is O(g(n)) if there exists C, n0 that for any n&gt;n0, f(n)&lt;=cg(n)</w:t>
       </w:r>
     </w:p>
     <w:p>
-      <w:proofErr w:type="spellStart"/>
       <w:r>
         <w:rPr>
           <w:u w:val="single"/>
         </w:rPr>
-        <w:t>Eg</w:t>
-      </w:r>
-      <w:proofErr w:type="spellEnd"/>
+        <w:t>Eg Def</w:t>
+      </w:r>
       <w:r>
         <w:rPr>
           <w:u w:val="single"/>
         </w:rPr>
-        <w:t xml:space="preserve"> Def</w:t>
-      </w:r>
+        <w:t xml:space="preserve"> </w:t>
+      </w:r>
+      <w:r>
+        <w:t>f(n) is O(g(n)) if lim f(n)/g(n) &lt;=c, for some constant c</w:t>
+      </w:r>
+    </w:p>
+    <w:p/>
+    <w:p>
+      <w:r>
+        <w:t>F(n)=3123n^3+17.5n^2-321n+1077.98</w:t>
+      </w:r>
+    </w:p>
+    <w:p>
+      <w:r>
+        <w:t>Find g(n) that f(n)=O(g(n))</w:t>
+      </w:r>
+    </w:p>
+    <w:p>
+      <w:r>
+        <w:t>g(n^4) can be the answer where c=0</w:t>
+      </w:r>
+    </w:p>
+    <w:p/>
+    <w:p>
       <w:r>
         <w:rPr>
           <w:u w:val="single"/>
         </w:rPr>
+        <w:t xml:space="preserve">Def </w:t>
+      </w:r>
+      <w:r>
+        <w:t>f(n)</w:t>
+      </w:r>
+      <w:r>
+        <w:t xml:space="preserve"> is </w:t>
+      </w:r>
+      <w:r>
+        <w:rPr>
+          <w:rFonts w:ascii="宋体" w:eastAsia="宋体" w:hAnsi="宋体" w:hint="eastAsia"/>
+        </w:rPr>
+        <w:t>Ω</w:t>
+      </w:r>
+      <w:r>
+        <w:t>(g(n)) if g(n) is O(f(n))</w:t>
+      </w:r>
+      <w:r>
+        <w:t xml:space="preserve">        </w:t>
+      </w:r>
+      <w:r>
+        <w:rPr>
+          <w:rFonts w:ascii="宋体" w:eastAsia="宋体" w:hAnsi="宋体" w:hint="eastAsia"/>
+        </w:rPr>
+        <w:t>Ω</w:t>
+      </w:r>
+      <w:r>
+        <w:rPr>
+          <w:rFonts w:hint="eastAsia"/>
+        </w:rPr>
+        <w:t>grea</w:t>
+      </w:r>
+      <w:r>
+        <w:t>ter than, big-O smaller than</w:t>
+      </w:r>
+    </w:p>
+    <w:p/>
+    <w:p>
+      <w:r>
+        <w:t xml:space="preserve">The big O notation has nothing to do with algorithms. Only with funcitons. </w:t>
+      </w:r>
+    </w:p>
+    <w:p/>
+    <w:p>
+      <w:pPr>
+        <w:rPr>
+          <w:rFonts w:cstheme="minorHAnsi"/>
+        </w:rPr>
+      </w:pPr>
+      <w:r>
+        <w:t xml:space="preserve">Def f(n) is </w:t>
+      </w:r>
+      <w:r>
+        <w:rPr>
+          <w:rFonts w:cstheme="minorHAnsi"/>
+        </w:rPr>
+        <w:t xml:space="preserve">Θ(g(n)) if f(n) is O(g(n)) and f(n) is </w:t>
+      </w:r>
+      <w:r>
+        <w:rPr>
+          <w:rFonts w:ascii="宋体" w:eastAsia="宋体" w:hAnsi="宋体" w:cstheme="minorHAnsi" w:hint="eastAsia"/>
+        </w:rPr>
+        <w:t>Ω</w:t>
+      </w:r>
+      <w:r>
+        <w:rPr>
+          <w:rFonts w:cstheme="minorHAnsi" w:hint="eastAsia"/>
+        </w:rPr>
+        <w:t>(</w:t>
+      </w:r>
+      <w:r>
+        <w:rPr>
+          <w:rFonts w:cstheme="minorHAnsi"/>
+        </w:rPr>
+        <w:t>g(n)</w:t>
+      </w:r>
+      <w:r>
+        <w:rPr>
+          <w:rFonts w:cstheme="minorHAnsi" w:hint="eastAsia"/>
+        </w:rPr>
+        <w:t>)</w:t>
+      </w:r>
+      <w:r>
+        <w:rPr>
+          <w:rFonts w:cstheme="minorHAnsi"/>
+        </w:rPr>
         <w:t xml:space="preserve"> </w:t>
       </w:r>
       <w:r>
-        <w:t xml:space="preserve">f(n) is O(g(n)) if </w:t>
-      </w:r>
-      <w:proofErr w:type="spellStart"/>
-      <w:r>
-        <w:t>lim</w:t>
-      </w:r>
-      <w:proofErr w:type="spellEnd"/>
-      <w:r>
-        <w:t xml:space="preserve"> f(n)/g(n) &lt;=c, for some constant c</w:t>
-      </w:r>
-    </w:p>
-    <w:p/>
-    <w:p>
-      <w:r>
-        <w:t>F(n)=3123n^3+17.5n^2-321n+1077.98</w:t>
-      </w:r>
-    </w:p>
-    <w:p>
-      <w:r>
-        <w:t>Find g(n) that f(n)=O(g(n))</w:t>
-      </w:r>
-    </w:p>
-    <w:p>
-      <w:r>
-        <w:t>g(n^4) can be the answer where c=0</w:t>
-      </w:r>
-    </w:p>
-    <w:p/>
-    <w:p>
-      <w:r>
-        <w:rPr>
-          <w:u w:val="single"/>
-        </w:rPr>
-        <w:t xml:space="preserve">Def </w:t>
-      </w:r>
-      <w:r>
-        <w:t>f(n)</w:t>
-      </w:r>
-      <w:r>
-        <w:t xml:space="preserve"> is </w:t>
-      </w:r>
-      <w:r>
-        <w:rPr>
-          <w:rFonts w:ascii="宋体" w:eastAsia="宋体" w:hAnsi="宋体" w:hint="eastAsia"/>
-        </w:rPr>
-        <w:t>Ω</w:t>
-      </w:r>
-      <w:r>
-        <w:t>(g(n)) if g(n) is O(f(n</w:t>
-      </w:r>
-      <w:proofErr w:type="gramStart"/>
-      <w:r>
-        <w:t>))</w:t>
-      </w:r>
-      <w:r>
+        <w:rPr>
+          <w:rFonts w:cstheme="minorHAnsi"/>
+        </w:rPr>
         <w:t xml:space="preserve">   </w:t>
       </w:r>
-      <w:proofErr w:type="gramEnd"/>
-      <w:r>
-        <w:t xml:space="preserve">     </w:t>
-      </w:r>
-      <w:r>
-        <w:rPr>
-          <w:rFonts w:ascii="宋体" w:eastAsia="宋体" w:hAnsi="宋体" w:hint="eastAsia"/>
-        </w:rPr>
-        <w:t>Ω</w:t>
-      </w:r>
-      <w:r>
-        <w:rPr>
-          <w:rFonts w:hint="eastAsia"/>
-        </w:rPr>
-        <w:t>grea</w:t>
-      </w:r>
-      <w:r>
-        <w:t>ter than, big-O smaller than</w:t>
-      </w:r>
-    </w:p>
-    <w:p/>
-    <w:p>
-      <w:r>
-        <w:t xml:space="preserve">The big O notation has nothing to do with algorithms. Only with </w:t>
-      </w:r>
-      <w:proofErr w:type="spellStart"/>
-      <w:r>
-        <w:t>funcitons</w:t>
-      </w:r>
-      <w:proofErr w:type="spellEnd"/>
-      <w:r>
-        <w:t xml:space="preserve">. </w:t>
-      </w:r>
-    </w:p>
-    <w:p/>
-    <w:p>
-      <w:pPr>
-        <w:rPr>
-          <w:rFonts w:cstheme="minorHAnsi"/>
-        </w:rPr>
-      </w:pPr>
-      <w:r>
-        <w:t xml:space="preserve">Def f(n) is </w:t>
-      </w:r>
-      <w:r>
-        <w:rPr>
-          <w:rFonts w:cstheme="minorHAnsi"/>
-        </w:rPr>
-        <w:t xml:space="preserve">Θ(g(n)) if f(n) is O(g(n)) and f(n) is </w:t>
-      </w:r>
-      <w:r>
-        <w:rPr>
-          <w:rFonts w:ascii="宋体" w:eastAsia="宋体" w:hAnsi="宋体" w:cstheme="minorHAnsi" w:hint="eastAsia"/>
-        </w:rPr>
-        <w:t>Ω</w:t>
-      </w:r>
-      <w:r>
-        <w:rPr>
-          <w:rFonts w:cstheme="minorHAnsi" w:hint="eastAsia"/>
-        </w:rPr>
-        <w:t>(</w:t>
-      </w:r>
-      <w:r>
-        <w:rPr>
-          <w:rFonts w:cstheme="minorHAnsi"/>
-        </w:rPr>
-        <w:t>g(n</w:t>
-      </w:r>
-      <w:proofErr w:type="gramStart"/>
-      <w:r>
-        <w:rPr>
-          <w:rFonts w:cstheme="minorHAnsi"/>
-        </w:rPr>
-        <w:t>)</w:t>
-      </w:r>
-      <w:r>
-        <w:rPr>
-          <w:rFonts w:cstheme="minorHAnsi" w:hint="eastAsia"/>
-        </w:rPr>
-        <w:t>)</w:t>
+      <w:r>
+        <w:rPr>
+          <w:rFonts w:cstheme="minorHAnsi"/>
+        </w:rPr>
+        <w:t xml:space="preserve">or </w:t>
+      </w:r>
+      <w:r>
+        <w:rPr>
+          <w:rFonts w:cstheme="minorHAnsi"/>
+        </w:rPr>
+        <w:t xml:space="preserve">    </w:t>
+      </w:r>
+      <w:r>
+        <w:rPr>
+          <w:rFonts w:cstheme="minorHAnsi"/>
+        </w:rPr>
+        <w:t xml:space="preserve">lim f(n)/g(n)=c&gt;0 </w:t>
+      </w:r>
+    </w:p>
+    <w:p>
+      <w:pPr>
+        <w:rPr>
+          <w:rFonts w:cstheme="minorHAnsi"/>
+        </w:rPr>
+      </w:pPr>
+    </w:p>
+    <w:p>
+      <w:pPr>
+        <w:rPr>
+          <w:rFonts w:cstheme="minorHAnsi"/>
+        </w:rPr>
+      </w:pPr>
+      <w:r>
+        <w:rPr>
+          <w:rFonts w:cstheme="minorHAnsi"/>
+        </w:rPr>
+        <w:lastRenderedPageBreak/>
+        <w:t>L’Hosital’s  Rule</w:t>
+      </w:r>
+    </w:p>
+    <w:p>
+      <w:pPr>
+        <w:rPr>
+          <w:rFonts w:cstheme="minorHAnsi"/>
+        </w:rPr>
+      </w:pPr>
+      <w:r>
+        <w:rPr>
+          <w:rFonts w:cstheme="minorHAnsi"/>
+        </w:rPr>
+        <w:t>Lim f(n)/g(n)=lim f’(n)/g’(n)          (also true when n-&gt;0)</w:t>
+      </w:r>
+    </w:p>
+    <w:p>
+      <w:pPr>
+        <w:rPr>
+          <w:rFonts w:cstheme="minorHAnsi"/>
+        </w:rPr>
+      </w:pPr>
+      <w:r>
+        <w:rPr>
+          <w:rFonts w:cstheme="minorHAnsi"/>
+        </w:rPr>
+        <w:t>Product rule when taking derivatives</w:t>
+      </w:r>
+    </w:p>
+    <w:p>
+      <w:pPr>
+        <w:rPr>
+          <w:rFonts w:cstheme="minorHAnsi"/>
+        </w:rPr>
+      </w:pPr>
+    </w:p>
+    <w:p>
+      <w:pPr>
+        <w:rPr>
+          <w:rFonts w:cstheme="minorHAnsi"/>
+        </w:rPr>
+      </w:pPr>
+      <w:r>
+        <w:rPr>
+          <w:rFonts w:cstheme="minorHAnsi"/>
+        </w:rPr>
+        <w:t>Multiplying Integers</w:t>
+      </w:r>
+    </w:p>
+    <w:p>
+      <w:pPr>
+        <w:rPr>
+          <w:rFonts w:cstheme="minorHAnsi"/>
+        </w:rPr>
+      </w:pPr>
+      <w:r>
+        <w:rPr>
+          <w:rFonts w:cstheme="minorHAnsi"/>
+        </w:rPr>
+        <w:t>X*Y    n bits</w:t>
+      </w:r>
+    </w:p>
+    <w:p>
+      <w:pPr>
+        <w:rPr>
+          <w:rFonts w:cstheme="minorHAnsi"/>
+        </w:rPr>
+      </w:pPr>
+      <w:r>
+        <w:rPr>
+          <w:rFonts w:cstheme="minorHAnsi"/>
+        </w:rPr>
+        <w:t>Long multiplication is O(n^2)</w:t>
+      </w:r>
+    </w:p>
+    <w:p>
+      <w:pPr>
+        <w:rPr>
+          <w:rFonts w:cstheme="minorHAnsi"/>
+        </w:rPr>
+      </w:pPr>
+      <w:r>
+        <w:rPr>
+          <w:rFonts w:cstheme="minorHAnsi"/>
+        </w:rPr>
+        <w:t>X-A*2^(n/2)+B</w:t>
+      </w:r>
+    </w:p>
+    <w:p>
+      <w:pPr>
+        <w:rPr>
+          <w:rFonts w:cstheme="minorHAnsi"/>
+        </w:rPr>
+      </w:pPr>
+      <w:r>
+        <w:rPr>
+          <w:rFonts w:cstheme="minorHAnsi"/>
+        </w:rPr>
+        <w:t>B is low order bits    (latter half of bits)</w:t>
+      </w:r>
+    </w:p>
+    <w:p>
+      <w:pPr>
+        <w:rPr>
+          <w:rFonts w:cstheme="minorHAnsi"/>
+        </w:rPr>
+      </w:pPr>
+      <w:r>
+        <w:rPr>
+          <w:rFonts w:cstheme="minorHAnsi"/>
+        </w:rPr>
+        <w:t>A is high order bits   (first half of bits)</w:t>
+      </w:r>
+    </w:p>
+    <w:p>
+      <w:pPr>
+        <w:rPr>
+          <w:rFonts w:cstheme="minorHAnsi"/>
+        </w:rPr>
+      </w:pPr>
+      <w:r>
+        <w:rPr>
+          <w:rFonts w:cstheme="minorHAnsi"/>
+        </w:rPr>
+        <w:t>Y=C*2^(n/2)+B</w:t>
+      </w:r>
+    </w:p>
+    <w:p>
+      <w:pPr>
+        <w:rPr>
+          <w:rFonts w:cstheme="minorHAnsi"/>
+        </w:rPr>
+      </w:pPr>
+      <w:r>
+        <w:rPr>
+          <w:rFonts w:cstheme="minorHAnsi"/>
+        </w:rPr>
+        <w:t>X*Y=AC*2^n+(AD+BC)*2^(n/2)+BD</w:t>
       </w:r>
       <w:r>
         <w:rPr>
@@ -461,317 +560,6 @@
         <w:rPr>
           <w:rFonts w:cstheme="minorHAnsi"/>
         </w:rPr>
-        <w:t xml:space="preserve">  </w:t>
-      </w:r>
-      <w:proofErr w:type="gramEnd"/>
-      <w:r>
-        <w:rPr>
-          <w:rFonts w:cstheme="minorHAnsi"/>
-        </w:rPr>
-        <w:t xml:space="preserve"> </w:t>
-      </w:r>
-      <w:r>
-        <w:rPr>
-          <w:rFonts w:cstheme="minorHAnsi"/>
-        </w:rPr>
-        <w:t xml:space="preserve">or </w:t>
-      </w:r>
-      <w:r>
-        <w:rPr>
-          <w:rFonts w:cstheme="minorHAnsi"/>
-        </w:rPr>
-        <w:t xml:space="preserve">    </w:t>
-      </w:r>
-      <w:proofErr w:type="spellStart"/>
-      <w:r>
-        <w:rPr>
-          <w:rFonts w:cstheme="minorHAnsi"/>
-        </w:rPr>
-        <w:t>lim</w:t>
-      </w:r>
-      <w:proofErr w:type="spellEnd"/>
-      <w:r>
-        <w:rPr>
-          <w:rFonts w:cstheme="minorHAnsi"/>
-        </w:rPr>
-        <w:t xml:space="preserve"> f(n)/g(n)=c&gt;0 </w:t>
-      </w:r>
-    </w:p>
-    <w:p>
-      <w:pPr>
-        <w:rPr>
-          <w:rFonts w:cstheme="minorHAnsi"/>
-        </w:rPr>
-      </w:pPr>
-    </w:p>
-    <w:p>
-      <w:pPr>
-        <w:rPr>
-          <w:rFonts w:cstheme="minorHAnsi"/>
-        </w:rPr>
-      </w:pPr>
-      <w:proofErr w:type="spellStart"/>
-      <w:proofErr w:type="gramStart"/>
-      <w:r>
-        <w:rPr>
-          <w:rFonts w:cstheme="minorHAnsi"/>
-        </w:rPr>
-        <w:lastRenderedPageBreak/>
-        <w:t>L’Hosital’s</w:t>
-      </w:r>
-      <w:proofErr w:type="spellEnd"/>
-      <w:r>
-        <w:rPr>
-          <w:rFonts w:cstheme="minorHAnsi"/>
-        </w:rPr>
-        <w:t xml:space="preserve">  Rule</w:t>
-      </w:r>
-      <w:proofErr w:type="gramEnd"/>
-    </w:p>
-    <w:p>
-      <w:pPr>
-        <w:rPr>
-          <w:rFonts w:cstheme="minorHAnsi"/>
-        </w:rPr>
-      </w:pPr>
-      <w:r>
-        <w:rPr>
-          <w:rFonts w:cstheme="minorHAnsi"/>
-        </w:rPr>
-        <w:t>Lim f(n)/g(n)=</w:t>
-      </w:r>
-      <w:proofErr w:type="spellStart"/>
-      <w:r>
-        <w:rPr>
-          <w:rFonts w:cstheme="minorHAnsi"/>
-        </w:rPr>
-        <w:t>lim</w:t>
-      </w:r>
-      <w:proofErr w:type="spellEnd"/>
-      <w:r>
-        <w:rPr>
-          <w:rFonts w:cstheme="minorHAnsi"/>
-        </w:rPr>
-        <w:t xml:space="preserve"> f’(n)/g’(</w:t>
-      </w:r>
-      <w:proofErr w:type="gramStart"/>
-      <w:r>
-        <w:rPr>
-          <w:rFonts w:cstheme="minorHAnsi"/>
-        </w:rPr>
-        <w:t xml:space="preserve">n)   </w:t>
-      </w:r>
-      <w:proofErr w:type="gramEnd"/>
-      <w:r>
-        <w:rPr>
-          <w:rFonts w:cstheme="minorHAnsi"/>
-        </w:rPr>
-        <w:t xml:space="preserve">       (also true when n-&gt;0)</w:t>
-      </w:r>
-    </w:p>
-    <w:p>
-      <w:pPr>
-        <w:rPr>
-          <w:rFonts w:cstheme="minorHAnsi"/>
-        </w:rPr>
-      </w:pPr>
-      <w:r>
-        <w:rPr>
-          <w:rFonts w:cstheme="minorHAnsi"/>
-        </w:rPr>
-        <w:t>Product rule when taking derivatives</w:t>
-      </w:r>
-    </w:p>
-    <w:p>
-      <w:pPr>
-        <w:rPr>
-          <w:rFonts w:cstheme="minorHAnsi"/>
-        </w:rPr>
-      </w:pPr>
-    </w:p>
-    <w:p>
-      <w:pPr>
-        <w:rPr>
-          <w:rFonts w:cstheme="minorHAnsi"/>
-        </w:rPr>
-      </w:pPr>
-      <w:r>
-        <w:rPr>
-          <w:rFonts w:cstheme="minorHAnsi"/>
-        </w:rPr>
-        <w:t>Multiplying Integers</w:t>
-      </w:r>
-    </w:p>
-    <w:p>
-      <w:pPr>
-        <w:rPr>
-          <w:rFonts w:cstheme="minorHAnsi"/>
-        </w:rPr>
-      </w:pPr>
-      <w:r>
-        <w:rPr>
-          <w:rFonts w:cstheme="minorHAnsi"/>
-        </w:rPr>
-        <w:t>X*Y    n bits</w:t>
-      </w:r>
-    </w:p>
-    <w:p>
-      <w:pPr>
-        <w:rPr>
-          <w:rFonts w:cstheme="minorHAnsi"/>
-        </w:rPr>
-      </w:pPr>
-      <w:r>
-        <w:rPr>
-          <w:rFonts w:cstheme="minorHAnsi"/>
-        </w:rPr>
-        <w:t>Long multiplication is O(n^2)</w:t>
-      </w:r>
-    </w:p>
-    <w:p>
-      <w:pPr>
-        <w:rPr>
-          <w:rFonts w:cstheme="minorHAnsi"/>
-        </w:rPr>
-      </w:pPr>
-      <w:r>
-        <w:rPr>
-          <w:rFonts w:cstheme="minorHAnsi"/>
-        </w:rPr>
-        <w:t>X-A*2^(n/</w:t>
-      </w:r>
-      <w:proofErr w:type="gramStart"/>
-      <w:r>
-        <w:rPr>
-          <w:rFonts w:cstheme="minorHAnsi"/>
-        </w:rPr>
-        <w:t>2)+</w:t>
-      </w:r>
-      <w:proofErr w:type="gramEnd"/>
-      <w:r>
-        <w:rPr>
-          <w:rFonts w:cstheme="minorHAnsi"/>
-        </w:rPr>
-        <w:t>B</w:t>
-      </w:r>
-    </w:p>
-    <w:p>
-      <w:pPr>
-        <w:rPr>
-          <w:rFonts w:cstheme="minorHAnsi"/>
-        </w:rPr>
-      </w:pPr>
-      <w:r>
-        <w:rPr>
-          <w:rFonts w:cstheme="minorHAnsi"/>
-        </w:rPr>
-        <w:t xml:space="preserve">B is low order bits </w:t>
-      </w:r>
-      <w:proofErr w:type="gramStart"/>
-      <w:r>
-        <w:rPr>
-          <w:rFonts w:cstheme="minorHAnsi"/>
-        </w:rPr>
-        <w:t xml:space="preserve">   (</w:t>
-      </w:r>
-      <w:proofErr w:type="gramEnd"/>
-      <w:r>
-        <w:rPr>
-          <w:rFonts w:cstheme="minorHAnsi"/>
-        </w:rPr>
-        <w:t>latter half of bits)</w:t>
-      </w:r>
-    </w:p>
-    <w:p>
-      <w:pPr>
-        <w:rPr>
-          <w:rFonts w:cstheme="minorHAnsi"/>
-        </w:rPr>
-      </w:pPr>
-      <w:r>
-        <w:rPr>
-          <w:rFonts w:cstheme="minorHAnsi"/>
-        </w:rPr>
-        <w:t>A is high order bits</w:t>
-      </w:r>
-      <w:proofErr w:type="gramStart"/>
-      <w:r>
-        <w:rPr>
-          <w:rFonts w:cstheme="minorHAnsi"/>
-        </w:rPr>
-        <w:t xml:space="preserve">   (</w:t>
-      </w:r>
-      <w:proofErr w:type="gramEnd"/>
-      <w:r>
-        <w:rPr>
-          <w:rFonts w:cstheme="minorHAnsi"/>
-        </w:rPr>
-        <w:t>first half of bits)</w:t>
-      </w:r>
-    </w:p>
-    <w:p>
-      <w:pPr>
-        <w:rPr>
-          <w:rFonts w:cstheme="minorHAnsi"/>
-        </w:rPr>
-      </w:pPr>
-      <w:r>
-        <w:rPr>
-          <w:rFonts w:cstheme="minorHAnsi"/>
-        </w:rPr>
-        <w:t>Y=C*2^(n/</w:t>
-      </w:r>
-      <w:proofErr w:type="gramStart"/>
-      <w:r>
-        <w:rPr>
-          <w:rFonts w:cstheme="minorHAnsi"/>
-        </w:rPr>
-        <w:t>2)+</w:t>
-      </w:r>
-      <w:proofErr w:type="gramEnd"/>
-      <w:r>
-        <w:rPr>
-          <w:rFonts w:cstheme="minorHAnsi"/>
-        </w:rPr>
-        <w:t>B</w:t>
-      </w:r>
-    </w:p>
-    <w:p>
-      <w:pPr>
-        <w:rPr>
-          <w:rFonts w:cstheme="minorHAnsi"/>
-        </w:rPr>
-      </w:pPr>
-      <w:r>
-        <w:rPr>
-          <w:rFonts w:cstheme="minorHAnsi"/>
-        </w:rPr>
-        <w:t>X*Y=AC*2^n+(AD+</w:t>
-      </w:r>
-      <w:proofErr w:type="gramStart"/>
-      <w:r>
-        <w:rPr>
-          <w:rFonts w:cstheme="minorHAnsi"/>
-        </w:rPr>
-        <w:t>BC)*</w:t>
-      </w:r>
-      <w:proofErr w:type="gramEnd"/>
-      <w:r>
-        <w:rPr>
-          <w:rFonts w:cstheme="minorHAnsi"/>
-        </w:rPr>
-        <w:t>2^(n/2)+BD</w:t>
-      </w:r>
-      <w:r>
-        <w:rPr>
-          <w:rFonts w:cstheme="minorHAnsi"/>
-        </w:rPr>
-        <w:t xml:space="preserve"> </w:t>
-      </w:r>
-      <w:r>
-        <w:rPr>
-          <w:rFonts w:cstheme="minorHAnsi"/>
-        </w:rPr>
         <w:t xml:space="preserve">     plus a base case to form a recursive </w:t>
       </w:r>
     </w:p>
@@ -798,21 +586,7 @@
         <w:rPr>
           <w:rFonts w:cstheme="minorHAnsi"/>
         </w:rPr>
-        <w:t>4T(n/</w:t>
-      </w:r>
-      <w:proofErr w:type="gramStart"/>
-      <w:r>
-        <w:rPr>
-          <w:rFonts w:cstheme="minorHAnsi"/>
-        </w:rPr>
-        <w:t>2)+</w:t>
-      </w:r>
-      <w:proofErr w:type="gramEnd"/>
-      <w:r>
-        <w:rPr>
-          <w:rFonts w:cstheme="minorHAnsi"/>
-        </w:rPr>
-        <w:t>O(n)</w:t>
+        <w:t>4T(n/2)+O(n)</w:t>
       </w:r>
     </w:p>
     <w:p>
@@ -858,70 +632,20 @@
         <w:rPr>
           <w:rFonts w:cstheme="minorHAnsi"/>
         </w:rPr>
-        <w:t xml:space="preserve">The recurrence </w:t>
-      </w:r>
-      <w:proofErr w:type="gramStart"/>
-      <w:r>
-        <w:rPr>
-          <w:rFonts w:cstheme="minorHAnsi"/>
-        </w:rPr>
-        <w:t>T(</w:t>
-      </w:r>
-      <w:proofErr w:type="gramEnd"/>
-      <w:r>
-        <w:rPr>
-          <w:rFonts w:cstheme="minorHAnsi"/>
-        </w:rPr>
-        <w:t>1)=c</w:t>
-      </w:r>
-    </w:p>
-    <w:p>
-      <w:pPr>
-        <w:rPr>
-          <w:rFonts w:cstheme="minorHAnsi"/>
-        </w:rPr>
-      </w:pPr>
-      <w:r>
-        <w:rPr>
-          <w:rFonts w:cstheme="minorHAnsi"/>
-        </w:rPr>
-        <w:t xml:space="preserve">                            T(n)=</w:t>
-      </w:r>
-      <w:proofErr w:type="spellStart"/>
-      <w:r>
-        <w:rPr>
-          <w:rFonts w:cstheme="minorHAnsi"/>
-        </w:rPr>
-        <w:t>aT</w:t>
-      </w:r>
-      <w:proofErr w:type="spellEnd"/>
-      <w:r>
-        <w:rPr>
-          <w:rFonts w:cstheme="minorHAnsi"/>
-        </w:rPr>
-        <w:t>(n/</w:t>
-      </w:r>
-      <w:proofErr w:type="gramStart"/>
-      <w:r>
-        <w:rPr>
-          <w:rFonts w:cstheme="minorHAnsi"/>
-        </w:rPr>
-        <w:t>b)+</w:t>
-      </w:r>
-      <w:proofErr w:type="spellStart"/>
-      <w:proofErr w:type="gramEnd"/>
-      <w:r>
-        <w:rPr>
-          <w:rFonts w:cstheme="minorHAnsi"/>
-        </w:rPr>
-        <w:t>df</w:t>
-      </w:r>
-      <w:proofErr w:type="spellEnd"/>
-      <w:r>
-        <w:rPr>
-          <w:rFonts w:cstheme="minorHAnsi"/>
-        </w:rPr>
-        <w:t>(n)</w:t>
+        <w:t>The recurrence T(1)=c</w:t>
+      </w:r>
+    </w:p>
+    <w:p>
+      <w:pPr>
+        <w:rPr>
+          <w:rFonts w:cstheme="minorHAnsi"/>
+        </w:rPr>
+      </w:pPr>
+      <w:r>
+        <w:rPr>
+          <w:rFonts w:cstheme="minorHAnsi"/>
+        </w:rPr>
+        <w:t xml:space="preserve">                            T(n)=aT(n/b)+df(n)</w:t>
       </w:r>
     </w:p>
     <w:p>
@@ -947,16 +671,8 @@
         <w:rPr>
           <w:rFonts w:cstheme="minorHAnsi"/>
         </w:rPr>
-        <w:t>Θ(n</w:t>
-      </w:r>
-      <w:proofErr w:type="gramStart"/>
-      <w:r>
-        <w:rPr>
-          <w:rFonts w:cstheme="minorHAnsi"/>
-        </w:rPr>
-        <w:t>^(</w:t>
-      </w:r>
-      <w:proofErr w:type="gramEnd"/>
+        <w:t>Θ(n^(</w:t>
+      </w:r>
       <m:oMath>
         <m:sSubSup>
           <m:sSubSupPr>
@@ -1009,43 +725,21 @@
         <w:rPr>
           <w:rFonts w:cstheme="minorHAnsi"/>
         </w:rPr>
-        <w:t>Θ(f(n</w:t>
-      </w:r>
-      <w:proofErr w:type="gramStart"/>
-      <w:r>
-        <w:rPr>
-          <w:rFonts w:cstheme="minorHAnsi"/>
-        </w:rPr>
-        <w:t xml:space="preserve">))   </w:t>
-      </w:r>
-      <w:proofErr w:type="gramEnd"/>
-      <w:r>
-        <w:rPr>
-          <w:rFonts w:cstheme="minorHAnsi"/>
-        </w:rPr>
-        <w:t xml:space="preserve"> If a&lt;f(b)</w:t>
-      </w:r>
-    </w:p>
-    <w:p>
-      <w:pPr>
-        <w:rPr>
-          <w:rFonts w:cstheme="minorHAnsi"/>
-        </w:rPr>
-      </w:pPr>
-      <w:r>
-        <w:rPr>
-          <w:rFonts w:cstheme="minorHAnsi"/>
-        </w:rPr>
-        <w:t>Θ(n</w:t>
-      </w:r>
-      <w:proofErr w:type="gramStart"/>
-      <w:r>
-        <w:rPr>
-          <w:rFonts w:cstheme="minorHAnsi"/>
-        </w:rPr>
-        <w:t>^(</w:t>
-      </w:r>
-      <w:proofErr w:type="gramEnd"/>
+        <w:t>Θ(f(n))    If a&lt;f(b)</w:t>
+      </w:r>
+    </w:p>
+    <w:p>
+      <w:pPr>
+        <w:rPr>
+          <w:rFonts w:cstheme="minorHAnsi"/>
+        </w:rPr>
+      </w:pPr>
+      <w:r>
+        <w:rPr>
+          <w:rFonts w:cstheme="minorHAnsi"/>
+        </w:rPr>
+        <w:t>Θ(n^(</w:t>
+      </w:r>
       <m:oMath>
         <m:sSubSup>
           <m:sSubSupPr>
@@ -1105,21 +799,7 @@
         <w:rPr>
           <w:rFonts w:cstheme="minorHAnsi"/>
         </w:rPr>
-        <w:t>f is multiplicative if f(ab)=f(a)f(</w:t>
-      </w:r>
-      <w:proofErr w:type="gramStart"/>
-      <w:r>
-        <w:rPr>
-          <w:rFonts w:cstheme="minorHAnsi"/>
-        </w:rPr>
-        <w:t xml:space="preserve">b)   </w:t>
-      </w:r>
-      <w:proofErr w:type="gramEnd"/>
-      <w:r>
-        <w:rPr>
-          <w:rFonts w:cstheme="minorHAnsi"/>
-        </w:rPr>
-        <w:t xml:space="preserve">         Ex. F(n)=2n is not, f(ab)=2ab!=f(a)f(b) . f(n)=n is </w:t>
+        <w:t xml:space="preserve">f is multiplicative if f(ab)=f(a)f(b)            Ex. F(n)=2n is not, f(ab)=2ab!=f(a)f(b) . f(n)=n is </w:t>
       </w:r>
     </w:p>
     <w:p>
@@ -1165,21 +845,7 @@
         <w:rPr>
           <w:rFonts w:cstheme="minorHAnsi"/>
         </w:rPr>
-        <w:t>(A+</w:t>
-      </w:r>
-      <w:proofErr w:type="gramStart"/>
-      <w:r>
-        <w:rPr>
-          <w:rFonts w:cstheme="minorHAnsi"/>
-        </w:rPr>
-        <w:t>B)(</w:t>
-      </w:r>
-      <w:proofErr w:type="gramEnd"/>
-      <w:r>
-        <w:rPr>
-          <w:rFonts w:cstheme="minorHAnsi"/>
-        </w:rPr>
-        <w:t>C+D)-AC-BD=AD+BC       identity</w:t>
+        <w:t>(A+B)(C+D)-AC-BD=AD+BC       identity</w:t>
       </w:r>
       <w:r>
         <w:rPr>
@@ -1198,54 +864,26 @@
         <w:rPr>
           <w:rFonts w:cstheme="minorHAnsi"/>
         </w:rPr>
-        <w:t xml:space="preserve">The equation was simplified </w:t>
-      </w:r>
-      <w:proofErr w:type="gramStart"/>
-      <w:r>
-        <w:rPr>
-          <w:rFonts w:cstheme="minorHAnsi"/>
-        </w:rPr>
-        <w:t xml:space="preserve">to </w:t>
-      </w:r>
-      <w:r>
-        <w:rPr>
-          <w:rFonts w:cstheme="minorHAnsi"/>
-        </w:rPr>
-        <w:t xml:space="preserve"> (</w:t>
-      </w:r>
-      <w:proofErr w:type="gramEnd"/>
-      <w:r>
-        <w:rPr>
-          <w:rFonts w:cstheme="minorHAnsi"/>
-        </w:rPr>
-        <w:t>3 multiply instead of 4)</w:t>
-      </w:r>
-    </w:p>
-    <w:p>
-      <w:pPr>
-        <w:rPr>
-          <w:rFonts w:cstheme="minorHAnsi"/>
-        </w:rPr>
-      </w:pPr>
-      <w:r>
-        <w:rPr>
-          <w:rFonts w:cstheme="minorHAnsi"/>
-        </w:rPr>
-        <w:t>T(n)=3T(n/</w:t>
-      </w:r>
-      <w:proofErr w:type="gramStart"/>
-      <w:r>
-        <w:rPr>
-          <w:rFonts w:cstheme="minorHAnsi"/>
-        </w:rPr>
-        <w:t>2)+</w:t>
-      </w:r>
-      <w:proofErr w:type="gramEnd"/>
-      <w:r>
-        <w:rPr>
-          <w:rFonts w:cstheme="minorHAnsi"/>
-        </w:rPr>
-        <w:t>O(n)</w:t>
+        <w:t xml:space="preserve">The equation was simplified to </w:t>
+      </w:r>
+      <w:r>
+        <w:rPr>
+          <w:rFonts w:cstheme="minorHAnsi"/>
+        </w:rPr>
+        <w:t xml:space="preserve"> (3 multiply instead of 4)</w:t>
+      </w:r>
+    </w:p>
+    <w:p>
+      <w:pPr>
+        <w:rPr>
+          <w:rFonts w:cstheme="minorHAnsi"/>
+        </w:rPr>
+      </w:pPr>
+      <w:r>
+        <w:rPr>
+          <w:rFonts w:cstheme="minorHAnsi"/>
+        </w:rPr>
+        <w:t>T(n)=3T(n/2)+O(n)</w:t>
       </w:r>
     </w:p>
     <w:p>
@@ -1259,21 +897,7 @@
           <w:rFonts w:cstheme="minorHAnsi"/>
         </w:rPr>
         <w:lastRenderedPageBreak/>
-        <w:t>a=</w:t>
-      </w:r>
-      <w:proofErr w:type="gramStart"/>
-      <w:r>
-        <w:rPr>
-          <w:rFonts w:cstheme="minorHAnsi"/>
-        </w:rPr>
-        <w:t>3  f</w:t>
-      </w:r>
-      <w:proofErr w:type="gramEnd"/>
-      <w:r>
-        <w:rPr>
-          <w:rFonts w:cstheme="minorHAnsi"/>
-        </w:rPr>
-        <w:t>(b)=2   O(n^(log 3))</w:t>
+        <w:t>a=3  f(b)=2   O(n^(log 3))</w:t>
       </w:r>
     </w:p>
     <w:p>
@@ -1335,21 +959,7 @@
         <w:rPr>
           <w:rFonts w:cstheme="minorHAnsi"/>
         </w:rPr>
-        <w:t xml:space="preserve">                                         Below n^</w:t>
-      </w:r>
-      <w:proofErr w:type="gramStart"/>
-      <w:r>
-        <w:rPr>
-          <w:rFonts w:cstheme="minorHAnsi"/>
-        </w:rPr>
-        <w:t>2  and</w:t>
-      </w:r>
-      <w:proofErr w:type="gramEnd"/>
-      <w:r>
-        <w:rPr>
-          <w:rFonts w:cstheme="minorHAnsi"/>
-        </w:rPr>
-        <w:t xml:space="preserve"> above n            so   </w:t>
+        <w:t xml:space="preserve">                                         Below n^2  and above n            so   </w:t>
       </w:r>
       <w:r>
         <w:rPr>
@@ -1420,29 +1030,7 @@
           <w:rFonts w:cstheme="minorHAnsi"/>
         </w:rPr>
         <w:tab/>
-        <w:t xml:space="preserve">Let </w:t>
-      </w:r>
-      <w:proofErr w:type="spellStart"/>
-      <w:r>
-        <w:rPr>
-          <w:rFonts w:cstheme="minorHAnsi"/>
-        </w:rPr>
-        <w:t>Dn</w:t>
-      </w:r>
-      <w:proofErr w:type="spellEnd"/>
-      <w:proofErr w:type="gramStart"/>
-      <w:r>
-        <w:rPr>
-          <w:rFonts w:cstheme="minorHAnsi"/>
-        </w:rPr>
-        <w:t>={</w:t>
-      </w:r>
-      <w:proofErr w:type="gramEnd"/>
-      <w:r>
-        <w:rPr>
-          <w:rFonts w:cstheme="minorHAnsi"/>
-        </w:rPr>
-        <w:t>all inputs of size n}</w:t>
+        <w:t>Let Dn={all inputs of size n}</w:t>
       </w:r>
     </w:p>
     <w:p>
@@ -1456,21 +1044,7 @@
         <w:rPr>
           <w:rFonts w:cstheme="minorHAnsi"/>
         </w:rPr>
-        <w:t xml:space="preserve">For I in </w:t>
-      </w:r>
-      <w:proofErr w:type="spellStart"/>
-      <w:r>
-        <w:rPr>
-          <w:rFonts w:cstheme="minorHAnsi"/>
-        </w:rPr>
-        <w:t>Dn</w:t>
-      </w:r>
-      <w:proofErr w:type="spellEnd"/>
-      <w:r>
-        <w:rPr>
-          <w:rFonts w:cstheme="minorHAnsi"/>
-        </w:rPr>
-        <w:t>, let T(I) be there running time on input I</w:t>
+        <w:t>For I in Dn, let T(I) be there running time on input I</w:t>
       </w:r>
     </w:p>
     <w:p>
@@ -1484,30 +1058,8 @@
         <w:rPr>
           <w:rFonts w:cstheme="minorHAnsi"/>
         </w:rPr>
-        <w:t>Then worst case running time w(n)=max {T(I</w:t>
-      </w:r>
-      <w:proofErr w:type="gramStart"/>
-      <w:r>
-        <w:rPr>
-          <w:rFonts w:cstheme="minorHAnsi"/>
-        </w:rPr>
-        <w:t xml:space="preserve">)}   </w:t>
-      </w:r>
-      <w:proofErr w:type="gramEnd"/>
-      <w:r>
-        <w:rPr>
-          <w:rFonts w:cstheme="minorHAnsi"/>
-        </w:rPr>
-        <w:t xml:space="preserve">   I in </w:t>
-      </w:r>
-      <w:proofErr w:type="spellStart"/>
-      <w:r>
-        <w:rPr>
-          <w:rFonts w:cstheme="minorHAnsi"/>
-        </w:rPr>
-        <w:t>Dn</w:t>
-      </w:r>
-      <w:proofErr w:type="spellEnd"/>
+        <w:t>Then worst case running time w(n)=max {T(I)}      I in Dn</w:t>
+      </w:r>
     </w:p>
     <w:p>
       <w:pPr>
@@ -1539,21 +1091,7 @@
           <w:rFonts w:cstheme="minorHAnsi"/>
         </w:rPr>
         <w:tab/>
-        <w:t xml:space="preserve">Let p(I)= probability of input I </w:t>
-      </w:r>
-      <w:proofErr w:type="gramStart"/>
-      <w:r>
-        <w:rPr>
-          <w:rFonts w:cstheme="minorHAnsi"/>
-        </w:rPr>
-        <w:t>being</w:t>
-      </w:r>
-      <w:proofErr w:type="gramEnd"/>
-      <w:r>
-        <w:rPr>
-          <w:rFonts w:cstheme="minorHAnsi"/>
-        </w:rPr>
-        <w:t xml:space="preserve"> given</w:t>
+        <w:t>Let p(I)= probability of input I being given</w:t>
       </w:r>
     </w:p>
     <w:p>
@@ -1620,60 +1158,24 @@
           <w:rFonts w:cstheme="minorHAnsi"/>
         </w:rPr>
       </w:pPr>
-      <w:proofErr w:type="spellStart"/>
-      <w:r>
-        <w:rPr>
-          <w:rFonts w:cstheme="minorHAnsi"/>
-        </w:rPr>
-        <w:t>Dn</w:t>
-      </w:r>
-      <w:proofErr w:type="spellEnd"/>
-      <w:r>
-        <w:rPr>
-          <w:rFonts w:cstheme="minorHAnsi"/>
-        </w:rPr>
-        <w:t xml:space="preserve">= set of permutations </w:t>
-      </w:r>
-    </w:p>
-    <w:p>
-      <w:pPr>
-        <w:rPr>
-          <w:rFonts w:cstheme="minorHAnsi"/>
-        </w:rPr>
-      </w:pPr>
-      <w:r>
-        <w:rPr>
-          <w:rFonts w:cstheme="minorHAnsi"/>
-        </w:rPr>
-        <w:t>|</w:t>
-      </w:r>
-      <w:proofErr w:type="spellStart"/>
-      <w:r>
-        <w:rPr>
-          <w:rFonts w:cstheme="minorHAnsi"/>
-        </w:rPr>
-        <w:t>Dn</w:t>
-      </w:r>
-      <w:proofErr w:type="spellEnd"/>
-      <w:r>
-        <w:rPr>
-          <w:rFonts w:cstheme="minorHAnsi"/>
-        </w:rPr>
-        <w:t xml:space="preserve">|=n!   (size of </w:t>
-      </w:r>
-      <w:proofErr w:type="spellStart"/>
-      <w:r>
-        <w:rPr>
-          <w:rFonts w:cstheme="minorHAnsi"/>
-        </w:rPr>
-        <w:t>Dn</w:t>
-      </w:r>
-      <w:proofErr w:type="spellEnd"/>
-      <w:r>
-        <w:rPr>
-          <w:rFonts w:cstheme="minorHAnsi"/>
-        </w:rPr>
-        <w:t>)</w:t>
+      <w:r>
+        <w:rPr>
+          <w:rFonts w:cstheme="minorHAnsi"/>
+        </w:rPr>
+        <w:t xml:space="preserve">Dn= set of permutations </w:t>
+      </w:r>
+    </w:p>
+    <w:p>
+      <w:pPr>
+        <w:rPr>
+          <w:rFonts w:cstheme="minorHAnsi"/>
+        </w:rPr>
+      </w:pPr>
+      <w:r>
+        <w:rPr>
+          <w:rFonts w:cstheme="minorHAnsi"/>
+        </w:rPr>
+        <w:t>|Dn|=n!   (size of Dn)</w:t>
       </w:r>
     </w:p>
     <w:p>
@@ -1862,21 +1364,7 @@
         <w:rPr>
           <w:rFonts w:cstheme="minorHAnsi"/>
         </w:rPr>
-        <w:t xml:space="preserve">Comparison + swap                                                                         </w:t>
-      </w:r>
-      <w:proofErr w:type="spellStart"/>
-      <w:r>
-        <w:rPr>
-          <w:rFonts w:cstheme="minorHAnsi"/>
-        </w:rPr>
-        <w:t>swap</w:t>
-      </w:r>
-      <w:proofErr w:type="spellEnd"/>
-      <w:r>
-        <w:rPr>
-          <w:rFonts w:cstheme="minorHAnsi"/>
-        </w:rPr>
-        <w:t xml:space="preserve"> only</w:t>
+        <w:t>Comparison + swap                                                                         swap only</w:t>
       </w:r>
     </w:p>
     <w:p>
@@ -2006,48 +1494,20 @@
         <w:rPr>
           <w:rFonts w:cstheme="minorHAnsi"/>
         </w:rPr>
-        <w:t xml:space="preserve">   </w:t>
-      </w:r>
-      <w:proofErr w:type="gramStart"/>
-      <w:r>
-        <w:rPr>
-          <w:rFonts w:cstheme="minorHAnsi"/>
-        </w:rPr>
-        <w:t xml:space="preserve">   (</w:t>
-      </w:r>
-      <w:proofErr w:type="gramEnd"/>
-      <w:r>
-        <w:rPr>
-          <w:rFonts w:cstheme="minorHAnsi"/>
-        </w:rPr>
-        <w:t>R means reverse)</w:t>
-      </w:r>
-    </w:p>
-    <w:p>
-      <w:pPr>
-        <w:rPr>
-          <w:rFonts w:cstheme="minorHAnsi"/>
-        </w:rPr>
-      </w:pPr>
-      <w:r>
-        <w:rPr>
-          <w:rFonts w:cstheme="minorHAnsi"/>
-        </w:rPr>
-        <w:t xml:space="preserve">Because every pair is an inversion </w:t>
-      </w:r>
-      <w:proofErr w:type="gramStart"/>
-      <w:r>
-        <w:rPr>
-          <w:rFonts w:cstheme="minorHAnsi"/>
-        </w:rPr>
-        <w:t>in  π</w:t>
-      </w:r>
-      <w:proofErr w:type="gramEnd"/>
-      <w:r>
-        <w:rPr>
-          <w:rFonts w:cstheme="minorHAnsi"/>
-        </w:rPr>
-        <w:t xml:space="preserve"> or </w:t>
+        <w:t xml:space="preserve">      (R means reverse)</w:t>
+      </w:r>
+    </w:p>
+    <w:p>
+      <w:pPr>
+        <w:rPr>
+          <w:rFonts w:cstheme="minorHAnsi"/>
+        </w:rPr>
+      </w:pPr>
+      <w:r>
+        <w:rPr>
+          <w:rFonts w:cstheme="minorHAnsi"/>
+        </w:rPr>
+        <w:t xml:space="preserve">Because every pair is an inversion in  π or </w:t>
       </w:r>
       <m:oMath>
         <m:sSup>
@@ -2269,21 +1729,7 @@
         <w:rPr>
           <w:rFonts w:cstheme="minorHAnsi"/>
         </w:rPr>
-        <w:t>But w(n)=Θ(n^2</w:t>
-      </w:r>
-      <w:proofErr w:type="gramStart"/>
-      <w:r>
-        <w:rPr>
-          <w:rFonts w:cstheme="minorHAnsi"/>
-        </w:rPr>
-        <w:t>)  so</w:t>
-      </w:r>
-      <w:proofErr w:type="gramEnd"/>
-      <w:r>
-        <w:rPr>
-          <w:rFonts w:cstheme="minorHAnsi"/>
-        </w:rPr>
-        <w:t xml:space="preserve"> A(n)=Θ(n^2)</w:t>
+        <w:t>But w(n)=Θ(n^2)  so A(n)=Θ(n^2)</w:t>
       </w:r>
     </w:p>
     <w:p>
@@ -2359,41 +1805,11 @@
           <w:rFonts w:cstheme="minorHAnsi"/>
         </w:rPr>
       </w:pPr>
-      <w:proofErr w:type="spellStart"/>
-      <w:r>
-        <w:rPr>
-          <w:rFonts w:cstheme="minorHAnsi"/>
-        </w:rPr>
-        <w:t>Micheal</w:t>
-      </w:r>
-      <w:proofErr w:type="spellEnd"/>
-      <w:r>
-        <w:rPr>
-          <w:rFonts w:cstheme="minorHAnsi"/>
-        </w:rPr>
-        <w:t xml:space="preserve"> </w:t>
-      </w:r>
-      <w:proofErr w:type="spellStart"/>
-      <w:proofErr w:type="gramStart"/>
-      <w:r>
-        <w:rPr>
-          <w:rFonts w:cstheme="minorHAnsi"/>
-        </w:rPr>
-        <w:t>Fragmon</w:t>
-      </w:r>
-      <w:proofErr w:type="spellEnd"/>
-      <w:r>
-        <w:rPr>
-          <w:rFonts w:cstheme="minorHAnsi"/>
-        </w:rPr>
-        <w:t xml:space="preserve">  rumble</w:t>
-      </w:r>
-      <w:proofErr w:type="gramEnd"/>
-      <w:r>
-        <w:rPr>
-          <w:rFonts w:cstheme="minorHAnsi"/>
-        </w:rPr>
-        <w:t xml:space="preserve"> memory fusion trees</w:t>
+      <w:r>
+        <w:rPr>
+          <w:rFonts w:cstheme="minorHAnsi"/>
+        </w:rPr>
+        <w:t>Micheal Fragmon  rumble memory fusion trees</w:t>
       </w:r>
     </w:p>
     <w:p>
@@ -2411,21 +1827,7 @@
         <w:rPr>
           <w:rFonts w:cstheme="minorHAnsi"/>
         </w:rPr>
-        <w:t>In place =</w:t>
-      </w:r>
-      <w:proofErr w:type="gramStart"/>
-      <w:r>
-        <w:rPr>
-          <w:rFonts w:cstheme="minorHAnsi"/>
-        </w:rPr>
-        <w:t>O(</w:t>
-      </w:r>
-      <w:proofErr w:type="gramEnd"/>
-      <w:r>
-        <w:rPr>
-          <w:rFonts w:cstheme="minorHAnsi"/>
-        </w:rPr>
-        <w:t>1)  extra memory (besides the input array)</w:t>
+        <w:t>In place =O(1)  extra memory (besides the input array)</w:t>
       </w:r>
     </w:p>
     <w:p>
@@ -2459,21 +1861,7 @@
         <w:rPr>
           <w:rFonts w:cstheme="minorHAnsi"/>
         </w:rPr>
-        <w:t xml:space="preserve">Quick </w:t>
-      </w:r>
-      <w:proofErr w:type="gramStart"/>
-      <w:r>
-        <w:rPr>
-          <w:rFonts w:cstheme="minorHAnsi"/>
-        </w:rPr>
-        <w:t>sort  recursive</w:t>
-      </w:r>
-      <w:proofErr w:type="gramEnd"/>
-      <w:r>
-        <w:rPr>
-          <w:rFonts w:cstheme="minorHAnsi"/>
-        </w:rPr>
-        <w:t xml:space="preserve"> cannot be in place because you are using the stack</w:t>
+        <w:t>Quick sort  recursive cannot be in place because you are using the stack</w:t>
       </w:r>
     </w:p>
     <w:p>
@@ -2487,35 +1875,7 @@
         <w:rPr>
           <w:rFonts w:cstheme="minorHAnsi"/>
         </w:rPr>
-        <w:t xml:space="preserve">How deep in quick sort can your recursive stack </w:t>
-      </w:r>
-      <w:proofErr w:type="gramStart"/>
-      <w:r>
-        <w:rPr>
-          <w:rFonts w:cstheme="minorHAnsi"/>
-        </w:rPr>
-        <w:t>be ?</w:t>
-      </w:r>
-      <w:proofErr w:type="gramEnd"/>
-      <w:r>
-        <w:rPr>
-          <w:rFonts w:cstheme="minorHAnsi"/>
-        </w:rPr>
-        <w:t xml:space="preserve">       </w:t>
-      </w:r>
-      <w:proofErr w:type="gramStart"/>
-      <w:r>
-        <w:rPr>
-          <w:rFonts w:cstheme="minorHAnsi"/>
-        </w:rPr>
-        <w:t>O(</w:t>
-      </w:r>
-      <w:proofErr w:type="gramEnd"/>
-      <w:r>
-        <w:rPr>
-          <w:rFonts w:cstheme="minorHAnsi"/>
-        </w:rPr>
-        <w:t>log n)</w:t>
+        <w:t>How deep in quick sort can your recursive stack be ?       O(log n)</w:t>
       </w:r>
     </w:p>
     <w:p>
@@ -2575,21 +1935,7 @@
         <w:rPr>
           <w:rFonts w:cstheme="minorHAnsi"/>
         </w:rPr>
-        <w:t>A=[a</w:t>
-      </w:r>
-      <w:proofErr w:type="gramStart"/>
-      <w:r>
-        <w:rPr>
-          <w:rFonts w:cstheme="minorHAnsi"/>
-        </w:rPr>
-        <w:t>1,a</w:t>
-      </w:r>
-      <w:proofErr w:type="gramEnd"/>
-      <w:r>
-        <w:rPr>
-          <w:rFonts w:cstheme="minorHAnsi"/>
-        </w:rPr>
-        <w:t>2,a3…..an]</w:t>
+        <w:t>A=[a1,a2,a3…..an]</w:t>
       </w:r>
     </w:p>
     <w:p>
@@ -2603,21 +1949,7 @@
         <w:rPr>
           <w:rFonts w:cstheme="minorHAnsi"/>
         </w:rPr>
-        <w:t>(a1,</w:t>
-      </w:r>
-      <w:proofErr w:type="gramStart"/>
-      <w:r>
-        <w:rPr>
-          <w:rFonts w:cstheme="minorHAnsi"/>
-        </w:rPr>
-        <w:t>1)(</w:t>
-      </w:r>
-      <w:proofErr w:type="gramEnd"/>
-      <w:r>
-        <w:rPr>
-          <w:rFonts w:cstheme="minorHAnsi"/>
-        </w:rPr>
-        <w:t>a2,2) if the first field is the same, check the second field, making it stable</w:t>
+        <w:t>(a1,1)(a2,2) if the first field is the same, check the second field, making it stable</w:t>
       </w:r>
     </w:p>
     <w:p>
@@ -2699,21 +2031,7 @@
         <w:rPr>
           <w:rFonts w:cstheme="minorHAnsi"/>
         </w:rPr>
-        <w:t xml:space="preserve">Proof of lower bound of comparison-based sorting is </w:t>
-      </w:r>
-      <w:proofErr w:type="spellStart"/>
-      <w:r>
-        <w:rPr>
-          <w:rFonts w:cstheme="minorHAnsi"/>
-        </w:rPr>
-        <w:t>nlogn</w:t>
-      </w:r>
-      <w:proofErr w:type="spellEnd"/>
-      <w:r>
-        <w:rPr>
-          <w:rFonts w:cstheme="minorHAnsi"/>
-        </w:rPr>
-        <w:t xml:space="preserve"> </w:t>
+        <w:t xml:space="preserve">Proof of lower bound of comparison-based sorting is nlogn </w:t>
       </w:r>
     </w:p>
     <w:p>
@@ -2891,70 +2209,34 @@
         <w:rPr>
           <w:rFonts w:cstheme="minorHAnsi"/>
         </w:rPr>
-        <w:t>I/</w:t>
-      </w:r>
-      <w:proofErr w:type="spellStart"/>
-      <w:r>
-        <w:rPr>
-          <w:rFonts w:cstheme="minorHAnsi"/>
-        </w:rPr>
-        <w:t>Os</w:t>
-      </w:r>
-      <w:proofErr w:type="spellEnd"/>
-      <w:r>
-        <w:rPr>
-          <w:rFonts w:cstheme="minorHAnsi"/>
-        </w:rPr>
-        <w:t xml:space="preserve"> are 5 to 6 orders of magnitude slower than instructions.</w:t>
-      </w:r>
-    </w:p>
-    <w:p>
-      <w:pPr>
-        <w:rPr>
-          <w:rFonts w:cstheme="minorHAnsi"/>
-        </w:rPr>
-      </w:pPr>
-      <w:r>
-        <w:rPr>
-          <w:rFonts w:cstheme="minorHAnsi"/>
-        </w:rPr>
-        <w:t>Since I/</w:t>
-      </w:r>
-      <w:proofErr w:type="spellStart"/>
-      <w:r>
-        <w:rPr>
-          <w:rFonts w:cstheme="minorHAnsi"/>
-        </w:rPr>
-        <w:t>Os</w:t>
-      </w:r>
-      <w:proofErr w:type="spellEnd"/>
-      <w:r>
-        <w:rPr>
-          <w:rFonts w:cstheme="minorHAnsi"/>
-        </w:rPr>
-        <w:t xml:space="preserve"> are expensive</w:t>
-      </w:r>
-    </w:p>
-    <w:p>
-      <w:pPr>
-        <w:rPr>
-          <w:rFonts w:cstheme="minorHAnsi"/>
-        </w:rPr>
-      </w:pPr>
-      <w:r>
-        <w:rPr>
-          <w:rFonts w:cstheme="minorHAnsi"/>
-        </w:rPr>
-        <w:t>Compression is the general thing with more CPU and less I/</w:t>
-      </w:r>
-      <w:proofErr w:type="spellStart"/>
-      <w:r>
-        <w:rPr>
-          <w:rFonts w:cstheme="minorHAnsi"/>
-        </w:rPr>
-        <w:t>Os</w:t>
-      </w:r>
-      <w:proofErr w:type="spellEnd"/>
+        <w:t>I/Os are 5 to 6 orders of magnitude slower than instructions.</w:t>
+      </w:r>
+    </w:p>
+    <w:p>
+      <w:pPr>
+        <w:rPr>
+          <w:rFonts w:cstheme="minorHAnsi"/>
+        </w:rPr>
+      </w:pPr>
+      <w:r>
+        <w:rPr>
+          <w:rFonts w:cstheme="minorHAnsi"/>
+        </w:rPr>
+        <w:t>Since I/Os are expensive</w:t>
+      </w:r>
+    </w:p>
+    <w:p>
+      <w:pPr>
+        <w:rPr>
+          <w:rFonts w:cstheme="minorHAnsi"/>
+        </w:rPr>
+      </w:pPr>
+      <w:r>
+        <w:rPr>
+          <w:rFonts w:cstheme="minorHAnsi"/>
+        </w:rPr>
+        <w:t>Compression is the general thing with more CPU and less I/Os</w:t>
+      </w:r>
     </w:p>
     <w:p>
       <w:pPr>
@@ -2986,35 +2268,7 @@
         <w:rPr>
           <w:rFonts w:cstheme="minorHAnsi"/>
         </w:rPr>
-        <w:t>I/</w:t>
-      </w:r>
-      <w:proofErr w:type="spellStart"/>
-      <w:r>
-        <w:rPr>
-          <w:rFonts w:cstheme="minorHAnsi"/>
-        </w:rPr>
-        <w:t>Os</w:t>
-      </w:r>
-      <w:proofErr w:type="spellEnd"/>
-      <w:r>
-        <w:rPr>
-          <w:rFonts w:cstheme="minorHAnsi"/>
-        </w:rPr>
-        <w:t xml:space="preserve"> to merge two arrays of size </w:t>
-      </w:r>
-      <w:proofErr w:type="gramStart"/>
-      <w:r>
-        <w:rPr>
-          <w:rFonts w:cstheme="minorHAnsi"/>
-        </w:rPr>
-        <w:t>N :</w:t>
-      </w:r>
-      <w:proofErr w:type="gramEnd"/>
-      <w:r>
-        <w:rPr>
-          <w:rFonts w:cstheme="minorHAnsi"/>
-        </w:rPr>
-        <w:t xml:space="preserve">             O(N/B) </w:t>
+        <w:t xml:space="preserve">I/Os to merge two arrays of size N :             O(N/B) </w:t>
       </w:r>
     </w:p>
     <w:p>
@@ -3040,21 +2294,7 @@
         <w:rPr>
           <w:rFonts w:cstheme="minorHAnsi"/>
         </w:rPr>
-        <w:t>T(N)=2T(N/</w:t>
-      </w:r>
-      <w:proofErr w:type="gramStart"/>
-      <w:r>
-        <w:rPr>
-          <w:rFonts w:cstheme="minorHAnsi"/>
-        </w:rPr>
-        <w:t>2)+</w:t>
-      </w:r>
-      <w:proofErr w:type="gramEnd"/>
-      <w:r>
-        <w:rPr>
-          <w:rFonts w:cstheme="minorHAnsi"/>
-        </w:rPr>
-        <w:t>N/B</w:t>
+        <w:t>T(N)=2T(N/2)+N/B</w:t>
       </w:r>
     </w:p>
     <w:p>
@@ -3080,35 +2320,7 @@
         <w:rPr>
           <w:rFonts w:cstheme="minorHAnsi"/>
         </w:rPr>
-        <w:t xml:space="preserve">B is not a constant. </w:t>
-      </w:r>
-      <w:proofErr w:type="gramStart"/>
-      <w:r>
-        <w:rPr>
-          <w:rFonts w:cstheme="minorHAnsi"/>
-        </w:rPr>
-        <w:t>So</w:t>
-      </w:r>
-      <w:proofErr w:type="gramEnd"/>
-      <w:r>
-        <w:rPr>
-          <w:rFonts w:cstheme="minorHAnsi"/>
-        </w:rPr>
-        <w:t xml:space="preserve"> can’t apply master theorem. For some </w:t>
-      </w:r>
-      <w:proofErr w:type="gramStart"/>
-      <w:r>
-        <w:rPr>
-          <w:rFonts w:cstheme="minorHAnsi"/>
-        </w:rPr>
-        <w:t>case,  N</w:t>
-      </w:r>
-      <w:proofErr w:type="gramEnd"/>
-      <w:r>
-        <w:rPr>
-          <w:rFonts w:cstheme="minorHAnsi"/>
-        </w:rPr>
-        <w:t>, B, M can go infinity. None of them can be taken as constant.</w:t>
+        <w:t>B is not a constant. So can’t apply master theorem. For some case,  N, B, M can go infinity. None of them can be taken as constant.</w:t>
       </w:r>
     </w:p>
     <w:p>
@@ -3159,43 +2371,7 @@
         <w:rPr>
           <w:rFonts w:cstheme="minorHAnsi"/>
         </w:rPr>
-        <w:t xml:space="preserve">Height </w:t>
-      </w:r>
-      <w:proofErr w:type="gramStart"/>
-      <w:r>
-        <w:rPr>
-          <w:rFonts w:cstheme="minorHAnsi"/>
-        </w:rPr>
-        <w:t xml:space="preserve">is  </w:t>
-      </w:r>
-      <w:proofErr w:type="spellStart"/>
-      <w:r>
-        <w:rPr>
-          <w:rFonts w:cstheme="minorHAnsi"/>
-        </w:rPr>
-        <w:t>logN</w:t>
-      </w:r>
-      <w:proofErr w:type="spellEnd"/>
-      <w:proofErr w:type="gramEnd"/>
-      <w:r>
-        <w:rPr>
-          <w:rFonts w:cstheme="minorHAnsi"/>
-        </w:rPr>
-        <w:t xml:space="preserve">- </w:t>
-      </w:r>
-      <w:proofErr w:type="spellStart"/>
-      <w:r>
-        <w:rPr>
-          <w:rFonts w:cstheme="minorHAnsi"/>
-        </w:rPr>
-        <w:t>logM</w:t>
-      </w:r>
-      <w:proofErr w:type="spellEnd"/>
-      <w:r>
-        <w:rPr>
-          <w:rFonts w:cstheme="minorHAnsi"/>
-        </w:rPr>
-        <w:t xml:space="preserve">  = log(N/M)</w:t>
+        <w:t>Height is  logN- logM  = log(N/M)</w:t>
       </w:r>
     </w:p>
     <w:p>
@@ -3266,21 +2442,7 @@
         <w:rPr>
           <w:rFonts w:cstheme="minorHAnsi"/>
         </w:rPr>
-        <w:t>T(N)=KT(N/</w:t>
-      </w:r>
-      <w:proofErr w:type="gramStart"/>
-      <w:r>
-        <w:rPr>
-          <w:rFonts w:cstheme="minorHAnsi"/>
-        </w:rPr>
-        <w:t>K)+</w:t>
-      </w:r>
-      <w:proofErr w:type="gramEnd"/>
-      <w:r>
-        <w:rPr>
-          <w:rFonts w:cstheme="minorHAnsi"/>
-        </w:rPr>
-        <w:t>N/B                 is the same for some K, need to be able to fit K+1 blocks in memory</w:t>
+        <w:t>T(N)=KT(N/K)+N/B                 is the same for some K, need to be able to fit K+1 blocks in memory</w:t>
       </w:r>
     </w:p>
     <w:p>
@@ -3337,35 +2499,25 @@
         </w:rPr>
         <w:sym w:font="Wingdings" w:char="F0E0"/>
       </w:r>
-      <w:proofErr w:type="gramStart"/>
-      <w:r>
-        <w:rPr>
-          <w:rFonts w:cstheme="minorHAnsi"/>
-        </w:rPr>
-        <w:t>…..</w:t>
-      </w:r>
-      <w:proofErr w:type="gramEnd"/>
-      <w:r>
-        <w:rPr>
-          <w:rFonts w:cstheme="minorHAnsi"/>
-        </w:rPr>
-        <w:t>M</w:t>
-      </w:r>
-    </w:p>
-    <w:p>
-      <w:pPr>
-        <w:rPr>
-          <w:rFonts w:cstheme="minorHAnsi"/>
-        </w:rPr>
-      </w:pPr>
-      <w:proofErr w:type="gramStart"/>
+      <w:r>
+        <w:rPr>
+          <w:rFonts w:cstheme="minorHAnsi"/>
+        </w:rPr>
+        <w:t>…..M</w:t>
+      </w:r>
+    </w:p>
+    <w:p>
+      <w:pPr>
+        <w:rPr>
+          <w:rFonts w:cstheme="minorHAnsi"/>
+        </w:rPr>
+      </w:pPr>
       <w:r>
         <w:rPr>
           <w:rFonts w:cstheme="minorHAnsi"/>
         </w:rPr>
         <w:t>O(</w:t>
       </w:r>
-      <w:proofErr w:type="gramEnd"/>
       <m:oMath>
         <m:f>
           <m:fPr>
@@ -3471,7 +2623,6 @@
           <w:rFonts w:cstheme="minorHAnsi"/>
         </w:rPr>
       </w:pPr>
-      <w:proofErr w:type="gramStart"/>
       <w:r>
         <w:rPr>
           <w:rFonts w:cstheme="minorHAnsi"/>
@@ -3479,7 +2630,6 @@
         <w:lastRenderedPageBreak/>
         <w:t>O(</w:t>
       </w:r>
-      <w:proofErr w:type="gramEnd"/>
       <m:oMath>
         <m:f>
           <m:fPr>
@@ -3635,21 +2785,7 @@
         <w:rPr>
           <w:rFonts w:cstheme="minorHAnsi"/>
         </w:rPr>
-        <w:t xml:space="preserve">Nothing has one level of </w:t>
-      </w:r>
-      <w:proofErr w:type="gramStart"/>
-      <w:r>
-        <w:rPr>
-          <w:rFonts w:cstheme="minorHAnsi"/>
-        </w:rPr>
-        <w:t>memory ,</w:t>
-      </w:r>
-      <w:proofErr w:type="gramEnd"/>
-      <w:r>
-        <w:rPr>
-          <w:rFonts w:cstheme="minorHAnsi"/>
-        </w:rPr>
-        <w:t xml:space="preserve"> call cache</w:t>
+        <w:t>Nothing has one level of memory , call cache</w:t>
       </w:r>
     </w:p>
     <w:p>
@@ -3689,21 +2825,7 @@
         <w:rPr>
           <w:rFonts w:cstheme="minorHAnsi"/>
         </w:rPr>
-        <w:t xml:space="preserve">Word-RAM_   operations on words take </w:t>
-      </w:r>
-      <w:proofErr w:type="gramStart"/>
-      <w:r>
-        <w:rPr>
-          <w:rFonts w:cstheme="minorHAnsi"/>
-        </w:rPr>
-        <w:t>O(</w:t>
-      </w:r>
-      <w:proofErr w:type="gramEnd"/>
-      <w:r>
-        <w:rPr>
-          <w:rFonts w:cstheme="minorHAnsi"/>
-        </w:rPr>
-        <w:t>1) time and words have w bits</w:t>
+        <w:t>Word-RAM_   operations on words take O(1) time and words have w bits</w:t>
       </w:r>
     </w:p>
     <w:p>
@@ -3748,35 +2870,7 @@
         <w:rPr>
           <w:rFonts w:cstheme="minorHAnsi"/>
         </w:rPr>
-        <w:t>A[</w:t>
-      </w:r>
-      <w:proofErr w:type="spellStart"/>
-      <w:r>
-        <w:rPr>
-          <w:rFonts w:cstheme="minorHAnsi"/>
-        </w:rPr>
-        <w:t>i</w:t>
-      </w:r>
-      <w:proofErr w:type="spellEnd"/>
-      <w:r>
-        <w:rPr>
-          <w:rFonts w:cstheme="minorHAnsi"/>
-        </w:rPr>
-        <w:t xml:space="preserve">]=j   should be constant time </w:t>
-      </w:r>
-      <w:proofErr w:type="gramStart"/>
-      <w:r>
-        <w:rPr>
-          <w:rFonts w:cstheme="minorHAnsi"/>
-        </w:rPr>
-        <w:t>O(</w:t>
-      </w:r>
-      <w:proofErr w:type="gramEnd"/>
-      <w:r>
-        <w:rPr>
-          <w:rFonts w:cstheme="minorHAnsi"/>
-        </w:rPr>
-        <w:t xml:space="preserve">1). Then how many bits in word? </w:t>
+        <w:t xml:space="preserve">A[i]=j   should be constant time O(1). Then how many bits in word? </w:t>
       </w:r>
     </w:p>
     <w:p>
@@ -3802,62 +2896,20 @@
         <w:rPr>
           <w:rFonts w:cstheme="minorHAnsi"/>
         </w:rPr>
-        <w:t xml:space="preserve">How do I find the </w:t>
-      </w:r>
-      <w:proofErr w:type="spellStart"/>
-      <w:r>
-        <w:rPr>
-          <w:rFonts w:cstheme="minorHAnsi"/>
-        </w:rPr>
-        <w:t>ith</w:t>
-      </w:r>
-      <w:proofErr w:type="spellEnd"/>
-      <w:r>
-        <w:rPr>
-          <w:rFonts w:cstheme="minorHAnsi"/>
-        </w:rPr>
-        <w:t xml:space="preserve"> element in an array?    </w:t>
-      </w:r>
-    </w:p>
-    <w:p>
-      <w:pPr>
-        <w:rPr>
-          <w:rFonts w:cstheme="minorHAnsi"/>
-        </w:rPr>
-      </w:pPr>
-      <w:r>
-        <w:rPr>
-          <w:rFonts w:cstheme="minorHAnsi"/>
-        </w:rPr>
-        <w:t xml:space="preserve">This is </w:t>
-      </w:r>
-      <w:proofErr w:type="gramStart"/>
-      <w:r>
-        <w:rPr>
-          <w:rFonts w:cstheme="minorHAnsi"/>
-        </w:rPr>
-        <w:t>actually base</w:t>
-      </w:r>
-      <w:proofErr w:type="gramEnd"/>
-      <w:r>
-        <w:rPr>
-          <w:rFonts w:cstheme="minorHAnsi"/>
-        </w:rPr>
-        <w:t xml:space="preserve"> </w:t>
-      </w:r>
-      <w:proofErr w:type="spellStart"/>
-      <w:r>
-        <w:rPr>
-          <w:rFonts w:cstheme="minorHAnsi"/>
-        </w:rPr>
-        <w:t>A+i</w:t>
-      </w:r>
-      <w:proofErr w:type="spellEnd"/>
-      <w:r>
-        <w:rPr>
-          <w:rFonts w:cstheme="minorHAnsi"/>
-        </w:rPr>
-        <w:t xml:space="preserve"> and multiply the size of the item. </w:t>
+        <w:t xml:space="preserve">How do I find the ith element in an array?    </w:t>
+      </w:r>
+    </w:p>
+    <w:p>
+      <w:pPr>
+        <w:rPr>
+          <w:rFonts w:cstheme="minorHAnsi"/>
+        </w:rPr>
+      </w:pPr>
+      <w:r>
+        <w:rPr>
+          <w:rFonts w:cstheme="minorHAnsi"/>
+        </w:rPr>
+        <w:t xml:space="preserve">This is actually base A+i and multiply the size of the item. </w:t>
       </w:r>
     </w:p>
     <w:p>
@@ -3929,29 +2981,7 @@
         <w:rPr>
           <w:rFonts w:cstheme="minorHAnsi"/>
         </w:rPr>
-        <w:t xml:space="preserve">Bucket </w:t>
-      </w:r>
-      <w:proofErr w:type="gramStart"/>
-      <w:r>
-        <w:rPr>
-          <w:rFonts w:cstheme="minorHAnsi"/>
-        </w:rPr>
-        <w:t xml:space="preserve">sort  </w:t>
-      </w:r>
-      <w:proofErr w:type="spellStart"/>
-      <w:r>
-        <w:rPr>
-          <w:rFonts w:cstheme="minorHAnsi"/>
-        </w:rPr>
-        <w:t>Sort</w:t>
-      </w:r>
-      <w:proofErr w:type="spellEnd"/>
-      <w:proofErr w:type="gramEnd"/>
-      <w:r>
-        <w:rPr>
-          <w:rFonts w:cstheme="minorHAnsi"/>
-        </w:rPr>
-        <w:t xml:space="preserve"> array A</w:t>
+        <w:t>Bucket sort  Sort array A</w:t>
       </w:r>
       <m:oMath>
         <m:r>
@@ -4019,57 +3049,21 @@
         <w:rPr>
           <w:rFonts w:cstheme="minorHAnsi"/>
         </w:rPr>
-        <w:t>B[A[</w:t>
-      </w:r>
-      <w:proofErr w:type="spellStart"/>
-      <w:r>
-        <w:rPr>
-          <w:rFonts w:cstheme="minorHAnsi"/>
-        </w:rPr>
-        <w:t>i</w:t>
-      </w:r>
-      <w:proofErr w:type="spellEnd"/>
-      <w:r>
-        <w:rPr>
-          <w:rFonts w:cstheme="minorHAnsi"/>
-        </w:rPr>
-        <w:t xml:space="preserve">]] </w:t>
-      </w:r>
-    </w:p>
-    <w:p>
-      <w:pPr>
-        <w:rPr>
-          <w:rFonts w:cstheme="minorHAnsi"/>
-        </w:rPr>
-      </w:pPr>
-      <w:r>
-        <w:rPr>
-          <w:rFonts w:cstheme="minorHAnsi"/>
-        </w:rPr>
-        <w:t xml:space="preserve">u </w:t>
-      </w:r>
-      <w:proofErr w:type="spellStart"/>
-      <w:r>
-        <w:rPr>
-          <w:rFonts w:cstheme="minorHAnsi"/>
-        </w:rPr>
-        <w:t>aray</w:t>
-      </w:r>
-      <w:proofErr w:type="spellEnd"/>
-      <w:r>
-        <w:rPr>
-          <w:rFonts w:cstheme="minorHAnsi"/>
-        </w:rPr>
-        <w:t xml:space="preserve"> </w:t>
-      </w:r>
-      <w:proofErr w:type="gramStart"/>
-      <w:r>
-        <w:rPr>
-          <w:rFonts w:cstheme="minorHAnsi"/>
-        </w:rPr>
-        <w:t>tree ???</w:t>
-      </w:r>
-      <w:proofErr w:type="gramEnd"/>
+        <w:t xml:space="preserve">B[A[i]] </w:t>
+      </w:r>
+    </w:p>
+    <w:p>
+      <w:pPr>
+        <w:rPr>
+          <w:rFonts w:cstheme="minorHAnsi"/>
+        </w:rPr>
+      </w:pPr>
+      <w:r>
+        <w:rPr>
+          <w:rFonts w:cstheme="minorHAnsi"/>
+        </w:rPr>
+        <w:t>u aray tree ???</w:t>
+      </w:r>
     </w:p>
     <w:p>
       <w:pPr>
@@ -4125,7 +3119,6 @@
         </w:rPr>
         <w:t>Runtime O(</w:t>
       </w:r>
-      <w:proofErr w:type="spellStart"/>
       <w:r>
         <w:rPr>
           <w:rFonts w:cstheme="minorHAnsi" w:hint="eastAsia"/>
@@ -4136,34 +3129,13 @@
         <w:rPr>
           <w:rFonts w:cstheme="minorHAnsi"/>
         </w:rPr>
-        <w:t>+</w:t>
-      </w:r>
-      <w:proofErr w:type="gramStart"/>
-      <w:r>
-        <w:rPr>
-          <w:rFonts w:cstheme="minorHAnsi"/>
-        </w:rPr>
-        <w:t>u</w:t>
-      </w:r>
-      <w:proofErr w:type="spellEnd"/>
-      <w:r>
-        <w:rPr>
-          <w:rFonts w:cstheme="minorHAnsi"/>
-        </w:rPr>
-        <w:t>)</w:t>
-      </w:r>
-      <w:r>
-        <w:rPr>
-          <w:rFonts w:cstheme="minorHAnsi"/>
-        </w:rPr>
-        <w:t xml:space="preserve">   </w:t>
-      </w:r>
-      <w:proofErr w:type="gramEnd"/>
-      <w:r>
-        <w:rPr>
-          <w:rFonts w:cstheme="minorHAnsi"/>
-        </w:rPr>
-        <w:t xml:space="preserve"> that does not mean sort in linear time. If you know u is small, you could use this algorithm instead of merge sort.</w:t>
+        <w:t>+u)</w:t>
+      </w:r>
+      <w:r>
+        <w:rPr>
+          <w:rFonts w:cstheme="minorHAnsi"/>
+        </w:rPr>
+        <w:t xml:space="preserve">    that does not mean sort in linear time. If you know u is small, you could use this algorithm instead of merge sort.</w:t>
       </w:r>
     </w:p>
     <w:p>
@@ -4217,21 +3189,7 @@
         <w:rPr>
           <w:rFonts w:cstheme="minorHAnsi"/>
         </w:rPr>
-        <w:t>If we do in bucket sort. If there is K digit, each digit has [u-1]. Then it’s n by K array. O(K(</w:t>
-      </w:r>
-      <w:proofErr w:type="spellStart"/>
-      <w:r>
-        <w:rPr>
-          <w:rFonts w:cstheme="minorHAnsi"/>
-        </w:rPr>
-        <w:t>n+u</w:t>
-      </w:r>
-      <w:proofErr w:type="spellEnd"/>
-      <w:r>
-        <w:rPr>
-          <w:rFonts w:cstheme="minorHAnsi"/>
-        </w:rPr>
-        <w:t xml:space="preserve">))  </w:t>
+        <w:t xml:space="preserve">If we do in bucket sort. If there is K digit, each digit has [u-1]. Then it’s n by K array. O(K(n+u))  </w:t>
       </w:r>
     </w:p>
     <w:p>
@@ -4284,21 +3242,7 @@
         <w:rPr>
           <w:rFonts w:cstheme="minorHAnsi"/>
         </w:rPr>
-        <w:t xml:space="preserve"> then you can represent </w:t>
-      </w:r>
-      <w:proofErr w:type="gramStart"/>
-      <w:r>
-        <w:rPr>
-          <w:rFonts w:cstheme="minorHAnsi"/>
-        </w:rPr>
-        <w:t>any  number</w:t>
-      </w:r>
-      <w:proofErr w:type="gramEnd"/>
-      <w:r>
-        <w:rPr>
-          <w:rFonts w:cstheme="minorHAnsi"/>
-        </w:rPr>
-        <w:t xml:space="preserve"> in u</w:t>
+        <w:t xml:space="preserve"> then you can represent any  number in u</w:t>
       </w:r>
     </w:p>
     <w:p>
@@ -4343,21 +3287,7 @@
         <w:rPr>
           <w:rFonts w:cstheme="minorHAnsi"/>
         </w:rPr>
-        <w:t xml:space="preserve">13 is 31 in base </w:t>
-      </w:r>
-      <w:proofErr w:type="gramStart"/>
-      <w:r>
-        <w:rPr>
-          <w:rFonts w:cstheme="minorHAnsi"/>
-        </w:rPr>
-        <w:t>4,  2</w:t>
-      </w:r>
-      <w:proofErr w:type="gramEnd"/>
-      <w:r>
-        <w:rPr>
-          <w:rFonts w:cstheme="minorHAnsi"/>
-        </w:rPr>
-        <w:t xml:space="preserve"> bits 2 digits</w:t>
+        <w:t>13 is 31 in base 4,  2 bits 2 digits</w:t>
       </w:r>
       <w:r>
         <w:rPr>
@@ -4443,21 +3373,7 @@
         <w:rPr>
           <w:rFonts w:cstheme="minorHAnsi"/>
         </w:rPr>
-        <w:t xml:space="preserve">    </w:t>
-      </w:r>
-      <w:proofErr w:type="gramStart"/>
-      <w:r>
-        <w:rPr>
-          <w:rFonts w:cstheme="minorHAnsi"/>
-        </w:rPr>
-        <w:t>takes  O</w:t>
-      </w:r>
-      <w:proofErr w:type="gramEnd"/>
-      <w:r>
-        <w:rPr>
-          <w:rFonts w:cstheme="minorHAnsi"/>
-        </w:rPr>
-        <w:t>(n+</w:t>
+        <w:t xml:space="preserve">    takes  O(n+</w:t>
       </w:r>
       <m:oMath>
         <m:rad>
@@ -4493,33 +3409,11 @@
           <w:rFonts w:cstheme="minorHAnsi"/>
         </w:rPr>
       </w:pPr>
-      <w:proofErr w:type="gramStart"/>
-      <w:r>
-        <w:rPr>
-          <w:rFonts w:cstheme="minorHAnsi"/>
-        </w:rPr>
-        <w:t>3 digit</w:t>
-      </w:r>
-      <w:proofErr w:type="gramEnd"/>
-      <w:r>
-        <w:rPr>
-          <w:rFonts w:cstheme="minorHAnsi"/>
-        </w:rPr>
-        <w:t xml:space="preserve"> radix sort                 </w:t>
-      </w:r>
-      <w:proofErr w:type="spellStart"/>
-      <w:r>
-        <w:rPr>
-          <w:rFonts w:cstheme="minorHAnsi"/>
-        </w:rPr>
-        <w:t>O</w:t>
-      </w:r>
-      <w:proofErr w:type="spellEnd"/>
-      <w:r>
-        <w:rPr>
-          <w:rFonts w:cstheme="minorHAnsi"/>
-        </w:rPr>
-        <w:t>(n+</w:t>
+      <w:r>
+        <w:rPr>
+          <w:rFonts w:cstheme="minorHAnsi"/>
+        </w:rPr>
+        <w:t>3 digit radix sort                 O(n+</w:t>
       </w:r>
       <m:oMath>
         <m:rad>
@@ -4611,21 +3505,7 @@
         <w:rPr>
           <w:rFonts w:cstheme="minorHAnsi"/>
         </w:rPr>
-        <w:t xml:space="preserve">K digit radix sort                 </w:t>
-      </w:r>
-      <w:proofErr w:type="spellStart"/>
-      <w:r>
-        <w:rPr>
-          <w:rFonts w:cstheme="minorHAnsi"/>
-        </w:rPr>
-        <w:t>O</w:t>
-      </w:r>
-      <w:proofErr w:type="spellEnd"/>
-      <w:r>
-        <w:rPr>
-          <w:rFonts w:cstheme="minorHAnsi"/>
-        </w:rPr>
-        <w:t>(K(n+</w:t>
+        <w:t>K digit radix sort                 O(K(n+</w:t>
       </w:r>
       <m:oMath>
         <m:sSup>
@@ -4744,55 +3624,27 @@
         <w:rPr>
           <w:rFonts w:cstheme="minorHAnsi"/>
         </w:rPr>
-        <w:t xml:space="preserve">Suppose I have a directed graph with n nodes, want to sort the nodes by the product of </w:t>
-      </w:r>
-      <w:proofErr w:type="gramStart"/>
-      <w:r>
-        <w:rPr>
-          <w:rFonts w:cstheme="minorHAnsi"/>
-        </w:rPr>
-        <w:t>their</w:t>
-      </w:r>
-      <w:proofErr w:type="gramEnd"/>
-      <w:r>
-        <w:rPr>
-          <w:rFonts w:cstheme="minorHAnsi"/>
-        </w:rPr>
-        <w:t xml:space="preserve"> in-degrees and out-degrees. How long does it take?</w:t>
-      </w:r>
-    </w:p>
-    <w:p>
-      <w:pPr>
-        <w:rPr>
-          <w:rFonts w:cstheme="minorHAnsi"/>
-        </w:rPr>
-      </w:pPr>
-    </w:p>
-    <w:p>
-      <w:pPr>
-        <w:rPr>
-          <w:rFonts w:cstheme="minorHAnsi"/>
-        </w:rPr>
-      </w:pPr>
-      <w:r>
-        <w:rPr>
-          <w:rFonts w:cstheme="minorHAnsi"/>
-        </w:rPr>
-        <w:t xml:space="preserve">Van </w:t>
-      </w:r>
-      <w:proofErr w:type="spellStart"/>
-      <w:r>
-        <w:rPr>
-          <w:rFonts w:cstheme="minorHAnsi"/>
-        </w:rPr>
-        <w:t>Emde</w:t>
-      </w:r>
-      <w:proofErr w:type="spellEnd"/>
-      <w:r>
-        <w:rPr>
-          <w:rFonts w:cstheme="minorHAnsi"/>
-        </w:rPr>
-        <w:t xml:space="preserve"> Boas Tree (VEB tree)</w:t>
+        <w:t>Suppose I have a directed graph with n nodes, want to sort the nodes by the product of their in-degrees and out-degrees. How long does it take?</w:t>
+      </w:r>
+    </w:p>
+    <w:p>
+      <w:pPr>
+        <w:rPr>
+          <w:rFonts w:cstheme="minorHAnsi"/>
+        </w:rPr>
+      </w:pPr>
+    </w:p>
+    <w:p>
+      <w:pPr>
+        <w:rPr>
+          <w:rFonts w:cstheme="minorHAnsi"/>
+        </w:rPr>
+      </w:pPr>
+      <w:r>
+        <w:rPr>
+          <w:rFonts w:cstheme="minorHAnsi"/>
+        </w:rPr>
+        <w:t>Van Emde Boas Tree (VEB tree)</w:t>
       </w:r>
     </w:p>
     <w:p>
@@ -4822,207 +3674,85 @@
         <w:rPr>
           <w:rFonts w:cstheme="minorHAnsi"/>
         </w:rPr>
-        <w:t xml:space="preserve">   typically in </w:t>
-      </w:r>
-      <w:proofErr w:type="gramStart"/>
-      <w:r>
-        <w:rPr>
-          <w:rFonts w:cstheme="minorHAnsi"/>
-        </w:rPr>
-        <w:t>O(</w:t>
-      </w:r>
-      <w:proofErr w:type="gramEnd"/>
-      <w:r>
-        <w:rPr>
-          <w:rFonts w:cstheme="minorHAnsi"/>
-        </w:rPr>
-        <w:t>log n) time, say skip list</w:t>
-      </w:r>
-    </w:p>
-    <w:p>
-      <w:pPr>
-        <w:rPr>
-          <w:rFonts w:cstheme="minorHAnsi"/>
-        </w:rPr>
-      </w:pPr>
-      <w:r>
-        <w:rPr>
-          <w:rFonts w:cstheme="minorHAnsi"/>
-        </w:rPr>
-        <w:t>Insert(</w:t>
-      </w:r>
-      <w:proofErr w:type="spellStart"/>
-      <w:proofErr w:type="gramStart"/>
-      <w:r>
-        <w:rPr>
-          <w:rFonts w:cstheme="minorHAnsi"/>
-        </w:rPr>
-        <w:t>k,s</w:t>
-      </w:r>
-      <w:proofErr w:type="spellEnd"/>
-      <w:proofErr w:type="gramEnd"/>
-      <w:r>
-        <w:rPr>
-          <w:rFonts w:cstheme="minorHAnsi"/>
-        </w:rPr>
-        <w:t>)</w:t>
-      </w:r>
-    </w:p>
-    <w:p>
-      <w:pPr>
-        <w:rPr>
-          <w:rFonts w:cstheme="minorHAnsi"/>
-        </w:rPr>
-      </w:pPr>
-      <w:r>
-        <w:rPr>
-          <w:rFonts w:cstheme="minorHAnsi"/>
-        </w:rPr>
-        <w:t>Del(</w:t>
-      </w:r>
-      <w:proofErr w:type="spellStart"/>
-      <w:proofErr w:type="gramStart"/>
-      <w:r>
-        <w:rPr>
-          <w:rFonts w:cstheme="minorHAnsi"/>
-        </w:rPr>
-        <w:t>k,s</w:t>
-      </w:r>
-      <w:proofErr w:type="spellEnd"/>
-      <w:proofErr w:type="gramEnd"/>
-      <w:r>
-        <w:rPr>
-          <w:rFonts w:cstheme="minorHAnsi"/>
-        </w:rPr>
-        <w:t>)</w:t>
-      </w:r>
-    </w:p>
-    <w:p>
-      <w:pPr>
-        <w:rPr>
-          <w:rFonts w:cstheme="minorHAnsi"/>
-        </w:rPr>
-      </w:pPr>
-      <w:proofErr w:type="spellStart"/>
-      <w:r>
-        <w:rPr>
-          <w:rFonts w:cstheme="minorHAnsi"/>
-        </w:rPr>
-        <w:t>Succ</w:t>
-      </w:r>
-      <w:proofErr w:type="spellEnd"/>
-      <w:r>
-        <w:rPr>
-          <w:rFonts w:cstheme="minorHAnsi"/>
-        </w:rPr>
-        <w:t>(</w:t>
-      </w:r>
-      <w:proofErr w:type="spellStart"/>
-      <w:proofErr w:type="gramStart"/>
-      <w:r>
-        <w:rPr>
-          <w:rFonts w:cstheme="minorHAnsi"/>
-        </w:rPr>
-        <w:t>k,s</w:t>
-      </w:r>
-      <w:proofErr w:type="spellEnd"/>
-      <w:proofErr w:type="gramEnd"/>
-      <w:r>
-        <w:rPr>
-          <w:rFonts w:cstheme="minorHAnsi"/>
-        </w:rPr>
-        <w:t>)</w:t>
-      </w:r>
-    </w:p>
-    <w:p>
-      <w:pPr>
-        <w:rPr>
-          <w:rFonts w:cstheme="minorHAnsi"/>
-        </w:rPr>
-      </w:pPr>
-      <w:proofErr w:type="spellStart"/>
-      <w:r>
-        <w:rPr>
-          <w:rFonts w:cstheme="minorHAnsi"/>
-        </w:rPr>
-        <w:t>Pred</w:t>
-      </w:r>
-      <w:proofErr w:type="spellEnd"/>
-      <w:r>
-        <w:rPr>
-          <w:rFonts w:cstheme="minorHAnsi"/>
-        </w:rPr>
-        <w:t>(</w:t>
-      </w:r>
-      <w:proofErr w:type="spellStart"/>
-      <w:proofErr w:type="gramStart"/>
-      <w:r>
-        <w:rPr>
-          <w:rFonts w:cstheme="minorHAnsi"/>
-        </w:rPr>
-        <w:t>k,s</w:t>
-      </w:r>
-      <w:proofErr w:type="spellEnd"/>
-      <w:proofErr w:type="gramEnd"/>
-      <w:r>
-        <w:rPr>
-          <w:rFonts w:cstheme="minorHAnsi"/>
-        </w:rPr>
-        <w:t>)</w:t>
-      </w:r>
-    </w:p>
-    <w:p>
-      <w:pPr>
-        <w:rPr>
-          <w:rFonts w:cstheme="minorHAnsi"/>
-        </w:rPr>
-      </w:pPr>
-      <w:r>
-        <w:rPr>
-          <w:rFonts w:cstheme="minorHAnsi"/>
-        </w:rPr>
-        <w:t xml:space="preserve">We can do these in log </w:t>
-      </w:r>
-      <w:proofErr w:type="spellStart"/>
-      <w:r>
-        <w:rPr>
-          <w:rFonts w:cstheme="minorHAnsi"/>
-        </w:rPr>
-        <w:t>log</w:t>
-      </w:r>
-      <w:proofErr w:type="spellEnd"/>
-      <w:r>
-        <w:rPr>
-          <w:rFonts w:cstheme="minorHAnsi"/>
-        </w:rPr>
-        <w:t xml:space="preserve"> u time. </w:t>
-      </w:r>
-    </w:p>
-    <w:p>
-      <w:pPr>
-        <w:rPr>
-          <w:rFonts w:cstheme="minorHAnsi"/>
-        </w:rPr>
-      </w:pPr>
-      <w:r>
-        <w:rPr>
-          <w:rFonts w:cstheme="minorHAnsi"/>
-        </w:rPr>
-        <w:t xml:space="preserve">How many bits in a number of </w:t>
-      </w:r>
-      <w:proofErr w:type="gramStart"/>
-      <w:r>
-        <w:rPr>
-          <w:rFonts w:cstheme="minorHAnsi"/>
-        </w:rPr>
-        <w:t>u ?</w:t>
-      </w:r>
-      <w:proofErr w:type="gramEnd"/>
-      <w:r>
-        <w:rPr>
-          <w:rFonts w:cstheme="minorHAnsi"/>
-        </w:rPr>
-        <w:t xml:space="preserve">  log u </w:t>
+        <w:t xml:space="preserve">   typically in O(log n) time, say skip list</w:t>
+      </w:r>
+    </w:p>
+    <w:p>
+      <w:pPr>
+        <w:rPr>
+          <w:rFonts w:cstheme="minorHAnsi"/>
+        </w:rPr>
+      </w:pPr>
+      <w:r>
+        <w:rPr>
+          <w:rFonts w:cstheme="minorHAnsi"/>
+        </w:rPr>
+        <w:t>Insert(k,s)</w:t>
+      </w:r>
+    </w:p>
+    <w:p>
+      <w:pPr>
+        <w:rPr>
+          <w:rFonts w:cstheme="minorHAnsi"/>
+        </w:rPr>
+      </w:pPr>
+      <w:r>
+        <w:rPr>
+          <w:rFonts w:cstheme="minorHAnsi"/>
+        </w:rPr>
+        <w:t>Del(k,s)</w:t>
+      </w:r>
+    </w:p>
+    <w:p>
+      <w:pPr>
+        <w:rPr>
+          <w:rFonts w:cstheme="minorHAnsi"/>
+        </w:rPr>
+      </w:pPr>
+      <w:r>
+        <w:rPr>
+          <w:rFonts w:cstheme="minorHAnsi"/>
+        </w:rPr>
+        <w:t>Succ(k,s)</w:t>
+      </w:r>
+    </w:p>
+    <w:p>
+      <w:pPr>
+        <w:rPr>
+          <w:rFonts w:cstheme="minorHAnsi"/>
+        </w:rPr>
+      </w:pPr>
+      <w:r>
+        <w:rPr>
+          <w:rFonts w:cstheme="minorHAnsi"/>
+        </w:rPr>
+        <w:t>Pred(k,s)</w:t>
+      </w:r>
+    </w:p>
+    <w:p>
+      <w:pPr>
+        <w:rPr>
+          <w:rFonts w:cstheme="minorHAnsi"/>
+        </w:rPr>
+      </w:pPr>
+      <w:r>
+        <w:rPr>
+          <w:rFonts w:cstheme="minorHAnsi"/>
+        </w:rPr>
+        <w:t xml:space="preserve">We can do these in log log u time. </w:t>
+      </w:r>
+    </w:p>
+    <w:p>
+      <w:pPr>
+        <w:rPr>
+          <w:rFonts w:cstheme="minorHAnsi"/>
+        </w:rPr>
+      </w:pPr>
+      <w:r>
+        <w:rPr>
+          <w:rFonts w:cstheme="minorHAnsi"/>
+        </w:rPr>
+        <w:t xml:space="preserve">How many bits in a number of u ?  log u </w:t>
       </w:r>
     </w:p>
     <w:p>
@@ -5076,16 +3806,8 @@
           <w:rFonts w:cstheme="minorHAnsi"/>
         </w:rPr>
         <w:lastRenderedPageBreak/>
-        <w:t>T(u)=</w:t>
-      </w:r>
-      <w:proofErr w:type="gramStart"/>
-      <w:r>
-        <w:rPr>
-          <w:rFonts w:cstheme="minorHAnsi"/>
-        </w:rPr>
-        <w:t>T(</w:t>
-      </w:r>
-      <w:proofErr w:type="gramEnd"/>
+        <w:t>T(u)=T(</w:t>
+      </w:r>
       <m:oMath>
         <m:rad>
           <m:radPr>
@@ -5157,21 +3879,7 @@
         <w:rPr>
           <w:rFonts w:cstheme="minorHAnsi"/>
         </w:rPr>
-        <w:t xml:space="preserve">T(u)=log </w:t>
-      </w:r>
-      <w:proofErr w:type="spellStart"/>
-      <w:r>
-        <w:rPr>
-          <w:rFonts w:cstheme="minorHAnsi"/>
-        </w:rPr>
-        <w:t>log</w:t>
-      </w:r>
-      <w:proofErr w:type="spellEnd"/>
-      <w:r>
-        <w:rPr>
-          <w:rFonts w:cstheme="minorHAnsi"/>
-        </w:rPr>
-        <w:t xml:space="preserve"> u </w:t>
+        <w:t xml:space="preserve">T(u)=log log u </w:t>
       </w:r>
     </w:p>
     <w:p>
@@ -5334,15 +4042,7 @@
         <w:t>September 22, 2017</w:t>
       </w:r>
       <w:r>
-        <w:t xml:space="preserve"> Van </w:t>
-      </w:r>
-      <w:proofErr w:type="spellStart"/>
-      <w:r>
-        <w:t>Emde</w:t>
-      </w:r>
-      <w:proofErr w:type="spellEnd"/>
-      <w:r>
-        <w:t xml:space="preserve"> Boas Tree</w:t>
+        <w:t xml:space="preserve"> Van Emde Boas Tree</w:t>
       </w:r>
     </w:p>
     <w:p>
@@ -5353,15 +4053,7 @@
         <w:t>Van</w:t>
       </w:r>
       <w:r>
-        <w:t xml:space="preserve"> </w:t>
-      </w:r>
-      <w:proofErr w:type="spellStart"/>
-      <w:r>
-        <w:t>Emde</w:t>
-      </w:r>
-      <w:proofErr w:type="spellEnd"/>
-      <w:r>
-        <w:t xml:space="preserve"> Boas Tree</w:t>
+        <w:t xml:space="preserve"> Emde Boas Tree</w:t>
       </w:r>
     </w:p>
     <w:p>
@@ -5380,26 +4072,13 @@
         </m:r>
       </m:oMath>
       <w:r>
-        <w:t>u=[</w:t>
-      </w:r>
-      <w:proofErr w:type="gramStart"/>
-      <w:r>
-        <w:t>u]</w:t>
-      </w:r>
-      <w:r>
-        <w:t xml:space="preserve">   </w:t>
-      </w:r>
-      <w:proofErr w:type="gramEnd"/>
-      <w:r>
-        <w:t xml:space="preserve">      set of integers </w:t>
-      </w:r>
-      <w:proofErr w:type="spellStart"/>
-      <w:r>
-        <w:t>upto</w:t>
-      </w:r>
-      <w:proofErr w:type="spellEnd"/>
-      <w:r>
-        <w:t xml:space="preserve"> u, </w:t>
+        <w:t>u=[u]</w:t>
+      </w:r>
+      <w:r>
+        <w:t xml:space="preserve">         set of integers </w:t>
+      </w:r>
+      <w:r>
+        <w:t xml:space="preserve">upto u, </w:t>
       </w:r>
       <w:r>
         <w:t>under</w:t>
@@ -5407,17 +4086,7 @@
     </w:p>
     <w:p>
       <w:r>
-        <w:t>Insert(</w:t>
-      </w:r>
-      <w:proofErr w:type="spellStart"/>
-      <w:proofErr w:type="gramStart"/>
-      <w:r>
-        <w:t>x,s</w:t>
-      </w:r>
-      <w:proofErr w:type="spellEnd"/>
-      <w:proofErr w:type="gramEnd"/>
-      <w:r>
-        <w:t>)            O(loglog</w:t>
+        <w:t>Insert(x,s)            O(loglog</w:t>
       </w:r>
       <w:r>
         <w:t xml:space="preserve"> </w:t>
@@ -5427,57 +4096,14 @@
       </w:r>
     </w:p>
     <w:p>
-      <w:proofErr w:type="spellStart"/>
-      <w:r>
-        <w:t>Delect</w:t>
-      </w:r>
-      <w:proofErr w:type="spellEnd"/>
-      <w:r>
-        <w:t>(</w:t>
-      </w:r>
-      <w:proofErr w:type="spellStart"/>
-      <w:proofErr w:type="gramStart"/>
-      <w:r>
-        <w:t>x,s</w:t>
-      </w:r>
-      <w:proofErr w:type="spellEnd"/>
-      <w:proofErr w:type="gramEnd"/>
-      <w:r>
-        <w:t>)            O(</w:t>
-      </w:r>
-      <w:proofErr w:type="spellStart"/>
-      <w:r>
-        <w:t>logw</w:t>
-      </w:r>
-      <w:proofErr w:type="spellEnd"/>
-      <w:r>
-        <w:t>)</w:t>
-      </w:r>
-    </w:p>
-    <w:p>
-      <w:proofErr w:type="spellStart"/>
-      <w:r>
-        <w:t>Pred</w:t>
-      </w:r>
-      <w:proofErr w:type="spellEnd"/>
-      <w:r>
-        <w:t>(</w:t>
-      </w:r>
-      <w:proofErr w:type="spellStart"/>
-      <w:proofErr w:type="gramStart"/>
-      <w:r>
-        <w:t>x,s</w:t>
-      </w:r>
-      <w:proofErr w:type="spellEnd"/>
-      <w:proofErr w:type="gramEnd"/>
-      <w:r>
-        <w:t>)               min{</w:t>
-      </w:r>
-      <w:proofErr w:type="spellStart"/>
-      <w:r>
-        <w:t>y|y</w:t>
-      </w:r>
-      <w:proofErr w:type="spellEnd"/>
+      <w:r>
+        <w:t>Delect(x,s)            O(logw)</w:t>
+      </w:r>
+    </w:p>
+    <w:p>
+      <w:r>
+        <w:t>Pred(x,s)               min{y|y</w:t>
+      </w:r>
       <m:oMath>
         <m:r>
           <m:rPr>
@@ -5534,23 +4160,8 @@
       </w:r>
     </w:p>
     <w:p>
-      <w:proofErr w:type="spellStart"/>
-      <w:r>
-        <w:t>Succ</w:t>
-      </w:r>
-      <w:proofErr w:type="spellEnd"/>
-      <w:r>
-        <w:t>(</w:t>
-      </w:r>
-      <w:proofErr w:type="spellStart"/>
-      <w:proofErr w:type="gramStart"/>
-      <w:r>
-        <w:t>x,s</w:t>
-      </w:r>
-      <w:proofErr w:type="spellEnd"/>
-      <w:proofErr w:type="gramEnd"/>
-      <w:r>
-        <w:t>)</w:t>
+      <w:r>
+        <w:t>Succ(x,s)</w:t>
       </w:r>
     </w:p>
     <w:p/>
@@ -5602,13 +4213,8 @@
     </w:p>
     <w:p>
       <w:r>
-        <w:t>T(u)=</w:t>
-      </w:r>
-      <w:proofErr w:type="gramStart"/>
-      <w:r>
-        <w:t>T(</w:t>
-      </w:r>
-      <w:proofErr w:type="gramEnd"/>
+        <w:t>T(u)=T(</w:t>
+      </w:r>
       <m:oMath>
         <m:rad>
           <m:radPr>
@@ -5665,27 +4271,14 @@
       </w:r>
     </w:p>
     <w:p>
-      <w:proofErr w:type="gramStart"/>
-      <w:r>
-        <w:t>O(</w:t>
-      </w:r>
-      <w:proofErr w:type="gramEnd"/>
-      <w:r>
-        <w:t>loglog u)                  O(log w)</w:t>
+      <w:r>
+        <w:t>O(loglog u)                  O(log w)</w:t>
       </w:r>
     </w:p>
     <w:p/>
     <w:p>
       <w:r>
-        <w:t xml:space="preserve">First midterm for Van </w:t>
-      </w:r>
-      <w:proofErr w:type="spellStart"/>
-      <w:r>
-        <w:t>Emde</w:t>
-      </w:r>
-      <w:proofErr w:type="spellEnd"/>
-      <w:r>
-        <w:t xml:space="preserve"> Boas Tree (No Wikipedia allow for notation)</w:t>
+        <w:t>First midterm for Van Emde Boas Tree (No Wikipedia allow for notation)</w:t>
       </w:r>
     </w:p>
     <w:p>
@@ -5694,13 +4287,9 @@
       </w:r>
     </w:p>
     <w:p>
-      <w:proofErr w:type="spellStart"/>
-      <w:proofErr w:type="gramStart"/>
       <w:r>
         <w:t>W.high</w:t>
       </w:r>
-      <w:proofErr w:type="spellEnd"/>
-      <w:proofErr w:type="gramEnd"/>
     </w:p>
     <w:p>
       <w:r>
@@ -5708,11 +4297,9 @@
       </w:r>
     </w:p>
     <w:p>
-      <w:proofErr w:type="spellStart"/>
       <w:r>
         <w:t>W.low</w:t>
       </w:r>
-      <w:proofErr w:type="spellEnd"/>
     </w:p>
     <w:p>
       <w:r>
@@ -5789,26 +4376,16 @@
       </w:r>
     </w:p>
     <w:p>
-      <w:proofErr w:type="spellStart"/>
-      <w:r>
-        <w:t>w.h</w:t>
-      </w:r>
-      <w:proofErr w:type="spellEnd"/>
-      <w:r>
-        <w:t xml:space="preserve">=10              we shift it to the right and we got </w:t>
+      <w:r>
+        <w:t xml:space="preserve">w.h=10              we shift it to the right and we got </w:t>
       </w:r>
       <w:r>
         <w:t>higher order</w:t>
       </w:r>
     </w:p>
     <w:p>
-      <w:proofErr w:type="spellStart"/>
-      <w:r>
-        <w:t>w.low</w:t>
-      </w:r>
-      <w:proofErr w:type="spellEnd"/>
-      <w:r>
-        <w:t>=01</w:t>
+      <w:r>
+        <w:t>w.low=01</w:t>
       </w:r>
       <w:r>
         <w:t xml:space="preserve">         we may reserve order shift it to left and shift it back </w:t>
@@ -5939,40 +4516,12 @@
     <w:p>
       <w:r>
         <w:lastRenderedPageBreak/>
-        <w:t>Insert(</w:t>
-      </w:r>
-      <w:proofErr w:type="spellStart"/>
-      <w:proofErr w:type="gramStart"/>
-      <w:r>
-        <w:t>x,w</w:t>
-      </w:r>
-      <w:proofErr w:type="spellEnd"/>
-      <w:proofErr w:type="gramEnd"/>
-      <w:r>
-        <w:t>)</w:t>
-      </w:r>
-    </w:p>
-    <w:p>
-      <w:r>
-        <w:t>Insert(</w:t>
-      </w:r>
-      <w:proofErr w:type="spellStart"/>
-      <w:proofErr w:type="gramStart"/>
-      <w:r>
-        <w:t>x.low,A</w:t>
-      </w:r>
-      <w:proofErr w:type="spellEnd"/>
-      <w:proofErr w:type="gramEnd"/>
-      <w:r>
-        <w:t>[</w:t>
-      </w:r>
-      <w:proofErr w:type="spellStart"/>
-      <w:r>
-        <w:t>w.high</w:t>
-      </w:r>
-      <w:proofErr w:type="spellEnd"/>
-      <w:r>
-        <w:t>])</w:t>
+        <w:t>Insert(x,w)</w:t>
+      </w:r>
+    </w:p>
+    <w:p>
+      <w:r>
+        <w:t>Insert(x.low,A[w.high])</w:t>
       </w:r>
     </w:p>
     <w:p>
@@ -5982,23 +4531,8 @@
     </w:p>
     <w:p/>
     <w:p>
-      <w:proofErr w:type="spellStart"/>
-      <w:r>
-        <w:t>Succ</w:t>
-      </w:r>
-      <w:proofErr w:type="spellEnd"/>
-      <w:r>
-        <w:t>(</w:t>
-      </w:r>
-      <w:proofErr w:type="spellStart"/>
-      <w:proofErr w:type="gramStart"/>
-      <w:r>
-        <w:t>x,w</w:t>
-      </w:r>
-      <w:proofErr w:type="spellEnd"/>
-      <w:proofErr w:type="gramEnd"/>
-      <w:r>
-        <w:t>)    how do we find a successor or a number?</w:t>
+      <w:r>
+        <w:t>Succ(x,w)    how do we find a successor or a number?</w:t>
       </w:r>
     </w:p>
     <w:p>
@@ -6013,36 +4547,7 @@
     </w:p>
     <w:p>
       <w:r>
-        <w:t xml:space="preserve">Combination </w:t>
-      </w:r>
-      <w:proofErr w:type="gramStart"/>
-      <w:r>
-        <w:t>Y=&lt;</w:t>
-      </w:r>
-      <w:proofErr w:type="spellStart"/>
-      <w:r>
-        <w:t>x.high,Succ</w:t>
-      </w:r>
-      <w:proofErr w:type="spellEnd"/>
-      <w:proofErr w:type="gramEnd"/>
-      <w:r>
-        <w:t>(</w:t>
-      </w:r>
-      <w:proofErr w:type="spellStart"/>
-      <w:r>
-        <w:t>x.low,A</w:t>
-      </w:r>
-      <w:proofErr w:type="spellEnd"/>
-      <w:r>
-        <w:t>[</w:t>
-      </w:r>
-      <w:proofErr w:type="spellStart"/>
-      <w:r>
-        <w:t>x.high</w:t>
-      </w:r>
-      <w:proofErr w:type="spellEnd"/>
-      <w:r>
-        <w:t>])&gt;</w:t>
+        <w:t>Combination Y=&lt;x.high,Succ(x.low,A[x.high])&gt;</w:t>
       </w:r>
     </w:p>
     <w:p>
@@ -6058,32 +4563,11 @@
         <w:t xml:space="preserve">If it fails, Y not defined, then I need to find </w:t>
       </w:r>
       <w:r>
-        <w:t xml:space="preserve">Z=next non-empty widget in </w:t>
-      </w:r>
-      <w:proofErr w:type="gramStart"/>
-      <w:r>
-        <w:t>A ,</w:t>
-      </w:r>
-      <w:proofErr w:type="gramEnd"/>
-      <w:r>
-        <w:t xml:space="preserve"> return &lt;</w:t>
-      </w:r>
-      <w:proofErr w:type="spellStart"/>
-      <w:r>
-        <w:t>Z,succ</w:t>
-      </w:r>
-      <w:proofErr w:type="spellEnd"/>
-      <w:r>
-        <w:t>(</w:t>
-      </w:r>
-      <w:proofErr w:type="spellStart"/>
-      <w:r>
-        <w:t>Z,</w:t>
+        <w:t>Z=next non-empty widget in A , return &lt;Z,succ(Z,</w:t>
       </w:r>
       <w:r>
         <w:t>w</w:t>
       </w:r>
-      <w:proofErr w:type="spellEnd"/>
       <w:r>
         <w:t>)&gt;</w:t>
       </w:r>
@@ -6126,39 +4610,18 @@
     </w:p>
     <w:p>
       <w:r>
-        <w:t xml:space="preserve">Use Van </w:t>
-      </w:r>
-      <w:proofErr w:type="spellStart"/>
-      <w:r>
-        <w:t>Emde</w:t>
-      </w:r>
-      <w:proofErr w:type="spellEnd"/>
-      <w:r>
-        <w:t xml:space="preserve"> Boas Tree </w:t>
-      </w:r>
-      <w:r>
-        <w:t xml:space="preserve">            This whole thing W(</w:t>
-      </w:r>
-      <w:proofErr w:type="gramStart"/>
-      <w:r>
-        <w:t xml:space="preserve">u)   </w:t>
-      </w:r>
-      <w:proofErr w:type="gramEnd"/>
-      <w:r>
-        <w:t xml:space="preserve">  you are allowed to maintain integers up to u </w:t>
+        <w:t xml:space="preserve">Use Van Emde Boas Tree </w:t>
+      </w:r>
+      <w:r>
+        <w:t xml:space="preserve">            This whole thing W(u)     you are allowed to maintain integers up to u </w:t>
       </w:r>
     </w:p>
     <w:p>
       <w:pPr>
         <w:jc w:val="center"/>
       </w:pPr>
-      <w:proofErr w:type="gramStart"/>
-      <w:r>
-        <w:t>Non empty</w:t>
-      </w:r>
-      <w:proofErr w:type="gramEnd"/>
-      <w:r>
-        <w:t xml:space="preserve"> </w:t>
+      <w:r>
+        <w:t xml:space="preserve">Non empty </w:t>
       </w:r>
       <m:oMath>
         <m:r>
@@ -6373,68 +4836,24 @@
     </w:p>
     <w:p>
       <w:r>
-        <w:t>Insert(</w:t>
-      </w:r>
-      <w:proofErr w:type="spellStart"/>
-      <w:proofErr w:type="gramStart"/>
-      <w:r>
-        <w:t>x.low,A</w:t>
-      </w:r>
-      <w:proofErr w:type="spellEnd"/>
-      <w:proofErr w:type="gramEnd"/>
-      <w:r>
-        <w:t>[</w:t>
-      </w:r>
-      <w:proofErr w:type="spellStart"/>
-      <w:r>
-        <w:t>x.high</w:t>
-      </w:r>
-      <w:proofErr w:type="spellEnd"/>
-      <w:r>
-        <w:t>])</w:t>
-      </w:r>
-    </w:p>
-    <w:p>
-      <w:r>
-        <w:t>Insert(</w:t>
-      </w:r>
-      <w:proofErr w:type="spellStart"/>
-      <w:proofErr w:type="gramStart"/>
-      <w:r>
-        <w:t>x.high</w:t>
-      </w:r>
-      <w:proofErr w:type="gramEnd"/>
-      <w:r>
-        <w:t>,nonEmpty</w:t>
-      </w:r>
-      <w:proofErr w:type="spellEnd"/>
-      <w:r>
-        <w:t>)</w:t>
-      </w:r>
-    </w:p>
-    <w:p>
-      <w:r>
-        <w:t xml:space="preserve">But we are only allowed to </w:t>
-      </w:r>
-      <w:proofErr w:type="spellStart"/>
-      <w:r>
-        <w:t>recurse</w:t>
-      </w:r>
-      <w:proofErr w:type="spellEnd"/>
-      <w:r>
-        <w:t xml:space="preserve"> once.</w:t>
+        <w:t>Insert(x.low,A[x.high])</w:t>
+      </w:r>
+    </w:p>
+    <w:p>
+      <w:r>
+        <w:t>Insert(x.high,nonEmpty)</w:t>
+      </w:r>
+    </w:p>
+    <w:p>
+      <w:r>
+        <w:t>But we are only allowed to recurse once.</w:t>
       </w:r>
       <w:r>
         <w:t xml:space="preserve"> </w:t>
       </w:r>
       <w:r>
-        <w:t>T(u)=</w:t>
-      </w:r>
-      <w:proofErr w:type="gramStart"/>
-      <w:r>
-        <w:t>T(</w:t>
-      </w:r>
-      <w:proofErr w:type="gramEnd"/>
+        <w:t>T(u)=T(</w:t>
+      </w:r>
       <m:oMath>
         <m:rad>
           <m:radPr>
@@ -6464,28 +4883,13 @@
       <w:r>
         <w:t xml:space="preserve">How do we maintain </w:t>
       </w:r>
-      <w:proofErr w:type="gramStart"/>
       <w:r>
         <w:t>it ?</w:t>
       </w:r>
-      <w:proofErr w:type="gramEnd"/>
-    </w:p>
-    <w:p>
-      <w:r>
-        <w:t>If we insert the first one in Insert(</w:t>
-      </w:r>
-      <w:proofErr w:type="spellStart"/>
-      <w:proofErr w:type="gramStart"/>
-      <w:r>
-        <w:t>x.high</w:t>
-      </w:r>
-      <w:proofErr w:type="gramEnd"/>
-      <w:r>
-        <w:t>,nonEmpty</w:t>
-      </w:r>
-      <w:proofErr w:type="spellEnd"/>
-      <w:r>
-        <w:t>), we have to store something in that widget with  a constant amount of work.</w:t>
+    </w:p>
+    <w:p>
+      <w:r>
+        <w:t>If we insert the first one in Insert(x.high,nonEmpty), we have to store something in that widget with  a constant amount of work.</w:t>
       </w:r>
     </w:p>
     <w:p>
@@ -6503,191 +4907,57 @@
     <w:p/>
     <w:p/>
     <w:p>
-      <w:proofErr w:type="gramStart"/>
       <w:r>
         <w:lastRenderedPageBreak/>
-        <w:t>Insert(</w:t>
-      </w:r>
-      <w:proofErr w:type="gramEnd"/>
-      <w:r>
-        <w:t>x, w)</w:t>
-      </w:r>
-    </w:p>
-    <w:p>
-      <w:r>
-        <w:t xml:space="preserve">If </w:t>
-      </w:r>
-      <w:proofErr w:type="spellStart"/>
-      <w:r>
-        <w:t>w.min</w:t>
-      </w:r>
-      <w:proofErr w:type="spellEnd"/>
-      <w:r>
-        <w:t xml:space="preserve"> not defined (aka W is </w:t>
-      </w:r>
-      <w:proofErr w:type="gramStart"/>
-      <w:r>
-        <w:t>empty)</w:t>
-      </w:r>
-      <w:r>
-        <w:t xml:space="preserve">   </w:t>
-      </w:r>
-      <w:proofErr w:type="gramEnd"/>
-      <w:r>
-        <w:t xml:space="preserve">   //not </w:t>
-      </w:r>
-      <w:proofErr w:type="spellStart"/>
-      <w:r>
-        <w:t>resursively</w:t>
-      </w:r>
-      <w:proofErr w:type="spellEnd"/>
+        <w:t>Insert(x, w)</w:t>
+      </w:r>
+    </w:p>
+    <w:p>
+      <w:r>
+        <w:t>If w.min not defined (aka W is empty)</w:t>
+      </w:r>
+      <w:r>
+        <w:t xml:space="preserve">      //not resursively</w:t>
+      </w:r>
     </w:p>
     <w:p>
       <w:pPr>
         <w:ind w:firstLine="720"/>
       </w:pPr>
       <w:r>
-        <w:t xml:space="preserve">  </w:t>
-      </w:r>
-      <w:proofErr w:type="spellStart"/>
-      <w:r>
-        <w:t>w.min</w:t>
-      </w:r>
-      <w:proofErr w:type="spellEnd"/>
-      <w:r>
-        <w:t>=</w:t>
-      </w:r>
-      <w:proofErr w:type="spellStart"/>
-      <w:r>
-        <w:t>w.max</w:t>
-      </w:r>
-      <w:proofErr w:type="spellEnd"/>
-      <w:r>
-        <w:t>=x     return</w:t>
-      </w:r>
-    </w:p>
-    <w:p>
-      <w:r>
-        <w:t xml:space="preserve">If </w:t>
-      </w:r>
-      <w:proofErr w:type="spellStart"/>
-      <w:r>
-        <w:t>w.min</w:t>
-      </w:r>
-      <w:proofErr w:type="spellEnd"/>
-      <w:r>
-        <w:t>=</w:t>
-      </w:r>
-      <w:proofErr w:type="spellStart"/>
-      <w:proofErr w:type="gramStart"/>
-      <w:r>
-        <w:t>w.max</w:t>
-      </w:r>
-      <w:proofErr w:type="spellEnd"/>
-      <w:r>
-        <w:t>,</w:t>
-      </w:r>
-      <w:r>
-        <w:t xml:space="preserve">   </w:t>
-      </w:r>
-      <w:proofErr w:type="gramEnd"/>
-      <w:r>
-        <w:t xml:space="preserve">                                // not recursively</w:t>
+        <w:t xml:space="preserve">  w.min=w.max=x     return</w:t>
+      </w:r>
+    </w:p>
+    <w:p>
+      <w:r>
+        <w:t>If w.min=w.max,</w:t>
+      </w:r>
+      <w:r>
+        <w:t xml:space="preserve">                                   // not recursively</w:t>
       </w:r>
     </w:p>
     <w:p>
       <w:r>
         <w:tab/>
-      </w:r>
-      <w:proofErr w:type="spellStart"/>
-      <w:r>
-        <w:t>w.min</w:t>
-      </w:r>
-      <w:proofErr w:type="spellEnd"/>
-      <w:r>
-        <w:t>=</w:t>
-      </w:r>
-      <w:proofErr w:type="gramStart"/>
-      <w:r>
-        <w:t>Min(</w:t>
-      </w:r>
-      <w:proofErr w:type="gramEnd"/>
-      <w:r>
-        <w:t xml:space="preserve">x, </w:t>
-      </w:r>
-      <w:proofErr w:type="spellStart"/>
-      <w:r>
-        <w:t>w.min</w:t>
-      </w:r>
-      <w:proofErr w:type="spellEnd"/>
-      <w:r>
-        <w:t>)</w:t>
+        <w:t>w.min=Min(x, w.min)</w:t>
       </w:r>
     </w:p>
     <w:p>
       <w:r>
         <w:tab/>
-      </w:r>
-      <w:proofErr w:type="spellStart"/>
-      <w:r>
-        <w:t>w.max</w:t>
-      </w:r>
-      <w:proofErr w:type="spellEnd"/>
-      <w:r>
-        <w:t>=</w:t>
-      </w:r>
-      <w:proofErr w:type="gramStart"/>
-      <w:r>
-        <w:t>Max(</w:t>
-      </w:r>
-      <w:proofErr w:type="gramEnd"/>
-      <w:r>
-        <w:t xml:space="preserve">x, </w:t>
-      </w:r>
-      <w:proofErr w:type="spellStart"/>
-      <w:r>
-        <w:t>w.max</w:t>
-      </w:r>
-      <w:proofErr w:type="spellEnd"/>
-      <w:r>
-        <w:t>)       return</w:t>
-      </w:r>
-    </w:p>
-    <w:p>
-      <w:r>
-        <w:t>If x&lt;</w:t>
-      </w:r>
-      <w:proofErr w:type="spellStart"/>
-      <w:r>
-        <w:t>w.min</w:t>
-      </w:r>
-      <w:proofErr w:type="spellEnd"/>
+        <w:t>w.max=Max(x, w.max)       return</w:t>
+      </w:r>
+    </w:p>
+    <w:p>
+      <w:r>
+        <w:t>If x&lt;w.min</w:t>
+      </w:r>
     </w:p>
     <w:p>
       <w:r>
         <w:tab/>
-      </w:r>
-      <w:proofErr w:type="gramStart"/>
-      <w:r>
-        <w:t>Swap(</w:t>
-      </w:r>
-      <w:proofErr w:type="gramEnd"/>
-      <w:r>
-        <w:t xml:space="preserve">x, </w:t>
-      </w:r>
-      <w:proofErr w:type="spellStart"/>
-      <w:r>
-        <w:t>w.min</w:t>
-      </w:r>
-      <w:proofErr w:type="spellEnd"/>
-      <w:r>
-        <w:t xml:space="preserve">)   // same for </w:t>
-      </w:r>
-      <w:proofErr w:type="spellStart"/>
-      <w:r>
-        <w:t>w.max</w:t>
-      </w:r>
-      <w:proofErr w:type="spellEnd"/>
+        <w:t>Swap(x, w.min)   // same for w.max</w:t>
+      </w:r>
     </w:p>
     <w:p>
       <w:r>
@@ -6708,17 +4978,7 @@
         <w:t xml:space="preserve">// </w:t>
       </w:r>
       <w:r>
-        <w:t>If (A[</w:t>
-      </w:r>
-      <w:proofErr w:type="spellStart"/>
-      <w:proofErr w:type="gramStart"/>
-      <w:r>
-        <w:t>x.high</w:t>
-      </w:r>
-      <w:proofErr w:type="spellEnd"/>
-      <w:proofErr w:type="gramEnd"/>
-      <w:r>
-        <w:t xml:space="preserve">].min is defined)   </w:t>
+        <w:t xml:space="preserve">If (A[x.high].min is defined)   </w:t>
       </w:r>
       <w:r>
         <w:t>we will do it true or not</w:t>
@@ -6730,27 +4990,7 @@
     <w:p>
       <w:r>
         <w:tab/>
-      </w:r>
-      <w:proofErr w:type="gramStart"/>
-      <w:r>
-        <w:t>Insert(</w:t>
-      </w:r>
-      <w:proofErr w:type="spellStart"/>
-      <w:proofErr w:type="gramEnd"/>
-      <w:r>
-        <w:t>x.low</w:t>
-      </w:r>
-      <w:proofErr w:type="spellEnd"/>
-      <w:r>
-        <w:t>, A[</w:t>
-      </w:r>
-      <w:proofErr w:type="spellStart"/>
-      <w:r>
-        <w:t>x.high</w:t>
-      </w:r>
-      <w:proofErr w:type="spellEnd"/>
-      <w:r>
-        <w:t>])</w:t>
+        <w:t>Insert(x.low, A[x.high])</w:t>
       </w:r>
       <w:r>
         <w:tab/>
@@ -6761,25 +5001,7 @@
     </w:p>
     <w:p>
       <w:r>
-        <w:t>If(A[</w:t>
-      </w:r>
-      <w:proofErr w:type="spellStart"/>
-      <w:proofErr w:type="gramStart"/>
-      <w:r>
-        <w:t>x.high</w:t>
-      </w:r>
-      <w:proofErr w:type="spellEnd"/>
-      <w:proofErr w:type="gramEnd"/>
-      <w:r>
-        <w:t>].min=A[</w:t>
-      </w:r>
-      <w:proofErr w:type="spellStart"/>
-      <w:r>
-        <w:t>x.high</w:t>
-      </w:r>
-      <w:proofErr w:type="spellEnd"/>
-      <w:r>
-        <w:t>].max)</w:t>
+        <w:t>If(A[x.high].min=A[x.high].max)</w:t>
       </w:r>
       <w:r>
         <w:t xml:space="preserve">   // this recursion only takes constant time</w:t>
@@ -6796,20 +5018,7 @@
         <w:t>Insert</w:t>
       </w:r>
       <w:r>
-        <w:t>(</w:t>
-      </w:r>
-      <w:proofErr w:type="spellStart"/>
-      <w:proofErr w:type="gramStart"/>
-      <w:r>
-        <w:t>x.high</w:t>
-      </w:r>
-      <w:proofErr w:type="gramEnd"/>
-      <w:r>
-        <w:t>,nonEmpty</w:t>
-      </w:r>
-      <w:proofErr w:type="spellEnd"/>
-      <w:r>
-        <w:t>)</w:t>
+        <w:t>(x.high,nonEmpty)</w:t>
       </w:r>
     </w:p>
     <w:p/>
@@ -6820,15 +5029,7 @@
     </w:p>
     <w:p>
       <w:r>
-        <w:t xml:space="preserve">We are doing recursively on high orders and </w:t>
-      </w:r>
-      <w:proofErr w:type="spellStart"/>
-      <w:r>
-        <w:t>and</w:t>
-      </w:r>
-      <w:proofErr w:type="spellEnd"/>
-      <w:r>
-        <w:t xml:space="preserve"> low order bit </w:t>
+        <w:t xml:space="preserve">We are doing recursively on high orders and and low order bit </w:t>
       </w:r>
     </w:p>
     <w:p>
@@ -6836,15 +5037,7 @@
         <w:t>Successors</w:t>
       </w:r>
       <w:r>
-        <w:t xml:space="preserve"> use </w:t>
-      </w:r>
-      <w:proofErr w:type="spellStart"/>
-      <w:r>
-        <w:t>max&amp;min</w:t>
-      </w:r>
-      <w:proofErr w:type="spellEnd"/>
-      <w:r>
-        <w:t>, precede use min</w:t>
+        <w:t xml:space="preserve"> use max&amp;min, precede use min</w:t>
       </w:r>
     </w:p>
     <w:p>
@@ -6881,144 +5074,43 @@
             <v:path o:extrusionok="f" gradientshapeok="t" o:connecttype="rect"/>
             <o:lock v:ext="edit" aspectratio="t"/>
           </v:shapetype>
-          <v:shape id="_x0000_i1025" type="#_x0000_t75" style="width:467.7pt;height:350.9pt">
-            <v:imagedata r:id="rId6" o:title="IMG_1445"/>
+          <v:shape id="_x0000_i1025" type="#_x0000_t75" style="width:468pt;height:350.65pt">
+            <v:imagedata r:id="rId8" o:title="IMG_1445"/>
           </v:shape>
         </w:pict>
       </w:r>
     </w:p>
     <w:p/>
     <w:p>
-      <w:proofErr w:type="spellStart"/>
-      <w:r>
-        <w:t>Succ</w:t>
-      </w:r>
-      <w:proofErr w:type="spellEnd"/>
-      <w:r>
-        <w:t>(</w:t>
-      </w:r>
-      <w:proofErr w:type="spellStart"/>
-      <w:proofErr w:type="gramStart"/>
-      <w:r>
-        <w:t>x,w</w:t>
-      </w:r>
-      <w:proofErr w:type="spellEnd"/>
-      <w:proofErr w:type="gramEnd"/>
-      <w:r>
-        <w:t>)</w:t>
-      </w:r>
-    </w:p>
-    <w:p>
-      <w:r>
-        <w:t>If (x&lt;</w:t>
-      </w:r>
-      <w:proofErr w:type="spellStart"/>
-      <w:r>
-        <w:t>w.min</w:t>
-      </w:r>
-      <w:proofErr w:type="spellEnd"/>
-      <w:r>
-        <w:t>)</w:t>
+      <w:r>
+        <w:t>Succ(x,w)</w:t>
+      </w:r>
+    </w:p>
+    <w:p>
+      <w:r>
+        <w:t>If (x&lt;w.min)</w:t>
       </w:r>
     </w:p>
     <w:p>
       <w:r>
         <w:tab/>
-        <w:t xml:space="preserve">Return </w:t>
-      </w:r>
-      <w:proofErr w:type="spellStart"/>
-      <w:r>
-        <w:t>w.min</w:t>
-      </w:r>
-      <w:proofErr w:type="spellEnd"/>
-    </w:p>
-    <w:p>
-      <w:proofErr w:type="gramStart"/>
-      <w:r>
-        <w:t>If(</w:t>
-      </w:r>
-      <w:proofErr w:type="spellStart"/>
-      <w:proofErr w:type="gramEnd"/>
-      <w:r>
-        <w:t>x.low</w:t>
-      </w:r>
-      <w:proofErr w:type="spellEnd"/>
-      <w:r>
-        <w:t xml:space="preserve"> &lt; A[</w:t>
-      </w:r>
-      <w:proofErr w:type="spellStart"/>
-      <w:r>
-        <w:t>x.high</w:t>
-      </w:r>
-      <w:proofErr w:type="spellEnd"/>
-      <w:r>
-        <w:t>].max)               //we know we will find a successor</w:t>
+        <w:t>Return w.min</w:t>
+      </w:r>
+    </w:p>
+    <w:p>
+      <w:r>
+        <w:t>If(x.low &lt; A[x.high].max)               //we know we will find a successor</w:t>
       </w:r>
     </w:p>
     <w:p>
       <w:r>
         <w:tab/>
-        <w:t>Return &lt;</w:t>
-      </w:r>
-      <w:proofErr w:type="spellStart"/>
-      <w:proofErr w:type="gramStart"/>
-      <w:r>
-        <w:t>x.high</w:t>
-      </w:r>
-      <w:proofErr w:type="spellEnd"/>
-      <w:proofErr w:type="gramEnd"/>
-      <w:r>
-        <w:t xml:space="preserve">, </w:t>
-      </w:r>
-      <w:proofErr w:type="spellStart"/>
-      <w:r>
-        <w:t>Succ</w:t>
-      </w:r>
-      <w:proofErr w:type="spellEnd"/>
-      <w:r>
-        <w:t>(</w:t>
-      </w:r>
-      <w:proofErr w:type="spellStart"/>
-      <w:r>
-        <w:t>x.low,A</w:t>
-      </w:r>
-      <w:proofErr w:type="spellEnd"/>
-      <w:r>
-        <w:t>[</w:t>
-      </w:r>
-      <w:proofErr w:type="spellStart"/>
-      <w:r>
-        <w:t>x.high</w:t>
-      </w:r>
-      <w:proofErr w:type="spellEnd"/>
-      <w:r>
-        <w:t>])&gt;</w:t>
-      </w:r>
-    </w:p>
-    <w:p>
-      <w:r>
-        <w:t>Y=</w:t>
-      </w:r>
-      <w:proofErr w:type="spellStart"/>
-      <w:r>
-        <w:t>Succ</w:t>
-      </w:r>
-      <w:proofErr w:type="spellEnd"/>
-      <w:r>
-        <w:t>(</w:t>
-      </w:r>
-      <w:proofErr w:type="spellStart"/>
-      <w:proofErr w:type="gramStart"/>
-      <w:r>
-        <w:t>x.high</w:t>
-      </w:r>
-      <w:proofErr w:type="gramEnd"/>
-      <w:r>
-        <w:t>,nonEmpty</w:t>
-      </w:r>
-      <w:proofErr w:type="spellEnd"/>
-      <w:r>
-        <w:t xml:space="preserve">) </w:t>
+        <w:t>Return &lt;x.high, Succ(x.low,A[x.high])&gt;</w:t>
+      </w:r>
+    </w:p>
+    <w:p>
+      <w:r>
+        <w:t xml:space="preserve">Y=Succ(x.high,nonEmpty) </w:t>
       </w:r>
       <w:r>
         <w:t xml:space="preserve">                                     // if this barfed, return not defined. That’s what barf for</w:t>
@@ -7027,15 +5119,7 @@
     <w:p>
       <w:r>
         <w:tab/>
-        <w:t xml:space="preserve"> //Return&lt;</w:t>
-      </w:r>
-      <w:proofErr w:type="gramStart"/>
-      <w:r>
-        <w:t>Y,A</w:t>
-      </w:r>
-      <w:proofErr w:type="gramEnd"/>
-      <w:r>
-        <w:t>[Y].min&gt;+ error checking</w:t>
+        <w:t xml:space="preserve"> //Return&lt;Y,A[Y].min&gt;+ error checking</w:t>
       </w:r>
     </w:p>
     <w:p>
@@ -7048,21 +5132,8 @@
         <w:ind w:firstLine="720"/>
       </w:pPr>
       <w:r>
-        <w:t>If x&lt;</w:t>
-      </w:r>
-      <w:proofErr w:type="spellStart"/>
-      <w:r>
-        <w:t>x.max</w:t>
-      </w:r>
-      <w:proofErr w:type="spellEnd"/>
-      <w:r>
-        <w:t xml:space="preserve">, return </w:t>
-      </w:r>
-      <w:proofErr w:type="spellStart"/>
-      <w:r>
-        <w:t>w.max</w:t>
-      </w:r>
-      <w:proofErr w:type="spellEnd"/>
+        <w:t>If x&lt;x.max, return w.max</w:t>
+      </w:r>
     </w:p>
     <w:p>
       <w:r>
@@ -7075,217 +5146,60 @@
         <w:t>Barf</w:t>
       </w:r>
       <w:r>
-        <w:t xml:space="preserve">                  //a Barf for the recursive call, return not </w:t>
-      </w:r>
-      <w:proofErr w:type="spellStart"/>
-      <w:r>
-        <w:t>defind</w:t>
-      </w:r>
-      <w:proofErr w:type="spellEnd"/>
-    </w:p>
-    <w:p>
-      <w:r>
-        <w:t xml:space="preserve">       Return&lt;</w:t>
-      </w:r>
-      <w:proofErr w:type="gramStart"/>
-      <w:r>
-        <w:t>Y,A</w:t>
-      </w:r>
-      <w:proofErr w:type="gramEnd"/>
-      <w:r>
-        <w:t>[Y].min&gt;</w:t>
+        <w:t xml:space="preserve">                  //a Barf for the recursive call, return not defind</w:t>
+      </w:r>
+    </w:p>
+    <w:p>
+      <w:r>
+        <w:t xml:space="preserve">       Return&lt;Y,A[Y].min&gt;</w:t>
       </w:r>
     </w:p>
     <w:p>
       <w:r>
         <w:lastRenderedPageBreak/>
-        <w:t>Del(</w:t>
-      </w:r>
-      <w:proofErr w:type="spellStart"/>
-      <w:proofErr w:type="gramStart"/>
-      <w:r>
-        <w:t>x,w</w:t>
-      </w:r>
-      <w:proofErr w:type="spellEnd"/>
-      <w:proofErr w:type="gramEnd"/>
-      <w:r>
-        <w:t>)</w:t>
+        <w:t>Del(x,w)</w:t>
       </w:r>
     </w:p>
     <w:p>
       <w:r>
         <w:tab/>
-        <w:t>If x=</w:t>
-      </w:r>
-      <w:proofErr w:type="spellStart"/>
-      <w:r>
-        <w:t>w.min</w:t>
-      </w:r>
-      <w:proofErr w:type="spellEnd"/>
-      <w:r>
-        <w:t>=</w:t>
-      </w:r>
-      <w:proofErr w:type="spellStart"/>
-      <w:r>
-        <w:t>w.max</w:t>
-      </w:r>
-      <w:proofErr w:type="spellEnd"/>
-      <w:r>
-        <w:t xml:space="preserve">, undefined </w:t>
-      </w:r>
-      <w:proofErr w:type="spellStart"/>
-      <w:r>
-        <w:t>w.min</w:t>
-      </w:r>
-      <w:proofErr w:type="spellEnd"/>
-      <w:r>
-        <w:t xml:space="preserve">, </w:t>
-      </w:r>
-      <w:proofErr w:type="spellStart"/>
-      <w:r>
-        <w:t>w.max</w:t>
-      </w:r>
-      <w:proofErr w:type="spellEnd"/>
-      <w:r>
-        <w:t xml:space="preserve">     return</w:t>
+        <w:t>If x=w.min=w.max, undefined w.min, w.max     return</w:t>
       </w:r>
     </w:p>
     <w:p>
       <w:r>
         <w:tab/>
-        <w:t xml:space="preserve">If </w:t>
-      </w:r>
-      <w:proofErr w:type="spellStart"/>
-      <w:r>
-        <w:t>nonEmpty</w:t>
-      </w:r>
-      <w:proofErr w:type="spellEnd"/>
-      <w:r>
-        <w:t xml:space="preserve"> is </w:t>
-      </w:r>
-      <w:proofErr w:type="gramStart"/>
-      <w:r>
-        <w:t xml:space="preserve">empty,   </w:t>
-      </w:r>
-      <w:proofErr w:type="gramEnd"/>
-      <w:r>
-        <w:t xml:space="preserve">fix </w:t>
-      </w:r>
-      <w:proofErr w:type="spellStart"/>
-      <w:r>
-        <w:t>x.min</w:t>
-      </w:r>
-      <w:proofErr w:type="spellEnd"/>
-      <w:r>
-        <w:t>=</w:t>
-      </w:r>
-      <w:proofErr w:type="spellStart"/>
-      <w:r>
-        <w:t>x.max</w:t>
-      </w:r>
-      <w:proofErr w:type="spellEnd"/>
-      <w:r>
-        <w:t xml:space="preserve">  is needed</w:t>
+        <w:t>If nonEmpty is empty,   fix x.min=x.max  is needed</w:t>
       </w:r>
     </w:p>
     <w:p>
       <w:r>
         <w:tab/>
-        <w:t>If x=</w:t>
-      </w:r>
-      <w:proofErr w:type="spellStart"/>
-      <w:r>
-        <w:t>w.min</w:t>
-      </w:r>
-      <w:proofErr w:type="spellEnd"/>
+        <w:t>If x=w.min</w:t>
+      </w:r>
     </w:p>
     <w:p>
       <w:r>
         <w:tab/>
-        <w:t xml:space="preserve">   Y= &lt;</w:t>
-      </w:r>
-      <w:proofErr w:type="spellStart"/>
-      <w:r>
-        <w:t>nonempty.min</w:t>
-      </w:r>
-      <w:proofErr w:type="spellEnd"/>
-      <w:r>
-        <w:t>, A[</w:t>
-      </w:r>
-      <w:proofErr w:type="spellStart"/>
-      <w:r>
-        <w:t>nonempty.min</w:t>
-      </w:r>
-      <w:proofErr w:type="spellEnd"/>
-      <w:proofErr w:type="gramStart"/>
-      <w:r>
-        <w:t>].min</w:t>
-      </w:r>
-      <w:proofErr w:type="gramEnd"/>
-      <w:r>
-        <w:t>&gt;</w:t>
+        <w:t xml:space="preserve">   Y= &lt;nonempty.min, A[nonempty.min].min&gt;</w:t>
       </w:r>
     </w:p>
     <w:p>
       <w:r>
         <w:tab/>
-        <w:t xml:space="preserve">   </w:t>
-      </w:r>
-      <w:proofErr w:type="spellStart"/>
-      <w:r>
-        <w:t>w.min</w:t>
-      </w:r>
-      <w:proofErr w:type="spellEnd"/>
-      <w:r>
-        <w:t>=Y</w:t>
+        <w:t xml:space="preserve">   w.min=Y</w:t>
       </w:r>
     </w:p>
     <w:p>
       <w:r>
         <w:tab/>
-        <w:t>Del(</w:t>
-      </w:r>
-      <w:proofErr w:type="spellStart"/>
-      <w:proofErr w:type="gramStart"/>
-      <w:r>
-        <w:t>Y.low,A</w:t>
-      </w:r>
-      <w:proofErr w:type="spellEnd"/>
-      <w:proofErr w:type="gramEnd"/>
-      <w:r>
-        <w:t>[</w:t>
-      </w:r>
-      <w:proofErr w:type="spellStart"/>
-      <w:r>
-        <w:t>nonEmpty.min</w:t>
-      </w:r>
-      <w:proofErr w:type="spellEnd"/>
-      <w:r>
-        <w:t>])</w:t>
+        <w:t>Del(Y.low,A[nonEmpty.min])</w:t>
       </w:r>
     </w:p>
     <w:p>
       <w:r>
         <w:tab/>
-        <w:t>If A[</w:t>
-      </w:r>
-      <w:proofErr w:type="spellStart"/>
-      <w:r>
-        <w:t>nonEmpty.min</w:t>
-      </w:r>
-      <w:proofErr w:type="spellEnd"/>
-      <w:r>
-        <w:t>] is empty, Del(</w:t>
-      </w:r>
-      <w:proofErr w:type="spellStart"/>
-      <w:proofErr w:type="gramStart"/>
-      <w:r>
-        <w:t>nonEmpty.min,nonEmpty</w:t>
-      </w:r>
-      <w:proofErr w:type="spellEnd"/>
-      <w:proofErr w:type="gramEnd"/>
-      <w:r>
-        <w:t>)</w:t>
+        <w:t>If A[nonEmpty.min] is empty, Del(nonEmpty.min,nonEmpty)</w:t>
       </w:r>
     </w:p>
     <w:p>
@@ -7298,15 +5212,7 @@
         <w:ind w:firstLine="720"/>
       </w:pPr>
       <w:r>
-        <w:t>If x=</w:t>
-      </w:r>
-      <w:proofErr w:type="spellStart"/>
-      <w:r>
-        <w:t>w.max</w:t>
-      </w:r>
-      <w:proofErr w:type="spellEnd"/>
-      <w:r>
-        <w:t>, symmetric,</w:t>
+        <w:t>If x=w.max, symmetric,</w:t>
       </w:r>
     </w:p>
     <w:p>
@@ -7314,25 +5220,7 @@
         <w:ind w:firstLine="720"/>
       </w:pPr>
       <w:r>
-        <w:t>Del(</w:t>
-      </w:r>
-      <w:proofErr w:type="spellStart"/>
-      <w:proofErr w:type="gramStart"/>
-      <w:r>
-        <w:t>x.low,A</w:t>
-      </w:r>
-      <w:proofErr w:type="spellEnd"/>
-      <w:proofErr w:type="gramEnd"/>
-      <w:r>
-        <w:t>[</w:t>
-      </w:r>
-      <w:proofErr w:type="spellStart"/>
-      <w:r>
-        <w:t>x.high</w:t>
-      </w:r>
-      <w:proofErr w:type="spellEnd"/>
-      <w:r>
-        <w:t xml:space="preserve">])   </w:t>
+        <w:t xml:space="preserve">Del(x.low,A[x.high])   </w:t>
       </w:r>
     </w:p>
     <w:p>
@@ -7340,25 +5228,7 @@
         <w:ind w:firstLine="720"/>
       </w:pPr>
       <w:r>
-        <w:t>if A[</w:t>
-      </w:r>
-      <w:proofErr w:type="spellStart"/>
-      <w:proofErr w:type="gramStart"/>
-      <w:r>
-        <w:t>x.high</w:t>
-      </w:r>
-      <w:proofErr w:type="spellEnd"/>
-      <w:proofErr w:type="gramEnd"/>
-      <w:r>
-        <w:t>] is empty   Del(</w:t>
-      </w:r>
-      <w:proofErr w:type="spellStart"/>
-      <w:r>
-        <w:t>x.high,nonEmpty</w:t>
-      </w:r>
-      <w:proofErr w:type="spellEnd"/>
-      <w:r>
-        <w:t xml:space="preserve">) </w:t>
+        <w:t xml:space="preserve">if A[x.high] is empty   Del(x.high,nonEmpty) </w:t>
       </w:r>
     </w:p>
     <w:p/>
@@ -7384,15 +5254,7 @@
         <w:t>Fusion</w:t>
       </w:r>
       <w:r>
-        <w:t xml:space="preserve"> tree   all VEB </w:t>
-      </w:r>
-      <w:proofErr w:type="gramStart"/>
-      <w:r>
-        <w:t>DPS  in</w:t>
-      </w:r>
-      <w:proofErr w:type="gramEnd"/>
-      <w:r>
-        <w:t xml:space="preserve"> O(</w:t>
+        <w:t xml:space="preserve"> tree   all VEB DPS  in O(</w:t>
       </w:r>
       <m:oMath>
         <m:sSub>
@@ -7438,46 +5300,12 @@
     </w:p>
     <w:p>
       <w:r>
-        <w:t xml:space="preserve">Insert each item in a </w:t>
-      </w:r>
-      <w:proofErr w:type="spellStart"/>
-      <w:r>
-        <w:t>vEMB</w:t>
-      </w:r>
-      <w:proofErr w:type="spellEnd"/>
-      <w:r>
-        <w:t xml:space="preserve"> </w:t>
-      </w:r>
-      <w:proofErr w:type="gramStart"/>
-      <w:r>
-        <w:t xml:space="preserve">tree  </w:t>
-      </w:r>
-      <w:proofErr w:type="spellStart"/>
-      <w:r>
-        <w:t>nlogw</w:t>
-      </w:r>
-      <w:proofErr w:type="spellEnd"/>
-      <w:proofErr w:type="gramEnd"/>
-    </w:p>
-    <w:p>
-      <w:r>
-        <w:t xml:space="preserve">Repeated remove min element </w:t>
-      </w:r>
-      <w:proofErr w:type="spellStart"/>
-      <w:r>
-        <w:t>nlogw</w:t>
-      </w:r>
-      <w:proofErr w:type="spellEnd"/>
-      <w:r>
-        <w:t>/O(</w:t>
-      </w:r>
-      <w:proofErr w:type="spellStart"/>
-      <w:r>
-        <w:t>nlogw</w:t>
-      </w:r>
-      <w:proofErr w:type="spellEnd"/>
-      <w:r>
-        <w:t>)</w:t>
+        <w:t>Insert each item in a vEMB tree  nlogw</w:t>
+      </w:r>
+    </w:p>
+    <w:p>
+      <w:r>
+        <w:t>Repeated remove min element nlogw/O(nlogw)</w:t>
       </w:r>
     </w:p>
     <w:p/>
@@ -7524,11 +5352,9 @@
       <w:r>
         <w:t>/</w:t>
       </w:r>
-      <w:proofErr w:type="spellStart"/>
       <w:r>
         <w:t>Os</w:t>
       </w:r>
-      <w:proofErr w:type="spellEnd"/>
     </w:p>
     <w:p>
       <w:r>
@@ -7546,41 +5372,15 @@
         <w:t>X-fast trees (</w:t>
       </w:r>
       <w:r>
-        <w:t xml:space="preserve">same time, less </w:t>
-      </w:r>
-      <w:proofErr w:type="gramStart"/>
-      <w:r>
-        <w:t xml:space="preserve">space, </w:t>
-      </w:r>
-      <w:r>
-        <w:t xml:space="preserve"> VEB</w:t>
-      </w:r>
-      <w:proofErr w:type="gramEnd"/>
-      <w:r>
-        <w:t>-trees)</w:t>
-      </w:r>
-    </w:p>
-    <w:p>
-      <w:proofErr w:type="spellStart"/>
-      <w:r>
-        <w:t>Trie</w:t>
-      </w:r>
-      <w:proofErr w:type="spellEnd"/>
-      <w:r>
-        <w:t xml:space="preserve"> out of bits</w:t>
-      </w:r>
-      <w:proofErr w:type="gramStart"/>
-      <w:r>
-        <w:t xml:space="preserve">   (</w:t>
-      </w:r>
-      <w:proofErr w:type="spellStart"/>
-      <w:proofErr w:type="gramEnd"/>
-      <w:r>
-        <w:t>trie</w:t>
-      </w:r>
-      <w:proofErr w:type="spellEnd"/>
-      <w:r>
-        <w:t xml:space="preserve"> can be built out of a tree)</w:t>
+        <w:t xml:space="preserve">same time, less space, </w:t>
+      </w:r>
+      <w:r>
+        <w:t xml:space="preserve"> VEB-trees)</w:t>
+      </w:r>
+    </w:p>
+    <w:p>
+      <w:r>
+        <w:t>Trie out of bits   (trie can be built out of a tree)</w:t>
       </w:r>
     </w:p>
     <w:p>
@@ -7601,23 +5401,7 @@
     <w:p/>
     <w:p>
       <w:r>
-        <w:t xml:space="preserve">For every level of the </w:t>
-      </w:r>
-      <w:proofErr w:type="spellStart"/>
-      <w:r>
-        <w:t>trie</w:t>
-      </w:r>
-      <w:proofErr w:type="spellEnd"/>
-      <w:r>
-        <w:t xml:space="preserve">, have a pointer to the max and min below it. Build a doubly linked list at </w:t>
-      </w:r>
-      <w:proofErr w:type="gramStart"/>
-      <w:r>
-        <w:t>the each</w:t>
-      </w:r>
-      <w:proofErr w:type="gramEnd"/>
-      <w:r>
-        <w:t xml:space="preserve"> level. They all point to the last leve</w:t>
+        <w:t>For every level of the trie, have a pointer to the max and min below it. Build a doubly linked list at the each level. They all point to the last leve</w:t>
       </w:r>
       <w:r>
         <w:t>l.</w:t>
@@ -7630,34 +5414,8 @@
     </w:p>
     <w:p>
       <w:r>
-        <w:t>O(</w:t>
-      </w:r>
-      <w:proofErr w:type="spellStart"/>
-      <w:proofErr w:type="gramStart"/>
-      <w:r>
-        <w:t>nw</w:t>
-      </w:r>
-      <w:proofErr w:type="spellEnd"/>
-      <w:r>
-        <w:t xml:space="preserve">)   </w:t>
-      </w:r>
-      <w:proofErr w:type="gramEnd"/>
-      <w:r>
-        <w:t xml:space="preserve">     or   O(</w:t>
-      </w:r>
-      <w:proofErr w:type="spellStart"/>
-      <w:r>
-        <w:t>nlogu</w:t>
-      </w:r>
-      <w:proofErr w:type="spellEnd"/>
-      <w:r>
-        <w:t>)   w=</w:t>
-      </w:r>
-      <w:proofErr w:type="spellStart"/>
-      <w:r>
-        <w:t>logu</w:t>
-      </w:r>
-      <w:proofErr w:type="spellEnd"/>
+        <w:t>O(nw)        or   O(nlogu)   w=logu</w:t>
+      </w:r>
     </w:p>
     <w:p/>
     <w:p>
@@ -7676,44 +5434,18 @@
       </w:r>
     </w:p>
     <w:p>
-      <w:proofErr w:type="gramStart"/>
-      <w:r>
-        <w:t>O(</w:t>
-      </w:r>
-      <w:proofErr w:type="gramEnd"/>
-      <w:r>
-        <w:t>log w) to put and fetch</w:t>
-      </w:r>
-    </w:p>
-    <w:p>
-      <w:r>
-        <w:t xml:space="preserve">How long does it take to split a </w:t>
-      </w:r>
-      <w:proofErr w:type="gramStart"/>
-      <w:r>
-        <w:t>tree</w:t>
-      </w:r>
-      <w:proofErr w:type="gramEnd"/>
-    </w:p>
-    <w:p>
-      <w:r>
-        <w:t>Amortized insertion cost is O(</w:t>
-      </w:r>
-      <w:proofErr w:type="spellStart"/>
-      <w:r>
-        <w:t>logw+w</w:t>
-      </w:r>
-      <w:proofErr w:type="spellEnd"/>
-      <w:r>
-        <w:t>/</w:t>
-      </w:r>
-      <w:proofErr w:type="gramStart"/>
-      <w:r>
-        <w:t>w)=</w:t>
-      </w:r>
-      <w:proofErr w:type="gramEnd"/>
-      <w:r>
-        <w:t>O(log w)</w:t>
+      <w:r>
+        <w:t>O(log w) to put and fetch</w:t>
+      </w:r>
+    </w:p>
+    <w:p>
+      <w:r>
+        <w:t>How long does it take to split a tree</w:t>
+      </w:r>
+    </w:p>
+    <w:p>
+      <w:r>
+        <w:t>Amortized insertion cost is O(logw+w/w)=O(log w)</w:t>
       </w:r>
     </w:p>
     <w:p/>
@@ -7729,34 +5461,13 @@
       </w:r>
     </w:p>
     <w:p>
-      <w:proofErr w:type="spellStart"/>
-      <w:r>
-        <w:t>Pr</w:t>
-      </w:r>
-      <w:proofErr w:type="spellEnd"/>
-      <w:r>
-        <w:t>{f(x)=f(y</w:t>
-      </w:r>
-      <w:proofErr w:type="gramStart"/>
-      <w:r>
-        <w:t>),x</w:t>
-      </w:r>
-      <w:proofErr w:type="gramEnd"/>
-      <w:r>
-        <w:t>!=y} &lt;= 1/n</w:t>
-      </w:r>
-    </w:p>
-    <w:p>
-      <w:r>
-        <w:t xml:space="preserve">If you want to hash n elements, how big does the table </w:t>
-      </w:r>
-      <w:proofErr w:type="gramStart"/>
-      <w:r>
-        <w:t>have to</w:t>
-      </w:r>
-      <w:proofErr w:type="gramEnd"/>
-      <w:r>
-        <w:t xml:space="preserve"> be so you expect no collisions?</w:t>
+      <w:r>
+        <w:t>Pr{f(x)=f(y),x!=y} &lt;= 1/n</w:t>
+      </w:r>
+    </w:p>
+    <w:p>
+      <w:r>
+        <w:t>If you want to hash n elements, how big does the table have to be so you expect no collisions?</w:t>
       </w:r>
       <w:r>
         <w:t xml:space="preserve"> Choose k buckets</w:t>
@@ -7827,13 +5538,8 @@
       </m:oMathPara>
     </w:p>
     <w:p>
-      <w:proofErr w:type="gramStart"/>
-      <w:r>
-        <w:t>E[</w:t>
-      </w:r>
-      <w:proofErr w:type="gramEnd"/>
-      <w:r>
-        <w:t xml:space="preserve"># of collisions] = </w:t>
+      <w:r>
+        <w:t xml:space="preserve">E[# of collisions] = </w:t>
       </w:r>
       <m:oMath>
         <m:d>
@@ -8117,18 +5823,10 @@
     </w:p>
     <w:p>
       <w:r>
-        <w:t>S has n elements          position:    K0 K1 ……Kn-</w:t>
-      </w:r>
-      <w:proofErr w:type="gramStart"/>
-      <w:r>
-        <w:t xml:space="preserve">1 </w:t>
-      </w:r>
-      <w:r>
-        <w:t xml:space="preserve"> there</w:t>
-      </w:r>
-      <w:proofErr w:type="gramEnd"/>
-      <w:r>
-        <w:t xml:space="preserve"> are</w:t>
+        <w:t xml:space="preserve">S has n elements          position:    K0 K1 ……Kn-1 </w:t>
+      </w:r>
+      <w:r>
+        <w:t xml:space="preserve"> there are</w:t>
       </w:r>
     </w:p>
     <w:p>
@@ -8141,15 +5839,7 @@
     </w:p>
     <w:p>
       <w:r>
-        <w:t>f(x)=(</w:t>
-      </w:r>
-      <w:proofErr w:type="spellStart"/>
-      <w:r>
-        <w:t>ax+b</w:t>
-      </w:r>
-      <w:proofErr w:type="spellEnd"/>
-      <w:r>
-        <w:t>) mod c</w:t>
+        <w:t>f(x)=(ax+b) mod c</w:t>
       </w:r>
     </w:p>
     <w:p>
@@ -8378,15 +6068,7 @@
     </w:p>
     <w:p>
       <w:r>
-        <w:t>I/</w:t>
-      </w:r>
-      <w:proofErr w:type="spellStart"/>
-      <w:r>
-        <w:t>Os</w:t>
-      </w:r>
-      <w:proofErr w:type="spellEnd"/>
-      <w:r>
-        <w:t xml:space="preserve"> of any sorting algorithm</w:t>
+        <w:t>I/Os of any sorting algorithm</w:t>
       </w:r>
     </w:p>
     <w:p/>
@@ -9061,13 +6743,8 @@
       </m:oMathPara>
     </w:p>
     <w:p>
-      <w:proofErr w:type="gramStart"/>
-      <w:r>
-        <w:t>So</w:t>
-      </w:r>
-      <w:proofErr w:type="gramEnd"/>
-      <w:r>
-        <w:t xml:space="preserve"> we learn </w:t>
+      <w:r>
+        <w:t xml:space="preserve">So we learn </w:t>
       </w:r>
       <m:oMath>
         <m:r>
@@ -9303,15 +6980,7 @@
     </w:p>
     <w:p>
       <w:r>
-        <w:t>Number of I/</w:t>
-      </w:r>
-      <w:proofErr w:type="spellStart"/>
-      <w:r>
-        <w:t>Os</w:t>
-      </w:r>
-      <w:proofErr w:type="spellEnd"/>
-      <w:r>
-        <w:t xml:space="preserve"> to sort is </w:t>
+        <w:t xml:space="preserve">Number of I/Os to sort is </w:t>
       </w:r>
     </w:p>
     <w:p>
@@ -9483,30 +7152,12 @@
     <w:p/>
     <w:p>
       <w:r>
-        <w:t xml:space="preserve">Start </w:t>
-      </w:r>
-      <w:proofErr w:type="gramStart"/>
-      <w:r>
-        <w:t>sets :</w:t>
-      </w:r>
-      <w:proofErr w:type="gramEnd"/>
-      <w:r>
-        <w:t xml:space="preserve"> {1}{2}…{n}</w:t>
-      </w:r>
-    </w:p>
-    <w:p>
-      <w:r>
-        <w:t>Union(</w:t>
-      </w:r>
-      <w:proofErr w:type="spellStart"/>
-      <w:proofErr w:type="gramStart"/>
-      <w:r>
-        <w:t>I,j</w:t>
-      </w:r>
-      <w:proofErr w:type="spellEnd"/>
-      <w:proofErr w:type="gramEnd"/>
-      <w:r>
-        <w:t xml:space="preserve">) </w:t>
+        <w:t>Start sets : {1}{2}…{n}</w:t>
+      </w:r>
+    </w:p>
+    <w:p>
+      <w:r>
+        <w:t xml:space="preserve">Union(I,j) </w:t>
       </w:r>
       <w:r>
         <w:sym w:font="Wingdings" w:char="F0E0"/>
@@ -9517,162 +7168,76 @@
     </w:p>
     <w:p>
       <w:r>
-        <w:t>Find(</w:t>
-      </w:r>
-      <w:proofErr w:type="spellStart"/>
-      <w:r>
-        <w:t>i</w:t>
-      </w:r>
-      <w:proofErr w:type="spellEnd"/>
-      <w:r>
-        <w:t>)</w:t>
+        <w:t>Find(i)</w:t>
       </w:r>
       <w:r>
         <w:sym w:font="Wingdings" w:char="F0E0"/>
       </w:r>
       <w:r>
+        <w:t xml:space="preserve"> retur I.d of set so that Find(i)=Find(j) iff i and j are in the same set</w:t>
+      </w:r>
+    </w:p>
+    <w:p/>
+    <w:p>
+      <w:r>
+        <w:t>n=5      {1,2,3,4,5}</w:t>
+      </w:r>
+    </w:p>
+    <w:p>
+      <w:r>
+        <w:t>Union(1,2)</w:t>
+      </w:r>
+    </w:p>
+    <w:p>
+      <w:r>
+        <w:t>Union(2,3)</w:t>
+      </w:r>
+    </w:p>
+    <w:p>
+      <w:r>
+        <w:t>Union(1,3)                                                                      Union(2,4)</w:t>
+      </w:r>
+    </w:p>
+    <w:p>
+      <w:r>
+        <w:t>Find(1)</w:t>
+      </w:r>
+      <w:r>
+        <w:sym w:font="Wingdings" w:char="F0E0"/>
+      </w:r>
+      <w:r>
+        <w:t>1</w:t>
+      </w:r>
+      <w:r>
         <w:t xml:space="preserve"> </w:t>
       </w:r>
-      <w:proofErr w:type="spellStart"/>
-      <w:r>
-        <w:t>retur</w:t>
-      </w:r>
-      <w:proofErr w:type="spellEnd"/>
+      <w:r>
+        <w:t xml:space="preserve">                                                                      Find(4)</w:t>
+      </w:r>
+      <w:r>
+        <w:sym w:font="Wingdings" w:char="F0E0"/>
+      </w:r>
+      <w:r>
+        <w:t>1</w:t>
+      </w:r>
+    </w:p>
+    <w:p>
+      <w:r>
+        <w:t>Find(2)</w:t>
+      </w:r>
+      <w:r>
+        <w:sym w:font="Wingdings" w:char="F0E0"/>
+      </w:r>
+      <w:r>
+        <w:t>1</w:t>
+      </w:r>
+    </w:p>
+    <w:p>
       <w:r>
         <w:t xml:space="preserve"> </w:t>
       </w:r>
-      <w:proofErr w:type="spellStart"/>
-      <w:r>
-        <w:t>I.d</w:t>
-      </w:r>
-      <w:proofErr w:type="spellEnd"/>
-      <w:r>
-        <w:t xml:space="preserve"> of set so that Find(</w:t>
-      </w:r>
-      <w:proofErr w:type="spellStart"/>
-      <w:r>
-        <w:t>i</w:t>
-      </w:r>
-      <w:proofErr w:type="spellEnd"/>
-      <w:r>
-        <w:t xml:space="preserve">)=Find(j) </w:t>
-      </w:r>
-      <w:proofErr w:type="spellStart"/>
-      <w:r>
-        <w:t>iff</w:t>
-      </w:r>
-      <w:proofErr w:type="spellEnd"/>
-      <w:r>
-        <w:t xml:space="preserve"> </w:t>
-      </w:r>
-      <w:proofErr w:type="spellStart"/>
-      <w:r>
-        <w:t>i</w:t>
-      </w:r>
-      <w:proofErr w:type="spellEnd"/>
-      <w:r>
-        <w:t xml:space="preserve"> and j are in the same set</w:t>
-      </w:r>
-    </w:p>
-    <w:p/>
-    <w:p>
-      <w:r>
-        <w:t xml:space="preserve">n=5   </w:t>
-      </w:r>
-      <w:proofErr w:type="gramStart"/>
-      <w:r>
-        <w:t xml:space="preserve">   {</w:t>
-      </w:r>
-      <w:proofErr w:type="gramEnd"/>
-      <w:r>
-        <w:t>1,2,3,4,5}</w:t>
-      </w:r>
-    </w:p>
-    <w:p>
-      <w:proofErr w:type="gramStart"/>
-      <w:r>
-        <w:t>Union(</w:t>
-      </w:r>
-      <w:proofErr w:type="gramEnd"/>
-      <w:r>
-        <w:t>1,2)</w:t>
-      </w:r>
-    </w:p>
-    <w:p>
-      <w:proofErr w:type="gramStart"/>
-      <w:r>
-        <w:t>Union(</w:t>
-      </w:r>
-      <w:proofErr w:type="gramEnd"/>
-      <w:r>
-        <w:t>2,3)</w:t>
-      </w:r>
-    </w:p>
-    <w:p>
-      <w:proofErr w:type="gramStart"/>
-      <w:r>
-        <w:t>Union(</w:t>
-      </w:r>
-      <w:proofErr w:type="gramEnd"/>
-      <w:r>
-        <w:t>1,3)                                                                      Union(2,4)</w:t>
-      </w:r>
-    </w:p>
-    <w:p>
-      <w:proofErr w:type="gramStart"/>
-      <w:r>
-        <w:t>Find(</w:t>
-      </w:r>
-      <w:proofErr w:type="gramEnd"/>
-      <w:r>
-        <w:t>1)</w:t>
-      </w:r>
-      <w:r>
-        <w:sym w:font="Wingdings" w:char="F0E0"/>
-      </w:r>
-      <w:r>
-        <w:t>1</w:t>
-      </w:r>
-      <w:r>
-        <w:t xml:space="preserve"> </w:t>
-      </w:r>
-      <w:r>
-        <w:t xml:space="preserve">                                                                      Find(4)</w:t>
-      </w:r>
-      <w:r>
-        <w:sym w:font="Wingdings" w:char="F0E0"/>
-      </w:r>
-      <w:r>
-        <w:t>1</w:t>
-      </w:r>
-    </w:p>
-    <w:p>
-      <w:proofErr w:type="gramStart"/>
-      <w:r>
-        <w:t>Find(</w:t>
-      </w:r>
-      <w:proofErr w:type="gramEnd"/>
-      <w:r>
-        <w:t>2)</w:t>
-      </w:r>
-      <w:r>
-        <w:sym w:font="Wingdings" w:char="F0E0"/>
-      </w:r>
-      <w:r>
-        <w:t>1</w:t>
-      </w:r>
-    </w:p>
-    <w:p>
-      <w:r>
-        <w:t xml:space="preserve"> </w:t>
-      </w:r>
-      <w:proofErr w:type="gramStart"/>
-      <w:r>
-        <w:t>Find(</w:t>
-      </w:r>
-      <w:proofErr w:type="gramEnd"/>
-      <w:r>
-        <w:t>4)</w:t>
+      <w:r>
+        <w:t>Find(4)</w:t>
       </w:r>
       <w:r>
         <w:sym w:font="Wingdings" w:char="F0E0"/>
@@ -9977,52 +7542,18 @@
     </w:tbl>
     <w:p>
       <w:r>
-        <w:t>Find(</w:t>
-      </w:r>
-      <w:proofErr w:type="spellStart"/>
-      <w:r>
-        <w:t>i</w:t>
-      </w:r>
-      <w:proofErr w:type="spellEnd"/>
-      <w:r>
-        <w:t>)   return ID(</w:t>
-      </w:r>
-      <w:proofErr w:type="spellStart"/>
-      <w:r>
-        <w:t>i</w:t>
-      </w:r>
-      <w:proofErr w:type="spellEnd"/>
-      <w:r>
-        <w:t>)</w:t>
+        <w:t>Find(i)   return ID(i)</w:t>
       </w:r>
     </w:p>
     <w:p/>
     <w:p>
       <w:r>
-        <w:t>Union(</w:t>
-      </w:r>
-      <w:proofErr w:type="spellStart"/>
-      <w:proofErr w:type="gramStart"/>
-      <w:r>
-        <w:t>I,j</w:t>
-      </w:r>
-      <w:proofErr w:type="spellEnd"/>
-      <w:proofErr w:type="gramEnd"/>
-      <w:r>
-        <w:t>)</w:t>
-      </w:r>
-    </w:p>
-    <w:p>
-      <w:r>
-        <w:t>Move the shorter of Set(Find(</w:t>
-      </w:r>
-      <w:proofErr w:type="spellStart"/>
-      <w:r>
-        <w:t>i</w:t>
-      </w:r>
-      <w:proofErr w:type="spellEnd"/>
-      <w:r>
-        <w:t>)), Set (Find(j)) onto the larger list</w:t>
+        <w:t>Union(I,j)</w:t>
+      </w:r>
+    </w:p>
+    <w:p>
+      <w:r>
+        <w:t>Move the shorter of Set(Find(i)), Set (Find(j)) onto the larger list</w:t>
       </w:r>
     </w:p>
     <w:p/>
@@ -10033,25 +7564,7 @@
     </w:p>
     <w:p>
       <w:r>
-        <w:t xml:space="preserve">Each element can move at most log n </w:t>
-      </w:r>
-      <w:proofErr w:type="spellStart"/>
-      <w:proofErr w:type="gramStart"/>
-      <w:r>
-        <w:t>times,all</w:t>
-      </w:r>
-      <w:proofErr w:type="spellEnd"/>
-      <w:proofErr w:type="gramEnd"/>
-      <w:r>
-        <w:t xml:space="preserve"> unions returned take O(</w:t>
-      </w:r>
-      <w:proofErr w:type="spellStart"/>
-      <w:r>
-        <w:t>nlog</w:t>
-      </w:r>
-      <w:proofErr w:type="spellEnd"/>
-      <w:r>
-        <w:t xml:space="preserve"> n) time</w:t>
+        <w:t>Each element can move at most log n times,all unions returned take O(nlog n) time</w:t>
       </w:r>
     </w:p>
     <w:p/>
@@ -10096,107 +7609,69 @@
     </w:p>
     <w:p>
       <w:r>
-        <w:t>Linear time to pre-</w:t>
-      </w:r>
-      <w:proofErr w:type="gramStart"/>
-      <w:r>
-        <w:t>process ,</w:t>
-      </w:r>
-      <w:proofErr w:type="gramEnd"/>
+        <w:t xml:space="preserve">Linear time to pre-process , </w:t>
+      </w:r>
+      <w:r>
+        <w:t xml:space="preserve">linear </w:t>
+      </w:r>
+      <w:r>
+        <w:t>query</w:t>
+      </w:r>
       <w:r>
         <w:t xml:space="preserve"> </w:t>
       </w:r>
       <w:r>
-        <w:t xml:space="preserve">linear </w:t>
-      </w:r>
+        <w:t xml:space="preserve">time  </w:t>
+      </w:r>
+      <w:r>
+        <w:t>&lt;</w:t>
+      </w:r>
+      <w:r>
+        <w:t>O(</w:t>
+      </w:r>
+      <w:r>
+        <w:t>n</w:t>
+      </w:r>
+      <w:r>
+        <w:t>)</w:t>
+      </w:r>
+      <w:r>
+        <w:t>,O(n)&gt;</w:t>
+      </w:r>
+    </w:p>
+    <w:p>
+      <w:r>
+        <w:t>Not balanced, arbitrary tree</w:t>
+      </w:r>
+    </w:p>
+    <w:p>
+      <w:r>
+        <w:t>a b a d c d e  g e h  i  h  j  k j  l   j h e d a</w:t>
+      </w:r>
+    </w:p>
+    <w:p>
+      <w:r>
+        <w:t xml:space="preserve">1 2 1 2 </w:t>
+      </w:r>
+      <w:r>
+        <w:rPr>
+          <w:u w:val="single"/>
+        </w:rPr>
+        <w:t xml:space="preserve">3 2 3  4 3 4  5 4 5 6 </w:t>
+      </w:r>
+      <w:r>
+        <w:t>5 6 5 4 3 2 1</w:t>
+      </w:r>
+    </w:p>
+    <w:p/>
+    <w:p>
+      <w:r>
+        <w:t xml:space="preserve">RMQ (range minimum </w:t>
+      </w:r>
+      <w:bookmarkStart w:id="1" w:name="_Hlk495057177"/>
       <w:r>
         <w:t>query</w:t>
       </w:r>
-      <w:r>
-        <w:t xml:space="preserve"> </w:t>
-      </w:r>
-      <w:r>
-        <w:t xml:space="preserve">time  </w:t>
-      </w:r>
-      <w:r>
-        <w:t>&lt;</w:t>
-      </w:r>
-      <w:r>
-        <w:t>O(</w:t>
-      </w:r>
-      <w:r>
-        <w:t>n</w:t>
-      </w:r>
-      <w:r>
-        <w:t>)</w:t>
-      </w:r>
-      <w:r>
-        <w:t>,O(n)&gt;</w:t>
-      </w:r>
-    </w:p>
-    <w:p>
-      <w:r>
-        <w:t>Not balanced, arbitrary tree</w:t>
-      </w:r>
-    </w:p>
-    <w:p>
-      <w:r>
-        <w:t xml:space="preserve">a b a d c d </w:t>
-      </w:r>
-      <w:proofErr w:type="gramStart"/>
-      <w:r>
-        <w:t>e  g</w:t>
-      </w:r>
-      <w:proofErr w:type="gramEnd"/>
-      <w:r>
-        <w:t xml:space="preserve"> e h  </w:t>
-      </w:r>
-      <w:proofErr w:type="spellStart"/>
-      <w:r>
-        <w:t>i</w:t>
-      </w:r>
-      <w:proofErr w:type="spellEnd"/>
-      <w:r>
-        <w:t xml:space="preserve">  h  j  k j  l   j h e d a</w:t>
-      </w:r>
-    </w:p>
-    <w:p>
-      <w:r>
-        <w:t xml:space="preserve">1 2 1 2 </w:t>
-      </w:r>
-      <w:r>
-        <w:rPr>
-          <w:u w:val="single"/>
-        </w:rPr>
-        <w:t xml:space="preserve">3 2 </w:t>
-      </w:r>
-      <w:proofErr w:type="gramStart"/>
-      <w:r>
-        <w:rPr>
-          <w:u w:val="single"/>
-        </w:rPr>
-        <w:t>3  4</w:t>
-      </w:r>
-      <w:proofErr w:type="gramEnd"/>
-      <w:r>
-        <w:rPr>
-          <w:u w:val="single"/>
-        </w:rPr>
-        <w:t xml:space="preserve"> 3 4  5 4 5 6 </w:t>
-      </w:r>
-      <w:r>
-        <w:t>5 6 5 4 3 2 1</w:t>
-      </w:r>
-    </w:p>
-    <w:p/>
-    <w:p>
-      <w:r>
-        <w:t xml:space="preserve">RMQ (range minimum </w:t>
-      </w:r>
-      <w:bookmarkStart w:id="1" w:name="_Hlk495057177"/>
-      <w:r>
-        <w:t>query</w:t>
-      </w:r>
       <w:bookmarkEnd w:id="1"/>
       <w:r>
         <w:t xml:space="preserve">) </w:t>
@@ -10209,58 +7684,24 @@
     </w:p>
     <w:p>
       <w:r>
-        <w:t>RMQ(</w:t>
-      </w:r>
-      <w:proofErr w:type="spellStart"/>
-      <w:proofErr w:type="gramStart"/>
-      <w:r>
-        <w:t>i,j</w:t>
-      </w:r>
-      <w:proofErr w:type="spellEnd"/>
-      <w:proofErr w:type="gramEnd"/>
-      <w:r>
-        <w:t xml:space="preserve">)  </w:t>
+        <w:t xml:space="preserve">RMQ(i,j)  </w:t>
       </w:r>
       <w:r>
         <w:sym w:font="Wingdings" w:char="F0E0"/>
       </w:r>
       <w:r>
-        <w:t xml:space="preserve"> position of min in A[</w:t>
-      </w:r>
-      <w:proofErr w:type="spellStart"/>
-      <w:r>
-        <w:t>i;j</w:t>
-      </w:r>
-      <w:proofErr w:type="spellEnd"/>
-      <w:r>
-        <w:t xml:space="preserve">] 2-D array   </w:t>
-      </w:r>
-    </w:p>
-    <w:p>
-      <w:r>
-        <w:t xml:space="preserve">Make a giant </w:t>
-      </w:r>
-      <w:proofErr w:type="gramStart"/>
-      <w:r>
-        <w:t>table,  O</w:t>
-      </w:r>
-      <w:proofErr w:type="gramEnd"/>
-      <w:r>
-        <w:t>(n^2) to fill in.  &lt;O</w:t>
-      </w:r>
-      <w:r>
-        <w:t>(n^2</w:t>
-      </w:r>
-      <w:proofErr w:type="gramStart"/>
-      <w:r>
-        <w:t>),</w:t>
-      </w:r>
-      <w:r>
-        <w:t>O</w:t>
-      </w:r>
-      <w:proofErr w:type="gramEnd"/>
-      <w:r>
-        <w:t>(1)</w:t>
+        <w:t xml:space="preserve"> position of min in A[i;j] 2-D array   </w:t>
+      </w:r>
+    </w:p>
+    <w:p>
+      <w:r>
+        <w:t>Make a giant table,  O(n^2) to fill in.  &lt;O</w:t>
+      </w:r>
+      <w:r>
+        <w:t>(n^2),</w:t>
+      </w:r>
+      <w:r>
+        <w:t>O(1)</w:t>
       </w:r>
       <w:r>
         <w:t>&gt;</w:t>
@@ -10614,15 +8055,7 @@
     <w:p/>
     <w:p>
       <w:r>
-        <w:t>Starting position (</w:t>
-      </w:r>
-      <w:proofErr w:type="gramStart"/>
-      <w:r>
-        <w:t>n)  width</w:t>
-      </w:r>
-      <w:proofErr w:type="gramEnd"/>
-      <w:r>
-        <w:t xml:space="preserve"> log n</w:t>
+        <w:t>Starting position (n)  width log n</w:t>
       </w:r>
     </w:p>
     <w:p>
@@ -10853,89 +8286,33 @@
     <w:p>
       <w:r>
         <w:lastRenderedPageBreak/>
-        <w:t xml:space="preserve">slip query in size of 64 into 2 </w:t>
-      </w:r>
-      <w:proofErr w:type="gramStart"/>
-      <w:r>
-        <w:t>query</w:t>
-      </w:r>
-      <w:proofErr w:type="gramEnd"/>
-      <w:r>
-        <w:t xml:space="preserve"> in size of 32</w:t>
-      </w:r>
-    </w:p>
-    <w:p>
-      <w:r>
-        <w:t>&lt;</w:t>
-      </w:r>
-      <w:proofErr w:type="gramStart"/>
-      <w:r>
-        <w:t>O(</w:t>
-      </w:r>
-      <w:proofErr w:type="gramEnd"/>
-      <w:r>
-        <w:t>n log n), O(log)&gt;</w:t>
-      </w:r>
-    </w:p>
-    <w:p>
-      <w:r>
-        <w:t xml:space="preserve">   Fill </w:t>
-      </w:r>
-      <w:proofErr w:type="gramStart"/>
-      <w:r>
-        <w:t>in ,</w:t>
-      </w:r>
-      <w:proofErr w:type="gramEnd"/>
-      <w:r>
-        <w:t xml:space="preserve">  query</w:t>
-      </w:r>
-    </w:p>
-    <w:p>
-      <w:r>
-        <w:t>&lt;</w:t>
-      </w:r>
-      <w:proofErr w:type="gramStart"/>
-      <w:r>
-        <w:t>O(</w:t>
-      </w:r>
-      <w:proofErr w:type="gramEnd"/>
-      <w:r>
-        <w:t>n log n), O(1)&gt;</w:t>
-      </w:r>
-    </w:p>
-    <w:p>
-      <w:r>
-        <w:t xml:space="preserve">In a giant cell of 63, Look at 32 </w:t>
-      </w:r>
-      <w:proofErr w:type="gramStart"/>
-      <w:r>
-        <w:t>left</w:t>
-      </w:r>
-      <w:proofErr w:type="gramEnd"/>
-      <w:r>
-        <w:t xml:space="preserve"> aligned, and 32 right aligned.</w:t>
+        <w:t>slip query in size of 64 into 2 query in size of 32</w:t>
+      </w:r>
+    </w:p>
+    <w:p>
+      <w:r>
+        <w:t>&lt;O(n log n), O(log)&gt;</w:t>
+      </w:r>
+    </w:p>
+    <w:p>
+      <w:r>
+        <w:t xml:space="preserve">   Fill in ,  query</w:t>
+      </w:r>
+    </w:p>
+    <w:p>
+      <w:r>
+        <w:t>&lt;O(n log n), O(1)&gt;</w:t>
+      </w:r>
+    </w:p>
+    <w:p>
+      <w:r>
+        <w:t>In a giant cell of 63, Look at 32 left aligned, and 32 right aligned.</w:t>
       </w:r>
     </w:p>
     <w:p/>
     <w:p>
       <w:r>
-        <w:t xml:space="preserve">a b a d c d </w:t>
-      </w:r>
-      <w:proofErr w:type="gramStart"/>
-      <w:r>
-        <w:t>e  g</w:t>
-      </w:r>
-      <w:proofErr w:type="gramEnd"/>
-      <w:r>
-        <w:t xml:space="preserve"> e h  </w:t>
-      </w:r>
-      <w:proofErr w:type="spellStart"/>
-      <w:r>
-        <w:t>i</w:t>
-      </w:r>
-      <w:proofErr w:type="spellEnd"/>
-      <w:r>
-        <w:t xml:space="preserve">  h  j  k j  l   j h e d a</w:t>
+        <w:t>a b a d c d e  g e h  i  h  j  k j  l   j h e d a</w:t>
       </w:r>
     </w:p>
     <w:p>
@@ -10946,21 +8323,7 @@
         <w:rPr>
           <w:u w:val="single"/>
         </w:rPr>
-        <w:t xml:space="preserve">3 2 </w:t>
-      </w:r>
-      <w:proofErr w:type="gramStart"/>
-      <w:r>
-        <w:rPr>
-          <w:u w:val="single"/>
-        </w:rPr>
-        <w:t>3  4</w:t>
-      </w:r>
-      <w:proofErr w:type="gramEnd"/>
-      <w:r>
-        <w:rPr>
-          <w:u w:val="single"/>
-        </w:rPr>
-        <w:t xml:space="preserve"> 3 4  5 4 5 6 </w:t>
+        <w:t xml:space="preserve">3 2 3  4 3 4  5 4 5 6 </w:t>
       </w:r>
       <w:r>
         <w:t>5 6 5 4 3 2 1</w:t>
@@ -11220,23 +8583,7 @@
     </w:tbl>
     <w:p>
       <w:r>
-        <w:t xml:space="preserve"> &lt;O(n</w:t>
-      </w:r>
-      <w:proofErr w:type="gramStart"/>
-      <w:r>
-        <w:t>),O</w:t>
-      </w:r>
-      <w:proofErr w:type="gramEnd"/>
-      <w:r>
-        <w:t>(1)&gt;   (substitute n/</w:t>
-      </w:r>
-      <w:proofErr w:type="spellStart"/>
-      <w:r>
-        <w:t>logn</w:t>
-      </w:r>
-      <w:proofErr w:type="spellEnd"/>
-      <w:r>
-        <w:t xml:space="preserve"> into &lt;</w:t>
+        <w:t xml:space="preserve"> &lt;O(n),O(1)&gt;   (substitute n/logn into &lt;</w:t>
       </w:r>
       <w:r>
         <w:t xml:space="preserve"> </w:t>
@@ -11262,36 +8609,12 @@
     </w:p>
     <w:p>
       <w:r>
-        <w:t xml:space="preserve">How long is NJTP?     n/ </w:t>
-      </w:r>
-      <w:proofErr w:type="spellStart"/>
-      <w:r>
-        <w:t>logn</w:t>
-      </w:r>
-      <w:proofErr w:type="spellEnd"/>
-      <w:r>
-        <w:t xml:space="preserve">       bigger than linear</w:t>
-      </w:r>
-    </w:p>
-    <w:p>
-      <w:r>
-        <w:t xml:space="preserve">a b a d c d </w:t>
-      </w:r>
-      <w:proofErr w:type="gramStart"/>
-      <w:r>
-        <w:t>e  g</w:t>
-      </w:r>
-      <w:proofErr w:type="gramEnd"/>
-      <w:r>
-        <w:t xml:space="preserve"> e h  </w:t>
-      </w:r>
-      <w:proofErr w:type="spellStart"/>
-      <w:r>
-        <w:t>i</w:t>
-      </w:r>
-      <w:proofErr w:type="spellEnd"/>
-      <w:r>
-        <w:t xml:space="preserve">  h  j  k j  l   j h e d a</w:t>
+        <w:t>How long is NJTP?     n/ logn       bigger than linear</w:t>
+      </w:r>
+    </w:p>
+    <w:p>
+      <w:r>
+        <w:t>a b a d c d e  g e h  i  h  j  k j  l   j h e d a</w:t>
       </w:r>
     </w:p>
     <w:p>
@@ -11304,33 +8627,19 @@
         <w:rPr>
           <w:u w:val="single"/>
         </w:rPr>
-        <w:t xml:space="preserve">1 2 </w:t>
-      </w:r>
-      <w:proofErr w:type="gramStart"/>
+        <w:t>1 2 1</w:t>
+      </w:r>
+      <w:r>
+        <w:t xml:space="preserve"> </w:t>
+      </w:r>
+      <w:r>
+        <w:t xml:space="preserve"> </w:t>
+      </w:r>
       <w:r>
         <w:rPr>
           <w:u w:val="single"/>
         </w:rPr>
-        <w:t>1</w:t>
-      </w:r>
-      <w:r>
-        <w:t xml:space="preserve"> </w:t>
-      </w:r>
-      <w:r>
-        <w:t xml:space="preserve"> </w:t>
-      </w:r>
-      <w:r>
-        <w:rPr>
-          <w:u w:val="single"/>
-        </w:rPr>
-        <w:t>2</w:t>
-      </w:r>
-      <w:proofErr w:type="gramEnd"/>
-      <w:r>
-        <w:rPr>
-          <w:u w:val="single"/>
-        </w:rPr>
-        <w:t xml:space="preserve"> 3 2</w:t>
+        <w:t>2 3 2</w:t>
       </w:r>
       <w:r>
         <w:t xml:space="preserve"> </w:t>
@@ -11734,15 +9043,7 @@
     <w:p/>
     <w:p>
       <w:r>
-        <w:t>RMQ   A</w:t>
-      </w:r>
-      <w:proofErr w:type="gramStart"/>
-      <w:r>
-        <w:t>=[</w:t>
-      </w:r>
-      <w:proofErr w:type="gramEnd"/>
-      <w:r>
-        <w:t>5,1,7,6,2,8]</w:t>
+        <w:t>RMQ   A=[5,1,7,6,2,8]</w:t>
       </w:r>
     </w:p>
     <w:p>
@@ -11783,7 +9084,7 @@
                     </pic:cNvPicPr>
                   </pic:nvPicPr>
                   <pic:blipFill>
-                    <a:blip r:embed="rId7">
+                    <a:blip r:embed="rId9">
                       <a:extLst>
                         <a:ext uri="{28A0092B-C50C-407E-A947-70E740481C1C}">
                           <a14:useLocalDpi xmlns:a14="http://schemas.microsoft.com/office/drawing/2010/main" val="0"/>
@@ -11845,23 +9146,7 @@
     </w:p>
     <w:p>
       <w:r>
-        <w:t>&lt;O(</w:t>
-      </w:r>
-      <w:proofErr w:type="spellStart"/>
-      <w:r>
-        <w:t>nlogn</w:t>
-      </w:r>
-      <w:proofErr w:type="spellEnd"/>
-      <w:r>
-        <w:t>), O(</w:t>
-      </w:r>
-      <w:proofErr w:type="spellStart"/>
-      <w:r>
-        <w:t>logn</w:t>
-      </w:r>
-      <w:proofErr w:type="spellEnd"/>
-      <w:r>
-        <w:t>)&gt;</w:t>
+        <w:t>&lt;O(nlogn), O(logn)&gt;</w:t>
       </w:r>
     </w:p>
     <w:p/>
@@ -11874,13 +9159,8 @@
       </w:r>
     </w:p>
     <w:p>
-      <w:proofErr w:type="gramStart"/>
-      <w:r>
-        <w:t>Def  the</w:t>
-      </w:r>
-      <w:proofErr w:type="gramEnd"/>
-      <w:r>
-        <w:t xml:space="preserve"> height of a node to be distance to the furthest leaf blow. Each node picks highest child</w:t>
+      <w:r>
+        <w:t>Def  the height of a node to be distance to the furthest leaf blow. Each node picks highest child</w:t>
       </w:r>
     </w:p>
     <w:p>
@@ -11890,13 +9170,8 @@
     </w:p>
     <w:p>
       <w:r>
-        <w:t xml:space="preserve">&lt;O(N), </w:t>
-      </w:r>
-      <w:proofErr w:type="gramStart"/>
-      <w:r>
-        <w:t>O(</w:t>
-      </w:r>
-      <w:proofErr w:type="gramEnd"/>
+        <w:t>&lt;O(N), O(</w:t>
+      </w:r>
       <m:oMath>
         <m:r>
           <m:rPr>
@@ -11930,15 +9205,7 @@
         <w:t>&lt;O(N),</w:t>
       </w:r>
       <w:r>
-        <w:t xml:space="preserve"> </w:t>
-      </w:r>
-      <w:proofErr w:type="gramStart"/>
-      <w:r>
-        <w:t>O(</w:t>
-      </w:r>
-      <w:proofErr w:type="gramEnd"/>
-      <w:r>
-        <w:t>log n)</w:t>
+        <w:t xml:space="preserve"> O(log n)</w:t>
       </w:r>
       <w:r>
         <w:t>&gt;</w:t>
@@ -12002,7 +9269,7 @@
                     </pic:cNvPicPr>
                   </pic:nvPicPr>
                   <pic:blipFill>
-                    <a:blip r:embed="rId8" cstate="print">
+                    <a:blip r:embed="rId10" cstate="print">
                       <a:extLst>
                         <a:ext uri="{28A0092B-C50C-407E-A947-70E740481C1C}">
                           <a14:useLocalDpi xmlns:a14="http://schemas.microsoft.com/office/drawing/2010/main" val="0"/>
@@ -12066,7 +9333,7 @@
                     </pic:cNvPicPr>
                   </pic:nvPicPr>
                   <pic:blipFill>
-                    <a:blip r:embed="rId9" cstate="print">
+                    <a:blip r:embed="rId11" cstate="print">
                       <a:extLst>
                         <a:ext uri="{28A0092B-C50C-407E-A947-70E740481C1C}">
                           <a14:useLocalDpi xmlns:a14="http://schemas.microsoft.com/office/drawing/2010/main" val="0"/>
@@ -12125,15 +9392,7 @@
         </w:tabs>
       </w:pPr>
       <w:r>
-        <w:t xml:space="preserve">At most 4N / </w:t>
-      </w:r>
-      <w:proofErr w:type="spellStart"/>
-      <w:r>
-        <w:t>logn</w:t>
-      </w:r>
-      <w:proofErr w:type="spellEnd"/>
-      <w:r>
-        <w:t xml:space="preserve"> leaves</w:t>
+        <w:t>At most 4N / logn leaves</w:t>
       </w:r>
     </w:p>
     <w:p>
@@ -12237,19 +9496,9 @@
       </w:r>
     </w:p>
     <w:p>
-      <w:proofErr w:type="gramStart"/>
-      <w:r>
-        <w:t>B::</w:t>
-      </w:r>
-      <w:proofErr w:type="gramEnd"/>
-      <w:r>
-        <w:t xml:space="preserve"> a root node of degree </w:t>
-      </w:r>
-      <w:proofErr w:type="spellStart"/>
-      <w:r>
-        <w:t>i</w:t>
-      </w:r>
-      <w:proofErr w:type="spellEnd"/>
+      <w:r>
+        <w:t>B:: a root node of degree i</w:t>
+      </w:r>
     </w:p>
     <w:p>
       <w:r>
@@ -12291,15 +9540,7 @@
         <w:t>Insert(v)</w:t>
       </w:r>
       <w:r>
-        <w:t xml:space="preserve">         O(</w:t>
-      </w:r>
-      <w:proofErr w:type="spellStart"/>
-      <w:r>
-        <w:t>logn</w:t>
-      </w:r>
-      <w:proofErr w:type="spellEnd"/>
-      <w:r>
-        <w:t>) Insertion, create a Bo, meld</w:t>
+        <w:t xml:space="preserve">         O(logn) Insertion, create a Bo, meld</w:t>
       </w:r>
     </w:p>
     <w:p>
@@ -12307,65 +9548,12 @@
         <w:t xml:space="preserve">Delete-min    </w:t>
       </w:r>
       <w:r>
-        <w:t>O(</w:t>
-      </w:r>
-      <w:proofErr w:type="spellStart"/>
-      <w:proofErr w:type="gramStart"/>
-      <w:r>
-        <w:t>logn</w:t>
-      </w:r>
-      <w:proofErr w:type="spellEnd"/>
-      <w:r>
-        <w:t xml:space="preserve">)   </w:t>
-      </w:r>
-      <w:proofErr w:type="gramEnd"/>
-      <w:r>
-        <w:t xml:space="preserve">  (extract-</w:t>
-      </w:r>
-      <w:proofErr w:type="spellStart"/>
-      <w:r>
-        <w:t>mim</w:t>
-      </w:r>
-      <w:proofErr w:type="spellEnd"/>
-      <w:r>
-        <w:t xml:space="preserve"> </w:t>
-      </w:r>
-      <w:proofErr w:type="spellStart"/>
-      <w:r>
-        <w:t>logn</w:t>
-      </w:r>
-      <w:proofErr w:type="spellEnd"/>
-      <w:r>
-        <w:t>+ rearrange O(</w:t>
-      </w:r>
-      <w:proofErr w:type="spellStart"/>
-      <w:r>
-        <w:t>logn</w:t>
-      </w:r>
-      <w:proofErr w:type="spellEnd"/>
-      <w:r>
-        <w:t>))</w:t>
-      </w:r>
-    </w:p>
-    <w:p>
-      <w:r>
-        <w:t>Meld</w:t>
-      </w:r>
-      <w:proofErr w:type="gramStart"/>
-      <w:r>
-        <w:t xml:space="preserve">   (</w:t>
-      </w:r>
-      <w:proofErr w:type="gramEnd"/>
-      <w:r>
-        <w:t>works just like binary addition) takes two heaps and combines them in 1, O(</w:t>
-      </w:r>
-      <w:proofErr w:type="spellStart"/>
-      <w:r>
-        <w:t>logn</w:t>
-      </w:r>
-      <w:proofErr w:type="spellEnd"/>
-      <w:r>
-        <w:t>)</w:t>
+        <w:t>O(logn)     (extract-mim logn+ rearrange O(logn))</w:t>
+      </w:r>
+    </w:p>
+    <w:p>
+      <w:r>
+        <w:t>Meld   (works just like binary addition) takes two heaps and combines them in 1, O(logn)</w:t>
       </w:r>
     </w:p>
     <w:p/>
@@ -12408,7 +9596,7 @@
                     </pic:cNvPicPr>
                   </pic:nvPicPr>
                   <pic:blipFill>
-                    <a:blip r:embed="rId10" cstate="print">
+                    <a:blip r:embed="rId12" cstate="print">
                       <a:extLst>
                         <a:ext uri="{28A0092B-C50C-407E-A947-70E740481C1C}">
                           <a14:useLocalDpi xmlns:a14="http://schemas.microsoft.com/office/drawing/2010/main" val="0"/>
@@ -12444,23 +9632,7 @@
     <w:p>
       <w:r>
         <w:lastRenderedPageBreak/>
-        <w:t>Improvement: meld takes O(</w:t>
-      </w:r>
-      <w:proofErr w:type="spellStart"/>
-      <w:r>
-        <w:t>logn</w:t>
-      </w:r>
-      <w:proofErr w:type="spellEnd"/>
-      <w:r>
-        <w:t>) at the cost of insertion and delete-</w:t>
-      </w:r>
-      <w:proofErr w:type="spellStart"/>
-      <w:r>
-        <w:t>mim</w:t>
-      </w:r>
-      <w:proofErr w:type="spellEnd"/>
-      <w:r>
-        <w:t>. Binary heap takes linear time to merge.</w:t>
+        <w:t>Improvement: meld takes O(logn) at the cost of insertion and delete-mim. Binary heap takes linear time to merge.</w:t>
       </w:r>
     </w:p>
     <w:p/>
@@ -12520,15 +9692,7 @@
     </w:p>
     <w:p>
       <w:r>
-        <w:t xml:space="preserve">Insert----takes </w:t>
-      </w:r>
-      <w:proofErr w:type="gramStart"/>
-      <w:r>
-        <w:t>O(</w:t>
-      </w:r>
-      <w:proofErr w:type="gramEnd"/>
-      <w:r>
-        <w:t xml:space="preserve">1) to gets charged a “Merge credit” for new tree/ total O(1) amortized. </w:t>
+        <w:t xml:space="preserve">Insert----takes O(1) to gets charged a “Merge credit” for new tree/ total O(1) amortized. </w:t>
       </w:r>
     </w:p>
     <w:p>
@@ -12550,15 +9714,7 @@
         <w:sym w:font="Wingdings" w:char="F0E0"/>
       </w:r>
       <w:r>
-        <w:t xml:space="preserve">   Bi+1               CPU cost </w:t>
-      </w:r>
-      <w:proofErr w:type="gramStart"/>
-      <w:r>
-        <w:t>O(</w:t>
-      </w:r>
-      <w:proofErr w:type="gramEnd"/>
-      <w:r>
-        <w:t xml:space="preserve">1) constant time to merge two trees. </w:t>
+        <w:t xml:space="preserve">   Bi+1               CPU cost O(1) constant time to merge two trees. </w:t>
       </w:r>
     </w:p>
     <w:p>
@@ -12570,13 +9726,7 @@
         <w:t xml:space="preserve"> </w:t>
       </w:r>
       <w:r>
-        <w:t xml:space="preserve">        </w:t>
-      </w:r>
-      <w:r>
-        <w:t>amorti</w:t>
-      </w:r>
-      <w:r>
-        <w:t xml:space="preserve">zed cost of this merge is 0. </w:t>
+        <w:t xml:space="preserve">        amortized cost of this merge is 0. </w:t>
       </w:r>
       <w:r>
         <w:t xml:space="preserve">We charge this operation                                                                                                                                       </w:t>
@@ -12589,44 +9739,12 @@
     </w:p>
     <w:p>
       <w:r>
-        <w:t xml:space="preserve">Delete-min: we make up to </w:t>
-      </w:r>
-      <w:proofErr w:type="spellStart"/>
-      <w:r>
-        <w:t>logn</w:t>
-      </w:r>
-      <w:proofErr w:type="spellEnd"/>
-      <w:r>
-        <w:t xml:space="preserve"> new trees. They each need a merge credit. </w:t>
-      </w:r>
-    </w:p>
-    <w:p>
-      <w:r>
-        <w:t xml:space="preserve">                                                                             </w:t>
-      </w:r>
-      <w:proofErr w:type="spellStart"/>
-      <w:r>
-        <w:t>logn</w:t>
-      </w:r>
-      <w:proofErr w:type="spellEnd"/>
-      <w:r>
-        <w:t xml:space="preserve"> time </w:t>
-      </w:r>
-      <w:proofErr w:type="gramStart"/>
-      <w:r>
-        <w:t>now(</w:t>
-      </w:r>
-      <w:proofErr w:type="gramEnd"/>
-      <w:r>
-        <w:t xml:space="preserve">tree maybe be as big as log n)+ </w:t>
-      </w:r>
-      <w:proofErr w:type="spellStart"/>
-      <w:r>
-        <w:t>logn</w:t>
-      </w:r>
-      <w:proofErr w:type="spellEnd"/>
-      <w:r>
-        <w:t xml:space="preserve"> credits for                                    </w:t>
+        <w:t xml:space="preserve">Delete-min: we make up to logn new trees. They each need a merge credit. </w:t>
+      </w:r>
+    </w:p>
+    <w:p>
+      <w:r>
+        <w:t xml:space="preserve">                                                                             logn time now(tree maybe be as big as log n)+ logn credits for                                    </w:t>
       </w:r>
     </w:p>
     <w:p>
@@ -12636,48 +9754,12 @@
     </w:p>
     <w:p>
       <w:r>
-        <w:t xml:space="preserve">                                    </w:t>
-      </w:r>
-      <w:r>
-        <w:t xml:space="preserve">                                      </w:t>
-      </w:r>
-      <w:r>
-        <w:t xml:space="preserve">   Amortized cost</w:t>
-      </w:r>
-      <w:r>
-        <w:t xml:space="preserve"> is</w:t>
-      </w:r>
-      <w:r>
-        <w:t>:</w:t>
-      </w:r>
-      <w:r>
-        <w:t xml:space="preserve"> </w:t>
-      </w:r>
-      <w:proofErr w:type="gramStart"/>
-      <w:r>
-        <w:t>O(</w:t>
-      </w:r>
-      <w:proofErr w:type="gramEnd"/>
-      <w:r>
-        <w:t>log n)</w:t>
-      </w:r>
-    </w:p>
-    <w:p>
-      <w:r>
-        <w:t xml:space="preserve">For any sequence of A insertions + B extract mins, the total cost is </w:t>
-      </w:r>
-      <w:proofErr w:type="gramStart"/>
-      <w:r>
-        <w:t>O(</w:t>
-      </w:r>
-      <w:proofErr w:type="spellStart"/>
-      <w:proofErr w:type="gramEnd"/>
-      <w:r>
-        <w:t>A+Blog</w:t>
-      </w:r>
-      <w:proofErr w:type="spellEnd"/>
-      <w:r>
-        <w:t xml:space="preserve"> n)</w:t>
+        <w:t xml:space="preserve">                                                                             Amortized cost is: O(log n)</w:t>
+      </w:r>
+    </w:p>
+    <w:p>
+      <w:r>
+        <w:t>For any sequence of A insertions + B extract mins, the total cost is O(A+Blog n)</w:t>
       </w:r>
     </w:p>
     <w:p>
@@ -12847,13 +9929,7 @@
               <w:rPr>
                 <w:rFonts w:ascii="Cambria Math" w:hAnsi="Cambria Math"/>
               </w:rPr>
-              <m:t>K</m:t>
-            </m:r>
-            <m:r>
-              <w:rPr>
-                <w:rFonts w:ascii="Cambria Math" w:hAnsi="Cambria Math"/>
-              </w:rPr>
-              <m:t>-2</m:t>
+              <m:t>K-2</m:t>
             </m:r>
           </m:sub>
         </m:sSub>
@@ -12984,13 +10060,7 @@
               <w:rPr>
                 <w:rFonts w:ascii="Cambria Math" w:hAnsi="Cambria Math"/>
               </w:rPr>
-              <m:t>K</m:t>
-            </m:r>
-            <m:r>
-              <w:rPr>
-                <w:rFonts w:ascii="Cambria Math" w:hAnsi="Cambria Math"/>
-              </w:rPr>
-              <m:t>-3</m:t>
+              <m:t>K-3</m:t>
             </m:r>
           </m:sub>
         </m:sSub>
@@ -13366,28 +10436,7 @@
     </w:p>
     <w:p>
       <w:r>
-        <w:t xml:space="preserve">With Fibonacci heap, Prim and </w:t>
-      </w:r>
-      <w:proofErr w:type="spellStart"/>
-      <w:r>
-        <w:t>Dijstra’s</w:t>
-      </w:r>
-      <w:proofErr w:type="spellEnd"/>
-      <w:r>
-        <w:t xml:space="preserve"> all run in O(</w:t>
-      </w:r>
-      <w:proofErr w:type="spellStart"/>
-      <w:r>
-        <w:t>m+nlogn</w:t>
-      </w:r>
-      <w:proofErr w:type="spellEnd"/>
-      <w:proofErr w:type="gramStart"/>
-      <w:r>
-        <w:t>)  ???</w:t>
-      </w:r>
-      <w:proofErr w:type="gramEnd"/>
-      <w:r>
-        <w:t xml:space="preserve">  </w:t>
+        <w:t xml:space="preserve">With Fibonacci heap, Prim and Dijstra’s all run in O(m+nlogn)  ???  </w:t>
       </w:r>
     </w:p>
     <w:p/>
@@ -13497,23 +10546,2101 @@
     </w:p>
     <w:p/>
     <w:p>
-      <w:proofErr w:type="spellStart"/>
-      <w:r>
-        <w:t>Undrected</w:t>
-      </w:r>
-      <w:proofErr w:type="spellEnd"/>
+      <w:r>
+        <w:t xml:space="preserve">Undrected </w:t>
+      </w:r>
+      <w:r>
+        <w:t xml:space="preserve">BFS: no forward,backward edges. Would have been traversed. </w:t>
+      </w:r>
+    </w:p>
+    <w:p>
+      <w:r>
+        <w:br w:type="page"/>
+      </w:r>
+    </w:p>
+    <w:p>
+      <w:pPr>
+        <w:pStyle w:val="Heading1"/>
+      </w:pPr>
+      <w:r>
+        <w:lastRenderedPageBreak/>
+        <w:t>November 3, 2017</w:t>
+      </w:r>
+    </w:p>
+    <w:p>
+      <w:pPr>
+        <w:pStyle w:val="Heading2"/>
+      </w:pPr>
+      <w:r>
+        <w:t>Connected Components –Maximal connect subgraph</w:t>
+      </w:r>
+    </w:p>
+    <w:p>
+      <w:r>
+        <w:t>For i=0 to n, if I not marked, CCDFS(i,i)</w:t>
+      </w:r>
+    </w:p>
+    <w:p>
+      <w:r>
+        <w:tab/>
+      </w:r>
+      <w:r>
+        <w:tab/>
+      </w:r>
+      <w:r>
+        <w:tab/>
+      </w:r>
+      <w:r>
+        <w:tab/>
+        <w:t xml:space="preserve"> Node cc number</w:t>
+      </w:r>
+    </w:p>
+    <w:p>
+      <w:r>
+        <w:t>CCDFS(u,c) mark u with c</w:t>
+      </w:r>
+    </w:p>
+    <w:p>
+      <w:r>
+        <w:t xml:space="preserve">For v a neighbor of u </w:t>
+      </w:r>
+    </w:p>
+    <w:p>
+      <w:r>
+        <w:tab/>
+        <w:t>If v not mamrk,CCDFS(v,c)</w:t>
+      </w:r>
+    </w:p>
+    <w:p>
+      <w:r>
+        <w:t>O(n+m)</w:t>
+      </w:r>
+    </w:p>
+    <w:p/>
+    <w:p>
+      <w:pPr>
+        <w:pStyle w:val="Heading2"/>
+      </w:pPr>
+      <w:r>
+        <w:t>DFS recognition of a DAG</w:t>
+      </w:r>
+    </w:p>
+    <w:p/>
+    <w:p>
+      <w:r>
+        <w:rPr>
+          <w:noProof/>
+        </w:rPr>
+        <w:drawing>
+          <wp:inline distT="0" distB="0" distL="0" distR="0">
+            <wp:extent cx="5943600" cy="4457700"/>
+            <wp:effectExtent l="0" t="0" r="0" b="0"/>
+            <wp:docPr id="3" name="Picture 3"/>
+            <wp:cNvGraphicFramePr>
+              <a:graphicFrameLocks xmlns:a="http://schemas.openxmlformats.org/drawingml/2006/main" noChangeAspect="1"/>
+            </wp:cNvGraphicFramePr>
+            <a:graphic xmlns:a="http://schemas.openxmlformats.org/drawingml/2006/main">
+              <a:graphicData uri="http://schemas.openxmlformats.org/drawingml/2006/picture">
+                <pic:pic xmlns:pic="http://schemas.openxmlformats.org/drawingml/2006/picture">
+                  <pic:nvPicPr>
+                    <pic:cNvPr id="3" name="IMG_1618.JPG"/>
+                    <pic:cNvPicPr/>
+                  </pic:nvPicPr>
+                  <pic:blipFill>
+                    <a:blip r:embed="rId13" cstate="print">
+                      <a:extLst>
+                        <a:ext uri="{28A0092B-C50C-407E-A947-70E740481C1C}">
+                          <a14:useLocalDpi xmlns:a14="http://schemas.microsoft.com/office/drawing/2010/main" val="0"/>
+                        </a:ext>
+                      </a:extLst>
+                    </a:blip>
+                    <a:stretch>
+                      <a:fillRect/>
+                    </a:stretch>
+                  </pic:blipFill>
+                  <pic:spPr>
+                    <a:xfrm>
+                      <a:off x="0" y="0"/>
+                      <a:ext cx="5943600" cy="4457700"/>
+                    </a:xfrm>
+                    <a:prstGeom prst="rect">
+                      <a:avLst/>
+                    </a:prstGeom>
+                  </pic:spPr>
+                </pic:pic>
+              </a:graphicData>
+            </a:graphic>
+          </wp:inline>
+        </w:drawing>
+      </w:r>
+    </w:p>
+    <w:p/>
+    <w:p>
+      <w:r>
+        <w:t>Claim: a digraph a contains a cycle iff all DFS give a backedge</w:t>
+      </w:r>
+    </w:p>
+    <w:p>
+      <w:r>
+        <w:lastRenderedPageBreak/>
+        <w:t>&lt;=   easy if some DFS has an edge &lt;u,v&gt; that is a backedge, then there is a &lt;v,u&gt; path of tree edge and they form a cycle.</w:t>
+      </w:r>
+    </w:p>
+    <w:p>
+      <w:pPr>
+        <w:pStyle w:val="ListParagraph"/>
+        <w:numPr>
+          <w:ilvl w:val="0"/>
+          <w:numId w:val="5"/>
+        </w:numPr>
+      </w:pPr>
+      <w:r>
+        <w:t>Assume G has a cycle v0,v1,…,</w:t>
+      </w:r>
+      <w:r>
+        <w:t>vk,v0. For a given DFS, let vi be the first marked node in cycle. All the other nodes are descendants of vi in this DFS tree, &lt;vi-1,vi&gt; (&lt;vk,v0&gt;) is a backedge</w:t>
+      </w:r>
+    </w:p>
+    <w:p>
+      <w:pPr>
+        <w:pStyle w:val="Heading2"/>
+      </w:pPr>
+      <w:r>
+        <w:t>DFS for backedge</w:t>
+      </w:r>
+    </w:p>
+    <w:p>
+      <w:r>
+        <w:t>BEDFS(u)</w:t>
+      </w:r>
+    </w:p>
+    <w:p>
+      <w:r>
+        <w:t>Mark u</w:t>
+      </w:r>
+    </w:p>
+    <w:p>
+      <w:r>
+        <w:t xml:space="preserve">Set active bit of u. </w:t>
+      </w:r>
+    </w:p>
+    <w:p>
+      <w:r>
+        <w:t>The neighbors—active bit on = backedge</w:t>
+      </w:r>
+    </w:p>
+    <w:p>
+      <w:r>
+        <w:t>Unset active</w:t>
+      </w:r>
+      <w:r>
+        <w:t xml:space="preserve"> bit of u</w:t>
+      </w:r>
+    </w:p>
+    <w:p/>
+    <w:p>
+      <w:pPr>
+        <w:pStyle w:val="Heading2"/>
+      </w:pPr>
+      <w:r>
+        <w:t>Topological Sort</w:t>
+      </w:r>
+    </w:p>
+    <w:p>
+      <w:r>
+        <w:t xml:space="preserve">Given a DAG G=(V,E), assign number 1,…,n to vertices such that </w:t>
+      </w:r>
+      <m:oMath>
+        <m:r>
+          <m:rPr>
+            <m:sty m:val="p"/>
+          </m:rPr>
+          <w:rPr>
+            <w:rFonts w:ascii="Cambria Math" w:hAnsi="Cambria Math"/>
+          </w:rPr>
+          <m:t>∀</m:t>
+        </m:r>
+        <m:acc>
+          <m:accPr>
+            <m:chr m:val="̅"/>
+            <m:ctrlPr>
+              <w:rPr>
+                <w:rFonts w:ascii="Cambria Math" w:hAnsi="Cambria Math"/>
+              </w:rPr>
+            </m:ctrlPr>
+          </m:accPr>
+          <m:e>
+            <m:r>
+              <w:rPr>
+                <w:rFonts w:ascii="Cambria Math" w:hAnsi="Cambria Math"/>
+              </w:rPr>
+              <m:t>uv</m:t>
+            </m:r>
+          </m:e>
+        </m:acc>
+        <m:r>
+          <w:rPr>
+            <w:rFonts w:ascii="Cambria Math" w:hAnsi="Cambria Math"/>
+          </w:rPr>
+          <m:t>∈E</m:t>
+        </m:r>
+      </m:oMath>
+      <w:r>
+        <w:t>, num[u]&lt;num[v]</w:t>
+      </w:r>
+    </w:p>
+    <w:p>
+      <w:r>
+        <w:t>Cannot just use DFS</w:t>
+      </w:r>
+    </w:p>
+    <w:p/>
+    <w:p>
+      <w:pPr>
+        <w:pStyle w:val="Heading2"/>
+      </w:pPr>
+      <w:r>
+        <w:t>Deactivation number</w:t>
+      </w:r>
+    </w:p>
+    <w:p>
+      <w:r>
+        <w:t>TS=n</w:t>
+      </w:r>
+    </w:p>
+    <w:p>
+      <w:r>
+        <w:t>DFS(u)</w:t>
+      </w:r>
+    </w:p>
+    <w:p>
+      <w:r>
+        <w:t>Mark u</w:t>
+      </w:r>
+    </w:p>
+    <w:p>
+      <w:r>
+        <w:t>Set active bit of u</w:t>
+      </w:r>
+    </w:p>
+    <w:p>
+      <w:r>
+        <w:t>The neighbors</w:t>
+      </w:r>
+    </w:p>
+    <w:p>
+      <w:r>
+        <w:t>Unset active bit of u</w:t>
+      </w:r>
+    </w:p>
+    <w:p>
+      <w:r>
+        <w:t xml:space="preserve">Num(u)=TS </w:t>
+      </w:r>
+    </w:p>
+    <w:p>
+      <w:r>
+        <w:t>TS- -   decrement</w:t>
+      </w:r>
+    </w:p>
+    <w:p/>
+    <w:p>
+      <w:r>
+        <w:t xml:space="preserve">Consider tree edge uv </w:t>
+      </w:r>
+    </w:p>
+    <w:p>
+      <w:r>
+        <w:tab/>
+        <w:t>V deactivated first</w:t>
+      </w:r>
+    </w:p>
+    <w:p>
+      <w:r>
+        <w:t>Forward edge uv</w:t>
+      </w:r>
+    </w:p>
+    <w:p>
+      <w:r>
+        <w:tab/>
+        <w:t>V deactivated first</w:t>
+      </w:r>
+    </w:p>
+    <w:p>
+      <w:r>
+        <w:t xml:space="preserve">Cross </w:t>
+      </w:r>
+      <w:r>
+        <w:t>edge uv</w:t>
+      </w:r>
+    </w:p>
+    <w:p>
+      <w:r>
+        <w:lastRenderedPageBreak/>
+        <w:tab/>
+      </w:r>
+      <w:r>
+        <w:t>V deactiv</w:t>
+      </w:r>
+      <w:r>
+        <w:rPr>
+          <w:rFonts w:hint="eastAsia"/>
+        </w:rPr>
+        <w:t>at</w:t>
+      </w:r>
+      <w:r>
+        <w:t>ed first</w:t>
+      </w:r>
+    </w:p>
+    <w:p>
+      <w:r>
+        <w:t xml:space="preserve">Back edge </w:t>
+      </w:r>
+    </w:p>
+    <w:p>
+      <w:r>
+        <w:tab/>
+        <w:t>Not applicable</w:t>
+      </w:r>
+    </w:p>
+    <w:p/>
+    <w:p>
+      <w:pPr>
+        <w:pStyle w:val="Heading2"/>
+      </w:pPr>
+      <w:r>
+        <w:t>Transitive Closure of DAGs</w:t>
+      </w:r>
+    </w:p>
+    <w:p>
+      <w:r>
+        <w:t>-Transitive closure: if there is a path u</w:t>
+      </w:r>
+      <w:r>
+        <w:sym w:font="Wingdings" w:char="F0E0"/>
+      </w:r>
+      <w:r>
+        <w:t xml:space="preserve">v in G, then therer is an edge </w:t>
+      </w:r>
+      <m:oMath>
+        <m:acc>
+          <m:accPr>
+            <m:chr m:val="⃗"/>
+            <m:ctrlPr>
+              <w:rPr>
+                <w:rFonts w:ascii="Cambria Math" w:hAnsi="Cambria Math"/>
+                <w:i/>
+              </w:rPr>
+            </m:ctrlPr>
+          </m:accPr>
+          <m:e>
+            <m:r>
+              <w:rPr>
+                <w:rFonts w:ascii="Cambria Math" w:hAnsi="Cambria Math"/>
+              </w:rPr>
+              <m:t>uv</m:t>
+            </m:r>
+          </m:e>
+        </m:acc>
+      </m:oMath>
+      <w:r>
+        <w:t xml:space="preserve"> in </w:t>
+      </w:r>
+      <m:oMath>
+        <m:sSub>
+          <m:sSubPr>
+            <m:ctrlPr>
+              <w:rPr>
+                <w:rFonts w:ascii="Cambria Math" w:hAnsi="Cambria Math"/>
+              </w:rPr>
+            </m:ctrlPr>
+          </m:sSubPr>
+          <m:e>
+            <m:r>
+              <w:rPr>
+                <w:rFonts w:ascii="Cambria Math" w:hAnsi="Cambria Math"/>
+              </w:rPr>
+              <m:t>T</m:t>
+            </m:r>
+          </m:e>
+          <m:sub>
+            <m:r>
+              <w:rPr>
+                <w:rFonts w:ascii="Cambria Math" w:hAnsi="Cambria Math"/>
+              </w:rPr>
+              <m:t>G</m:t>
+            </m:r>
+          </m:sub>
+        </m:sSub>
+      </m:oMath>
+    </w:p>
+    <w:p>
+      <w:r>
+        <w:rPr>
+          <w:rFonts w:hint="eastAsia"/>
+        </w:rPr>
+        <w:t>DFS</w:t>
+      </w:r>
+      <w:r>
+        <w:t xml:space="preserve"> from each node O(</w:t>
+      </w:r>
+      <m:oMath>
+        <m:sSup>
+          <m:sSupPr>
+            <m:ctrlPr>
+              <w:rPr>
+                <w:rFonts w:ascii="Cambria Math" w:hAnsi="Cambria Math"/>
+              </w:rPr>
+            </m:ctrlPr>
+          </m:sSupPr>
+          <m:e>
+            <m:r>
+              <w:rPr>
+                <w:rFonts w:ascii="Cambria Math" w:hAnsi="Cambria Math"/>
+              </w:rPr>
+              <m:t>n</m:t>
+            </m:r>
+          </m:e>
+          <m:sup>
+            <m:r>
+              <w:rPr>
+                <w:rFonts w:ascii="Cambria Math" w:hAnsi="Cambria Math"/>
+              </w:rPr>
+              <m:t>2</m:t>
+            </m:r>
+          </m:sup>
+        </m:sSup>
+        <m:r>
+          <w:rPr>
+            <w:rFonts w:ascii="Cambria Math" w:hAnsi="Cambria Math"/>
+          </w:rPr>
+          <m:t>+nm</m:t>
+        </m:r>
+      </m:oMath>
+      <w:r>
+        <w:t>)</w:t>
+      </w:r>
+    </w:p>
+    <w:p/>
+    <w:p/>
+    <w:p>
+      <w:r>
+        <w:t>Fun fact: multiplying 2 mxn matrices takes time M(n)</w:t>
+      </w:r>
+      <m:oMath>
+        <m:r>
+          <m:rPr>
+            <m:sty m:val="p"/>
+          </m:rPr>
+          <w:rPr>
+            <w:rFonts w:ascii="Cambria Math" w:hAnsi="Cambria Math"/>
+          </w:rPr>
+          <m:t>≈</m:t>
+        </m:r>
+        <m:sSup>
+          <m:sSupPr>
+            <m:ctrlPr>
+              <w:rPr>
+                <w:rFonts w:ascii="Cambria Math" w:hAnsi="Cambria Math"/>
+              </w:rPr>
+            </m:ctrlPr>
+          </m:sSupPr>
+          <m:e>
+            <m:r>
+              <w:rPr>
+                <w:rFonts w:ascii="Cambria Math" w:hAnsi="Cambria Math"/>
+              </w:rPr>
+              <m:t>n</m:t>
+            </m:r>
+          </m:e>
+          <m:sup>
+            <m:r>
+              <w:rPr>
+                <w:rFonts w:ascii="Cambria Math" w:hAnsi="Cambria Math"/>
+              </w:rPr>
+              <m:t>2.233333333333</m:t>
+            </m:r>
+          </m:sup>
+        </m:sSup>
+      </m:oMath>
+    </w:p>
+    <w:p>
+      <m:oMathPara>
+        <m:oMath>
+          <m:r>
+            <w:rPr>
+              <w:rFonts w:ascii="Cambria Math" w:hAnsi="Cambria Math"/>
+            </w:rPr>
+            <m:t>T=A+</m:t>
+          </m:r>
+          <m:sSup>
+            <m:sSupPr>
+              <m:ctrlPr>
+                <w:rPr>
+                  <w:rFonts w:ascii="Cambria Math" w:hAnsi="Cambria Math"/>
+                </w:rPr>
+              </m:ctrlPr>
+            </m:sSupPr>
+            <m:e>
+              <m:r>
+                <w:rPr>
+                  <w:rFonts w:ascii="Cambria Math" w:hAnsi="Cambria Math"/>
+                </w:rPr>
+                <m:t>A</m:t>
+              </m:r>
+            </m:e>
+            <m:sup>
+              <m:r>
+                <w:rPr>
+                  <w:rFonts w:ascii="Cambria Math" w:hAnsi="Cambria Math"/>
+                </w:rPr>
+                <m:t>2</m:t>
+              </m:r>
+            </m:sup>
+          </m:sSup>
+          <m:r>
+            <w:rPr>
+              <w:rFonts w:ascii="Cambria Math" w:hAnsi="Cambria Math"/>
+            </w:rPr>
+            <m:t>+</m:t>
+          </m:r>
+          <m:sSup>
+            <m:sSupPr>
+              <m:ctrlPr>
+                <w:rPr>
+                  <w:rFonts w:ascii="Cambria Math" w:hAnsi="Cambria Math"/>
+                </w:rPr>
+              </m:ctrlPr>
+            </m:sSupPr>
+            <m:e>
+              <m:r>
+                <w:rPr>
+                  <w:rFonts w:ascii="Cambria Math" w:hAnsi="Cambria Math"/>
+                </w:rPr>
+                <m:t>A</m:t>
+              </m:r>
+            </m:e>
+            <m:sup>
+              <m:r>
+                <w:rPr>
+                  <w:rFonts w:ascii="Cambria Math" w:hAnsi="Cambria Math"/>
+                </w:rPr>
+                <m:t>3</m:t>
+              </m:r>
+            </m:sup>
+          </m:sSup>
+          <m:r>
+            <w:rPr>
+              <w:rFonts w:ascii="Cambria Math" w:hAnsi="Cambria Math"/>
+            </w:rPr>
+            <m:t>+…+</m:t>
+          </m:r>
+          <m:sSup>
+            <m:sSupPr>
+              <m:ctrlPr>
+                <w:rPr>
+                  <w:rFonts w:ascii="Cambria Math" w:hAnsi="Cambria Math"/>
+                </w:rPr>
+              </m:ctrlPr>
+            </m:sSupPr>
+            <m:e>
+              <m:r>
+                <w:rPr>
+                  <w:rFonts w:ascii="Cambria Math" w:hAnsi="Cambria Math"/>
+                </w:rPr>
+                <m:t>A</m:t>
+              </m:r>
+            </m:e>
+            <m:sup>
+              <m:r>
+                <w:rPr>
+                  <w:rFonts w:ascii="Cambria Math" w:hAnsi="Cambria Math"/>
+                </w:rPr>
+                <m:t>n</m:t>
+              </m:r>
+            </m:sup>
+          </m:sSup>
+        </m:oMath>
+      </m:oMathPara>
+    </w:p>
+    <w:p>
+      <w:r>
+        <w:t>O(nM(n))</w:t>
+      </w:r>
+    </w:p>
+    <w:p>
+      <m:oMathPara>
+        <m:oMath>
+          <m:r>
+            <w:rPr>
+              <w:rFonts w:ascii="Cambria Math" w:hAnsi="Cambria Math"/>
+            </w:rPr>
+            <m:t>T=</m:t>
+          </m:r>
+          <m:sSup>
+            <m:sSupPr>
+              <m:ctrlPr>
+                <w:rPr>
+                  <w:rFonts w:ascii="Cambria Math" w:hAnsi="Cambria Math"/>
+                  <w:i/>
+                </w:rPr>
+              </m:ctrlPr>
+            </m:sSupPr>
+            <m:e>
+              <m:d>
+                <m:dPr>
+                  <m:ctrlPr>
+                    <w:rPr>
+                      <w:rFonts w:ascii="Cambria Math" w:hAnsi="Cambria Math"/>
+                      <w:i/>
+                    </w:rPr>
+                  </m:ctrlPr>
+                </m:dPr>
+                <m:e>
+                  <m:r>
+                    <w:rPr>
+                      <w:rFonts w:ascii="Cambria Math" w:hAnsi="Cambria Math"/>
+                    </w:rPr>
+                    <m:t>A+I</m:t>
+                  </m:r>
+                </m:e>
+              </m:d>
+            </m:e>
+            <m:sup>
+              <m:d>
+                <m:dPr>
+                  <m:begChr m:val="⌈"/>
+                  <m:endChr m:val=""/>
+                  <m:ctrlPr>
+                    <w:rPr>
+                      <w:rFonts w:ascii="Cambria Math" w:hAnsi="Cambria Math"/>
+                      <w:i/>
+                    </w:rPr>
+                  </m:ctrlPr>
+                </m:dPr>
+                <m:e>
+                  <m:d>
+                    <m:dPr>
+                      <m:begChr m:val="⌈"/>
+                      <m:endChr m:val=""/>
+                      <m:ctrlPr>
+                        <w:rPr>
+                          <w:rFonts w:ascii="Cambria Math" w:hAnsi="Cambria Math"/>
+                          <w:i/>
+                        </w:rPr>
+                      </m:ctrlPr>
+                    </m:dPr>
+                    <m:e>
+                      <m:d>
+                        <m:dPr>
+                          <m:begChr m:val=""/>
+                          <m:endChr m:val="⌉"/>
+                          <m:ctrlPr>
+                            <w:rPr>
+                              <w:rFonts w:ascii="Cambria Math" w:hAnsi="Cambria Math"/>
+                              <w:i/>
+                            </w:rPr>
+                          </m:ctrlPr>
+                        </m:dPr>
+                        <m:e>
+                          <m:d>
+                            <m:dPr>
+                              <m:begChr m:val=""/>
+                              <m:endChr m:val="⌉"/>
+                              <m:ctrlPr>
+                                <w:rPr>
+                                  <w:rFonts w:ascii="Cambria Math" w:hAnsi="Cambria Math"/>
+                                  <w:i/>
+                                </w:rPr>
+                              </m:ctrlPr>
+                            </m:dPr>
+                            <m:e>
+                              <m:r>
+                                <w:rPr>
+                                  <w:rFonts w:ascii="Cambria Math" w:hAnsi="Cambria Math"/>
+                                </w:rPr>
+                                <m:t>n</m:t>
+                              </m:r>
+                            </m:e>
+                          </m:d>
+                        </m:e>
+                      </m:d>
+                    </m:e>
+                  </m:d>
+                </m:e>
+              </m:d>
+            </m:sup>
+          </m:sSup>
+        </m:oMath>
+      </m:oMathPara>
+    </w:p>
+    <w:p>
+      <w:r>
+        <w:t xml:space="preserve">I is the identity matrix. In graph, I is self-loops. </w:t>
+      </w:r>
+    </w:p>
+    <w:p>
+      <w:r>
+        <w:t>Compute by repeated squaring   O(M(n)log n)</w:t>
+      </w:r>
+    </w:p>
+    <w:p/>
+    <w:p/>
+    <w:p>
+      <w:r>
+        <w:t>T=</w:t>
+      </w:r>
+      <m:oMath>
+        <m:sSup>
+          <m:sSupPr>
+            <m:ctrlPr>
+              <w:rPr>
+                <w:rFonts w:ascii="Cambria Math" w:hAnsi="Cambria Math"/>
+              </w:rPr>
+            </m:ctrlPr>
+          </m:sSupPr>
+          <m:e>
+            <m:d>
+              <m:dPr>
+                <m:ctrlPr>
+                  <w:rPr>
+                    <w:rFonts w:ascii="Cambria Math" w:hAnsi="Cambria Math"/>
+                    <w:i/>
+                  </w:rPr>
+                </m:ctrlPr>
+              </m:dPr>
+              <m:e>
+                <m:sSup>
+                  <m:sSupPr>
+                    <m:ctrlPr>
+                      <w:rPr>
+                        <w:rFonts w:ascii="Cambria Math" w:hAnsi="Cambria Math"/>
+                        <w:i/>
+                      </w:rPr>
+                    </m:ctrlPr>
+                  </m:sSupPr>
+                  <m:e>
+                    <m:r>
+                      <w:rPr>
+                        <w:rFonts w:ascii="Cambria Math" w:hAnsi="Cambria Math"/>
+                      </w:rPr>
+                      <m:t>A</m:t>
+                    </m:r>
+                  </m:e>
+                  <m:sup>
+                    <m:r>
+                      <w:rPr>
+                        <w:rFonts w:ascii="Cambria Math" w:hAnsi="Cambria Math"/>
+                      </w:rPr>
+                      <m:t>'</m:t>
+                    </m:r>
+                  </m:sup>
+                </m:sSup>
+                <m:r>
+                  <w:rPr>
+                    <w:rFonts w:ascii="Cambria Math" w:hAnsi="Cambria Math"/>
+                  </w:rPr>
+                  <m:t>+I</m:t>
+                </m:r>
+              </m:e>
+            </m:d>
+          </m:e>
+          <m:sup>
+            <m:r>
+              <w:rPr>
+                <w:rFonts w:ascii="Cambria Math" w:hAnsi="Cambria Math"/>
+              </w:rPr>
+              <m:t>3</m:t>
+            </m:r>
+          </m:sup>
+        </m:sSup>
+        <m:r>
+          <w:rPr>
+            <w:rFonts w:ascii="Cambria Math" w:hAnsi="Cambria Math"/>
+          </w:rPr>
+          <m:t>-I</m:t>
+        </m:r>
+      </m:oMath>
+    </w:p>
+    <w:p>
+      <w:r>
+        <w:t>T(n)=2T(n/2)+2M(n)</w:t>
+      </w:r>
+    </w:p>
+    <w:p>
+      <w:r>
+        <w:t>=O(M(n))</w:t>
+      </w:r>
+    </w:p>
+    <w:p/>
+    <w:p>
+      <w:r>
+        <w:t>M(n)=</w:t>
+      </w:r>
+      <m:oMath>
+        <m:r>
+          <m:rPr>
+            <m:sty m:val="p"/>
+          </m:rPr>
+          <w:rPr>
+            <w:rFonts w:ascii="Cambria Math" w:hAnsi="Cambria Math"/>
+          </w:rPr>
+          <m:t>Ω</m:t>
+        </m:r>
+        <m:d>
+          <m:dPr>
+            <m:ctrlPr>
+              <w:rPr>
+                <w:rFonts w:ascii="Cambria Math" w:hAnsi="Cambria Math"/>
+              </w:rPr>
+            </m:ctrlPr>
+          </m:dPr>
+          <m:e>
+            <m:r>
+              <m:rPr>
+                <m:sty m:val="p"/>
+              </m:rPr>
+              <w:rPr>
+                <w:rFonts w:ascii="Cambria Math" w:hAnsi="Cambria Math"/>
+              </w:rPr>
+              <m:t>TransClosure</m:t>
+            </m:r>
+            <m:d>
+              <m:dPr>
+                <m:ctrlPr>
+                  <w:rPr>
+                    <w:rFonts w:ascii="Cambria Math" w:hAnsi="Cambria Math"/>
+                  </w:rPr>
+                </m:ctrlPr>
+              </m:dPr>
+              <m:e>
+                <m:r>
+                  <m:rPr>
+                    <m:sty m:val="p"/>
+                  </m:rPr>
+                  <w:rPr>
+                    <w:rFonts w:ascii="Cambria Math" w:hAnsi="Cambria Math"/>
+                  </w:rPr>
+                  <m:t>3n</m:t>
+                </m:r>
+              </m:e>
+            </m:d>
+          </m:e>
+        </m:d>
+      </m:oMath>
+    </w:p>
+    <w:p/>
+    <w:p/>
+    <w:p/>
+    <w:p/>
+    <w:p/>
+    <w:p/>
+    <w:tbl>
+      <w:tblPr>
+        <w:tblStyle w:val="TableGrid"/>
+        <w:tblW w:w="0" w:type="auto"/>
+        <w:jc w:val="right"/>
+        <w:tblLook w:val="04A0" w:firstRow="1" w:lastRow="0" w:firstColumn="1" w:lastColumn="0" w:noHBand="0" w:noVBand="1"/>
+      </w:tblPr>
+      <w:tblGrid>
+        <w:gridCol w:w="1191"/>
+        <w:gridCol w:w="1191"/>
+        <w:gridCol w:w="1192"/>
+        <w:gridCol w:w="1192"/>
+      </w:tblGrid>
+      <w:tr>
+        <w:trPr>
+          <w:trHeight w:val="469"/>
+          <w:jc w:val="right"/>
+        </w:trPr>
+        <w:tc>
+          <w:tcPr>
+            <w:tcW w:w="1191" w:type="dxa"/>
+          </w:tcPr>
+          <w:p>
+            <w:pPr>
+              <w:jc w:val="right"/>
+            </w:pPr>
+          </w:p>
+        </w:tc>
+        <w:tc>
+          <w:tcPr>
+            <w:tcW w:w="1191" w:type="dxa"/>
+          </w:tcPr>
+          <w:p>
+            <w:r>
+              <w:t>B1</w:t>
+            </w:r>
+          </w:p>
+        </w:tc>
+        <w:tc>
+          <w:tcPr>
+            <w:tcW w:w="1192" w:type="dxa"/>
+          </w:tcPr>
+          <w:p>
+            <w:r>
+              <w:t>B2</w:t>
+            </w:r>
+          </w:p>
+        </w:tc>
+        <w:tc>
+          <w:tcPr>
+            <w:tcW w:w="1192" w:type="dxa"/>
+          </w:tcPr>
+          <w:p>
+            <w:r>
+              <w:t>B3</w:t>
+            </w:r>
+          </w:p>
+        </w:tc>
+      </w:tr>
+      <w:tr>
+        <w:trPr>
+          <w:trHeight w:val="469"/>
+          <w:jc w:val="right"/>
+        </w:trPr>
+        <w:tc>
+          <w:tcPr>
+            <w:tcW w:w="1191" w:type="dxa"/>
+          </w:tcPr>
+          <w:p>
+            <w:r>
+              <w:t>X1</w:t>
+            </w:r>
+          </w:p>
+        </w:tc>
+        <w:tc>
+          <w:tcPr>
+            <w:tcW w:w="1191" w:type="dxa"/>
+          </w:tcPr>
+          <w:p>
+            <w:r>
+              <w:t>1</w:t>
+            </w:r>
+          </w:p>
+        </w:tc>
+        <w:tc>
+          <w:tcPr>
+            <w:tcW w:w="1192" w:type="dxa"/>
+          </w:tcPr>
+          <w:p>
+            <w:r>
+              <w:t>0</w:t>
+            </w:r>
+          </w:p>
+        </w:tc>
+        <w:tc>
+          <w:tcPr>
+            <w:tcW w:w="1192" w:type="dxa"/>
+          </w:tcPr>
+          <w:p>
+            <w:r>
+              <w:t>1</w:t>
+            </w:r>
+          </w:p>
+        </w:tc>
+      </w:tr>
+      <w:tr>
+        <w:trPr>
+          <w:trHeight w:val="469"/>
+          <w:jc w:val="right"/>
+        </w:trPr>
+        <w:tc>
+          <w:tcPr>
+            <w:tcW w:w="1191" w:type="dxa"/>
+          </w:tcPr>
+          <w:p>
+            <w:r>
+              <w:t>X2</w:t>
+            </w:r>
+          </w:p>
+        </w:tc>
+        <w:tc>
+          <w:tcPr>
+            <w:tcW w:w="1191" w:type="dxa"/>
+          </w:tcPr>
+          <w:p>
+            <w:r>
+              <w:t>1</w:t>
+            </w:r>
+          </w:p>
+        </w:tc>
+        <w:tc>
+          <w:tcPr>
+            <w:tcW w:w="1192" w:type="dxa"/>
+          </w:tcPr>
+          <w:p>
+            <w:r>
+              <w:t>0</w:t>
+            </w:r>
+          </w:p>
+        </w:tc>
+        <w:tc>
+          <w:tcPr>
+            <w:tcW w:w="1192" w:type="dxa"/>
+          </w:tcPr>
+          <w:p>
+            <w:r>
+              <w:t>0</w:t>
+            </w:r>
+          </w:p>
+        </w:tc>
+      </w:tr>
+      <w:tr>
+        <w:trPr>
+          <w:trHeight w:val="444"/>
+          <w:jc w:val="right"/>
+        </w:trPr>
+        <w:tc>
+          <w:tcPr>
+            <w:tcW w:w="1191" w:type="dxa"/>
+          </w:tcPr>
+          <w:p>
+            <w:r>
+              <w:t>X3</w:t>
+            </w:r>
+          </w:p>
+        </w:tc>
+        <w:tc>
+          <w:tcPr>
+            <w:tcW w:w="1191" w:type="dxa"/>
+          </w:tcPr>
+          <w:p>
+            <w:r>
+              <w:t>1</w:t>
+            </w:r>
+          </w:p>
+        </w:tc>
+        <w:tc>
+          <w:tcPr>
+            <w:tcW w:w="1192" w:type="dxa"/>
+          </w:tcPr>
+          <w:p>
+            <w:r>
+              <w:t>1</w:t>
+            </w:r>
+          </w:p>
+        </w:tc>
+        <w:tc>
+          <w:tcPr>
+            <w:tcW w:w="1192" w:type="dxa"/>
+          </w:tcPr>
+          <w:p>
+            <w:r>
+              <w:t>1</w:t>
+            </w:r>
+          </w:p>
+        </w:tc>
+      </w:tr>
+    </w:tbl>
+    <w:p/>
+    <w:tbl>
+      <w:tblPr>
+        <w:tblStyle w:val="TableGrid"/>
+        <w:tblW w:w="0" w:type="auto"/>
+        <w:tblLook w:val="04A0" w:firstRow="1" w:lastRow="0" w:firstColumn="1" w:lastColumn="0" w:noHBand="0" w:noVBand="1"/>
+      </w:tblPr>
+      <w:tblGrid>
+        <w:gridCol w:w="1054"/>
+        <w:gridCol w:w="1054"/>
+        <w:gridCol w:w="1055"/>
+        <w:gridCol w:w="1055"/>
+        <w:gridCol w:w="1055"/>
+        <w:gridCol w:w="1055"/>
+        <w:gridCol w:w="1055"/>
+        <w:gridCol w:w="1055"/>
+      </w:tblGrid>
+      <w:tr>
+        <w:trPr>
+          <w:trHeight w:val="475"/>
+        </w:trPr>
+        <w:tc>
+          <w:tcPr>
+            <w:tcW w:w="1054" w:type="dxa"/>
+          </w:tcPr>
+          <w:p>
+            <w:pPr>
+              <w:jc w:val="right"/>
+            </w:pPr>
+          </w:p>
+        </w:tc>
+        <w:tc>
+          <w:tcPr>
+            <w:tcW w:w="1054" w:type="dxa"/>
+          </w:tcPr>
+          <w:p>
+            <w:r>
+              <w:t>X1</w:t>
+            </w:r>
+          </w:p>
+        </w:tc>
+        <w:tc>
+          <w:tcPr>
+            <w:tcW w:w="1055" w:type="dxa"/>
+          </w:tcPr>
+          <w:p>
+            <w:r>
+              <w:t>X2</w:t>
+            </w:r>
+          </w:p>
+        </w:tc>
+        <w:tc>
+          <w:tcPr>
+            <w:tcW w:w="1055" w:type="dxa"/>
+          </w:tcPr>
+          <w:p>
+            <w:r>
+              <w:t>X3</w:t>
+            </w:r>
+          </w:p>
+        </w:tc>
+        <w:tc>
+          <w:tcPr>
+            <w:tcW w:w="1055" w:type="dxa"/>
+          </w:tcPr>
+          <w:p>
+            <w:pPr>
+              <w:jc w:val="right"/>
+            </w:pPr>
+          </w:p>
+        </w:tc>
+        <w:tc>
+          <w:tcPr>
+            <w:tcW w:w="1055" w:type="dxa"/>
+          </w:tcPr>
+          <w:p/>
+        </w:tc>
+        <w:tc>
+          <w:tcPr>
+            <w:tcW w:w="1055" w:type="dxa"/>
+          </w:tcPr>
+          <w:p/>
+        </w:tc>
+        <w:tc>
+          <w:tcPr>
+            <w:tcW w:w="1055" w:type="dxa"/>
+          </w:tcPr>
+          <w:p/>
+        </w:tc>
+      </w:tr>
+      <w:tr>
+        <w:trPr>
+          <w:trHeight w:val="475"/>
+        </w:trPr>
+        <w:tc>
+          <w:tcPr>
+            <w:tcW w:w="1054" w:type="dxa"/>
+          </w:tcPr>
+          <w:p>
+            <w:r>
+              <w:t>A1</w:t>
+            </w:r>
+          </w:p>
+        </w:tc>
+        <w:tc>
+          <w:tcPr>
+            <w:tcW w:w="1054" w:type="dxa"/>
+          </w:tcPr>
+          <w:p>
+            <w:r>
+              <w:t xml:space="preserve">1 </w:t>
+            </w:r>
+          </w:p>
+        </w:tc>
+        <w:tc>
+          <w:tcPr>
+            <w:tcW w:w="1055" w:type="dxa"/>
+          </w:tcPr>
+          <w:p>
+            <w:r>
+              <w:t xml:space="preserve">0 </w:t>
+            </w:r>
+          </w:p>
+        </w:tc>
+        <w:tc>
+          <w:tcPr>
+            <w:tcW w:w="1055" w:type="dxa"/>
+          </w:tcPr>
+          <w:p>
+            <w:r>
+              <w:t>1</w:t>
+            </w:r>
+          </w:p>
+        </w:tc>
+        <w:tc>
+          <w:tcPr>
+            <w:tcW w:w="1055" w:type="dxa"/>
+          </w:tcPr>
+          <w:p/>
+        </w:tc>
+        <w:tc>
+          <w:tcPr>
+            <w:tcW w:w="1055" w:type="dxa"/>
+          </w:tcPr>
+          <w:p>
+            <w:r>
+              <w:t xml:space="preserve">1 </w:t>
+            </w:r>
+          </w:p>
+        </w:tc>
+        <w:tc>
+          <w:tcPr>
+            <w:tcW w:w="1055" w:type="dxa"/>
+          </w:tcPr>
+          <w:p>
+            <w:r>
+              <w:t>1</w:t>
+            </w:r>
+          </w:p>
+        </w:tc>
+        <w:tc>
+          <w:tcPr>
+            <w:tcW w:w="1055" w:type="dxa"/>
+          </w:tcPr>
+          <w:p>
+            <w:r>
+              <w:t>1</w:t>
+            </w:r>
+          </w:p>
+        </w:tc>
+      </w:tr>
+      <w:tr>
+        <w:trPr>
+          <w:trHeight w:val="475"/>
+        </w:trPr>
+        <w:tc>
+          <w:tcPr>
+            <w:tcW w:w="1054" w:type="dxa"/>
+          </w:tcPr>
+          <w:p>
+            <w:r>
+              <w:t>A2</w:t>
+            </w:r>
+          </w:p>
+        </w:tc>
+        <w:tc>
+          <w:tcPr>
+            <w:tcW w:w="1054" w:type="dxa"/>
+          </w:tcPr>
+          <w:p>
+            <w:r>
+              <w:t>0</w:t>
+            </w:r>
+          </w:p>
+        </w:tc>
+        <w:tc>
+          <w:tcPr>
+            <w:tcW w:w="1055" w:type="dxa"/>
+          </w:tcPr>
+          <w:p>
+            <w:r>
+              <w:t>1</w:t>
+            </w:r>
+          </w:p>
+        </w:tc>
+        <w:tc>
+          <w:tcPr>
+            <w:tcW w:w="1055" w:type="dxa"/>
+          </w:tcPr>
+          <w:p>
+            <w:r>
+              <w:t>1</w:t>
+            </w:r>
+          </w:p>
+        </w:tc>
+        <w:tc>
+          <w:tcPr>
+            <w:tcW w:w="1055" w:type="dxa"/>
+          </w:tcPr>
+          <w:p/>
+        </w:tc>
+        <w:tc>
+          <w:tcPr>
+            <w:tcW w:w="1055" w:type="dxa"/>
+          </w:tcPr>
+          <w:p>
+            <w:r>
+              <w:t>1</w:t>
+            </w:r>
+          </w:p>
+        </w:tc>
+        <w:tc>
+          <w:tcPr>
+            <w:tcW w:w="1055" w:type="dxa"/>
+          </w:tcPr>
+          <w:p>
+            <w:r>
+              <w:t>1</w:t>
+            </w:r>
+          </w:p>
+        </w:tc>
+        <w:tc>
+          <w:tcPr>
+            <w:tcW w:w="1055" w:type="dxa"/>
+          </w:tcPr>
+          <w:p>
+            <w:r>
+              <w:t>1</w:t>
+            </w:r>
+          </w:p>
+        </w:tc>
+      </w:tr>
+      <w:tr>
+        <w:trPr>
+          <w:trHeight w:val="450"/>
+        </w:trPr>
+        <w:tc>
+          <w:tcPr>
+            <w:tcW w:w="1054" w:type="dxa"/>
+          </w:tcPr>
+          <w:p>
+            <w:r>
+              <w:t>A3</w:t>
+            </w:r>
+          </w:p>
+        </w:tc>
+        <w:tc>
+          <w:tcPr>
+            <w:tcW w:w="1054" w:type="dxa"/>
+          </w:tcPr>
+          <w:p>
+            <w:r>
+              <w:t>0</w:t>
+            </w:r>
+          </w:p>
+        </w:tc>
+        <w:tc>
+          <w:tcPr>
+            <w:tcW w:w="1055" w:type="dxa"/>
+          </w:tcPr>
+          <w:p>
+            <w:r>
+              <w:t>1</w:t>
+            </w:r>
+          </w:p>
+        </w:tc>
+        <w:tc>
+          <w:tcPr>
+            <w:tcW w:w="1055" w:type="dxa"/>
+          </w:tcPr>
+          <w:p>
+            <w:r>
+              <w:t>0</w:t>
+            </w:r>
+          </w:p>
+        </w:tc>
+        <w:tc>
+          <w:tcPr>
+            <w:tcW w:w="1055" w:type="dxa"/>
+          </w:tcPr>
+          <w:p/>
+        </w:tc>
+        <w:tc>
+          <w:tcPr>
+            <w:tcW w:w="1055" w:type="dxa"/>
+          </w:tcPr>
+          <w:p>
+            <w:r>
+              <w:t>1</w:t>
+            </w:r>
+          </w:p>
+        </w:tc>
+        <w:tc>
+          <w:tcPr>
+            <w:tcW w:w="1055" w:type="dxa"/>
+          </w:tcPr>
+          <w:p>
+            <w:r>
+              <w:t>0</w:t>
+            </w:r>
+          </w:p>
+        </w:tc>
+        <w:tc>
+          <w:tcPr>
+            <w:tcW w:w="1055" w:type="dxa"/>
+          </w:tcPr>
+          <w:p>
+            <w:r>
+              <w:t>0</w:t>
+            </w:r>
+          </w:p>
+        </w:tc>
+      </w:tr>
+    </w:tbl>
+    <w:p/>
+    <w:tbl>
+      <w:tblPr>
+        <w:tblStyle w:val="TableGrid"/>
+        <w:tblW w:w="0" w:type="auto"/>
+        <w:tblLook w:val="04A0" w:firstRow="1" w:lastRow="0" w:firstColumn="1" w:lastColumn="0" w:noHBand="0" w:noVBand="1"/>
+      </w:tblPr>
+      <w:tblGrid>
+        <w:gridCol w:w="1054"/>
+        <w:gridCol w:w="1054"/>
+        <w:gridCol w:w="1055"/>
+        <w:gridCol w:w="1055"/>
+      </w:tblGrid>
+      <w:tr>
+        <w:trPr>
+          <w:trHeight w:val="475"/>
+        </w:trPr>
+        <w:tc>
+          <w:tcPr>
+            <w:tcW w:w="1054" w:type="dxa"/>
+          </w:tcPr>
+          <w:p>
+            <w:pPr>
+              <w:jc w:val="right"/>
+            </w:pPr>
+          </w:p>
+        </w:tc>
+        <w:tc>
+          <w:tcPr>
+            <w:tcW w:w="1054" w:type="dxa"/>
+          </w:tcPr>
+          <w:p>
+            <w:r>
+              <w:t>A</w:t>
+            </w:r>
+          </w:p>
+        </w:tc>
+        <w:tc>
+          <w:tcPr>
+            <w:tcW w:w="1055" w:type="dxa"/>
+          </w:tcPr>
+          <w:p>
+            <w:r>
+              <w:t>X</w:t>
+            </w:r>
+          </w:p>
+        </w:tc>
+        <w:tc>
+          <w:tcPr>
+            <w:tcW w:w="1055" w:type="dxa"/>
+          </w:tcPr>
+          <w:p>
+            <w:r>
+              <w:t>B</w:t>
+            </w:r>
+          </w:p>
+        </w:tc>
+      </w:tr>
+      <w:tr>
+        <w:trPr>
+          <w:trHeight w:val="475"/>
+        </w:trPr>
+        <w:tc>
+          <w:tcPr>
+            <w:tcW w:w="1054" w:type="dxa"/>
+          </w:tcPr>
+          <w:p>
+            <w:r>
+              <w:t>A</w:t>
+            </w:r>
+          </w:p>
+        </w:tc>
+        <w:tc>
+          <w:tcPr>
+            <w:tcW w:w="1054" w:type="dxa"/>
+          </w:tcPr>
+          <w:p>
+            <w:r>
+              <w:t>-</w:t>
+            </w:r>
+          </w:p>
+        </w:tc>
+        <w:tc>
+          <w:tcPr>
+            <w:tcW w:w="1055" w:type="dxa"/>
+          </w:tcPr>
+          <w:p>
+            <w:r>
+              <w:t>1</w:t>
+            </w:r>
+          </w:p>
+        </w:tc>
+        <w:tc>
+          <w:tcPr>
+            <w:tcW w:w="1055" w:type="dxa"/>
+          </w:tcPr>
+          <w:p>
+            <w:r>
+              <w:t>-</w:t>
+            </w:r>
+          </w:p>
+        </w:tc>
+      </w:tr>
+      <w:tr>
+        <w:trPr>
+          <w:trHeight w:val="475"/>
+        </w:trPr>
+        <w:tc>
+          <w:tcPr>
+            <w:tcW w:w="1054" w:type="dxa"/>
+          </w:tcPr>
+          <w:p>
+            <w:r>
+              <w:t>X</w:t>
+            </w:r>
+          </w:p>
+        </w:tc>
+        <w:tc>
+          <w:tcPr>
+            <w:tcW w:w="1054" w:type="dxa"/>
+          </w:tcPr>
+          <w:p>
+            <w:r>
+              <w:t>-</w:t>
+            </w:r>
+          </w:p>
+        </w:tc>
+        <w:tc>
+          <w:tcPr>
+            <w:tcW w:w="1055" w:type="dxa"/>
+          </w:tcPr>
+          <w:p>
+            <w:r>
+              <w:t>-</w:t>
+            </w:r>
+          </w:p>
+        </w:tc>
+        <w:tc>
+          <w:tcPr>
+            <w:tcW w:w="1055" w:type="dxa"/>
+          </w:tcPr>
+          <w:p>
+            <w:r>
+              <w:t>1</w:t>
+            </w:r>
+          </w:p>
+        </w:tc>
+      </w:tr>
+      <w:tr>
+        <w:trPr>
+          <w:trHeight w:val="450"/>
+        </w:trPr>
+        <w:tc>
+          <w:tcPr>
+            <w:tcW w:w="1054" w:type="dxa"/>
+          </w:tcPr>
+          <w:p>
+            <w:r>
+              <w:t>B</w:t>
+            </w:r>
+          </w:p>
+        </w:tc>
+        <w:tc>
+          <w:tcPr>
+            <w:tcW w:w="1054" w:type="dxa"/>
+          </w:tcPr>
+          <w:p>
+            <w:r>
+              <w:t>-</w:t>
+            </w:r>
+          </w:p>
+        </w:tc>
+        <w:tc>
+          <w:tcPr>
+            <w:tcW w:w="1055" w:type="dxa"/>
+          </w:tcPr>
+          <w:p>
+            <w:r>
+              <w:t>-</w:t>
+            </w:r>
+          </w:p>
+        </w:tc>
+        <w:tc>
+          <w:tcPr>
+            <w:tcW w:w="1055" w:type="dxa"/>
+          </w:tcPr>
+          <w:p>
+            <w:r>
+              <w:t>-</w:t>
+            </w:r>
+          </w:p>
+        </w:tc>
+      </w:tr>
+    </w:tbl>
+    <w:p>
+      <w:r>
+        <w:t>Product of these 2 mat</w:t>
+      </w:r>
+      <w:r>
+        <w:t>rices yields transitive closure</w:t>
+      </w:r>
+    </w:p>
+    <w:p/>
+    <w:p>
+      <w:pPr>
+        <w:pStyle w:val="Heading2"/>
+      </w:pPr>
+      <w:r>
+        <w:t>Strongly Connected Components</w:t>
+      </w:r>
+    </w:p>
+    <w:p/>
+    <w:p>
+      <w:r>
+        <w:t>Reduced graph where each strongly connected component is shrinked to one node, the remaining is a DAG.</w:t>
+      </w:r>
+    </w:p>
+    <w:p/>
+    <w:p>
+      <w:r>
+        <w:t xml:space="preserve">DFS </w:t>
+      </w:r>
+    </w:p>
+    <w:p>
+      <w:r>
+        <w:t>A</w:t>
+      </w:r>
+      <w:r>
+        <w:sym w:font="Wingdings" w:char="F0E0"/>
+      </w:r>
+      <w:r>
+        <w:t xml:space="preserve">B </w:t>
+      </w:r>
+      <w:r>
+        <w:sym w:font="Wingdings" w:char="F0E0"/>
+      </w:r>
+      <w:r>
+        <w:t xml:space="preserve">C </w:t>
+      </w:r>
+      <w:r>
+        <w:sym w:font="Wingdings" w:char="F0E0"/>
+      </w:r>
+      <w:r>
+        <w:t xml:space="preserve"> D</w:t>
+      </w:r>
+      <w:r>
+        <w:sym w:font="Wingdings" w:char="F0E0"/>
+      </w:r>
+      <w:r>
+        <w:t xml:space="preserve">F </w:t>
+      </w:r>
+      <w:r>
+        <w:sym w:font="Wingdings" w:char="F0E0"/>
+      </w:r>
+      <w:r>
+        <w:t>G</w:t>
+      </w:r>
+      <w:r>
+        <w:sym w:font="Wingdings" w:char="F0E0"/>
+      </w:r>
+      <w:r>
+        <w:t xml:space="preserve">E </w:t>
+      </w:r>
+    </w:p>
+    <w:p>
+      <w:r>
+        <w:t>B</w:t>
+      </w:r>
+      <w:r>
+        <w:sym w:font="Wingdings" w:char="F0E0"/>
+      </w:r>
+      <w:r>
+        <w:t>E</w:t>
+      </w:r>
+    </w:p>
+    <w:p>
+      <w:r>
+        <w:t>G</w:t>
+      </w:r>
+      <w:r>
+        <w:sym w:font="Wingdings" w:char="F0E0"/>
+      </w:r>
+      <w:r>
+        <w:t>D</w:t>
+      </w:r>
+    </w:p>
+    <w:p>
+      <w:r>
+        <w:t>Two nodes in same scc, then they are in same tree of DFS forest</w:t>
+      </w:r>
+    </w:p>
+    <w:p/>
+    <w:p/>
+    <w:p/>
+    <w:p>
+      <w:r>
+        <w:lastRenderedPageBreak/>
+        <w:t>T1</w:t>
+      </w:r>
+      <w:r>
+        <w:tab/>
+        <w:t>T2</w:t>
+      </w:r>
+      <w:r>
+        <w:tab/>
+        <w:t>T3</w:t>
+      </w:r>
+      <w:r>
+        <w:tab/>
+        <w:t>T4</w:t>
+      </w:r>
+      <w:r>
+        <w:tab/>
+        <w:t>T5</w:t>
+      </w:r>
+      <w:r>
+        <w:tab/>
+      </w:r>
+      <w:r>
+        <w:tab/>
+      </w:r>
+      <w:r>
+        <w:tab/>
+        <w:t>A</w:t>
+      </w:r>
+    </w:p>
+    <w:p>
+      <w:r>
+        <w:t>E</w:t>
+      </w:r>
+      <w:r>
+        <w:tab/>
+        <w:t>F</w:t>
+      </w:r>
+      <w:r>
+        <w:tab/>
+        <w:t>C</w:t>
+      </w:r>
+      <w:r>
+        <w:tab/>
+        <w:t>B</w:t>
+      </w:r>
+      <w:r>
+        <w:tab/>
+        <w:t>A</w:t>
+      </w:r>
+      <w:r>
+        <w:tab/>
+      </w:r>
+      <w:r>
+        <w:tab/>
+      </w:r>
+      <w:r>
+        <w:tab/>
+        <w:t>B</w:t>
+      </w:r>
+      <w:r>
+        <w:tab/>
+      </w:r>
+      <w:r>
+        <w:tab/>
+      </w:r>
+      <w:r>
+        <w:tab/>
+      </w:r>
+      <w:r>
+        <w:tab/>
+      </w:r>
+      <w:r>
+        <w:tab/>
+      </w:r>
+    </w:p>
+    <w:p>
+      <w:r>
+        <w:tab/>
+        <w:t>G</w:t>
+      </w:r>
+      <w:r>
+        <w:tab/>
+      </w:r>
+      <w:r>
+        <w:tab/>
+      </w:r>
+      <w:r>
+        <w:tab/>
+      </w:r>
+      <w:r>
+        <w:tab/>
+      </w:r>
+      <w:r>
+        <w:tab/>
+      </w:r>
+      <w:r>
+        <w:tab/>
+        <w:t>C, E</w:t>
+      </w:r>
+      <w:r>
+        <w:tab/>
+      </w:r>
+    </w:p>
+    <w:p>
+      <w:r>
+        <w:tab/>
+        <w:t>D</w:t>
+      </w:r>
+      <w:r>
+        <w:tab/>
+      </w:r>
+      <w:r>
+        <w:tab/>
+      </w:r>
+      <w:r>
+        <w:tab/>
+      </w:r>
+      <w:r>
+        <w:tab/>
+      </w:r>
+      <w:r>
+        <w:tab/>
+      </w:r>
+      <w:r>
+        <w:tab/>
+        <w:t>D</w:t>
+      </w:r>
+      <w:r>
+        <w:tab/>
+      </w:r>
+    </w:p>
+    <w:p>
+      <w:r>
+        <w:tab/>
+      </w:r>
+      <w:r>
+        <w:tab/>
+      </w:r>
+      <w:r>
+        <w:tab/>
+      </w:r>
+      <w:r>
+        <w:tab/>
+      </w:r>
+      <w:r>
+        <w:tab/>
+      </w:r>
+      <w:r>
+        <w:tab/>
+      </w:r>
+      <w:r>
+        <w:tab/>
+        <w:t>F</w:t>
+      </w:r>
+      <w:r>
+        <w:tab/>
+      </w:r>
+    </w:p>
+    <w:p>
+      <w:r>
+        <w:tab/>
+      </w:r>
+      <w:r>
+        <w:tab/>
+      </w:r>
+      <w:r>
+        <w:tab/>
+      </w:r>
+      <w:r>
+        <w:tab/>
+      </w:r>
+      <w:r>
+        <w:tab/>
+      </w:r>
+      <w:r>
+        <w:tab/>
+      </w:r>
+      <w:r>
+        <w:tab/>
+        <w:t>G</w:t>
+      </w:r>
+    </w:p>
+    <w:p>
+      <w:r>
+        <w:t>Idea reversing edges (</w:t>
+      </w:r>
+      <m:oMath>
+        <m:sSup>
+          <m:sSupPr>
+            <m:ctrlPr>
+              <w:rPr>
+                <w:rFonts w:ascii="Cambria Math" w:hAnsi="Cambria Math"/>
+              </w:rPr>
+            </m:ctrlPr>
+          </m:sSupPr>
+          <m:e>
+            <m:r>
+              <w:rPr>
+                <w:rFonts w:ascii="Cambria Math" w:hAnsi="Cambria Math"/>
+              </w:rPr>
+              <m:t>G</m:t>
+            </m:r>
+          </m:e>
+          <m:sup>
+            <m:r>
+              <w:rPr>
+                <w:rFonts w:ascii="Cambria Math" w:hAnsi="Cambria Math"/>
+              </w:rPr>
+              <m:t>R</m:t>
+            </m:r>
+          </m:sup>
+        </m:sSup>
+      </m:oMath>
+      <w:r>
+        <w:t xml:space="preserve">) doesn’t change scc. Try DFS, then DFS on </w:t>
+      </w:r>
+      <m:oMath>
+        <m:sSup>
+          <m:sSupPr>
+            <m:ctrlPr>
+              <w:rPr>
+                <w:rFonts w:ascii="Cambria Math" w:hAnsi="Cambria Math"/>
+              </w:rPr>
+            </m:ctrlPr>
+          </m:sSupPr>
+          <m:e>
+            <m:r>
+              <w:rPr>
+                <w:rFonts w:ascii="Cambria Math" w:hAnsi="Cambria Math"/>
+              </w:rPr>
+              <m:t>G</m:t>
+            </m:r>
+          </m:e>
+          <m:sup>
+            <m:r>
+              <w:rPr>
+                <w:rFonts w:ascii="Cambria Math" w:hAnsi="Cambria Math"/>
+              </w:rPr>
+              <m:t>R</m:t>
+            </m:r>
+          </m:sup>
+        </m:sSup>
+      </m:oMath>
+    </w:p>
+    <w:p>
+      <w:pPr>
+        <w:pStyle w:val="ListParagraph"/>
+        <w:numPr>
+          <w:ilvl w:val="0"/>
+          <w:numId w:val="3"/>
+        </w:numPr>
+      </w:pPr>
+      <w:r>
+        <w:t>F</w:t>
+      </w:r>
+      <w:r>
+        <w:rPr>
+          <w:rFonts w:hint="eastAsia"/>
+        </w:rPr>
+        <w:t>irst</w:t>
+      </w:r>
+      <w:r>
+        <w:t xml:space="preserve"> DFS in any order</w:t>
+      </w:r>
+    </w:p>
+    <w:p>
+      <w:pPr>
+        <w:pStyle w:val="ListParagraph"/>
+        <w:numPr>
+          <w:ilvl w:val="0"/>
+          <w:numId w:val="3"/>
+        </w:numPr>
+      </w:pPr>
+      <w:r>
+        <w:t>Reverse</w:t>
+      </w:r>
+      <w:r>
+        <w:t xml:space="preserve"> edge s</w:t>
+      </w:r>
+    </w:p>
+    <w:p>
+      <w:pPr>
+        <w:pStyle w:val="ListParagraph"/>
+        <w:numPr>
+          <w:ilvl w:val="0"/>
+          <w:numId w:val="3"/>
+        </w:numPr>
+      </w:pPr>
+      <w:r>
+        <w:t>DFS in order of last finishing time first</w:t>
+      </w:r>
+    </w:p>
+    <w:p/>
+    <w:p>
+      <w:r>
+        <w:t>A   B   C  D   G   F   E</w:t>
+      </w:r>
+    </w:p>
+    <w:p>
       <w:r>
         <w:t xml:space="preserve"> </w:t>
       </w:r>
-      <w:r>
-        <w:t>BFS: no forward,backward</w:t>
+    </w:p>
+    <w:p>
+      <w:pPr>
+        <w:pStyle w:val="Heading2"/>
+      </w:pPr>
+      <w:r>
+        <w:t>O</w:t>
       </w:r>
       <w:bookmarkStart w:id="2" w:name="_GoBack"/>
       <w:bookmarkEnd w:id="2"/>
       <w:r>
-        <w:t xml:space="preserve"> edges. Would have been traversed. </w:t>
-      </w:r>
-    </w:p>
+        <w:t>nline algorithm</w:t>
+      </w:r>
+    </w:p>
+    <w:p/>
+    <w:p>
+      <w:r>
+        <w:t>Renting skis cost $50</w:t>
+      </w:r>
+    </w:p>
+    <w:p>
+      <w:r>
+        <w:t>Buying skis cost $500</w:t>
+      </w:r>
+    </w:p>
+    <w:p>
+      <w:r>
+        <w:t>You would ski until you break your leg and you will not ski after your leg is broken.</w:t>
+      </w:r>
+    </w:p>
+    <w:p/>
+    <w:p>
+      <w:r>
+        <w:t xml:space="preserve">What is the optimal strategy ? </w:t>
+      </w:r>
+    </w:p>
+    <w:p>
+      <w:r>
+        <w:t>Compare with someone who knows the strategy</w:t>
+      </w:r>
+    </w:p>
+    <w:p/>
+    <w:p>
+      <w:r>
+        <w:t>Online strategy</w:t>
+      </w:r>
+    </w:p>
+    <w:p>
+      <w:r>
+        <w:t xml:space="preserve">Subtribe until it reaches the price of permanent and buy it. It’s only a factor of 2 apart and it’s optimal. </w:t>
+      </w:r>
+    </w:p>
+    <w:p/>
+    <w:p>
+      <w:pPr>
+        <w:pStyle w:val="Heading2"/>
+      </w:pPr>
+      <w:r>
+        <w:t>External memory algorithms</w:t>
+      </w:r>
+    </w:p>
+    <w:p>
+      <w:r>
+        <w:t>File systems and theory</w:t>
+      </w:r>
+    </w:p>
+    <w:p>
+      <w:pPr>
+        <w:pStyle w:val="Heading2"/>
+      </w:pPr>
+      <w:r>
+        <w:t>Randomized algorithms</w:t>
+      </w:r>
+    </w:p>
+    <w:p/>
     <w:sectPr>
       <w:pgSz w:w="12240" w:h="15840"/>
       <w:pgMar w:top="1440" w:right="1440" w:bottom="1440" w:left="1440" w:header="720" w:footer="720" w:gutter="0"/>
@@ -13524,9 +12651,171 @@
 </w:document>
 </file>
 
+<file path=word/endnotes.xml><?xml version="1.0" encoding="utf-8"?>
+<w:endnotes xmlns:wpc="http://schemas.microsoft.com/office/word/2010/wordprocessingCanvas" xmlns:cx="http://schemas.microsoft.com/office/drawing/2014/chartex" xmlns:cx1="http://schemas.microsoft.com/office/drawing/2015/9/8/chartex" xmlns:cx2="http://schemas.microsoft.com/office/drawing/2015/10/21/chartex" xmlns:cx3="http://schemas.microsoft.com/office/drawing/2016/5/9/chartex" xmlns:cx4="http://schemas.microsoft.com/office/drawing/2016/5/10/chartex" xmlns:cx5="http://schemas.microsoft.com/office/drawing/2016/5/11/chartex" xmlns:cx6="http://schemas.microsoft.com/office/drawing/2016/5/12/chartex" xmlns:cx7="http://schemas.microsoft.com/office/drawing/2016/5/13/chartex" xmlns:cx8="http://schemas.microsoft.com/office/drawing/2016/5/14/chartex" xmlns:mc="http://schemas.openxmlformats.org/markup-compatibility/2006" xmlns:aink="http://schemas.microsoft.com/office/drawing/2016/ink" xmlns:am3d="http://schemas.microsoft.com/office/drawing/2017/model3d" xmlns:o="urn:schemas-microsoft-com:office:office" xmlns:r="http://schemas.openxmlformats.org/officeDocument/2006/relationships" xmlns:m="http://schemas.openxmlformats.org/officeDocument/2006/math" xmlns:v="urn:schemas-microsoft-com:vml" xmlns:wp14="http://schemas.microsoft.com/office/word/2010/wordprocessingDrawing" xmlns:wp="http://schemas.openxmlformats.org/drawingml/2006/wordprocessingDrawing" xmlns:w10="urn:schemas-microsoft-com:office:word" xmlns:w="http://schemas.openxmlformats.org/wordprocessingml/2006/main" xmlns:w14="http://schemas.microsoft.com/office/word/2010/wordml" xmlns:w15="http://schemas.microsoft.com/office/word/2012/wordml" xmlns:w16se="http://schemas.microsoft.com/office/word/2015/wordml/symex" xmlns:wpg="http://schemas.microsoft.com/office/word/2010/wordprocessingGroup" xmlns:wpi="http://schemas.microsoft.com/office/word/2010/wordprocessingInk" xmlns:wne="http://schemas.microsoft.com/office/word/2006/wordml" xmlns:wps="http://schemas.microsoft.com/office/word/2010/wordprocessingShape" mc:Ignorable="w14 w15 w16se wp14">
+  <w:endnote w:type="separator" w:id="-1">
+    <w:p>
+      <w:pPr>
+        <w:spacing w:after="0" w:line="240" w:lineRule="auto"/>
+      </w:pPr>
+      <w:r>
+        <w:separator/>
+      </w:r>
+    </w:p>
+  </w:endnote>
+  <w:endnote w:type="continuationSeparator" w:id="0">
+    <w:p>
+      <w:pPr>
+        <w:spacing w:after="0" w:line="240" w:lineRule="auto"/>
+      </w:pPr>
+      <w:r>
+        <w:continuationSeparator/>
+      </w:r>
+    </w:p>
+  </w:endnote>
+</w:endnotes>
+</file>
+
+<file path=word/footnotes.xml><?xml version="1.0" encoding="utf-8"?>
+<w:footnotes xmlns:wpc="http://schemas.microsoft.com/office/word/2010/wordprocessingCanvas" xmlns:cx="http://schemas.microsoft.com/office/drawing/2014/chartex" xmlns:cx1="http://schemas.microsoft.com/office/drawing/2015/9/8/chartex" xmlns:cx2="http://schemas.microsoft.com/office/drawing/2015/10/21/chartex" xmlns:cx3="http://schemas.microsoft.com/office/drawing/2016/5/9/chartex" xmlns:cx4="http://schemas.microsoft.com/office/drawing/2016/5/10/chartex" xmlns:cx5="http://schemas.microsoft.com/office/drawing/2016/5/11/chartex" xmlns:cx6="http://schemas.microsoft.com/office/drawing/2016/5/12/chartex" xmlns:cx7="http://schemas.microsoft.com/office/drawing/2016/5/13/chartex" xmlns:cx8="http://schemas.microsoft.com/office/drawing/2016/5/14/chartex" xmlns:mc="http://schemas.openxmlformats.org/markup-compatibility/2006" xmlns:aink="http://schemas.microsoft.com/office/drawing/2016/ink" xmlns:am3d="http://schemas.microsoft.com/office/drawing/2017/model3d" xmlns:o="urn:schemas-microsoft-com:office:office" xmlns:r="http://schemas.openxmlformats.org/officeDocument/2006/relationships" xmlns:m="http://schemas.openxmlformats.org/officeDocument/2006/math" xmlns:v="urn:schemas-microsoft-com:vml" xmlns:wp14="http://schemas.microsoft.com/office/word/2010/wordprocessingDrawing" xmlns:wp="http://schemas.openxmlformats.org/drawingml/2006/wordprocessingDrawing" xmlns:w10="urn:schemas-microsoft-com:office:word" xmlns:w="http://schemas.openxmlformats.org/wordprocessingml/2006/main" xmlns:w14="http://schemas.microsoft.com/office/word/2010/wordml" xmlns:w15="http://schemas.microsoft.com/office/word/2012/wordml" xmlns:w16se="http://schemas.microsoft.com/office/word/2015/wordml/symex" xmlns:wpg="http://schemas.microsoft.com/office/word/2010/wordprocessingGroup" xmlns:wpi="http://schemas.microsoft.com/office/word/2010/wordprocessingInk" xmlns:wne="http://schemas.microsoft.com/office/word/2006/wordml" xmlns:wps="http://schemas.microsoft.com/office/word/2010/wordprocessingShape" mc:Ignorable="w14 w15 w16se wp14">
+  <w:footnote w:type="separator" w:id="-1">
+    <w:p>
+      <w:pPr>
+        <w:spacing w:after="0" w:line="240" w:lineRule="auto"/>
+      </w:pPr>
+      <w:r>
+        <w:separator/>
+      </w:r>
+    </w:p>
+  </w:footnote>
+  <w:footnote w:type="continuationSeparator" w:id="0">
+    <w:p>
+      <w:pPr>
+        <w:spacing w:after="0" w:line="240" w:lineRule="auto"/>
+      </w:pPr>
+      <w:r>
+        <w:continuationSeparator/>
+      </w:r>
+    </w:p>
+  </w:footnote>
+</w:footnotes>
+</file>
+
 <file path=word/numbering.xml><?xml version="1.0" encoding="utf-8"?>
 <w:numbering xmlns:wpc="http://schemas.microsoft.com/office/word/2010/wordprocessingCanvas" xmlns:cx="http://schemas.microsoft.com/office/drawing/2014/chartex" xmlns:cx1="http://schemas.microsoft.com/office/drawing/2015/9/8/chartex" xmlns:cx2="http://schemas.microsoft.com/office/drawing/2015/10/21/chartex" xmlns:cx3="http://schemas.microsoft.com/office/drawing/2016/5/9/chartex" xmlns:cx4="http://schemas.microsoft.com/office/drawing/2016/5/10/chartex" xmlns:cx5="http://schemas.microsoft.com/office/drawing/2016/5/11/chartex" xmlns:cx6="http://schemas.microsoft.com/office/drawing/2016/5/12/chartex" xmlns:cx7="http://schemas.microsoft.com/office/drawing/2016/5/13/chartex" xmlns:cx8="http://schemas.microsoft.com/office/drawing/2016/5/14/chartex" xmlns:mc="http://schemas.openxmlformats.org/markup-compatibility/2006" xmlns:aink="http://schemas.microsoft.com/office/drawing/2016/ink" xmlns:am3d="http://schemas.microsoft.com/office/drawing/2017/model3d" xmlns:o="urn:schemas-microsoft-com:office:office" xmlns:r="http://schemas.openxmlformats.org/officeDocument/2006/relationships" xmlns:m="http://schemas.openxmlformats.org/officeDocument/2006/math" xmlns:v="urn:schemas-microsoft-com:vml" xmlns:wp14="http://schemas.microsoft.com/office/word/2010/wordprocessingDrawing" xmlns:wp="http://schemas.openxmlformats.org/drawingml/2006/wordprocessingDrawing" xmlns:w10="urn:schemas-microsoft-com:office:word" xmlns:w="http://schemas.openxmlformats.org/wordprocessingml/2006/main" xmlns:w14="http://schemas.microsoft.com/office/word/2010/wordml" xmlns:w15="http://schemas.microsoft.com/office/word/2012/wordml" xmlns:w16se="http://schemas.microsoft.com/office/word/2015/wordml/symex" xmlns:wpg="http://schemas.microsoft.com/office/word/2010/wordprocessingGroup" xmlns:wpi="http://schemas.microsoft.com/office/word/2010/wordprocessingInk" xmlns:wne="http://schemas.microsoft.com/office/word/2006/wordml" xmlns:wps="http://schemas.microsoft.com/office/word/2010/wordprocessingShape" mc:Ignorable="w14 w15 w16se wp14">
   <w:abstractNum w:abstractNumId="0" w15:restartNumberingAfterBreak="0">
+    <w:nsid w:val="35B8093D"/>
+    <w:multiLevelType w:val="hybridMultilevel"/>
+    <w:tmpl w:val="3D208778"/>
+    <w:lvl w:ilvl="0" w:tplc="03447EDC">
+      <w:numFmt w:val="bullet"/>
+      <w:lvlText w:val=""/>
+      <w:lvlJc w:val="left"/>
+      <w:pPr>
+        <w:ind w:left="720" w:hanging="360"/>
+      </w:pPr>
+      <w:rPr>
+        <w:rFonts w:ascii="Wingdings" w:eastAsiaTheme="minorEastAsia" w:hAnsi="Wingdings" w:cstheme="minorBidi" w:hint="default"/>
+      </w:rPr>
+    </w:lvl>
+    <w:lvl w:ilvl="1" w:tplc="04090003" w:tentative="1">
+      <w:start w:val="1"/>
+      <w:numFmt w:val="bullet"/>
+      <w:lvlText w:val="o"/>
+      <w:lvlJc w:val="left"/>
+      <w:pPr>
+        <w:ind w:left="1440" w:hanging="360"/>
+      </w:pPr>
+      <w:rPr>
+        <w:rFonts w:ascii="Courier New" w:hAnsi="Courier New" w:cs="Courier New" w:hint="default"/>
+      </w:rPr>
+    </w:lvl>
+    <w:lvl w:ilvl="2" w:tplc="04090005" w:tentative="1">
+      <w:start w:val="1"/>
+      <w:numFmt w:val="bullet"/>
+      <w:lvlText w:val=""/>
+      <w:lvlJc w:val="left"/>
+      <w:pPr>
+        <w:ind w:left="2160" w:hanging="360"/>
+      </w:pPr>
+      <w:rPr>
+        <w:rFonts w:ascii="Wingdings" w:hAnsi="Wingdings" w:hint="default"/>
+      </w:rPr>
+    </w:lvl>
+    <w:lvl w:ilvl="3" w:tplc="04090001" w:tentative="1">
+      <w:start w:val="1"/>
+      <w:numFmt w:val="bullet"/>
+      <w:lvlText w:val=""/>
+      <w:lvlJc w:val="left"/>
+      <w:pPr>
+        <w:ind w:left="2880" w:hanging="360"/>
+      </w:pPr>
+      <w:rPr>
+        <w:rFonts w:ascii="Symbol" w:hAnsi="Symbol" w:hint="default"/>
+      </w:rPr>
+    </w:lvl>
+    <w:lvl w:ilvl="4" w:tplc="04090003" w:tentative="1">
+      <w:start w:val="1"/>
+      <w:numFmt w:val="bullet"/>
+      <w:lvlText w:val="o"/>
+      <w:lvlJc w:val="left"/>
+      <w:pPr>
+        <w:ind w:left="3600" w:hanging="360"/>
+      </w:pPr>
+      <w:rPr>
+        <w:rFonts w:ascii="Courier New" w:hAnsi="Courier New" w:cs="Courier New" w:hint="default"/>
+      </w:rPr>
+    </w:lvl>
+    <w:lvl w:ilvl="5" w:tplc="04090005" w:tentative="1">
+      <w:start w:val="1"/>
+      <w:numFmt w:val="bullet"/>
+      <w:lvlText w:val=""/>
+      <w:lvlJc w:val="left"/>
+      <w:pPr>
+        <w:ind w:left="4320" w:hanging="360"/>
+      </w:pPr>
+      <w:rPr>
+        <w:rFonts w:ascii="Wingdings" w:hAnsi="Wingdings" w:hint="default"/>
+      </w:rPr>
+    </w:lvl>
+    <w:lvl w:ilvl="6" w:tplc="04090001" w:tentative="1">
+      <w:start w:val="1"/>
+      <w:numFmt w:val="bullet"/>
+      <w:lvlText w:val=""/>
+      <w:lvlJc w:val="left"/>
+      <w:pPr>
+        <w:ind w:left="5040" w:hanging="360"/>
+      </w:pPr>
+      <w:rPr>
+        <w:rFonts w:ascii="Symbol" w:hAnsi="Symbol" w:hint="default"/>
+      </w:rPr>
+    </w:lvl>
+    <w:lvl w:ilvl="7" w:tplc="04090003" w:tentative="1">
+      <w:start w:val="1"/>
+      <w:numFmt w:val="bullet"/>
+      <w:lvlText w:val="o"/>
+      <w:lvlJc w:val="left"/>
+      <w:pPr>
+        <w:ind w:left="5760" w:hanging="360"/>
+      </w:pPr>
+      <w:rPr>
+        <w:rFonts w:ascii="Courier New" w:hAnsi="Courier New" w:cs="Courier New" w:hint="default"/>
+      </w:rPr>
+    </w:lvl>
+    <w:lvl w:ilvl="8" w:tplc="04090005" w:tentative="1">
+      <w:start w:val="1"/>
+      <w:numFmt w:val="bullet"/>
+      <w:lvlText w:val=""/>
+      <w:lvlJc w:val="left"/>
+      <w:pPr>
+        <w:ind w:left="6480" w:hanging="360"/>
+      </w:pPr>
+      <w:rPr>
+        <w:rFonts w:ascii="Wingdings" w:hAnsi="Wingdings" w:hint="default"/>
+      </w:rPr>
+    </w:lvl>
+  </w:abstractNum>
+  <w:abstractNum w:abstractNumId="1" w15:restartNumberingAfterBreak="0">
     <w:nsid w:val="42903F69"/>
     <w:multiLevelType w:val="hybridMultilevel"/>
     <w:tmpl w:val="6CC8A678"/>
@@ -13639,10 +12928,10 @@
       </w:rPr>
     </w:lvl>
   </w:abstractNum>
-  <w:abstractNum w:abstractNumId="1" w15:restartNumberingAfterBreak="0">
+  <w:abstractNum w:abstractNumId="2" w15:restartNumberingAfterBreak="0">
     <w:nsid w:val="46BA11E3"/>
     <w:multiLevelType w:val="hybridMultilevel"/>
-    <w:tmpl w:val="390A8C6E"/>
+    <w:tmpl w:val="D6C00320"/>
     <w:lvl w:ilvl="0" w:tplc="04090001">
       <w:start w:val="1"/>
       <w:numFmt w:val="bullet"/>
@@ -13752,7 +13041,7 @@
       </w:rPr>
     </w:lvl>
   </w:abstractNum>
-  <w:abstractNum w:abstractNumId="2" w15:restartNumberingAfterBreak="0">
+  <w:abstractNum w:abstractNumId="3" w15:restartNumberingAfterBreak="0">
     <w:nsid w:val="5FBB5F98"/>
     <w:multiLevelType w:val="hybridMultilevel"/>
     <w:tmpl w:val="2DCE8632"/>
@@ -13865,7 +13154,7 @@
       </w:rPr>
     </w:lvl>
   </w:abstractNum>
-  <w:abstractNum w:abstractNumId="3" w15:restartNumberingAfterBreak="0">
+  <w:abstractNum w:abstractNumId="4" w15:restartNumberingAfterBreak="0">
     <w:nsid w:val="71F81162"/>
     <w:multiLevelType w:val="hybridMultilevel"/>
     <w:tmpl w:val="9462FBDE"/>
@@ -13955,16 +13244,19 @@
     </w:lvl>
   </w:abstractNum>
   <w:num w:numId="1">
+    <w:abstractNumId w:val="4"/>
+  </w:num>
+  <w:num w:numId="2">
+    <w:abstractNumId w:val="1"/>
+  </w:num>
+  <w:num w:numId="3">
+    <w:abstractNumId w:val="2"/>
+  </w:num>
+  <w:num w:numId="4">
     <w:abstractNumId w:val="3"/>
   </w:num>
-  <w:num w:numId="2">
+  <w:num w:numId="5">
     <w:abstractNumId w:val="0"/>
-  </w:num>
-  <w:num w:numId="3">
-    <w:abstractNumId w:val="1"/>
-  </w:num>
-  <w:num w:numId="4">
-    <w:abstractNumId w:val="2"/>
   </w:num>
 </w:numbering>
 </file>
@@ -14532,6 +13824,50 @@
       </w:tblBorders>
     </w:tblPr>
   </w:style>
+  <w:style w:type="paragraph" w:styleId="Header">
+    <w:name w:val="header"/>
+    <w:basedOn w:val="Normal"/>
+    <w:link w:val="HeaderChar"/>
+    <w:uiPriority w:val="99"/>
+    <w:unhideWhenUsed/>
+    <w:rsid w:val="008E0679"/>
+    <w:pPr>
+      <w:tabs>
+        <w:tab w:val="center" w:pos="4320"/>
+        <w:tab w:val="right" w:pos="8640"/>
+      </w:tabs>
+      <w:spacing w:after="0" w:line="240" w:lineRule="auto"/>
+    </w:pPr>
+  </w:style>
+  <w:style w:type="character" w:customStyle="1" w:styleId="HeaderChar">
+    <w:name w:val="Header Char"/>
+    <w:basedOn w:val="DefaultParagraphFont"/>
+    <w:link w:val="Header"/>
+    <w:uiPriority w:val="99"/>
+    <w:rsid w:val="008E0679"/>
+  </w:style>
+  <w:style w:type="paragraph" w:styleId="Footer">
+    <w:name w:val="footer"/>
+    <w:basedOn w:val="Normal"/>
+    <w:link w:val="FooterChar"/>
+    <w:uiPriority w:val="99"/>
+    <w:unhideWhenUsed/>
+    <w:rsid w:val="008E0679"/>
+    <w:pPr>
+      <w:tabs>
+        <w:tab w:val="center" w:pos="4320"/>
+        <w:tab w:val="right" w:pos="8640"/>
+      </w:tabs>
+      <w:spacing w:after="0" w:line="240" w:lineRule="auto"/>
+    </w:pPr>
+  </w:style>
+  <w:style w:type="character" w:customStyle="1" w:styleId="FooterChar">
+    <w:name w:val="Footer Char"/>
+    <w:basedOn w:val="DefaultParagraphFont"/>
+    <w:link w:val="Footer"/>
+    <w:uiPriority w:val="99"/>
+    <w:rsid w:val="008E0679"/>
+  </w:style>
 </w:styles>
 </file>
 

--- a/CS 513 Data Structure and Algorithm.docx
+++ b/CS 513 Data Structure and Algorithm.docx
@@ -21,7 +21,7 @@
       <w:r>
         <w:t xml:space="preserve">TA: Vishvajeet N          </w:t>
       </w:r>
-      <w:hyperlink r:id="rId7" w:history="1">
+      <w:hyperlink r:id="rId8" w:history="1">
         <w:r>
           <w:rPr>
             <w:rStyle w:val="Hyperlink"/>
@@ -5075,7 +5075,7 @@
             <o:lock v:ext="edit" aspectratio="t"/>
           </v:shapetype>
           <v:shape id="_x0000_i1025" type="#_x0000_t75" style="width:468pt;height:350.65pt">
-            <v:imagedata r:id="rId8" o:title="IMG_1445"/>
+            <v:imagedata r:id="rId9" o:title="IMG_1445"/>
           </v:shape>
         </w:pict>
       </w:r>
@@ -9084,7 +9084,7 @@
                     </pic:cNvPicPr>
                   </pic:nvPicPr>
                   <pic:blipFill>
-                    <a:blip r:embed="rId9">
+                    <a:blip r:embed="rId10">
                       <a:extLst>
                         <a:ext uri="{28A0092B-C50C-407E-A947-70E740481C1C}">
                           <a14:useLocalDpi xmlns:a14="http://schemas.microsoft.com/office/drawing/2010/main" val="0"/>
@@ -9243,7 +9243,9 @@
     </w:p>
     <w:p>
       <w:pPr>
-        <w:pStyle w:val="Heading2"/>
+        <w:rPr>
+          <w:noProof/>
+        </w:rPr>
       </w:pPr>
     </w:p>
     <w:p>
@@ -9253,7 +9255,7 @@
         </w:rPr>
         <w:drawing>
           <wp:inline distT="0" distB="0" distL="0" distR="0">
-            <wp:extent cx="5943600" cy="4457700"/>
+            <wp:extent cx="5985933" cy="2057400"/>
             <wp:effectExtent l="0" t="0" r="0" b="0"/>
             <wp:docPr id="1" name="Picture 1" descr="C:\Users\Franc\AppData\Local\Microsoft\Windows\INetCache\Content.Word\IMG_1529.jpg"/>
             <wp:cNvGraphicFramePr>
@@ -9268,23 +9270,21 @@
                       <a:picLocks noChangeAspect="1" noChangeArrowheads="1"/>
                     </pic:cNvPicPr>
                   </pic:nvPicPr>
-                  <pic:blipFill>
-                    <a:blip r:embed="rId10" cstate="print">
+                  <pic:blipFill rotWithShape="1">
+                    <a:blip r:embed="rId11" cstate="print">
                       <a:extLst>
                         <a:ext uri="{28A0092B-C50C-407E-A947-70E740481C1C}">
                           <a14:useLocalDpi xmlns:a14="http://schemas.microsoft.com/office/drawing/2010/main" val="0"/>
                         </a:ext>
                       </a:extLst>
                     </a:blip>
-                    <a:srcRect/>
-                    <a:stretch>
-                      <a:fillRect/>
-                    </a:stretch>
+                    <a:srcRect l="-1" t="34948" r="-726" b="18891"/>
+                    <a:stretch/>
                   </pic:blipFill>
                   <pic:spPr bwMode="auto">
                     <a:xfrm>
                       <a:off x="0" y="0"/>
-                      <a:ext cx="5943600" cy="4457700"/>
+                      <a:ext cx="5986806" cy="2057700"/>
                     </a:xfrm>
                     <a:prstGeom prst="rect">
                       <a:avLst/>
@@ -9293,6 +9293,11 @@
                     <a:ln>
                       <a:noFill/>
                     </a:ln>
+                    <a:extLst>
+                      <a:ext uri="{53640926-AAD7-44D8-BBD7-CCE9431645EC}">
+                        <a14:shadowObscured xmlns:a14="http://schemas.microsoft.com/office/drawing/2010/main"/>
+                      </a:ext>
+                    </a:extLst>
                   </pic:spPr>
                 </pic:pic>
               </a:graphicData>
@@ -9306,19 +9311,26 @@
         <w:pStyle w:val="Heading2"/>
       </w:pPr>
       <w:r>
+        <w:t>Pointer doubling</w:t>
+      </w:r>
+    </w:p>
+    <w:p>
+      <w:pPr>
+        <w:rPr>
+          <w:noProof/>
+        </w:rPr>
+      </w:pPr>
+    </w:p>
+    <w:p>
+      <w:r>
+        <w:rPr>
+          <w:noProof/>
+        </w:rPr>
         <w:lastRenderedPageBreak/>
-        <w:t>Pointer doubling</w:t>
-      </w:r>
-    </w:p>
-    <w:p>
-      <w:r>
-        <w:rPr>
-          <w:noProof/>
-        </w:rPr>
         <w:drawing>
           <wp:inline distT="0" distB="0" distL="0" distR="0">
-            <wp:extent cx="5943600" cy="4457700"/>
-            <wp:effectExtent l="0" t="0" r="0" b="0"/>
+            <wp:extent cx="5833533" cy="2603500"/>
+            <wp:effectExtent l="0" t="0" r="0" b="6350"/>
             <wp:docPr id="2" name="Picture 2" descr="C:\Users\Franc\AppData\Local\Microsoft\Windows\INetCache\Content.Word\IMG_1530.jpg"/>
             <wp:cNvGraphicFramePr>
               <a:graphicFrameLocks xmlns:a="http://schemas.openxmlformats.org/drawingml/2006/main" noChangeAspect="1"/>
@@ -9332,23 +9344,21 @@
                       <a:picLocks noChangeAspect="1" noChangeArrowheads="1"/>
                     </pic:cNvPicPr>
                   </pic:nvPicPr>
-                  <pic:blipFill>
-                    <a:blip r:embed="rId11" cstate="print">
+                  <pic:blipFill rotWithShape="1">
+                    <a:blip r:embed="rId12" cstate="print">
                       <a:extLst>
                         <a:ext uri="{28A0092B-C50C-407E-A947-70E740481C1C}">
                           <a14:useLocalDpi xmlns:a14="http://schemas.microsoft.com/office/drawing/2010/main" val="0"/>
                         </a:ext>
                       </a:extLst>
                     </a:blip>
-                    <a:srcRect/>
-                    <a:stretch>
-                      <a:fillRect/>
-                    </a:stretch>
+                    <a:srcRect t="41596" r="1852"/>
+                    <a:stretch/>
                   </pic:blipFill>
                   <pic:spPr bwMode="auto">
                     <a:xfrm>
                       <a:off x="0" y="0"/>
-                      <a:ext cx="5943600" cy="4457700"/>
+                      <a:ext cx="5833533" cy="2603500"/>
                     </a:xfrm>
                     <a:prstGeom prst="rect">
                       <a:avLst/>
@@ -9357,6 +9367,11 @@
                     <a:ln>
                       <a:noFill/>
                     </a:ln>
+                    <a:extLst>
+                      <a:ext uri="{53640926-AAD7-44D8-BBD7-CCE9431645EC}">
+                        <a14:shadowObscured xmlns:a14="http://schemas.microsoft.com/office/drawing/2010/main"/>
+                      </a:ext>
+                    </a:extLst>
                   </pic:spPr>
                 </pic:pic>
               </a:graphicData>
@@ -9596,7 +9611,7 @@
                     </pic:cNvPicPr>
                   </pic:nvPicPr>
                   <pic:blipFill>
-                    <a:blip r:embed="rId12" cstate="print">
+                    <a:blip r:embed="rId13" cstate="print">
                       <a:extLst>
                         <a:ext uri="{28A0092B-C50C-407E-A947-70E740481C1C}">
                           <a14:useLocalDpi xmlns:a14="http://schemas.microsoft.com/office/drawing/2010/main" val="0"/>
@@ -10625,7 +10640,13 @@
         <w:t>DFS recognition of a DAG</w:t>
       </w:r>
     </w:p>
-    <w:p/>
+    <w:p>
+      <w:pPr>
+        <w:rPr>
+          <w:noProof/>
+        </w:rPr>
+      </w:pPr>
+    </w:p>
     <w:p>
       <w:r>
         <w:rPr>
@@ -10633,8 +10654,8 @@
         </w:rPr>
         <w:drawing>
           <wp:inline distT="0" distB="0" distL="0" distR="0">
-            <wp:extent cx="5943600" cy="4457700"/>
-            <wp:effectExtent l="0" t="0" r="0" b="0"/>
+            <wp:extent cx="5977467" cy="2167467"/>
+            <wp:effectExtent l="0" t="0" r="4445" b="4445"/>
             <wp:docPr id="3" name="Picture 3"/>
             <wp:cNvGraphicFramePr>
               <a:graphicFrameLocks xmlns:a="http://schemas.openxmlformats.org/drawingml/2006/main" noChangeAspect="1"/>
@@ -10646,26 +10667,33 @@
                     <pic:cNvPr id="3" name="IMG_1618.JPG"/>
                     <pic:cNvPicPr/>
                   </pic:nvPicPr>
-                  <pic:blipFill>
-                    <a:blip r:embed="rId13" cstate="print">
+                  <pic:blipFill rotWithShape="1">
+                    <a:blip r:embed="rId14" cstate="print">
                       <a:extLst>
                         <a:ext uri="{28A0092B-C50C-407E-A947-70E740481C1C}">
                           <a14:useLocalDpi xmlns:a14="http://schemas.microsoft.com/office/drawing/2010/main" val="0"/>
                         </a:ext>
                       </a:extLst>
                     </a:blip>
-                    <a:stretch>
-                      <a:fillRect/>
-                    </a:stretch>
+                    <a:srcRect t="35708" r="-577" b="15666"/>
+                    <a:stretch/>
                   </pic:blipFill>
-                  <pic:spPr>
+                  <pic:spPr bwMode="auto">
                     <a:xfrm>
                       <a:off x="0" y="0"/>
-                      <a:ext cx="5943600" cy="4457700"/>
+                      <a:ext cx="5977907" cy="2167627"/>
                     </a:xfrm>
                     <a:prstGeom prst="rect">
                       <a:avLst/>
                     </a:prstGeom>
+                    <a:ln>
+                      <a:noFill/>
+                    </a:ln>
+                    <a:extLst>
+                      <a:ext uri="{53640926-AAD7-44D8-BBD7-CCE9431645EC}">
+                        <a14:shadowObscured xmlns:a14="http://schemas.microsoft.com/office/drawing/2010/main"/>
+                      </a:ext>
+                    </a:extLst>
                   </pic:spPr>
                 </pic:pic>
               </a:graphicData>
@@ -10682,7 +10710,6 @@
     </w:p>
     <w:p>
       <w:r>
-        <w:lastRenderedPageBreak/>
         <w:t>&lt;=   easy if some DFS has an edge &lt;u,v&gt; that is a backedge, then there is a &lt;v,u&gt; path of tree edge and they form a cycle.</w:t>
       </w:r>
     </w:p>
@@ -10731,6 +10758,7 @@
     </w:p>
     <w:p>
       <w:r>
+        <w:lastRenderedPageBreak/>
         <w:t>Unset active</w:t>
       </w:r>
       <w:r>
@@ -10876,7 +10904,6 @@
     </w:p>
     <w:p>
       <w:r>
-        <w:lastRenderedPageBreak/>
         <w:tab/>
       </w:r>
       <w:r>
@@ -11895,6 +11922,7 @@
           </w:tcPr>
           <w:p>
             <w:r>
+              <w:lastRenderedPageBreak/>
               <w:t>A3</w:t>
             </w:r>
           </w:p>
@@ -12263,7 +12291,6 @@
     <w:p/>
     <w:p>
       <w:r>
-        <w:lastRenderedPageBreak/>
         <w:t>T1</w:t>
       </w:r>
       <w:r>
@@ -12538,6 +12565,7 @@
         </w:numPr>
       </w:pPr>
       <w:r>
+        <w:lastRenderedPageBreak/>
         <w:t>Reverse</w:t>
       </w:r>
       <w:r>
@@ -12574,73 +12602,2784 @@
       <w:r>
         <w:t>O</w:t>
       </w:r>
+      <w:r>
+        <w:t>nline algorithm</w:t>
+      </w:r>
+    </w:p>
+    <w:p/>
+    <w:p>
+      <w:r>
+        <w:t>Renting skis cost $50</w:t>
+      </w:r>
+    </w:p>
+    <w:p>
+      <w:r>
+        <w:t>Buying skis cost $500</w:t>
+      </w:r>
+    </w:p>
+    <w:p>
+      <w:r>
+        <w:t>You would ski until you break your leg and you will not ski after your leg is broken.</w:t>
+      </w:r>
+    </w:p>
+    <w:p/>
+    <w:p>
+      <w:r>
+        <w:t xml:space="preserve">What is the optimal strategy ? </w:t>
+      </w:r>
+    </w:p>
+    <w:p>
+      <w:r>
+        <w:t>Compare with someone who knows the strategy</w:t>
+      </w:r>
+    </w:p>
+    <w:p/>
+    <w:p>
+      <w:r>
+        <w:t>Online strategy</w:t>
+      </w:r>
+    </w:p>
+    <w:p>
+      <w:r>
+        <w:t xml:space="preserve">Subtribe until it reaches the price of permanent and buy it. It’s only a factor of 2 apart and it’s optimal. </w:t>
+      </w:r>
+    </w:p>
+    <w:p/>
+    <w:p>
+      <w:pPr>
+        <w:pStyle w:val="Heading2"/>
+      </w:pPr>
+      <w:r>
+        <w:t>External memory algorithms</w:t>
+      </w:r>
+    </w:p>
+    <w:p>
+      <w:r>
+        <w:t>File systems and theory</w:t>
+      </w:r>
+    </w:p>
+    <w:p>
+      <w:pPr>
+        <w:pStyle w:val="Heading2"/>
+      </w:pPr>
+      <w:r>
+        <w:t>Randomized algorithms</w:t>
+      </w:r>
+    </w:p>
+    <w:p>
+      <w:r>
+        <w:br w:type="page"/>
+      </w:r>
+    </w:p>
+    <w:p>
+      <w:pPr>
+        <w:pStyle w:val="Heading1"/>
+      </w:pPr>
+      <w:r>
+        <w:lastRenderedPageBreak/>
+        <w:t>November 10, 2017</w:t>
+      </w:r>
+    </w:p>
+    <w:p>
+      <w:r>
+        <w:t>Different paying algorithms     differ by eviction policy</w:t>
+      </w:r>
+    </w:p>
+    <w:p>
+      <w:pPr>
+        <w:pStyle w:val="Heading2"/>
+      </w:pPr>
+      <w:r>
+        <w:t>An online algorithm</w:t>
+      </w:r>
+    </w:p>
+    <w:p>
+      <w:r>
+        <w:t xml:space="preserve">A is a-competitive if </w:t>
+      </w:r>
+      <m:oMath>
+        <m:r>
+          <m:rPr>
+            <m:sty m:val="p"/>
+          </m:rPr>
+          <w:rPr>
+            <w:rFonts w:ascii="Cambria Math" w:hAnsi="Cambria Math"/>
+          </w:rPr>
+          <m:t>∃</m:t>
+        </m:r>
+      </m:oMath>
+      <w:r>
+        <w:t xml:space="preserve"> constant b </w:t>
+      </w:r>
+      <m:oMath>
+        <m:r>
+          <m:rPr>
+            <m:sty m:val="p"/>
+          </m:rPr>
+          <w:rPr>
+            <w:rFonts w:ascii="Cambria Math" w:hAnsi="Cambria Math"/>
+          </w:rPr>
+          <m:t>∋</m:t>
+        </m:r>
+      </m:oMath>
+      <w:r>
+        <w:t xml:space="preserve"> for every request sequence R : </w:t>
+      </w:r>
+      <m:oMath>
+        <m:sSub>
+          <m:sSubPr>
+            <m:ctrlPr>
+              <w:rPr>
+                <w:rFonts w:ascii="Cambria Math" w:hAnsi="Cambria Math"/>
+              </w:rPr>
+            </m:ctrlPr>
+          </m:sSubPr>
+          <m:e>
+            <m:r>
+              <w:rPr>
+                <w:rFonts w:ascii="Cambria Math" w:hAnsi="Cambria Math"/>
+              </w:rPr>
+              <m:t>cost</m:t>
+            </m:r>
+          </m:e>
+          <m:sub>
+            <m:r>
+              <w:rPr>
+                <w:rFonts w:ascii="Cambria Math" w:hAnsi="Cambria Math"/>
+              </w:rPr>
+              <m:t>A</m:t>
+            </m:r>
+          </m:sub>
+        </m:sSub>
+        <m:d>
+          <m:dPr>
+            <m:ctrlPr>
+              <w:rPr>
+                <w:rFonts w:ascii="Cambria Math" w:hAnsi="Cambria Math"/>
+                <w:i/>
+              </w:rPr>
+            </m:ctrlPr>
+          </m:dPr>
+          <m:e>
+            <m:r>
+              <w:rPr>
+                <w:rFonts w:ascii="Cambria Math" w:hAnsi="Cambria Math"/>
+              </w:rPr>
+              <m:t>R</m:t>
+            </m:r>
+          </m:e>
+        </m:d>
+        <m:r>
+          <w:rPr>
+            <w:rFonts w:ascii="Cambria Math" w:hAnsi="Cambria Math"/>
+          </w:rPr>
+          <m:t>≤a</m:t>
+        </m:r>
+        <m:sSub>
+          <m:sSubPr>
+            <m:ctrlPr>
+              <w:rPr>
+                <w:rFonts w:ascii="Cambria Math" w:hAnsi="Cambria Math"/>
+                <w:i/>
+              </w:rPr>
+            </m:ctrlPr>
+          </m:sSubPr>
+          <m:e>
+            <m:r>
+              <w:rPr>
+                <w:rFonts w:ascii="Cambria Math" w:hAnsi="Cambria Math"/>
+              </w:rPr>
+              <m:t>cost</m:t>
+            </m:r>
+          </m:e>
+          <m:sub>
+            <m:r>
+              <w:rPr>
+                <w:rFonts w:ascii="Cambria Math" w:hAnsi="Cambria Math"/>
+              </w:rPr>
+              <m:t>opt</m:t>
+            </m:r>
+          </m:sub>
+        </m:sSub>
+        <m:d>
+          <m:dPr>
+            <m:ctrlPr>
+              <w:rPr>
+                <w:rFonts w:ascii="Cambria Math" w:hAnsi="Cambria Math"/>
+                <w:i/>
+              </w:rPr>
+            </m:ctrlPr>
+          </m:dPr>
+          <m:e>
+            <m:r>
+              <w:rPr>
+                <w:rFonts w:ascii="Cambria Math" w:hAnsi="Cambria Math"/>
+              </w:rPr>
+              <m:t>R</m:t>
+            </m:r>
+          </m:e>
+        </m:d>
+        <m:r>
+          <w:rPr>
+            <w:rFonts w:ascii="Cambria Math" w:hAnsi="Cambria Math"/>
+          </w:rPr>
+          <m:t>+b</m:t>
+        </m:r>
+      </m:oMath>
+    </w:p>
+    <w:p>
+      <w:r>
+        <w:t xml:space="preserve">Cost of servicing R in A is no more than a times the optimal to service R </w:t>
+      </w:r>
+    </w:p>
+    <w:p/>
+    <w:p>
+      <w:r>
+        <w:t>What are some possible choices for eviction policy?</w:t>
+      </w:r>
+    </w:p>
+    <w:p>
+      <w:r>
+        <w:tab/>
+        <w:t>For example:  FIFO, LRU (least recently used), LFU(least frequently used)</w:t>
+      </w:r>
+    </w:p>
+    <w:p/>
+    <w:p>
+      <w:r>
+        <w:t>Suppose K=3, 3 slots Request sequence is 1,2,3,4,1,2,3,4</w:t>
+      </w:r>
+    </w:p>
+    <w:p>
+      <w:r>
+        <w:tab/>
+      </w:r>
+      <w:r>
+        <w:tab/>
+      </w:r>
+      <w:r>
+        <w:tab/>
+      </w:r>
+      <w:r>
+        <w:tab/>
+        <w:t xml:space="preserve"> Cost :      1 1  1  1  1 </w:t>
+      </w:r>
+    </w:p>
+    <w:tbl>
+      <w:tblPr>
+        <w:tblStyle w:val="TableGrid"/>
+        <w:tblW w:w="0" w:type="auto"/>
+        <w:jc w:val="center"/>
+        <w:tblLook w:val="04A0" w:firstRow="1" w:lastRow="0" w:firstColumn="1" w:lastColumn="0" w:noHBand="0" w:noVBand="1"/>
+      </w:tblPr>
+      <w:tblGrid>
+        <w:gridCol w:w="2383"/>
+        <w:gridCol w:w="2332"/>
+        <w:gridCol w:w="2332"/>
+        <w:gridCol w:w="2303"/>
+      </w:tblGrid>
+      <w:tr>
+        <w:trPr>
+          <w:jc w:val="center"/>
+        </w:trPr>
+        <w:tc>
+          <w:tcPr>
+            <w:tcW w:w="2383" w:type="dxa"/>
+          </w:tcPr>
+          <w:p>
+            <w:pPr>
+              <w:jc w:val="center"/>
+            </w:pPr>
+            <w:r>
+              <w:t>1</w:t>
+            </w:r>
+          </w:p>
+        </w:tc>
+        <w:tc>
+          <w:tcPr>
+            <w:tcW w:w="2332" w:type="dxa"/>
+          </w:tcPr>
+          <w:p>
+            <w:pPr>
+              <w:jc w:val="center"/>
+            </w:pPr>
+            <w:r>
+              <w:t>4</w:t>
+            </w:r>
+          </w:p>
+        </w:tc>
+        <w:tc>
+          <w:tcPr>
+            <w:tcW w:w="2332" w:type="dxa"/>
+          </w:tcPr>
+          <w:p>
+            <w:pPr>
+              <w:jc w:val="center"/>
+            </w:pPr>
+            <w:r>
+              <w:t>4</w:t>
+            </w:r>
+          </w:p>
+        </w:tc>
+        <w:tc>
+          <w:tcPr>
+            <w:tcW w:w="2303" w:type="dxa"/>
+          </w:tcPr>
+          <w:p>
+            <w:pPr>
+              <w:jc w:val="center"/>
+            </w:pPr>
+            <w:r>
+              <w:t>4</w:t>
+            </w:r>
+          </w:p>
+        </w:tc>
+      </w:tr>
+      <w:tr>
+        <w:trPr>
+          <w:jc w:val="center"/>
+        </w:trPr>
+        <w:tc>
+          <w:tcPr>
+            <w:tcW w:w="2383" w:type="dxa"/>
+          </w:tcPr>
+          <w:p>
+            <w:pPr>
+              <w:jc w:val="center"/>
+            </w:pPr>
+            <w:r>
+              <w:t>2</w:t>
+            </w:r>
+          </w:p>
+        </w:tc>
+        <w:tc>
+          <w:tcPr>
+            <w:tcW w:w="2332" w:type="dxa"/>
+          </w:tcPr>
+          <w:p>
+            <w:pPr>
+              <w:jc w:val="center"/>
+            </w:pPr>
+            <w:r>
+              <w:t>2</w:t>
+            </w:r>
+          </w:p>
+        </w:tc>
+        <w:tc>
+          <w:tcPr>
+            <w:tcW w:w="2332" w:type="dxa"/>
+          </w:tcPr>
+          <w:p>
+            <w:pPr>
+              <w:jc w:val="center"/>
+            </w:pPr>
+            <w:r>
+              <w:t>1</w:t>
+            </w:r>
+          </w:p>
+        </w:tc>
+        <w:tc>
+          <w:tcPr>
+            <w:tcW w:w="2303" w:type="dxa"/>
+          </w:tcPr>
+          <w:p>
+            <w:pPr>
+              <w:jc w:val="center"/>
+            </w:pPr>
+            <w:r>
+              <w:t>1</w:t>
+            </w:r>
+          </w:p>
+        </w:tc>
+      </w:tr>
+      <w:tr>
+        <w:trPr>
+          <w:jc w:val="center"/>
+        </w:trPr>
+        <w:tc>
+          <w:tcPr>
+            <w:tcW w:w="2383" w:type="dxa"/>
+          </w:tcPr>
+          <w:p>
+            <w:pPr>
+              <w:jc w:val="center"/>
+            </w:pPr>
+            <w:r>
+              <w:t>3</w:t>
+            </w:r>
+          </w:p>
+        </w:tc>
+        <w:tc>
+          <w:tcPr>
+            <w:tcW w:w="2332" w:type="dxa"/>
+          </w:tcPr>
+          <w:p>
+            <w:pPr>
+              <w:jc w:val="center"/>
+            </w:pPr>
+            <w:r>
+              <w:t>3</w:t>
+            </w:r>
+          </w:p>
+        </w:tc>
+        <w:tc>
+          <w:tcPr>
+            <w:tcW w:w="2332" w:type="dxa"/>
+          </w:tcPr>
+          <w:p>
+            <w:pPr>
+              <w:jc w:val="center"/>
+            </w:pPr>
+            <w:r>
+              <w:t>3</w:t>
+            </w:r>
+          </w:p>
+        </w:tc>
+        <w:tc>
+          <w:tcPr>
+            <w:tcW w:w="2303" w:type="dxa"/>
+          </w:tcPr>
+          <w:p>
+            <w:pPr>
+              <w:jc w:val="center"/>
+            </w:pPr>
+            <w:r>
+              <w:t>2</w:t>
+            </w:r>
+          </w:p>
+        </w:tc>
+      </w:tr>
+    </w:tbl>
+    <w:p/>
+    <w:p>
+      <w:r>
+        <w:rPr>
+          <w:rFonts w:hint="eastAsia"/>
+        </w:rPr>
+        <w:t>OPT</w:t>
+      </w:r>
+      <w:r>
+        <w:t>=furthest future (offline)</w:t>
+      </w:r>
+    </w:p>
+    <w:p>
+      <w:r>
+        <w:t xml:space="preserve">                                                         Cost:    1 1 1 1 - - 1 - - 1 - -</w:t>
+      </w:r>
+    </w:p>
+    <w:tbl>
+      <w:tblPr>
+        <w:tblStyle w:val="TableGrid"/>
+        <w:tblW w:w="0" w:type="auto"/>
+        <w:jc w:val="center"/>
+        <w:tblLook w:val="04A0" w:firstRow="1" w:lastRow="0" w:firstColumn="1" w:lastColumn="0" w:noHBand="0" w:noVBand="1"/>
+      </w:tblPr>
+      <w:tblGrid>
+        <w:gridCol w:w="2383"/>
+        <w:gridCol w:w="2332"/>
+        <w:gridCol w:w="2332"/>
+        <w:gridCol w:w="2303"/>
+      </w:tblGrid>
+      <w:tr>
+        <w:trPr>
+          <w:jc w:val="center"/>
+        </w:trPr>
+        <w:tc>
+          <w:tcPr>
+            <w:tcW w:w="2383" w:type="dxa"/>
+          </w:tcPr>
+          <w:p>
+            <w:pPr>
+              <w:jc w:val="center"/>
+            </w:pPr>
+            <w:r>
+              <w:t>1</w:t>
+            </w:r>
+          </w:p>
+        </w:tc>
+        <w:tc>
+          <w:tcPr>
+            <w:tcW w:w="2332" w:type="dxa"/>
+          </w:tcPr>
+          <w:p>
+            <w:pPr>
+              <w:jc w:val="center"/>
+            </w:pPr>
+            <w:r>
+              <w:t>1</w:t>
+            </w:r>
+          </w:p>
+        </w:tc>
+        <w:tc>
+          <w:tcPr>
+            <w:tcW w:w="2332" w:type="dxa"/>
+          </w:tcPr>
+          <w:p>
+            <w:pPr>
+              <w:jc w:val="center"/>
+            </w:pPr>
+            <w:r>
+              <w:t>1</w:t>
+            </w:r>
+          </w:p>
+        </w:tc>
+        <w:tc>
+          <w:tcPr>
+            <w:tcW w:w="2303" w:type="dxa"/>
+          </w:tcPr>
+          <w:p>
+            <w:pPr>
+              <w:jc w:val="center"/>
+            </w:pPr>
+            <w:r>
+              <w:t>2</w:t>
+            </w:r>
+          </w:p>
+        </w:tc>
+      </w:tr>
+      <w:tr>
+        <w:trPr>
+          <w:jc w:val="center"/>
+        </w:trPr>
+        <w:tc>
+          <w:tcPr>
+            <w:tcW w:w="2383" w:type="dxa"/>
+          </w:tcPr>
+          <w:p>
+            <w:pPr>
+              <w:jc w:val="center"/>
+            </w:pPr>
+            <w:r>
+              <w:t>2</w:t>
+            </w:r>
+          </w:p>
+        </w:tc>
+        <w:tc>
+          <w:tcPr>
+            <w:tcW w:w="2332" w:type="dxa"/>
+          </w:tcPr>
+          <w:p>
+            <w:pPr>
+              <w:jc w:val="center"/>
+            </w:pPr>
+            <w:r>
+              <w:t>2</w:t>
+            </w:r>
+          </w:p>
+        </w:tc>
+        <w:tc>
+          <w:tcPr>
+            <w:tcW w:w="2332" w:type="dxa"/>
+          </w:tcPr>
+          <w:p>
+            <w:pPr>
+              <w:jc w:val="center"/>
+            </w:pPr>
+            <w:r>
+              <w:t>3</w:t>
+            </w:r>
+          </w:p>
+        </w:tc>
+        <w:tc>
+          <w:tcPr>
+            <w:tcW w:w="2303" w:type="dxa"/>
+          </w:tcPr>
+          <w:p>
+            <w:pPr>
+              <w:jc w:val="center"/>
+            </w:pPr>
+            <w:r>
+              <w:t>3</w:t>
+            </w:r>
+          </w:p>
+        </w:tc>
+      </w:tr>
+      <w:tr>
+        <w:trPr>
+          <w:jc w:val="center"/>
+        </w:trPr>
+        <w:tc>
+          <w:tcPr>
+            <w:tcW w:w="2383" w:type="dxa"/>
+          </w:tcPr>
+          <w:p>
+            <w:pPr>
+              <w:jc w:val="center"/>
+            </w:pPr>
+            <w:r>
+              <w:t>3</w:t>
+            </w:r>
+          </w:p>
+        </w:tc>
+        <w:tc>
+          <w:tcPr>
+            <w:tcW w:w="2332" w:type="dxa"/>
+          </w:tcPr>
+          <w:p>
+            <w:pPr>
+              <w:jc w:val="center"/>
+            </w:pPr>
+            <w:r>
+              <w:t>4</w:t>
+            </w:r>
+          </w:p>
+        </w:tc>
+        <w:tc>
+          <w:tcPr>
+            <w:tcW w:w="2332" w:type="dxa"/>
+          </w:tcPr>
+          <w:p>
+            <w:pPr>
+              <w:jc w:val="center"/>
+            </w:pPr>
+            <w:r>
+              <w:t>4</w:t>
+            </w:r>
+          </w:p>
+        </w:tc>
+        <w:tc>
+          <w:tcPr>
+            <w:tcW w:w="2303" w:type="dxa"/>
+          </w:tcPr>
+          <w:p>
+            <w:pPr>
+              <w:jc w:val="center"/>
+            </w:pPr>
+            <w:r>
+              <w:t>4</w:t>
+            </w:r>
+          </w:p>
+        </w:tc>
+      </w:tr>
+    </w:tbl>
+    <w:p/>
+    <w:p>
+      <w:r>
+        <w:t xml:space="preserve">n request </w:t>
+      </w:r>
+    </w:p>
+    <w:p>
+      <m:oMathPara>
+        <m:oMath>
+          <m:sSub>
+            <m:sSubPr>
+              <m:ctrlPr>
+                <w:rPr>
+                  <w:rFonts w:ascii="Cambria Math" w:hAnsi="Cambria Math"/>
+                </w:rPr>
+              </m:ctrlPr>
+            </m:sSubPr>
+            <m:e>
+              <m:r>
+                <w:rPr>
+                  <w:rFonts w:ascii="Cambria Math" w:hAnsi="Cambria Math"/>
+                </w:rPr>
+                <m:t>cost</m:t>
+              </m:r>
+            </m:e>
+            <m:sub>
+              <m:r>
+                <w:rPr>
+                  <w:rFonts w:ascii="Cambria Math" w:hAnsi="Cambria Math"/>
+                </w:rPr>
+                <m:t>LRU</m:t>
+              </m:r>
+            </m:sub>
+          </m:sSub>
+          <m:d>
+            <m:dPr>
+              <m:ctrlPr>
+                <w:rPr>
+                  <w:rFonts w:ascii="Cambria Math" w:hAnsi="Cambria Math"/>
+                  <w:i/>
+                </w:rPr>
+              </m:ctrlPr>
+            </m:dPr>
+            <m:e>
+              <m:sSub>
+                <m:sSubPr>
+                  <m:ctrlPr>
+                    <w:rPr>
+                      <w:rFonts w:ascii="Cambria Math" w:hAnsi="Cambria Math"/>
+                      <w:i/>
+                    </w:rPr>
+                  </m:ctrlPr>
+                </m:sSubPr>
+                <m:e>
+                  <m:r>
+                    <w:rPr>
+                      <w:rFonts w:ascii="Cambria Math" w:hAnsi="Cambria Math"/>
+                    </w:rPr>
+                    <m:t>R</m:t>
+                  </m:r>
+                </m:e>
+                <m:sub>
+                  <m:r>
+                    <w:rPr>
+                      <w:rFonts w:ascii="Cambria Math" w:hAnsi="Cambria Math"/>
+                    </w:rPr>
+                    <m:t>n</m:t>
+                  </m:r>
+                </m:sub>
+              </m:sSub>
+            </m:e>
+          </m:d>
+          <m:r>
+            <w:rPr>
+              <w:rFonts w:ascii="Cambria Math" w:hAnsi="Cambria Math"/>
+            </w:rPr>
+            <m:t>=n</m:t>
+          </m:r>
+        </m:oMath>
+      </m:oMathPara>
+    </w:p>
+    <w:p>
+      <w:r>
+        <w:tab/>
+      </w:r>
+      <m:oMath>
+        <m:r>
+          <m:rPr>
+            <m:sty m:val="p"/>
+          </m:rPr>
+          <w:rPr>
+            <w:rFonts w:ascii="Cambria Math" w:hAnsi="Cambria Math"/>
+          </w:rPr>
+          <w:br/>
+        </m:r>
+      </m:oMath>
+      <m:oMathPara>
+        <m:oMath>
+          <m:sSub>
+            <m:sSubPr>
+              <m:ctrlPr>
+                <w:rPr>
+                  <w:rFonts w:ascii="Cambria Math" w:hAnsi="Cambria Math"/>
+                </w:rPr>
+              </m:ctrlPr>
+            </m:sSubPr>
+            <m:e>
+              <m:r>
+                <w:rPr>
+                  <w:rFonts w:ascii="Cambria Math" w:hAnsi="Cambria Math"/>
+                </w:rPr>
+                <m:t>cost</m:t>
+              </m:r>
+            </m:e>
+            <m:sub>
+              <m:r>
+                <w:rPr>
+                  <w:rFonts w:ascii="Cambria Math" w:hAnsi="Cambria Math"/>
+                </w:rPr>
+                <m:t>OPT</m:t>
+              </m:r>
+            </m:sub>
+          </m:sSub>
+          <m:d>
+            <m:dPr>
+              <m:ctrlPr>
+                <w:rPr>
+                  <w:rFonts w:ascii="Cambria Math" w:hAnsi="Cambria Math"/>
+                  <w:i/>
+                </w:rPr>
+              </m:ctrlPr>
+            </m:dPr>
+            <m:e>
+              <m:sSub>
+                <m:sSubPr>
+                  <m:ctrlPr>
+                    <w:rPr>
+                      <w:rFonts w:ascii="Cambria Math" w:hAnsi="Cambria Math"/>
+                      <w:i/>
+                    </w:rPr>
+                  </m:ctrlPr>
+                </m:sSubPr>
+                <m:e>
+                  <m:r>
+                    <w:rPr>
+                      <w:rFonts w:ascii="Cambria Math" w:hAnsi="Cambria Math"/>
+                    </w:rPr>
+                    <m:t>R</m:t>
+                  </m:r>
+                </m:e>
+                <m:sub>
+                  <m:r>
+                    <w:rPr>
+                      <w:rFonts w:ascii="Cambria Math" w:hAnsi="Cambria Math"/>
+                    </w:rPr>
+                    <m:t>n</m:t>
+                  </m:r>
+                </m:sub>
+              </m:sSub>
+            </m:e>
+          </m:d>
+          <m:r>
+            <w:rPr>
+              <w:rFonts w:ascii="Cambria Math" w:hAnsi="Cambria Math"/>
+            </w:rPr>
+            <m:t>=</m:t>
+          </m:r>
+          <m:f>
+            <m:fPr>
+              <m:ctrlPr>
+                <w:rPr>
+                  <w:rFonts w:ascii="Cambria Math" w:hAnsi="Cambria Math"/>
+                  <w:i/>
+                </w:rPr>
+              </m:ctrlPr>
+            </m:fPr>
+            <m:num>
+              <m:r>
+                <w:rPr>
+                  <w:rFonts w:ascii="Cambria Math" w:hAnsi="Cambria Math"/>
+                </w:rPr>
+                <m:t>n</m:t>
+              </m:r>
+            </m:num>
+            <m:den>
+              <m:r>
+                <w:rPr>
+                  <w:rFonts w:ascii="Cambria Math" w:hAnsi="Cambria Math"/>
+                </w:rPr>
+                <m:t>3</m:t>
+              </m:r>
+            </m:den>
+          </m:f>
+          <m:r>
+            <w:rPr>
+              <w:rFonts w:ascii="Cambria Math" w:hAnsi="Cambria Math"/>
+            </w:rPr>
+            <m:t>+2</m:t>
+          </m:r>
+        </m:oMath>
+      </m:oMathPara>
+    </w:p>
+    <w:p>
+      <w:r>
+        <w:t>So, LRU is no better than 3-competitive</w:t>
+      </w:r>
+    </w:p>
+    <w:p>
+      <w:pPr>
+        <w:pStyle w:val="Heading2"/>
+        <w:rPr>
+          <w:u w:val="single"/>
+        </w:rPr>
+      </w:pPr>
+      <w:r>
+        <w:rPr>
+          <w:u w:val="single"/>
+        </w:rPr>
+        <w:t>Claim</w:t>
+      </w:r>
+    </w:p>
+    <w:p>
+      <w:r>
+        <w:rPr>
+          <w:rFonts w:hint="eastAsia"/>
+        </w:rPr>
+        <w:t>F</w:t>
+      </w:r>
+      <w:r>
+        <w:t xml:space="preserve">F (Furthest Future) is the offline opt    </w:t>
+      </w:r>
+      <w:r>
+        <w:t>(offline means you know the future sequence)</w:t>
+      </w:r>
+    </w:p>
+    <w:p>
+      <w:r>
+        <w:t xml:space="preserve">Pf: the proof of this </w:t>
+      </w:r>
+      <w:r>
+        <w:t>(take home final)</w:t>
+      </w:r>
+    </w:p>
+    <w:p>
+      <w:pPr>
+        <w:pStyle w:val="Heading2"/>
+        <w:rPr>
+          <w:u w:val="single"/>
+        </w:rPr>
+      </w:pPr>
+      <w:r>
+        <w:rPr>
+          <w:u w:val="single"/>
+        </w:rPr>
+        <w:t>Claim</w:t>
+      </w:r>
+    </w:p>
+    <w:p>
+      <w:r>
+        <w:t>LRU is no better than k-competitive</w:t>
+      </w:r>
+    </w:p>
+    <w:p>
+      <w:pPr>
+        <w:pStyle w:val="Heading2"/>
+        <w:rPr>
+          <w:u w:val="single"/>
+        </w:rPr>
+      </w:pPr>
+      <w:r>
+        <w:rPr>
+          <w:u w:val="single"/>
+        </w:rPr>
+        <w:lastRenderedPageBreak/>
+        <w:t>Claim</w:t>
+      </w:r>
+    </w:p>
+    <w:p>
+      <w:r>
+        <w:t>No deterministic algorithm is better than K-competitive</w:t>
+      </w:r>
+    </w:p>
+    <w:p>
+      <w:r>
+        <w:tab/>
+        <w:t>Always request item just evicted , so A pays n</w:t>
+      </w:r>
+    </w:p>
+    <w:p>
+      <w:r>
+        <w:tab/>
+      </w:r>
+      <w:r>
+        <w:rPr>
+          <w:rFonts w:hint="eastAsia"/>
+        </w:rPr>
+        <w:t>FF</w:t>
+      </w:r>
+      <w:r>
+        <w:t xml:space="preserve"> item is always at least K away (K items in memory) so OPT pay &lt;= n/K</w:t>
+      </w:r>
+    </w:p>
+    <w:p>
+      <w:r>
+        <w:t>K is number of pages. Unit size number of items.</w:t>
+      </w:r>
+    </w:p>
+    <w:p>
+      <w:pPr>
+        <w:pStyle w:val="Heading2"/>
+      </w:pPr>
+      <w:r>
+        <w:t>Resource Augmentation</w:t>
+      </w:r>
+    </w:p>
+    <w:p>
+      <w:r>
+        <w:t>What if we compare LRU with 2K memory versus opt with K memory?</w:t>
+      </w:r>
+    </w:p>
+    <w:p>
+      <w:pPr>
+        <w:pStyle w:val="Heading2"/>
+        <w:rPr>
+          <w:rFonts w:ascii="Cambria Math" w:eastAsiaTheme="minorEastAsia" w:hAnsi="Cambria Math" w:cstheme="minorBidi"/>
+          <w:color w:val="auto"/>
+          <w:sz w:val="22"/>
+          <w:szCs w:val="22"/>
+        </w:rPr>
+      </w:pPr>
+      <w:r>
+        <w:t>Thm</w:t>
+      </w:r>
+      <w:r>
+        <w:rPr>
+          <w:rFonts w:asciiTheme="minorHAnsi" w:eastAsiaTheme="minorEastAsia" w:hAnsiTheme="minorHAnsi" w:cstheme="minorBidi"/>
+          <w:color w:val="auto"/>
+          <w:sz w:val="22"/>
+          <w:szCs w:val="22"/>
+        </w:rPr>
+        <w:t xml:space="preserve"> </w:t>
+      </w:r>
+      <m:oMath>
+        <m:sSub>
+          <m:sSubPr>
+            <m:ctrlPr>
+              <w:rPr>
+                <w:rFonts w:ascii="Cambria Math" w:eastAsiaTheme="minorEastAsia" w:hAnsi="Cambria Math" w:cstheme="minorBidi"/>
+                <w:color w:val="auto"/>
+                <w:sz w:val="22"/>
+                <w:szCs w:val="22"/>
+              </w:rPr>
+            </m:ctrlPr>
+          </m:sSubPr>
+          <m:e>
+            <m:r>
+              <w:rPr>
+                <w:rFonts w:ascii="Cambria Math" w:eastAsiaTheme="minorEastAsia" w:hAnsi="Cambria Math" w:cstheme="minorBidi"/>
+                <w:color w:val="auto"/>
+                <w:sz w:val="22"/>
+                <w:szCs w:val="22"/>
+              </w:rPr>
+              <m:t>LRU</m:t>
+            </m:r>
+          </m:e>
+          <m:sub>
+            <m:r>
+              <m:rPr>
+                <m:sty m:val="p"/>
+              </m:rPr>
+              <w:rPr>
+                <w:rFonts w:ascii="Cambria Math" w:eastAsiaTheme="minorEastAsia" w:hAnsi="Cambria Math" w:cstheme="minorBidi" w:hint="eastAsia"/>
+                <w:color w:val="auto"/>
+                <w:sz w:val="22"/>
+                <w:szCs w:val="22"/>
+              </w:rPr>
+              <m:t>2</m:t>
+            </m:r>
+            <m:r>
+              <w:rPr>
+                <w:rFonts w:ascii="Cambria Math" w:eastAsiaTheme="minorEastAsia" w:hAnsi="Cambria Math" w:cstheme="minorBidi" w:hint="eastAsia"/>
+                <w:color w:val="auto"/>
+                <w:sz w:val="22"/>
+                <w:szCs w:val="22"/>
+              </w:rPr>
+              <m:t>K</m:t>
+            </m:r>
+          </m:sub>
+        </m:sSub>
+      </m:oMath>
+      <w:r>
+        <w:rPr>
+          <w:rFonts w:ascii="Cambria Math" w:eastAsiaTheme="minorEastAsia" w:hAnsi="Cambria Math" w:cstheme="minorBidi"/>
+          <w:color w:val="auto"/>
+          <w:sz w:val="22"/>
+          <w:szCs w:val="22"/>
+        </w:rPr>
+        <w:t xml:space="preserve"> is 2-competitive with </w:t>
+      </w:r>
+      <m:oMath>
+        <m:sSub>
+          <m:sSubPr>
+            <m:ctrlPr>
+              <w:rPr>
+                <w:rFonts w:ascii="Cambria Math" w:eastAsiaTheme="minorEastAsia" w:hAnsi="Cambria Math" w:cstheme="minorBidi"/>
+                <w:color w:val="auto"/>
+                <w:sz w:val="22"/>
+                <w:szCs w:val="22"/>
+              </w:rPr>
+            </m:ctrlPr>
+          </m:sSubPr>
+          <m:e>
+            <m:r>
+              <w:rPr>
+                <w:rFonts w:ascii="Cambria Math" w:eastAsiaTheme="minorEastAsia" w:hAnsi="Cambria Math" w:cstheme="minorBidi"/>
+                <w:color w:val="auto"/>
+                <w:sz w:val="22"/>
+                <w:szCs w:val="22"/>
+              </w:rPr>
+              <m:t>OPT</m:t>
+            </m:r>
+          </m:e>
+          <m:sub>
+            <m:r>
+              <w:rPr>
+                <w:rFonts w:ascii="Cambria Math" w:eastAsiaTheme="minorEastAsia" w:hAnsi="Cambria Math" w:cstheme="minorBidi" w:hint="eastAsia"/>
+                <w:color w:val="auto"/>
+                <w:sz w:val="22"/>
+                <w:szCs w:val="22"/>
+              </w:rPr>
+              <m:t>K</m:t>
+            </m:r>
+          </m:sub>
+        </m:sSub>
+      </m:oMath>
+    </w:p>
+    <w:p>
+      <w:r>
+        <w:t xml:space="preserve">There exists a b where for all R </w:t>
+      </w:r>
+      <m:oMath>
+        <m:sSub>
+          <m:sSubPr>
+            <m:ctrlPr>
+              <w:rPr>
+                <w:rFonts w:ascii="Cambria Math" w:hAnsi="Cambria Math"/>
+              </w:rPr>
+            </m:ctrlPr>
+          </m:sSubPr>
+          <m:e>
+            <m:r>
+              <w:rPr>
+                <w:rFonts w:ascii="Cambria Math" w:hAnsi="Cambria Math"/>
+              </w:rPr>
+              <m:t>cost</m:t>
+            </m:r>
+          </m:e>
+          <m:sub>
+            <m:r>
+              <w:rPr>
+                <w:rFonts w:ascii="Cambria Math" w:hAnsi="Cambria Math"/>
+              </w:rPr>
+              <m:t>LRU2k</m:t>
+            </m:r>
+          </m:sub>
+        </m:sSub>
+        <m:d>
+          <m:dPr>
+            <m:ctrlPr>
+              <w:rPr>
+                <w:rFonts w:ascii="Cambria Math" w:hAnsi="Cambria Math"/>
+                <w:i/>
+              </w:rPr>
+            </m:ctrlPr>
+          </m:dPr>
+          <m:e>
+            <m:r>
+              <w:rPr>
+                <w:rFonts w:ascii="Cambria Math" w:hAnsi="Cambria Math"/>
+              </w:rPr>
+              <m:t>R</m:t>
+            </m:r>
+          </m:e>
+        </m:d>
+        <m:r>
+          <w:rPr>
+            <w:rFonts w:ascii="Cambria Math" w:hAnsi="Cambria Math"/>
+          </w:rPr>
+          <m:t>≤</m:t>
+        </m:r>
+        <m:r>
+          <w:rPr>
+            <w:rFonts w:ascii="Cambria Math" w:hAnsi="Cambria Math"/>
+          </w:rPr>
+          <m:t>2</m:t>
+        </m:r>
+        <m:sSub>
+          <m:sSubPr>
+            <m:ctrlPr>
+              <w:rPr>
+                <w:rFonts w:ascii="Cambria Math" w:hAnsi="Cambria Math"/>
+                <w:i/>
+              </w:rPr>
+            </m:ctrlPr>
+          </m:sSubPr>
+          <m:e>
+            <m:r>
+              <w:rPr>
+                <w:rFonts w:ascii="Cambria Math" w:hAnsi="Cambria Math"/>
+              </w:rPr>
+              <m:t>cost</m:t>
+            </m:r>
+          </m:e>
+          <m:sub>
+            <m:r>
+              <w:rPr>
+                <w:rFonts w:ascii="Cambria Math" w:hAnsi="Cambria Math"/>
+              </w:rPr>
+              <m:t>opt</m:t>
+            </m:r>
+            <m:r>
+              <w:rPr>
+                <w:rFonts w:ascii="Cambria Math" w:hAnsi="Cambria Math"/>
+              </w:rPr>
+              <m:t>k</m:t>
+            </m:r>
+          </m:sub>
+        </m:sSub>
+        <m:d>
+          <m:dPr>
+            <m:ctrlPr>
+              <w:rPr>
+                <w:rFonts w:ascii="Cambria Math" w:hAnsi="Cambria Math"/>
+                <w:i/>
+              </w:rPr>
+            </m:ctrlPr>
+          </m:dPr>
+          <m:e>
+            <m:r>
+              <w:rPr>
+                <w:rFonts w:ascii="Cambria Math" w:hAnsi="Cambria Math"/>
+              </w:rPr>
+              <m:t>R</m:t>
+            </m:r>
+          </m:e>
+        </m:d>
+        <m:r>
+          <w:rPr>
+            <w:rFonts w:ascii="Cambria Math" w:hAnsi="Cambria Math"/>
+          </w:rPr>
+          <m:t>+b</m:t>
+        </m:r>
+      </m:oMath>
+    </w:p>
+    <w:p>
+      <w:r>
+        <w:t>Proof:</w:t>
+      </w:r>
+    </w:p>
+    <w:p>
+      <w:r>
+        <w:t xml:space="preserve">Divide LRU into phases, each with K faults </w:t>
+      </w:r>
+    </w:p>
+    <w:p>
+      <w:r>
+        <w:t>P1,r2,…,ri,       ri+1,…,rj,      rj+1,…,rR,     rR+1,…</w:t>
+      </w:r>
+    </w:p>
+    <w:p>
+      <m:oMath>
+        <m:sSub>
+          <m:sSubPr>
+            <m:ctrlPr>
+              <w:rPr>
+                <w:rFonts w:ascii="Cambria Math" w:hAnsi="Cambria Math"/>
+              </w:rPr>
+            </m:ctrlPr>
+          </m:sSubPr>
+          <m:e>
+            <m:r>
+              <w:rPr>
+                <w:rFonts w:ascii="Cambria Math" w:hAnsi="Cambria Math"/>
+              </w:rPr>
+              <m:t>OPT</m:t>
+            </m:r>
+          </m:e>
+          <m:sub>
+            <m:r>
+              <m:rPr>
+                <m:sty m:val="p"/>
+              </m:rPr>
+              <w:rPr>
+                <w:rFonts w:ascii="Cambria Math" w:hAnsi="Cambria Math" w:hint="eastAsia"/>
+              </w:rPr>
+              <m:t>2</m:t>
+            </m:r>
+            <m:r>
+              <w:rPr>
+                <w:rFonts w:ascii="Cambria Math" w:hAnsi="Cambria Math" w:hint="eastAsia"/>
+              </w:rPr>
+              <m:t>K</m:t>
+            </m:r>
+          </m:sub>
+        </m:sSub>
+      </m:oMath>
+      <w:r>
+        <w:t xml:space="preserve"> must have at least 1 fault in each phase</w:t>
+      </w:r>
+    </w:p>
+    <w:p>
+      <w:r>
+        <w:t>Boring case analysis</w:t>
+      </w:r>
+    </w:p>
+    <w:p>
+      <m:oMath>
+        <m:sSub>
+          <m:sSubPr>
+            <m:ctrlPr>
+              <w:rPr>
+                <w:rFonts w:ascii="Cambria Math" w:hAnsi="Cambria Math"/>
+              </w:rPr>
+            </m:ctrlPr>
+          </m:sSubPr>
+          <m:e>
+            <m:r>
+              <w:rPr>
+                <w:rFonts w:ascii="Cambria Math" w:hAnsi="Cambria Math"/>
+              </w:rPr>
+              <m:t>OPT</m:t>
+            </m:r>
+          </m:e>
+          <m:sub>
+            <m:r>
+              <w:rPr>
+                <w:rFonts w:ascii="Cambria Math" w:hAnsi="Cambria Math" w:hint="eastAsia"/>
+              </w:rPr>
+              <m:t>K</m:t>
+            </m:r>
+          </m:sub>
+        </m:sSub>
+      </m:oMath>
+      <w:r>
+        <w:t xml:space="preserve"> must have at least K faults in each phase</w:t>
+      </w:r>
+    </w:p>
+    <w:p>
+      <w:r>
+        <w:t xml:space="preserve">(Consider the at least 2K different pages requested during the phase, </w:t>
+      </w:r>
+      <m:oMath>
+        <m:sSub>
+          <m:sSubPr>
+            <m:ctrlPr>
+              <w:rPr>
+                <w:rFonts w:ascii="Cambria Math" w:hAnsi="Cambria Math"/>
+              </w:rPr>
+            </m:ctrlPr>
+          </m:sSubPr>
+          <m:e>
+            <m:r>
+              <w:rPr>
+                <w:rFonts w:ascii="Cambria Math" w:hAnsi="Cambria Math"/>
+              </w:rPr>
+              <m:t>OPT</m:t>
+            </m:r>
+          </m:e>
+          <m:sub>
+            <m:r>
+              <w:rPr>
+                <w:rFonts w:ascii="Cambria Math" w:hAnsi="Cambria Math" w:hint="eastAsia"/>
+              </w:rPr>
+              <m:t>K</m:t>
+            </m:r>
+          </m:sub>
+        </m:sSub>
+      </m:oMath>
+      <w:r>
+        <w:t xml:space="preserve"> have start the phase with at least K of them, so it must fault on at least K of them. </w:t>
+      </w:r>
+      <m:oMath>
+        <m:sSub>
+          <m:sSubPr>
+            <m:ctrlPr>
+              <w:rPr>
+                <w:rFonts w:ascii="Cambria Math" w:hAnsi="Cambria Math"/>
+              </w:rPr>
+            </m:ctrlPr>
+          </m:sSubPr>
+          <m:e>
+            <m:r>
+              <w:rPr>
+                <w:rFonts w:ascii="Cambria Math" w:hAnsi="Cambria Math"/>
+              </w:rPr>
+              <m:t>LRU</m:t>
+            </m:r>
+          </m:e>
+          <m:sub>
+            <m:r>
+              <m:rPr>
+                <m:sty m:val="p"/>
+              </m:rPr>
+              <w:rPr>
+                <w:rFonts w:ascii="Cambria Math" w:hAnsi="Cambria Math" w:hint="eastAsia"/>
+              </w:rPr>
+              <m:t>2</m:t>
+            </m:r>
+            <m:r>
+              <w:rPr>
+                <w:rFonts w:ascii="Cambria Math" w:hAnsi="Cambria Math" w:hint="eastAsia"/>
+              </w:rPr>
+              <m:t>K</m:t>
+            </m:r>
+          </m:sub>
+        </m:sSub>
+      </m:oMath>
+      <w:r>
+        <w:t xml:space="preserve"> pays 2K per phase. </w:t>
+      </w:r>
+      <m:oMath>
+        <m:sSub>
+          <m:sSubPr>
+            <m:ctrlPr>
+              <w:rPr>
+                <w:rFonts w:ascii="Cambria Math" w:hAnsi="Cambria Math"/>
+              </w:rPr>
+            </m:ctrlPr>
+          </m:sSubPr>
+          <m:e>
+            <m:r>
+              <w:rPr>
+                <w:rFonts w:ascii="Cambria Math" w:hAnsi="Cambria Math"/>
+              </w:rPr>
+              <m:t>OPT</m:t>
+            </m:r>
+          </m:e>
+          <m:sub>
+            <m:r>
+              <w:rPr>
+                <w:rFonts w:ascii="Cambria Math" w:hAnsi="Cambria Math" w:hint="eastAsia"/>
+              </w:rPr>
+              <m:t>K</m:t>
+            </m:r>
+          </m:sub>
+        </m:sSub>
+      </m:oMath>
+      <w:r>
+        <w:t xml:space="preserve"> pays &gt;= K per phase)</w:t>
+      </w:r>
+    </w:p>
+    <w:p/>
+    <w:p>
+      <w:pPr>
+        <w:pStyle w:val="Heading2"/>
+      </w:pPr>
+      <w:r>
+        <w:t xml:space="preserve">Cache oblivious </w:t>
+      </w:r>
+    </w:p>
+    <w:p>
+      <w:r>
+        <w:t>-unknowable M,B</w:t>
+      </w:r>
+    </w:p>
+    <w:p>
+      <w:r>
+        <w:t>-optimal cache evictions</w:t>
+      </w:r>
+    </w:p>
+    <w:p>
+      <w:r>
+        <w:t xml:space="preserve">M   </w:t>
+      </w:r>
+      <m:oMath>
+        <m:r>
+          <m:rPr>
+            <m:sty m:val="p"/>
+          </m:rPr>
+          <w:rPr>
+            <w:rFonts w:ascii="Cambria Math" w:hAnsi="Cambria Math"/>
+          </w:rPr>
+          <m:t>↔</m:t>
+        </m:r>
+      </m:oMath>
+      <w:r>
+        <w:t xml:space="preserve">  B              reads in blocks of B</w:t>
+      </w:r>
+    </w:p>
+    <w:p>
+      <w:r>
+        <w:t>Sum=0                                       O(N/B) I/Os</w:t>
+      </w:r>
+    </w:p>
+    <w:p>
+      <w:r>
+        <w:t>For i = 1 to N</w:t>
+      </w:r>
+    </w:p>
+    <w:p>
+      <w:r>
+        <w:tab/>
+        <w:t>Sum+=A[i]</w:t>
+      </w:r>
+      <w:r>
+        <w:tab/>
+      </w:r>
+    </w:p>
+    <w:p>
+      <w:pPr>
+        <w:pStyle w:val="Heading3"/>
+      </w:pPr>
+      <w:r>
+        <w:t>Binary search</w:t>
+      </w:r>
+    </w:p>
+    <w:p>
+      <w:r>
+        <w:t>O(log (N/B) ) I/Os</w:t>
+      </w:r>
+    </w:p>
+    <w:p/>
+    <w:p>
+      <w:pPr>
+        <w:pStyle w:val="Heading2"/>
+      </w:pPr>
+      <w:r>
+        <w:t>B-tree replacement</w:t>
+      </w:r>
+    </w:p>
+    <w:p>
+      <w:pPr>
+        <w:rPr>
+          <w:noProof/>
+        </w:rPr>
+      </w:pPr>
+    </w:p>
+    <w:p>
+      <w:r>
+        <w:rPr>
+          <w:noProof/>
+        </w:rPr>
+        <w:lastRenderedPageBreak/>
+        <w:drawing>
+          <wp:inline distT="0" distB="0" distL="0" distR="0">
+            <wp:extent cx="5969000" cy="2133600"/>
+            <wp:effectExtent l="0" t="0" r="0" b="0"/>
+            <wp:docPr id="6" name="Picture 6" descr="C:\Users\Franc\AppData\Local\Microsoft\Windows\INetCache\Content.Word\IMG_1642.jpg"/>
+            <wp:cNvGraphicFramePr>
+              <a:graphicFrameLocks xmlns:a="http://schemas.openxmlformats.org/drawingml/2006/main" noChangeAspect="1"/>
+            </wp:cNvGraphicFramePr>
+            <a:graphic xmlns:a="http://schemas.openxmlformats.org/drawingml/2006/main">
+              <a:graphicData uri="http://schemas.openxmlformats.org/drawingml/2006/picture">
+                <pic:pic xmlns:pic="http://schemas.openxmlformats.org/drawingml/2006/picture">
+                  <pic:nvPicPr>
+                    <pic:cNvPr id="0" name="Picture 2" descr="C:\Users\Franc\AppData\Local\Microsoft\Windows\INetCache\Content.Word\IMG_1642.jpg"/>
+                    <pic:cNvPicPr>
+                      <a:picLocks noChangeAspect="1" noChangeArrowheads="1"/>
+                    </pic:cNvPicPr>
+                  </pic:nvPicPr>
+                  <pic:blipFill rotWithShape="1">
+                    <a:blip r:embed="rId15" cstate="print">
+                      <a:extLst>
+                        <a:ext uri="{28A0092B-C50C-407E-A947-70E740481C1C}">
+                          <a14:useLocalDpi xmlns:a14="http://schemas.microsoft.com/office/drawing/2010/main" val="0"/>
+                        </a:ext>
+                      </a:extLst>
+                    </a:blip>
+                    <a:srcRect t="34568" r="-434" b="17565"/>
+                    <a:stretch/>
+                  </pic:blipFill>
+                  <pic:spPr bwMode="auto">
+                    <a:xfrm>
+                      <a:off x="0" y="0"/>
+                      <a:ext cx="5969432" cy="2133754"/>
+                    </a:xfrm>
+                    <a:prstGeom prst="rect">
+                      <a:avLst/>
+                    </a:prstGeom>
+                    <a:noFill/>
+                    <a:ln>
+                      <a:noFill/>
+                    </a:ln>
+                    <a:extLst>
+                      <a:ext uri="{53640926-AAD7-44D8-BBD7-CCE9431645EC}">
+                        <a14:shadowObscured xmlns:a14="http://schemas.microsoft.com/office/drawing/2010/main"/>
+                      </a:ext>
+                    </a:extLst>
+                  </pic:spPr>
+                </pic:pic>
+              </a:graphicData>
+            </a:graphic>
+          </wp:inline>
+        </w:drawing>
+      </w:r>
+    </w:p>
+    <w:p>
+      <w:r>
+        <w:t>Searches go in O(</w:t>
+      </w:r>
+      <m:oMath>
+        <m:func>
+          <m:funcPr>
+            <m:ctrlPr>
+              <w:rPr>
+                <w:rFonts w:ascii="Cambria Math" w:hAnsi="Cambria Math"/>
+              </w:rPr>
+            </m:ctrlPr>
+          </m:funcPr>
+          <m:fName>
+            <m:sSub>
+              <m:sSubPr>
+                <m:ctrlPr>
+                  <w:rPr>
+                    <w:rFonts w:ascii="Cambria Math" w:hAnsi="Cambria Math"/>
+                  </w:rPr>
+                </m:ctrlPr>
+              </m:sSubPr>
+              <m:e>
+                <m:r>
+                  <m:rPr>
+                    <m:sty m:val="p"/>
+                  </m:rPr>
+                  <w:rPr>
+                    <w:rFonts w:ascii="Cambria Math" w:hAnsi="Cambria Math"/>
+                  </w:rPr>
+                  <m:t>log</m:t>
+                </m:r>
+              </m:e>
+              <m:sub>
+                <m:r>
+                  <w:rPr>
+                    <w:rFonts w:ascii="Cambria Math" w:hAnsi="Cambria Math"/>
+                  </w:rPr>
+                  <m:t>B</m:t>
+                </m:r>
+              </m:sub>
+            </m:sSub>
+          </m:fName>
+          <m:e>
+            <m:r>
+              <w:rPr>
+                <w:rFonts w:ascii="Cambria Math" w:hAnsi="Cambria Math"/>
+              </w:rPr>
+              <m:t>N</m:t>
+            </m:r>
+          </m:e>
+        </m:func>
+      </m:oMath>
+      <w:r>
+        <w:t>), which means branching factor of B</w:t>
+      </w:r>
+    </w:p>
+    <w:p>
+      <w:r>
+        <w:rPr>
+          <w:rFonts w:hint="eastAsia"/>
+        </w:rPr>
+        <w:t>Number</w:t>
+      </w:r>
+      <w:r>
+        <w:t xml:space="preserve"> of I/Os  &lt;= </w:t>
+      </w:r>
+      <m:oMath>
+        <m:d>
+          <m:dPr>
+            <m:begChr m:val="⌈"/>
+            <m:endChr m:val="⌉"/>
+            <m:ctrlPr>
+              <w:rPr>
+                <w:rFonts w:ascii="Cambria Math" w:hAnsi="Cambria Math"/>
+              </w:rPr>
+            </m:ctrlPr>
+          </m:dPr>
+          <m:e>
+            <m:f>
+              <m:fPr>
+                <m:ctrlPr>
+                  <w:rPr>
+                    <w:rFonts w:ascii="Cambria Math" w:hAnsi="Cambria Math"/>
+                    <w:i/>
+                  </w:rPr>
+                </m:ctrlPr>
+              </m:fPr>
+              <m:num>
+                <m:r>
+                  <w:rPr>
+                    <w:rFonts w:ascii="Cambria Math" w:hAnsi="Cambria Math"/>
+                  </w:rPr>
+                  <m:t>K</m:t>
+                </m:r>
+              </m:num>
+              <m:den>
+                <m:r>
+                  <w:rPr>
+                    <w:rFonts w:ascii="Cambria Math" w:hAnsi="Cambria Math"/>
+                  </w:rPr>
+                  <m:t>B</m:t>
+                </m:r>
+              </m:den>
+            </m:f>
+          </m:e>
+        </m:d>
+        <m:f>
+          <m:fPr>
+            <m:ctrlPr>
+              <w:rPr>
+                <w:rFonts w:ascii="Cambria Math" w:hAnsi="Cambria Math"/>
+                <w:i/>
+              </w:rPr>
+            </m:ctrlPr>
+          </m:fPr>
+          <m:num>
+            <m:func>
+              <m:funcPr>
+                <m:ctrlPr>
+                  <w:rPr>
+                    <w:rFonts w:ascii="Cambria Math" w:hAnsi="Cambria Math"/>
+                    <w:i/>
+                  </w:rPr>
+                </m:ctrlPr>
+              </m:funcPr>
+              <m:fName>
+                <m:r>
+                  <m:rPr>
+                    <m:sty m:val="p"/>
+                  </m:rPr>
+                  <w:rPr>
+                    <w:rFonts w:ascii="Cambria Math" w:hAnsi="Cambria Math"/>
+                  </w:rPr>
+                  <m:t>log</m:t>
+                </m:r>
+              </m:fName>
+              <m:e>
+                <m:r>
+                  <w:rPr>
+                    <w:rFonts w:ascii="Cambria Math" w:hAnsi="Cambria Math"/>
+                  </w:rPr>
+                  <m:t>N</m:t>
+                </m:r>
+              </m:e>
+            </m:func>
+          </m:num>
+          <m:den>
+            <m:func>
+              <m:funcPr>
+                <m:ctrlPr>
+                  <w:rPr>
+                    <w:rFonts w:ascii="Cambria Math" w:hAnsi="Cambria Math"/>
+                    <w:i/>
+                  </w:rPr>
+                </m:ctrlPr>
+              </m:funcPr>
+              <m:fName>
+                <m:r>
+                  <m:rPr>
+                    <m:sty m:val="p"/>
+                  </m:rPr>
+                  <w:rPr>
+                    <w:rFonts w:ascii="Cambria Math" w:hAnsi="Cambria Math"/>
+                  </w:rPr>
+                  <m:t>log</m:t>
+                </m:r>
+              </m:fName>
+              <m:e>
+                <m:r>
+                  <w:rPr>
+                    <w:rFonts w:ascii="Cambria Math" w:hAnsi="Cambria Math"/>
+                  </w:rPr>
+                  <m:t>K</m:t>
+                </m:r>
+              </m:e>
+            </m:func>
+          </m:den>
+        </m:f>
+        <m:r>
+          <w:rPr>
+            <w:rFonts w:ascii="Cambria Math" w:hAnsi="Cambria Math"/>
+          </w:rPr>
+          <m:t>=</m:t>
+        </m:r>
+        <m:d>
+          <m:dPr>
+            <m:begChr m:val="⌈"/>
+            <m:endChr m:val="⌉"/>
+            <m:ctrlPr>
+              <w:rPr>
+                <w:rFonts w:ascii="Cambria Math" w:hAnsi="Cambria Math"/>
+              </w:rPr>
+            </m:ctrlPr>
+          </m:dPr>
+          <m:e>
+            <m:f>
+              <m:fPr>
+                <m:ctrlPr>
+                  <w:rPr>
+                    <w:rFonts w:ascii="Cambria Math" w:hAnsi="Cambria Math"/>
+                    <w:i/>
+                  </w:rPr>
+                </m:ctrlPr>
+              </m:fPr>
+              <m:num>
+                <m:r>
+                  <w:rPr>
+                    <w:rFonts w:ascii="Cambria Math" w:hAnsi="Cambria Math"/>
+                  </w:rPr>
+                  <m:t>K</m:t>
+                </m:r>
+              </m:num>
+              <m:den>
+                <m:r>
+                  <w:rPr>
+                    <w:rFonts w:ascii="Cambria Math" w:hAnsi="Cambria Math"/>
+                  </w:rPr>
+                  <m:t>B</m:t>
+                </m:r>
+              </m:den>
+            </m:f>
+          </m:e>
+        </m:d>
+        <m:func>
+          <m:funcPr>
+            <m:ctrlPr>
+              <w:rPr>
+                <w:rFonts w:ascii="Cambria Math" w:hAnsi="Cambria Math"/>
+                <w:i/>
+              </w:rPr>
+            </m:ctrlPr>
+          </m:funcPr>
+          <m:fName>
+            <m:sSub>
+              <m:sSubPr>
+                <m:ctrlPr>
+                  <w:rPr>
+                    <w:rFonts w:ascii="Cambria Math" w:hAnsi="Cambria Math"/>
+                    <w:i/>
+                  </w:rPr>
+                </m:ctrlPr>
+              </m:sSubPr>
+              <m:e>
+                <m:r>
+                  <m:rPr>
+                    <m:sty m:val="p"/>
+                  </m:rPr>
+                  <w:rPr>
+                    <w:rFonts w:ascii="Cambria Math" w:hAnsi="Cambria Math"/>
+                  </w:rPr>
+                  <m:t>log</m:t>
+                </m:r>
+              </m:e>
+              <m:sub>
+                <m:r>
+                  <w:rPr>
+                    <w:rFonts w:ascii="Cambria Math" w:hAnsi="Cambria Math"/>
+                  </w:rPr>
+                  <m:t>K</m:t>
+                </m:r>
+              </m:sub>
+            </m:sSub>
+          </m:fName>
+          <m:e>
+            <m:r>
+              <w:rPr>
+                <w:rFonts w:ascii="Cambria Math" w:hAnsi="Cambria Math"/>
+              </w:rPr>
+              <m:t>N</m:t>
+            </m:r>
+          </m:e>
+        </m:func>
+      </m:oMath>
+      <w:r>
+        <w:t xml:space="preserve">    upper bound</w:t>
+      </w:r>
+    </w:p>
+    <w:p>
+      <w:r>
+        <w:t>Suppose we have K1, inside K1 we have subdivision K2</w:t>
+      </w:r>
+    </w:p>
+    <w:p>
+      <w:r>
+        <w:t>Because K1 divides K2, we can do both at the same time</w:t>
+      </w:r>
+    </w:p>
+    <w:p>
+      <w:r>
+        <w:t>Binary searching on log B</w:t>
+      </w:r>
+    </w:p>
+    <w:p>
+      <w:pPr>
+        <w:rPr>
+          <w:noProof/>
+        </w:rPr>
+      </w:pPr>
+      <w:r>
+        <w:t>Get to a constant log B because there is only log log .. choice of B</w:t>
+      </w:r>
+    </w:p>
+    <w:p>
+      <w:r>
+        <w:rPr>
+          <w:noProof/>
+        </w:rPr>
+        <w:drawing>
+          <wp:inline distT="0" distB="0" distL="0" distR="0">
+            <wp:extent cx="5875867" cy="1727200"/>
+            <wp:effectExtent l="0" t="0" r="0" b="6350"/>
+            <wp:docPr id="7" name="Picture 7" descr="C:\Users\Franc\AppData\Local\Microsoft\Windows\INetCache\Content.Word\IMG_1643.jpg"/>
+            <wp:cNvGraphicFramePr>
+              <a:graphicFrameLocks xmlns:a="http://schemas.openxmlformats.org/drawingml/2006/main" noChangeAspect="1"/>
+            </wp:cNvGraphicFramePr>
+            <a:graphic xmlns:a="http://schemas.openxmlformats.org/drawingml/2006/main">
+              <a:graphicData uri="http://schemas.openxmlformats.org/drawingml/2006/picture">
+                <pic:pic xmlns:pic="http://schemas.openxmlformats.org/drawingml/2006/picture">
+                  <pic:nvPicPr>
+                    <pic:cNvPr id="0" name="Picture 4" descr="C:\Users\Franc\AppData\Local\Microsoft\Windows\INetCache\Content.Word\IMG_1643.jpg"/>
+                    <pic:cNvPicPr>
+                      <a:picLocks noChangeAspect="1" noChangeArrowheads="1"/>
+                    </pic:cNvPicPr>
+                  </pic:nvPicPr>
+                  <pic:blipFill rotWithShape="1">
+                    <a:blip r:embed="rId16" cstate="print">
+                      <a:extLst>
+                        <a:ext uri="{28A0092B-C50C-407E-A947-70E740481C1C}">
+                          <a14:useLocalDpi xmlns:a14="http://schemas.microsoft.com/office/drawing/2010/main" val="0"/>
+                        </a:ext>
+                      </a:extLst>
+                    </a:blip>
+                    <a:srcRect l="-428" t="42545" r="1559" b="18705"/>
+                    <a:stretch/>
+                  </pic:blipFill>
+                  <pic:spPr bwMode="auto">
+                    <a:xfrm>
+                      <a:off x="0" y="0"/>
+                      <a:ext cx="5876353" cy="1727343"/>
+                    </a:xfrm>
+                    <a:prstGeom prst="rect">
+                      <a:avLst/>
+                    </a:prstGeom>
+                    <a:noFill/>
+                    <a:ln>
+                      <a:noFill/>
+                    </a:ln>
+                    <a:extLst>
+                      <a:ext uri="{53640926-AAD7-44D8-BBD7-CCE9431645EC}">
+                        <a14:shadowObscured xmlns:a14="http://schemas.microsoft.com/office/drawing/2010/main"/>
+                      </a:ext>
+                    </a:extLst>
+                  </pic:spPr>
+                </pic:pic>
+              </a:graphicData>
+            </a:graphic>
+          </wp:inline>
+        </w:drawing>
+      </w:r>
+    </w:p>
+    <w:p>
+      <w:r>
+        <w:t xml:space="preserve">I/Os  &lt;= </w:t>
+      </w:r>
+      <m:oMath>
+        <m:d>
+          <m:dPr>
+            <m:begChr m:val="⌈"/>
+            <m:endChr m:val="⌉"/>
+            <m:ctrlPr>
+              <w:rPr>
+                <w:rFonts w:ascii="Cambria Math" w:hAnsi="Cambria Math"/>
+              </w:rPr>
+            </m:ctrlPr>
+          </m:dPr>
+          <m:e>
+            <m:f>
+              <m:fPr>
+                <m:ctrlPr>
+                  <w:rPr>
+                    <w:rFonts w:ascii="Cambria Math" w:hAnsi="Cambria Math"/>
+                    <w:i/>
+                  </w:rPr>
+                </m:ctrlPr>
+              </m:fPr>
+              <m:num>
+                <m:r>
+                  <w:rPr>
+                    <w:rFonts w:ascii="Cambria Math" w:hAnsi="Cambria Math"/>
+                  </w:rPr>
+                  <m:t>K</m:t>
+                </m:r>
+                <m:r>
+                  <w:rPr>
+                    <w:rFonts w:ascii="Cambria Math" w:hAnsi="Cambria Math"/>
+                  </w:rPr>
+                  <m:t>1</m:t>
+                </m:r>
+              </m:num>
+              <m:den>
+                <m:r>
+                  <w:rPr>
+                    <w:rFonts w:ascii="Cambria Math" w:hAnsi="Cambria Math"/>
+                  </w:rPr>
+                  <m:t>B</m:t>
+                </m:r>
+              </m:den>
+            </m:f>
+          </m:e>
+        </m:d>
+        <m:func>
+          <m:funcPr>
+            <m:ctrlPr>
+              <w:rPr>
+                <w:rFonts w:ascii="Cambria Math" w:hAnsi="Cambria Math"/>
+                <w:i/>
+              </w:rPr>
+            </m:ctrlPr>
+          </m:funcPr>
+          <m:fName>
+            <m:sSub>
+              <m:sSubPr>
+                <m:ctrlPr>
+                  <w:rPr>
+                    <w:rFonts w:ascii="Cambria Math" w:hAnsi="Cambria Math"/>
+                    <w:i/>
+                  </w:rPr>
+                </m:ctrlPr>
+              </m:sSubPr>
+              <m:e>
+                <m:r>
+                  <m:rPr>
+                    <m:sty m:val="p"/>
+                  </m:rPr>
+                  <w:rPr>
+                    <w:rFonts w:ascii="Cambria Math" w:hAnsi="Cambria Math"/>
+                  </w:rPr>
+                  <m:t>log</m:t>
+                </m:r>
+              </m:e>
+              <m:sub>
+                <m:r>
+                  <w:rPr>
+                    <w:rFonts w:ascii="Cambria Math" w:hAnsi="Cambria Math"/>
+                  </w:rPr>
+                  <m:t>K</m:t>
+                </m:r>
+                <m:r>
+                  <w:rPr>
+                    <w:rFonts w:ascii="Cambria Math" w:hAnsi="Cambria Math"/>
+                  </w:rPr>
+                  <m:t>1</m:t>
+                </m:r>
+              </m:sub>
+            </m:sSub>
+          </m:fName>
+          <m:e>
+            <m:r>
+              <w:rPr>
+                <w:rFonts w:ascii="Cambria Math" w:hAnsi="Cambria Math"/>
+              </w:rPr>
+              <m:t>N</m:t>
+            </m:r>
+          </m:e>
+        </m:func>
+      </m:oMath>
+    </w:p>
+    <w:p>
+      <w:r>
+        <w:t xml:space="preserve">I/Os  &lt;= </w:t>
+      </w:r>
+      <m:oMath>
+        <m:d>
+          <m:dPr>
+            <m:begChr m:val="⌈"/>
+            <m:endChr m:val="⌉"/>
+            <m:ctrlPr>
+              <w:rPr>
+                <w:rFonts w:ascii="Cambria Math" w:hAnsi="Cambria Math"/>
+              </w:rPr>
+            </m:ctrlPr>
+          </m:dPr>
+          <m:e>
+            <m:f>
+              <m:fPr>
+                <m:ctrlPr>
+                  <w:rPr>
+                    <w:rFonts w:ascii="Cambria Math" w:hAnsi="Cambria Math"/>
+                    <w:i/>
+                  </w:rPr>
+                </m:ctrlPr>
+              </m:fPr>
+              <m:num>
+                <m:r>
+                  <w:rPr>
+                    <w:rFonts w:ascii="Cambria Math" w:hAnsi="Cambria Math"/>
+                  </w:rPr>
+                  <m:t>K</m:t>
+                </m:r>
+                <m:r>
+                  <w:rPr>
+                    <w:rFonts w:ascii="Cambria Math" w:hAnsi="Cambria Math"/>
+                  </w:rPr>
+                  <m:t>2</m:t>
+                </m:r>
+              </m:num>
+              <m:den>
+                <m:r>
+                  <w:rPr>
+                    <w:rFonts w:ascii="Cambria Math" w:hAnsi="Cambria Math"/>
+                  </w:rPr>
+                  <m:t>B</m:t>
+                </m:r>
+              </m:den>
+            </m:f>
+          </m:e>
+        </m:d>
+        <m:func>
+          <m:funcPr>
+            <m:ctrlPr>
+              <w:rPr>
+                <w:rFonts w:ascii="Cambria Math" w:hAnsi="Cambria Math"/>
+                <w:i/>
+              </w:rPr>
+            </m:ctrlPr>
+          </m:funcPr>
+          <m:fName>
+            <m:sSub>
+              <m:sSubPr>
+                <m:ctrlPr>
+                  <w:rPr>
+                    <w:rFonts w:ascii="Cambria Math" w:hAnsi="Cambria Math"/>
+                    <w:i/>
+                  </w:rPr>
+                </m:ctrlPr>
+              </m:sSubPr>
+              <m:e>
+                <m:r>
+                  <m:rPr>
+                    <m:sty m:val="p"/>
+                  </m:rPr>
+                  <w:rPr>
+                    <w:rFonts w:ascii="Cambria Math" w:hAnsi="Cambria Math"/>
+                  </w:rPr>
+                  <m:t>log</m:t>
+                </m:r>
+              </m:e>
+              <m:sub>
+                <m:r>
+                  <w:rPr>
+                    <w:rFonts w:ascii="Cambria Math" w:hAnsi="Cambria Math"/>
+                  </w:rPr>
+                  <m:t>K</m:t>
+                </m:r>
+                <m:r>
+                  <w:rPr>
+                    <w:rFonts w:ascii="Cambria Math" w:hAnsi="Cambria Math"/>
+                  </w:rPr>
+                  <m:t>2</m:t>
+                </m:r>
+              </m:sub>
+            </m:sSub>
+          </m:fName>
+          <m:e>
+            <m:r>
+              <w:rPr>
+                <w:rFonts w:ascii="Cambria Math" w:hAnsi="Cambria Math"/>
+              </w:rPr>
+              <m:t>N</m:t>
+            </m:r>
+          </m:e>
+        </m:func>
+      </m:oMath>
+    </w:p>
+    <w:p/>
+    <w:p/>
+    <w:p/>
+    <w:p/>
+    <w:p/>
+    <w:p>
+      <w:r>
+        <w:lastRenderedPageBreak/>
+        <w:t xml:space="preserve">I/Os  &lt;= </w:t>
+      </w:r>
+      <m:oMath>
+        <m:d>
+          <m:dPr>
+            <m:begChr m:val="⌈"/>
+            <m:endChr m:val="⌉"/>
+            <m:ctrlPr>
+              <w:rPr>
+                <w:rFonts w:ascii="Cambria Math" w:hAnsi="Cambria Math"/>
+              </w:rPr>
+            </m:ctrlPr>
+          </m:dPr>
+          <m:e>
+            <m:f>
+              <m:fPr>
+                <m:ctrlPr>
+                  <w:rPr>
+                    <w:rFonts w:ascii="Cambria Math" w:hAnsi="Cambria Math"/>
+                    <w:i/>
+                  </w:rPr>
+                </m:ctrlPr>
+              </m:fPr>
+              <m:num>
+                <m:sSup>
+                  <m:sSupPr>
+                    <m:ctrlPr>
+                      <w:rPr>
+                        <w:rFonts w:ascii="Cambria Math" w:hAnsi="Cambria Math"/>
+                        <w:i/>
+                      </w:rPr>
+                    </m:ctrlPr>
+                  </m:sSupPr>
+                  <m:e>
+                    <m:r>
+                      <w:rPr>
+                        <w:rFonts w:ascii="Cambria Math" w:hAnsi="Cambria Math"/>
+                      </w:rPr>
+                      <m:t>N</m:t>
+                    </m:r>
+                  </m:e>
+                  <m:sup>
+                    <m:r>
+                      <w:rPr>
+                        <w:rFonts w:ascii="Cambria Math" w:hAnsi="Cambria Math"/>
+                      </w:rPr>
+                      <m:t>1/2</m:t>
+                    </m:r>
+                  </m:sup>
+                </m:sSup>
+              </m:num>
+              <m:den>
+                <m:r>
+                  <w:rPr>
+                    <w:rFonts w:ascii="Cambria Math" w:hAnsi="Cambria Math"/>
+                  </w:rPr>
+                  <m:t>B</m:t>
+                </m:r>
+              </m:den>
+            </m:f>
+          </m:e>
+        </m:d>
+        <m:func>
+          <m:funcPr>
+            <m:ctrlPr>
+              <w:rPr>
+                <w:rFonts w:ascii="Cambria Math" w:hAnsi="Cambria Math"/>
+                <w:i/>
+              </w:rPr>
+            </m:ctrlPr>
+          </m:funcPr>
+          <m:fName>
+            <m:sSub>
+              <m:sSubPr>
+                <m:ctrlPr>
+                  <w:rPr>
+                    <w:rFonts w:ascii="Cambria Math" w:hAnsi="Cambria Math"/>
+                    <w:i/>
+                  </w:rPr>
+                </m:ctrlPr>
+              </m:sSubPr>
+              <m:e>
+                <m:r>
+                  <m:rPr>
+                    <m:sty m:val="p"/>
+                  </m:rPr>
+                  <w:rPr>
+                    <w:rFonts w:ascii="Cambria Math" w:hAnsi="Cambria Math"/>
+                  </w:rPr>
+                  <m:t>log</m:t>
+                </m:r>
+              </m:e>
+              <m:sub>
+                <m:sSup>
+                  <m:sSupPr>
+                    <m:ctrlPr>
+                      <w:rPr>
+                        <w:rFonts w:ascii="Cambria Math" w:hAnsi="Cambria Math"/>
+                        <w:i/>
+                      </w:rPr>
+                    </m:ctrlPr>
+                  </m:sSupPr>
+                  <m:e>
+                    <m:r>
+                      <w:rPr>
+                        <w:rFonts w:ascii="Cambria Math" w:hAnsi="Cambria Math"/>
+                      </w:rPr>
+                      <m:t>N</m:t>
+                    </m:r>
+                  </m:e>
+                  <m:sup>
+                    <m:r>
+                      <w:rPr>
+                        <w:rFonts w:ascii="Cambria Math" w:hAnsi="Cambria Math"/>
+                      </w:rPr>
+                      <m:t>1/2</m:t>
+                    </m:r>
+                  </m:sup>
+                </m:sSup>
+              </m:sub>
+            </m:sSub>
+          </m:fName>
+          <m:e>
+            <m:r>
+              <w:rPr>
+                <w:rFonts w:ascii="Cambria Math" w:hAnsi="Cambria Math"/>
+              </w:rPr>
+              <m:t>N</m:t>
+            </m:r>
+          </m:e>
+        </m:func>
+      </m:oMath>
+    </w:p>
+    <w:p>
+      <w:r>
+        <w:t xml:space="preserve">I/Os  &lt;= </w:t>
+      </w:r>
+      <m:oMath>
+        <m:d>
+          <m:dPr>
+            <m:begChr m:val="⌈"/>
+            <m:endChr m:val="⌉"/>
+            <m:ctrlPr>
+              <w:rPr>
+                <w:rFonts w:ascii="Cambria Math" w:hAnsi="Cambria Math"/>
+              </w:rPr>
+            </m:ctrlPr>
+          </m:dPr>
+          <m:e>
+            <m:f>
+              <m:fPr>
+                <m:ctrlPr>
+                  <w:rPr>
+                    <w:rFonts w:ascii="Cambria Math" w:hAnsi="Cambria Math"/>
+                    <w:i/>
+                  </w:rPr>
+                </m:ctrlPr>
+              </m:fPr>
+              <m:num>
+                <m:sSup>
+                  <m:sSupPr>
+                    <m:ctrlPr>
+                      <w:rPr>
+                        <w:rFonts w:ascii="Cambria Math" w:hAnsi="Cambria Math"/>
+                        <w:i/>
+                      </w:rPr>
+                    </m:ctrlPr>
+                  </m:sSupPr>
+                  <m:e>
+                    <m:r>
+                      <w:rPr>
+                        <w:rFonts w:ascii="Cambria Math" w:hAnsi="Cambria Math"/>
+                      </w:rPr>
+                      <m:t>N</m:t>
+                    </m:r>
+                  </m:e>
+                  <m:sup>
+                    <m:r>
+                      <w:rPr>
+                        <w:rFonts w:ascii="Cambria Math" w:hAnsi="Cambria Math"/>
+                      </w:rPr>
+                      <m:t>1/</m:t>
+                    </m:r>
+                    <m:r>
+                      <w:rPr>
+                        <w:rFonts w:ascii="Cambria Math" w:hAnsi="Cambria Math"/>
+                      </w:rPr>
+                      <m:t>4</m:t>
+                    </m:r>
+                  </m:sup>
+                </m:sSup>
+              </m:num>
+              <m:den>
+                <m:r>
+                  <w:rPr>
+                    <w:rFonts w:ascii="Cambria Math" w:hAnsi="Cambria Math"/>
+                  </w:rPr>
+                  <m:t>B</m:t>
+                </m:r>
+              </m:den>
+            </m:f>
+          </m:e>
+        </m:d>
+        <m:func>
+          <m:funcPr>
+            <m:ctrlPr>
+              <w:rPr>
+                <w:rFonts w:ascii="Cambria Math" w:hAnsi="Cambria Math"/>
+                <w:i/>
+              </w:rPr>
+            </m:ctrlPr>
+          </m:funcPr>
+          <m:fName>
+            <m:sSub>
+              <m:sSubPr>
+                <m:ctrlPr>
+                  <w:rPr>
+                    <w:rFonts w:ascii="Cambria Math" w:hAnsi="Cambria Math"/>
+                    <w:i/>
+                  </w:rPr>
+                </m:ctrlPr>
+              </m:sSubPr>
+              <m:e>
+                <m:r>
+                  <m:rPr>
+                    <m:sty m:val="p"/>
+                  </m:rPr>
+                  <w:rPr>
+                    <w:rFonts w:ascii="Cambria Math" w:hAnsi="Cambria Math"/>
+                  </w:rPr>
+                  <m:t>log</m:t>
+                </m:r>
+              </m:e>
+              <m:sub>
+                <m:sSup>
+                  <m:sSupPr>
+                    <m:ctrlPr>
+                      <w:rPr>
+                        <w:rFonts w:ascii="Cambria Math" w:hAnsi="Cambria Math"/>
+                        <w:i/>
+                      </w:rPr>
+                    </m:ctrlPr>
+                  </m:sSupPr>
+                  <m:e>
+                    <m:r>
+                      <w:rPr>
+                        <w:rFonts w:ascii="Cambria Math" w:hAnsi="Cambria Math"/>
+                      </w:rPr>
+                      <m:t>N</m:t>
+                    </m:r>
+                  </m:e>
+                  <m:sup>
+                    <m:r>
+                      <w:rPr>
+                        <w:rFonts w:ascii="Cambria Math" w:hAnsi="Cambria Math"/>
+                      </w:rPr>
+                      <m:t>1/</m:t>
+                    </m:r>
+                    <m:r>
+                      <w:rPr>
+                        <w:rFonts w:ascii="Cambria Math" w:hAnsi="Cambria Math"/>
+                      </w:rPr>
+                      <m:t>4</m:t>
+                    </m:r>
+                  </m:sup>
+                </m:sSup>
+              </m:sub>
+            </m:sSub>
+          </m:fName>
+          <m:e>
+            <m:r>
+              <w:rPr>
+                <w:rFonts w:ascii="Cambria Math" w:hAnsi="Cambria Math"/>
+              </w:rPr>
+              <m:t>N</m:t>
+            </m:r>
+          </m:e>
+        </m:func>
+      </m:oMath>
+    </w:p>
+    <w:p>
+      <w:r>
+        <w:t>…</w:t>
+      </w:r>
+    </w:p>
+    <w:p>
+      <w:r>
+        <w:t xml:space="preserve">I/Os  &lt;= </w:t>
+      </w:r>
+      <m:oMath>
+        <m:d>
+          <m:dPr>
+            <m:begChr m:val="⌈"/>
+            <m:endChr m:val="⌉"/>
+            <m:ctrlPr>
+              <w:rPr>
+                <w:rFonts w:ascii="Cambria Math" w:hAnsi="Cambria Math"/>
+              </w:rPr>
+            </m:ctrlPr>
+          </m:dPr>
+          <m:e>
+            <m:f>
+              <m:fPr>
+                <m:ctrlPr>
+                  <w:rPr>
+                    <w:rFonts w:ascii="Cambria Math" w:hAnsi="Cambria Math"/>
+                    <w:i/>
+                  </w:rPr>
+                </m:ctrlPr>
+              </m:fPr>
+              <m:num>
+                <m:r>
+                  <w:rPr>
+                    <w:rFonts w:ascii="Cambria Math" w:hAnsi="Cambria Math"/>
+                  </w:rPr>
+                  <m:t>K</m:t>
+                </m:r>
+              </m:num>
+              <m:den>
+                <m:r>
+                  <w:rPr>
+                    <w:rFonts w:ascii="Cambria Math" w:hAnsi="Cambria Math"/>
+                  </w:rPr>
+                  <m:t>B</m:t>
+                </m:r>
+              </m:den>
+            </m:f>
+          </m:e>
+        </m:d>
+        <m:func>
+          <m:funcPr>
+            <m:ctrlPr>
+              <w:rPr>
+                <w:rFonts w:ascii="Cambria Math" w:hAnsi="Cambria Math"/>
+                <w:i/>
+              </w:rPr>
+            </m:ctrlPr>
+          </m:funcPr>
+          <m:fName>
+            <m:sSub>
+              <m:sSubPr>
+                <m:ctrlPr>
+                  <w:rPr>
+                    <w:rFonts w:ascii="Cambria Math" w:hAnsi="Cambria Math"/>
+                    <w:i/>
+                  </w:rPr>
+                </m:ctrlPr>
+              </m:sSubPr>
+              <m:e>
+                <m:r>
+                  <m:rPr>
+                    <m:sty m:val="p"/>
+                  </m:rPr>
+                  <w:rPr>
+                    <w:rFonts w:ascii="Cambria Math" w:hAnsi="Cambria Math"/>
+                  </w:rPr>
+                  <m:t>log</m:t>
+                </m:r>
+              </m:e>
+              <m:sub>
+                <m:r>
+                  <w:rPr>
+                    <w:rFonts w:ascii="Cambria Math" w:hAnsi="Cambria Math"/>
+                  </w:rPr>
+                  <m:t>K</m:t>
+                </m:r>
+              </m:sub>
+            </m:sSub>
+          </m:fName>
+          <m:e>
+            <m:r>
+              <w:rPr>
+                <w:rFonts w:ascii="Cambria Math" w:hAnsi="Cambria Math"/>
+              </w:rPr>
+              <m:t>N</m:t>
+            </m:r>
+          </m:e>
+        </m:func>
+      </m:oMath>
+    </w:p>
+    <w:p>
+      <w:r>
+        <w:t>&lt;=</w:t>
+      </w:r>
+      <m:oMath>
+        <m:r>
+          <m:rPr>
+            <m:sty m:val="p"/>
+          </m:rPr>
+          <w:rPr>
+            <w:rFonts w:ascii="Cambria Math" w:hAnsi="Cambria Math"/>
+          </w:rPr>
+          <m:t>2</m:t>
+        </m:r>
+        <m:d>
+          <m:dPr>
+            <m:begChr m:val="⌈"/>
+            <m:endChr m:val="⌉"/>
+            <m:ctrlPr>
+              <w:rPr>
+                <w:rFonts w:ascii="Cambria Math" w:hAnsi="Cambria Math"/>
+              </w:rPr>
+            </m:ctrlPr>
+          </m:dPr>
+          <m:e>
+            <m:f>
+              <m:fPr>
+                <m:ctrlPr>
+                  <w:rPr>
+                    <w:rFonts w:ascii="Cambria Math" w:hAnsi="Cambria Math"/>
+                    <w:i/>
+                  </w:rPr>
+                </m:ctrlPr>
+              </m:fPr>
+              <m:num>
+                <m:sSup>
+                  <m:sSupPr>
+                    <m:ctrlPr>
+                      <w:rPr>
+                        <w:rFonts w:ascii="Cambria Math" w:hAnsi="Cambria Math"/>
+                        <w:i/>
+                      </w:rPr>
+                    </m:ctrlPr>
+                  </m:sSupPr>
+                  <m:e>
+                    <m:r>
+                      <w:rPr>
+                        <w:rFonts w:ascii="Cambria Math" w:hAnsi="Cambria Math"/>
+                      </w:rPr>
+                      <m:t>K</m:t>
+                    </m:r>
+                  </m:e>
+                  <m:sup>
+                    <m:r>
+                      <w:rPr>
+                        <w:rFonts w:ascii="Cambria Math" w:hAnsi="Cambria Math"/>
+                      </w:rPr>
+                      <m:t>1/2</m:t>
+                    </m:r>
+                  </m:sup>
+                </m:sSup>
+              </m:num>
+              <m:den>
+                <m:r>
+                  <w:rPr>
+                    <w:rFonts w:ascii="Cambria Math" w:hAnsi="Cambria Math"/>
+                  </w:rPr>
+                  <m:t>B</m:t>
+                </m:r>
+              </m:den>
+            </m:f>
+          </m:e>
+        </m:d>
+        <m:func>
+          <m:funcPr>
+            <m:ctrlPr>
+              <w:rPr>
+                <w:rFonts w:ascii="Cambria Math" w:hAnsi="Cambria Math"/>
+                <w:i/>
+              </w:rPr>
+            </m:ctrlPr>
+          </m:funcPr>
+          <m:fName>
+            <m:sSub>
+              <m:sSubPr>
+                <m:ctrlPr>
+                  <w:rPr>
+                    <w:rFonts w:ascii="Cambria Math" w:hAnsi="Cambria Math"/>
+                    <w:i/>
+                  </w:rPr>
+                </m:ctrlPr>
+              </m:sSubPr>
+              <m:e>
+                <m:r>
+                  <m:rPr>
+                    <m:sty m:val="p"/>
+                  </m:rPr>
+                  <w:rPr>
+                    <w:rFonts w:ascii="Cambria Math" w:hAnsi="Cambria Math"/>
+                  </w:rPr>
+                  <m:t>log</m:t>
+                </m:r>
+              </m:e>
+              <m:sub>
+                <m:r>
+                  <w:rPr>
+                    <w:rFonts w:ascii="Cambria Math" w:hAnsi="Cambria Math"/>
+                  </w:rPr>
+                  <m:t>K</m:t>
+                </m:r>
+              </m:sub>
+            </m:sSub>
+          </m:fName>
+          <m:e>
+            <m:r>
+              <w:rPr>
+                <w:rFonts w:ascii="Cambria Math" w:hAnsi="Cambria Math"/>
+              </w:rPr>
+              <m:t>N</m:t>
+            </m:r>
+          </m:e>
+        </m:func>
+      </m:oMath>
+    </w:p>
+    <w:p>
+      <w:r>
+        <w:t xml:space="preserve">We do not know B. We have a guess B. Suppose </w:t>
+      </w:r>
+      <m:oMath>
+        <m:rad>
+          <m:radPr>
+            <m:degHide m:val="1"/>
+            <m:ctrlPr>
+              <w:rPr>
+                <w:rFonts w:ascii="Cambria Math" w:hAnsi="Cambria Math"/>
+              </w:rPr>
+            </m:ctrlPr>
+          </m:radPr>
+          <m:deg/>
+          <m:e>
+            <m:r>
+              <w:rPr>
+                <w:rFonts w:ascii="Cambria Math" w:hAnsi="Cambria Math"/>
+              </w:rPr>
+              <m:t>K</m:t>
+            </m:r>
+          </m:e>
+        </m:rad>
+        <m:r>
+          <w:rPr>
+            <w:rFonts w:ascii="Cambria Math" w:hAnsi="Cambria Math"/>
+          </w:rPr>
+          <m:t>≤B≤K</m:t>
+        </m:r>
+      </m:oMath>
+    </w:p>
+    <w:p>
+      <w:r>
+        <w:t xml:space="preserve">I/Os </w:t>
+      </w:r>
+      <m:oMath>
+        <m:r>
+          <w:rPr>
+            <w:rFonts w:ascii="Cambria Math" w:hAnsi="Cambria Math"/>
+          </w:rPr>
+          <m:t>≤</m:t>
+        </m:r>
+        <m:r>
+          <w:rPr>
+            <w:rFonts w:ascii="Cambria Math" w:hAnsi="Cambria Math"/>
+          </w:rPr>
+          <m:t>2</m:t>
+        </m:r>
+        <m:func>
+          <m:funcPr>
+            <m:ctrlPr>
+              <w:rPr>
+                <w:rFonts w:ascii="Cambria Math" w:hAnsi="Cambria Math"/>
+                <w:i/>
+              </w:rPr>
+            </m:ctrlPr>
+          </m:funcPr>
+          <m:fName>
+            <m:sSub>
+              <m:sSubPr>
+                <m:ctrlPr>
+                  <w:rPr>
+                    <w:rFonts w:ascii="Cambria Math" w:hAnsi="Cambria Math"/>
+                    <w:i/>
+                  </w:rPr>
+                </m:ctrlPr>
+              </m:sSubPr>
+              <m:e>
+                <m:r>
+                  <m:rPr>
+                    <m:sty m:val="p"/>
+                  </m:rPr>
+                  <w:rPr>
+                    <w:rFonts w:ascii="Cambria Math" w:hAnsi="Cambria Math"/>
+                  </w:rPr>
+                  <m:t>log</m:t>
+                </m:r>
+              </m:e>
+              <m:sub>
+                <m:r>
+                  <w:rPr>
+                    <w:rFonts w:ascii="Cambria Math" w:hAnsi="Cambria Math"/>
+                  </w:rPr>
+                  <m:t>B</m:t>
+                </m:r>
+              </m:sub>
+            </m:sSub>
+          </m:fName>
+          <m:e>
+            <m:r>
+              <w:rPr>
+                <w:rFonts w:ascii="Cambria Math" w:hAnsi="Cambria Math"/>
+              </w:rPr>
+              <m:t>N</m:t>
+            </m:r>
+          </m:e>
+        </m:func>
+      </m:oMath>
+    </w:p>
+    <w:p>
+      <w:r>
+        <w:t>Build all the B-trees and find the best B    vs  build K and nested recursive thing.</w:t>
+      </w:r>
+    </w:p>
+    <w:p>
+      <w:r>
+        <w:t>Why this recursion is faster than a B-tree?</w:t>
+      </w:r>
+    </w:p>
+    <w:p>
+      <w:r>
+        <w:t>Minimize page fault at one B and minimize cache</w:t>
+      </w:r>
+      <w:r>
+        <w:t xml:space="preserve"> line</w:t>
+      </w:r>
+      <w:r>
+        <w:t xml:space="preserve"> miss</w:t>
+      </w:r>
+      <w:r>
+        <w:t>es</w:t>
+      </w:r>
+      <w:r>
+        <w:t xml:space="preserve"> at a different B</w:t>
+      </w:r>
+      <w:r>
+        <w:t xml:space="preserve">,simultaneously </w:t>
+      </w:r>
+    </w:p>
+    <w:p>
+      <w:r>
+        <w:t xml:space="preserve">Prefetching! There is no fixed B. For every fetch, </w:t>
+      </w:r>
+    </w:p>
+    <w:p>
+      <w:r>
+        <w:t>Cache line misses are cheap</w:t>
+      </w:r>
+    </w:p>
+    <w:p/>
+    <w:p>
       <w:bookmarkStart w:id="2" w:name="_GoBack"/>
       <w:bookmarkEnd w:id="2"/>
-      <w:r>
-        <w:t>nline algorithm</w:t>
-      </w:r>
-    </w:p>
-    <w:p/>
-    <w:p>
-      <w:r>
-        <w:t>Renting skis cost $50</w:t>
-      </w:r>
-    </w:p>
-    <w:p>
-      <w:r>
-        <w:t>Buying skis cost $500</w:t>
-      </w:r>
-    </w:p>
-    <w:p>
-      <w:r>
-        <w:t>You would ski until you break your leg and you will not ski after your leg is broken.</w:t>
-      </w:r>
-    </w:p>
-    <w:p/>
-    <w:p>
-      <w:r>
-        <w:t xml:space="preserve">What is the optimal strategy ? </w:t>
-      </w:r>
-    </w:p>
-    <w:p>
-      <w:r>
-        <w:t>Compare with someone who knows the strategy</w:t>
-      </w:r>
-    </w:p>
-    <w:p/>
-    <w:p>
-      <w:r>
-        <w:t>Online strategy</w:t>
-      </w:r>
-    </w:p>
-    <w:p>
-      <w:r>
-        <w:t xml:space="preserve">Subtribe until it reaches the price of permanent and buy it. It’s only a factor of 2 apart and it’s optimal. </w:t>
-      </w:r>
-    </w:p>
-    <w:p/>
-    <w:p>
-      <w:pPr>
-        <w:pStyle w:val="Heading2"/>
-      </w:pPr>
-      <w:r>
-        <w:t>External memory algorithms</w:t>
-      </w:r>
-    </w:p>
-    <w:p>
-      <w:r>
-        <w:t>File systems and theory</w:t>
-      </w:r>
-    </w:p>
-    <w:p>
-      <w:pPr>
-        <w:pStyle w:val="Heading2"/>
-      </w:pPr>
-      <w:r>
-        <w:t>Randomized algorithms</w:t>
-      </w:r>
-    </w:p>
-    <w:p/>
+    </w:p>
     <w:sectPr>
       <w:pgSz w:w="12240" w:h="15840"/>
       <w:pgMar w:top="1440" w:right="1440" w:bottom="1440" w:left="1440" w:header="720" w:footer="720" w:gutter="0"/>
@@ -13702,10 +16441,31 @@
       <w:szCs w:val="26"/>
     </w:rPr>
   </w:style>
+  <w:style w:type="paragraph" w:styleId="Heading3">
+    <w:name w:val="heading 3"/>
+    <w:basedOn w:val="Normal"/>
+    <w:next w:val="Normal"/>
+    <w:link w:val="Heading3Char"/>
+    <w:uiPriority w:val="9"/>
+    <w:unhideWhenUsed/>
+    <w:qFormat/>
+    <w:rsid w:val="00FF2915"/>
+    <w:pPr>
+      <w:keepNext/>
+      <w:keepLines/>
+      <w:spacing w:before="40" w:after="0"/>
+      <w:outlineLvl w:val="2"/>
+    </w:pPr>
+    <w:rPr>
+      <w:rFonts w:asciiTheme="majorHAnsi" w:eastAsiaTheme="majorEastAsia" w:hAnsiTheme="majorHAnsi" w:cstheme="majorBidi"/>
+      <w:color w:val="1F3763" w:themeColor="accent1" w:themeShade="7F"/>
+      <w:sz w:val="24"/>
+      <w:szCs w:val="24"/>
+    </w:rPr>
+  </w:style>
   <w:style w:type="character" w:default="1" w:styleId="DefaultParagraphFont">
     <w:name w:val="Default Paragraph Font"/>
     <w:uiPriority w:val="1"/>
-    <w:semiHidden/>
     <w:unhideWhenUsed/>
   </w:style>
   <w:style w:type="table" w:default="1" w:styleId="TableNormal">
@@ -13867,6 +16627,19 @@
     <w:link w:val="Footer"/>
     <w:uiPriority w:val="99"/>
     <w:rsid w:val="008E0679"/>
+  </w:style>
+  <w:style w:type="character" w:customStyle="1" w:styleId="Heading3Char">
+    <w:name w:val="Heading 3 Char"/>
+    <w:basedOn w:val="DefaultParagraphFont"/>
+    <w:link w:val="Heading3"/>
+    <w:uiPriority w:val="9"/>
+    <w:rsid w:val="00FF2915"/>
+    <w:rPr>
+      <w:rFonts w:asciiTheme="majorHAnsi" w:eastAsiaTheme="majorEastAsia" w:hAnsiTheme="majorHAnsi" w:cstheme="majorBidi"/>
+      <w:color w:val="1F3763" w:themeColor="accent1" w:themeShade="7F"/>
+      <w:sz w:val="24"/>
+      <w:szCs w:val="24"/>
+    </w:rPr>
   </w:style>
 </w:styles>
 </file>
@@ -14164,4 +16937,16 @@
     </a:ext>
   </a:extLst>
 </a:theme>
+</file>
+
+<file path=customXml/item1.xml><?xml version="1.0" encoding="utf-8"?>
+<b:Sources xmlns:b="http://schemas.openxmlformats.org/officeDocument/2006/bibliography" xmlns="http://schemas.openxmlformats.org/officeDocument/2006/bibliography" SelectedStyle="\APASixthEditionOfficeOnline.xsl" StyleName="APA" Version="6"/>
+</file>
+
+<file path=customXml/itemProps1.xml><?xml version="1.0" encoding="utf-8"?>
+<ds:datastoreItem xmlns:ds="http://schemas.openxmlformats.org/officeDocument/2006/customXml" ds:itemID="{899AA6CC-523A-4814-B64E-1B327C61FF48}">
+  <ds:schemaRefs>
+    <ds:schemaRef ds:uri="http://schemas.openxmlformats.org/officeDocument/2006/bibliography"/>
+  </ds:schemaRefs>
+</ds:datastoreItem>
 </file>